--- a/Nouveau livre/10 L'ORM Room.docx
+++ b/Nouveau livre/10 L'ORM Room.docx
@@ -1,14 +1,7936 @@
 
 <file path=word/document.xml><?xml version="1.0" encoding="utf-8"?>
-<w:document xmlns:wpc="http://schemas.microsoft.com/office/word/2010/wordprocessingCanvas" xmlns:cx="http://schemas.microsoft.com/office/drawing/2014/chartex" xmlns:cx1="http://schemas.microsoft.com/office/drawing/2015/9/8/chartex" xmlns:cx2="http://schemas.microsoft.com/office/drawing/2015/10/21/chartex" xmlns:cx3="http://schemas.microsoft.com/office/drawing/2016/5/9/chartex" xmlns:cx4="http://schemas.microsoft.com/office/drawing/2016/5/10/chartex" xmlns:cx5="http://schemas.microsoft.com/office/drawing/2016/5/11/chartex" xmlns:cx6="http://schemas.microsoft.com/office/drawing/2016/5/12/chartex" xmlns:cx7="http://schemas.microsoft.com/office/drawing/2016/5/13/chartex" xmlns:cx8="http://schemas.microsoft.com/office/drawing/2016/5/14/chartex" xmlns:mc="http://schemas.openxmlformats.org/markup-compatibility/2006" xmlns:aink="http://schemas.microsoft.com/office/drawing/2016/ink" xmlns:am3d="http://schemas.microsoft.com/office/drawing/2017/model3d" xmlns:o="urn:schemas-microsoft-com:office:office" xmlns:r="http://schemas.openxmlformats.org/officeDocument/2006/relationships" xmlns:m="http://schemas.openxmlformats.org/officeDocument/2006/math" xmlns:v="urn:schemas-microsoft-com:vml" xmlns:wp14="http://schemas.microsoft.com/office/word/2010/wordprocessingDrawing" xmlns:wp="http://schemas.openxmlformats.org/drawingml/2006/wordprocessingDrawing" xmlns:w10="urn:schemas-microsoft-com:office:word" xmlns:w="http://schemas.openxmlformats.org/wordprocessingml/2006/main" xmlns:w14="http://schemas.microsoft.com/office/word/2010/wordml" xmlns:w15="http://schemas.microsoft.com/office/word/2012/wordml" xmlns:w16cex="http://schemas.microsoft.com/office/word/2018/wordml/cex" xmlns:w16cid="http://schemas.microsoft.com/office/word/2016/wordml/cid" xmlns:w16="http://schemas.microsoft.com/office/word/2018/wordml" xmlns:w16sdtdh="http://schemas.microsoft.com/office/word/2020/wordml/sdtdatahash" xmlns:w16se="http://schemas.microsoft.com/office/word/2015/wordml/symex" xmlns:wpg="http://schemas.microsoft.com/office/word/2010/wordprocessingGroup" xmlns:wpi="http://schemas.microsoft.com/office/word/2010/wordprocessingInk" xmlns:wne="http://schemas.microsoft.com/office/word/2006/wordml" xmlns:wps="http://schemas.microsoft.com/office/word/2010/wordprocessingShape" mc:Ignorable="w14 w15 w16se w16cid w16 w16cex w16sdtdh wp14">
+<w:document xmlns:wpc="http://schemas.microsoft.com/office/word/2010/wordprocessingCanvas" xmlns:cx="http://schemas.microsoft.com/office/drawing/2014/chartex" xmlns:cx1="http://schemas.microsoft.com/office/drawing/2015/9/8/chartex" xmlns:cx2="http://schemas.microsoft.com/office/drawing/2015/10/21/chartex" xmlns:cx3="http://schemas.microsoft.com/office/drawing/2016/5/9/chartex" xmlns:cx4="http://schemas.microsoft.com/office/drawing/2016/5/10/chartex" xmlns:cx5="http://schemas.microsoft.com/office/drawing/2016/5/11/chartex" xmlns:cx6="http://schemas.microsoft.com/office/drawing/2016/5/12/chartex" xmlns:cx7="http://schemas.microsoft.com/office/drawing/2016/5/13/chartex" xmlns:cx8="http://schemas.microsoft.com/office/drawing/2016/5/14/chartex" xmlns:mc="http://schemas.openxmlformats.org/markup-compatibility/2006" xmlns:aink="http://schemas.microsoft.com/office/drawing/2016/ink" xmlns:am3d="http://schemas.microsoft.com/office/drawing/2017/model3d" xmlns:o="urn:schemas-microsoft-com:office:office" xmlns:r="http://schemas.openxmlformats.org/officeDocument/2006/relationships" xmlns:m="http://schemas.openxmlformats.org/officeDocument/2006/math" xmlns:v="urn:schemas-microsoft-com:vml" xmlns:wp14="http://schemas.microsoft.com/office/word/2010/wordprocessingDrawing" xmlns:wp="http://schemas.openxmlformats.org/drawingml/2006/wordprocessingDrawing" xmlns:w10="urn:schemas-microsoft-com:office:word" xmlns:w="http://schemas.openxmlformats.org/wordprocessingml/2006/main" xmlns:w14="http://schemas.microsoft.com/office/word/2010/wordml" xmlns:w15="http://schemas.microsoft.com/office/word/2012/wordml" xmlns:w16cex="http://schemas.microsoft.com/office/word/2018/wordml/cex" xmlns:w16cid="http://schemas.microsoft.com/office/word/2016/wordml/cid" xmlns:w16="http://schemas.microsoft.com/office/word/2018/wordml" xmlns:w16se="http://schemas.microsoft.com/office/word/2015/wordml/symex" xmlns:wpg="http://schemas.microsoft.com/office/word/2010/wordprocessingGroup" xmlns:wpi="http://schemas.microsoft.com/office/word/2010/wordprocessingInk" xmlns:wne="http://schemas.microsoft.com/office/word/2006/wordml" xmlns:wps="http://schemas.microsoft.com/office/word/2010/wordprocessingShape" mc:Ignorable="w14 w15 w16se w16cid w16 w16cex wp14">
   <w:body>
+    <w:p>
+      <w:pPr>
+        <w:pStyle w:val="chapitre"/>
+      </w:pPr>
+      <w:r>
+        <w:t>L'ORM Room</w:t>
+      </w:r>
+    </w:p>
+    <w:p>
+      <w:pPr>
+        <w:pStyle w:val="titreniv1"/>
+      </w:pPr>
+      <w:r>
+        <w:t>Objectifs</w:t>
+      </w:r>
+    </w:p>
+    <w:p>
+      <w:pPr>
+        <w:pStyle w:val="liste1"/>
+      </w:pPr>
+      <w:r>
+        <w:t>Comprendre ce qu’est Room</w:t>
+      </w:r>
+    </w:p>
+    <w:p>
+      <w:pPr>
+        <w:pStyle w:val="liste1"/>
+      </w:pPr>
+      <w:r>
+        <w:t>Savoir utiliser Room</w:t>
+      </w:r>
+    </w:p>
+    <w:p>
+      <w:pPr>
+        <w:pStyle w:val="titreniv1"/>
+      </w:pPr>
+      <w:r>
+        <w:t>Présentation</w:t>
+      </w:r>
+    </w:p>
+    <w:p/>
+    <w:p>
+      <w:pPr>
+        <w:pStyle w:val="titreniv1"/>
+      </w:pPr>
+      <w:r>
+        <w:t>Architecture</w:t>
+      </w:r>
+    </w:p>
+    <w:p>
+      <w:r>
+        <w:rPr>
+          <w:noProof/>
+        </w:rPr>
+        <w:drawing>
+          <wp:inline distT="0" distB="0" distL="0" distR="0" wp14:anchorId="3F33D4A6" wp14:editId="2B832DC5">
+            <wp:extent cx="4724400" cy="5353050"/>
+            <wp:effectExtent l="0" t="0" r="0" b="0"/>
+            <wp:docPr id="1" name="Image 1"/>
+            <wp:cNvGraphicFramePr>
+              <a:graphicFrameLocks xmlns:a="http://schemas.openxmlformats.org/drawingml/2006/main" noChangeAspect="1"/>
+            </wp:cNvGraphicFramePr>
+            <a:graphic xmlns:a="http://schemas.openxmlformats.org/drawingml/2006/main">
+              <a:graphicData uri="http://schemas.openxmlformats.org/drawingml/2006/picture">
+                <pic:pic xmlns:pic="http://schemas.openxmlformats.org/drawingml/2006/picture">
+                  <pic:nvPicPr>
+                    <pic:cNvPr id="0" name="Picture 1"/>
+                    <pic:cNvPicPr>
+                      <a:picLocks noChangeAspect="1" noChangeArrowheads="1"/>
+                    </pic:cNvPicPr>
+                  </pic:nvPicPr>
+                  <pic:blipFill>
+                    <a:blip r:embed="rId11">
+                      <a:extLst>
+                        <a:ext uri="{28A0092B-C50C-407E-A947-70E740481C1C}">
+                          <a14:useLocalDpi xmlns:a14="http://schemas.microsoft.com/office/drawing/2010/main" val="0"/>
+                        </a:ext>
+                      </a:extLst>
+                    </a:blip>
+                    <a:srcRect/>
+                    <a:stretch>
+                      <a:fillRect/>
+                    </a:stretch>
+                  </pic:blipFill>
+                  <pic:spPr bwMode="auto">
+                    <a:xfrm>
+                      <a:off x="0" y="0"/>
+                      <a:ext cx="4724400" cy="5353050"/>
+                    </a:xfrm>
+                    <a:prstGeom prst="rect">
+                      <a:avLst/>
+                    </a:prstGeom>
+                    <a:noFill/>
+                    <a:ln>
+                      <a:noFill/>
+                    </a:ln>
+                  </pic:spPr>
+                </pic:pic>
+              </a:graphicData>
+            </a:graphic>
+          </wp:inline>
+        </w:drawing>
+      </w:r>
+    </w:p>
+    <w:p>
+      <w:r>
+        <w:rPr>
+          <w:noProof/>
+        </w:rPr>
+        <w:lastRenderedPageBreak/>
+        <w:drawing>
+          <wp:inline distT="0" distB="0" distL="0" distR="0" wp14:anchorId="3834C5C6" wp14:editId="07CB0944">
+            <wp:extent cx="4467225" cy="4029075"/>
+            <wp:effectExtent l="0" t="0" r="9525" b="9525"/>
+            <wp:docPr id="2" name="Image 2"/>
+            <wp:cNvGraphicFramePr>
+              <a:graphicFrameLocks xmlns:a="http://schemas.openxmlformats.org/drawingml/2006/main" noChangeAspect="1"/>
+            </wp:cNvGraphicFramePr>
+            <a:graphic xmlns:a="http://schemas.openxmlformats.org/drawingml/2006/main">
+              <a:graphicData uri="http://schemas.openxmlformats.org/drawingml/2006/picture">
+                <pic:pic xmlns:pic="http://schemas.openxmlformats.org/drawingml/2006/picture">
+                  <pic:nvPicPr>
+                    <pic:cNvPr id="0" name="Picture 2"/>
+                    <pic:cNvPicPr>
+                      <a:picLocks noChangeAspect="1" noChangeArrowheads="1"/>
+                    </pic:cNvPicPr>
+                  </pic:nvPicPr>
+                  <pic:blipFill>
+                    <a:blip r:embed="rId12">
+                      <a:extLst>
+                        <a:ext uri="{28A0092B-C50C-407E-A947-70E740481C1C}">
+                          <a14:useLocalDpi xmlns:a14="http://schemas.microsoft.com/office/drawing/2010/main" val="0"/>
+                        </a:ext>
+                      </a:extLst>
+                    </a:blip>
+                    <a:srcRect/>
+                    <a:stretch>
+                      <a:fillRect/>
+                    </a:stretch>
+                  </pic:blipFill>
+                  <pic:spPr bwMode="auto">
+                    <a:xfrm>
+                      <a:off x="0" y="0"/>
+                      <a:ext cx="4467225" cy="4029075"/>
+                    </a:xfrm>
+                    <a:prstGeom prst="rect">
+                      <a:avLst/>
+                    </a:prstGeom>
+                    <a:noFill/>
+                    <a:ln>
+                      <a:noFill/>
+                    </a:ln>
+                  </pic:spPr>
+                </pic:pic>
+              </a:graphicData>
+            </a:graphic>
+          </wp:inline>
+        </w:drawing>
+      </w:r>
+    </w:p>
+    <w:p>
+      <w:pPr>
+        <w:pStyle w:val="titreniv1"/>
+      </w:pPr>
+      <w:r>
+        <w:t>Mise en place</w:t>
+      </w:r>
+    </w:p>
+    <w:p>
+      <w:pPr>
+        <w:pStyle w:val="liste1"/>
+      </w:pPr>
+      <w:r>
+        <w:t>Ajouter les dépendances</w:t>
+      </w:r>
+    </w:p>
+    <w:p>
+      <w:pPr>
+        <w:pStyle w:val="liste1"/>
+      </w:pPr>
+      <w:r>
+        <w:t>Créer les </w:t>
+      </w:r>
+      <w:proofErr w:type="spellStart"/>
+      <w:r>
+        <w:t>Entities</w:t>
+      </w:r>
+      <w:proofErr w:type="spellEnd"/>
+    </w:p>
+    <w:p>
+      <w:pPr>
+        <w:pStyle w:val="liste1"/>
+      </w:pPr>
+      <w:r>
+        <w:t>Créer les DAO</w:t>
+      </w:r>
+    </w:p>
+    <w:p>
+      <w:pPr>
+        <w:pStyle w:val="liste1"/>
+      </w:pPr>
+      <w:r>
+        <w:t>Créer la </w:t>
+      </w:r>
+      <w:proofErr w:type="spellStart"/>
+      <w:r>
+        <w:t>Database</w:t>
+      </w:r>
+      <w:proofErr w:type="spellEnd"/>
+    </w:p>
+    <w:p>
+      <w:pPr>
+        <w:pStyle w:val="liste1"/>
+      </w:pPr>
+      <w:r>
+        <w:t>Tester</w:t>
+      </w:r>
+    </w:p>
+    <w:p>
+      <w:pPr>
+        <w:pStyle w:val="titreniv1"/>
+      </w:pPr>
+      <w:r>
+        <w:t>Ajouter les dépendances</w:t>
+      </w:r>
+    </w:p>
+    <w:p>
+      <w:r>
+        <w:t>Commencez par ajouter le plugin "</w:t>
+      </w:r>
+      <w:proofErr w:type="spellStart"/>
+      <w:r>
+        <w:t>kotlin-kapt</w:t>
+      </w:r>
+      <w:proofErr w:type="spellEnd"/>
+      <w:r>
+        <w:t xml:space="preserve">" dans le dossier </w:t>
+      </w:r>
+      <w:proofErr w:type="spellStart"/>
+      <w:r>
+        <w:t>gradle</w:t>
+      </w:r>
+      <w:proofErr w:type="spellEnd"/>
+      <w:r>
+        <w:t xml:space="preserve"> :</w:t>
+      </w:r>
+    </w:p>
+    <w:p>
+      <w:pPr>
+        <w:pStyle w:val="code"/>
+        <w:rPr>
+          <w:lang w:eastAsia="fr-FR"/>
+        </w:rPr>
+      </w:pPr>
+      <w:r>
+        <w:rPr>
+          <w:lang w:eastAsia="fr-FR"/>
+        </w:rPr>
+        <w:t>"</w:t>
+      </w:r>
+      <w:proofErr w:type="spellStart"/>
+      <w:r>
+        <w:rPr>
+          <w:lang w:eastAsia="fr-FR"/>
+        </w:rPr>
+        <w:t>kotlin-kapt</w:t>
+      </w:r>
+      <w:proofErr w:type="spellEnd"/>
+      <w:r>
+        <w:rPr>
+          <w:lang w:eastAsia="fr-FR"/>
+        </w:rPr>
+        <w:t>"</w:t>
+      </w:r>
+    </w:p>
+    <w:p>
+      <w:pPr>
+        <w:rPr>
+          <w:lang w:eastAsia="fr-FR"/>
+        </w:rPr>
+      </w:pPr>
+      <w:r>
+        <w:t>Puis ces dépendances :</w:t>
+      </w:r>
+    </w:p>
+    <w:p>
+      <w:pPr>
+        <w:pStyle w:val="code"/>
+        <w:rPr>
+          <w:lang w:eastAsia="fr-FR"/>
+        </w:rPr>
+      </w:pPr>
+      <w:proofErr w:type="spellStart"/>
+      <w:proofErr w:type="gramStart"/>
+      <w:r>
+        <w:rPr>
+          <w:lang w:eastAsia="fr-FR"/>
+        </w:rPr>
+        <w:t>dependencies</w:t>
+      </w:r>
+      <w:proofErr w:type="spellEnd"/>
+      <w:proofErr w:type="gramEnd"/>
+      <w:r>
+        <w:rPr>
+          <w:lang w:eastAsia="fr-FR"/>
+        </w:rPr>
+        <w:t xml:space="preserve"> {</w:t>
+      </w:r>
+    </w:p>
+    <w:p>
+      <w:pPr>
+        <w:pStyle w:val="code"/>
+        <w:rPr>
+          <w:lang w:eastAsia="fr-FR"/>
+        </w:rPr>
+      </w:pPr>
+      <w:r>
+        <w:rPr>
+          <w:lang w:eastAsia="fr-FR"/>
+        </w:rPr>
+        <w:t xml:space="preserve">  </w:t>
+      </w:r>
+      <w:proofErr w:type="spellStart"/>
+      <w:proofErr w:type="gramStart"/>
+      <w:r>
+        <w:rPr>
+          <w:lang w:eastAsia="fr-FR"/>
+        </w:rPr>
+        <w:t>def</w:t>
+      </w:r>
+      <w:proofErr w:type="spellEnd"/>
+      <w:proofErr w:type="gramEnd"/>
+      <w:r>
+        <w:rPr>
+          <w:lang w:eastAsia="fr-FR"/>
+        </w:rPr>
+        <w:t xml:space="preserve"> </w:t>
+      </w:r>
+      <w:proofErr w:type="spellStart"/>
+      <w:r>
+        <w:rPr>
+          <w:lang w:eastAsia="fr-FR"/>
+        </w:rPr>
+        <w:t>room_version</w:t>
+      </w:r>
+      <w:proofErr w:type="spellEnd"/>
+      <w:r>
+        <w:rPr>
+          <w:lang w:eastAsia="fr-FR"/>
+        </w:rPr>
+        <w:t xml:space="preserve"> = "2.3.0"</w:t>
+      </w:r>
+    </w:p>
+    <w:p>
+      <w:pPr>
+        <w:pStyle w:val="code"/>
+        <w:rPr>
+          <w:lang w:eastAsia="fr-FR"/>
+        </w:rPr>
+      </w:pPr>
+      <w:r>
+        <w:rPr>
+          <w:lang w:eastAsia="fr-FR"/>
+        </w:rPr>
+        <w:t xml:space="preserve">  </w:t>
+      </w:r>
+      <w:proofErr w:type="spellStart"/>
+      <w:proofErr w:type="gramStart"/>
+      <w:r>
+        <w:rPr>
+          <w:lang w:eastAsia="fr-FR"/>
+        </w:rPr>
+        <w:t>implementation</w:t>
+      </w:r>
+      <w:proofErr w:type="spellEnd"/>
+      <w:proofErr w:type="gramEnd"/>
+      <w:r>
+        <w:rPr>
+          <w:lang w:eastAsia="fr-FR"/>
+        </w:rPr>
+        <w:t xml:space="preserve"> "</w:t>
+      </w:r>
+      <w:proofErr w:type="spellStart"/>
+      <w:r>
+        <w:rPr>
+          <w:lang w:eastAsia="fr-FR"/>
+        </w:rPr>
+        <w:t>androidx.room:room-runtime</w:t>
+      </w:r>
+      <w:proofErr w:type="spellEnd"/>
+      <w:r>
+        <w:rPr>
+          <w:lang w:eastAsia="fr-FR"/>
+        </w:rPr>
+        <w:t>:$</w:t>
+      </w:r>
+      <w:proofErr w:type="spellStart"/>
+      <w:r>
+        <w:rPr>
+          <w:lang w:eastAsia="fr-FR"/>
+        </w:rPr>
+        <w:t>room_version</w:t>
+      </w:r>
+      <w:proofErr w:type="spellEnd"/>
+      <w:r>
+        <w:rPr>
+          <w:lang w:eastAsia="fr-FR"/>
+        </w:rPr>
+        <w:t>"</w:t>
+      </w:r>
+    </w:p>
+    <w:p>
+      <w:pPr>
+        <w:pStyle w:val="code"/>
+        <w:rPr>
+          <w:lang w:eastAsia="fr-FR"/>
+        </w:rPr>
+      </w:pPr>
+      <w:r>
+        <w:rPr>
+          <w:lang w:eastAsia="fr-FR"/>
+        </w:rPr>
+        <w:t xml:space="preserve">  </w:t>
+      </w:r>
+      <w:proofErr w:type="spellStart"/>
+      <w:proofErr w:type="gramStart"/>
+      <w:r>
+        <w:rPr>
+          <w:lang w:eastAsia="fr-FR"/>
+        </w:rPr>
+        <w:t>kapt</w:t>
+      </w:r>
+      <w:proofErr w:type="spellEnd"/>
+      <w:proofErr w:type="gramEnd"/>
+      <w:r>
+        <w:rPr>
+          <w:lang w:eastAsia="fr-FR"/>
+        </w:rPr>
+        <w:t xml:space="preserve"> "</w:t>
+      </w:r>
+      <w:proofErr w:type="spellStart"/>
+      <w:r>
+        <w:rPr>
+          <w:lang w:eastAsia="fr-FR"/>
+        </w:rPr>
+        <w:t>androidx.room:room-compiler</w:t>
+      </w:r>
+      <w:proofErr w:type="spellEnd"/>
+      <w:r>
+        <w:rPr>
+          <w:lang w:eastAsia="fr-FR"/>
+        </w:rPr>
+        <w:t>:$</w:t>
+      </w:r>
+      <w:proofErr w:type="spellStart"/>
+      <w:r>
+        <w:rPr>
+          <w:lang w:eastAsia="fr-FR"/>
+        </w:rPr>
+        <w:t>room_version</w:t>
+      </w:r>
+      <w:proofErr w:type="spellEnd"/>
+      <w:r>
+        <w:rPr>
+          <w:lang w:eastAsia="fr-FR"/>
+        </w:rPr>
+        <w:t>"</w:t>
+      </w:r>
+    </w:p>
+    <w:p>
+      <w:pPr>
+        <w:pStyle w:val="code"/>
+        <w:rPr>
+          <w:lang w:eastAsia="fr-FR"/>
+        </w:rPr>
+      </w:pPr>
+      <w:r>
+        <w:rPr>
+          <w:lang w:eastAsia="fr-FR"/>
+        </w:rPr>
+        <w:lastRenderedPageBreak/>
+        <w:t xml:space="preserve">  </w:t>
+      </w:r>
+      <w:proofErr w:type="spellStart"/>
+      <w:proofErr w:type="gramStart"/>
+      <w:r>
+        <w:rPr>
+          <w:lang w:eastAsia="fr-FR"/>
+        </w:rPr>
+        <w:t>implementation</w:t>
+      </w:r>
+      <w:proofErr w:type="spellEnd"/>
+      <w:proofErr w:type="gramEnd"/>
+      <w:r>
+        <w:rPr>
+          <w:lang w:eastAsia="fr-FR"/>
+        </w:rPr>
+        <w:t xml:space="preserve"> "</w:t>
+      </w:r>
+      <w:proofErr w:type="spellStart"/>
+      <w:r>
+        <w:rPr>
+          <w:lang w:eastAsia="fr-FR"/>
+        </w:rPr>
+        <w:t>androidx.room:room-ktx</w:t>
+      </w:r>
+      <w:proofErr w:type="spellEnd"/>
+      <w:r>
+        <w:rPr>
+          <w:lang w:eastAsia="fr-FR"/>
+        </w:rPr>
+        <w:t>:$</w:t>
+      </w:r>
+      <w:proofErr w:type="spellStart"/>
+      <w:r>
+        <w:rPr>
+          <w:lang w:eastAsia="fr-FR"/>
+        </w:rPr>
+        <w:t>room_version</w:t>
+      </w:r>
+      <w:proofErr w:type="spellEnd"/>
+      <w:r>
+        <w:rPr>
+          <w:lang w:eastAsia="fr-FR"/>
+        </w:rPr>
+        <w:t>"</w:t>
+      </w:r>
+    </w:p>
+    <w:p>
+      <w:pPr>
+        <w:pStyle w:val="code"/>
+        <w:rPr>
+          <w:lang w:eastAsia="fr-FR"/>
+        </w:rPr>
+      </w:pPr>
+      <w:r>
+        <w:rPr>
+          <w:lang w:eastAsia="fr-FR"/>
+        </w:rPr>
+        <w:t xml:space="preserve">  </w:t>
+      </w:r>
+      <w:proofErr w:type="spellStart"/>
+      <w:proofErr w:type="gramStart"/>
+      <w:r>
+        <w:rPr>
+          <w:lang w:eastAsia="fr-FR"/>
+        </w:rPr>
+        <w:t>testImplementation</w:t>
+      </w:r>
+      <w:proofErr w:type="spellEnd"/>
+      <w:proofErr w:type="gramEnd"/>
+      <w:r>
+        <w:rPr>
+          <w:lang w:eastAsia="fr-FR"/>
+        </w:rPr>
+        <w:t xml:space="preserve"> "</w:t>
+      </w:r>
+      <w:proofErr w:type="spellStart"/>
+      <w:r>
+        <w:rPr>
+          <w:lang w:eastAsia="fr-FR"/>
+        </w:rPr>
+        <w:t>androidx.room:room-testing</w:t>
+      </w:r>
+      <w:proofErr w:type="spellEnd"/>
+      <w:r>
+        <w:rPr>
+          <w:lang w:eastAsia="fr-FR"/>
+        </w:rPr>
+        <w:t>:$</w:t>
+      </w:r>
+      <w:proofErr w:type="spellStart"/>
+      <w:r>
+        <w:rPr>
+          <w:lang w:eastAsia="fr-FR"/>
+        </w:rPr>
+        <w:t>room_version</w:t>
+      </w:r>
+      <w:proofErr w:type="spellEnd"/>
+      <w:r>
+        <w:rPr>
+          <w:lang w:eastAsia="fr-FR"/>
+        </w:rPr>
+        <w:t>"</w:t>
+      </w:r>
+    </w:p>
+    <w:p>
+      <w:pPr>
+        <w:pStyle w:val="code"/>
+        <w:rPr>
+          <w:lang w:eastAsia="fr-FR"/>
+        </w:rPr>
+      </w:pPr>
+      <w:r>
+        <w:rPr>
+          <w:lang w:eastAsia="fr-FR"/>
+        </w:rPr>
+        <w:t>}</w:t>
+      </w:r>
+    </w:p>
+    <w:p>
+      <w:pPr>
+        <w:pStyle w:val="titreniv1"/>
+      </w:pPr>
+      <w:proofErr w:type="spellStart"/>
+      <w:r>
+        <w:t>Entities</w:t>
+      </w:r>
+      <w:proofErr w:type="spellEnd"/>
+    </w:p>
+    <w:p>
+      <w:pPr>
+        <w:pStyle w:val="code"/>
+      </w:pPr>
+      <w:proofErr w:type="gramStart"/>
+      <w:r>
+        <w:t>import</w:t>
+      </w:r>
+      <w:proofErr w:type="gramEnd"/>
+      <w:r>
+        <w:t xml:space="preserve"> </w:t>
+      </w:r>
+      <w:proofErr w:type="spellStart"/>
+      <w:r>
+        <w:t>androidx.room.Entity</w:t>
+      </w:r>
+      <w:proofErr w:type="spellEnd"/>
+    </w:p>
+    <w:p>
+      <w:pPr>
+        <w:pStyle w:val="code"/>
+      </w:pPr>
+      <w:proofErr w:type="gramStart"/>
+      <w:r>
+        <w:t>import</w:t>
+      </w:r>
+      <w:proofErr w:type="gramEnd"/>
+      <w:r>
+        <w:t xml:space="preserve"> </w:t>
+      </w:r>
+      <w:proofErr w:type="spellStart"/>
+      <w:r>
+        <w:t>androidx.room.PrimaryKey</w:t>
+      </w:r>
+      <w:proofErr w:type="spellEnd"/>
+    </w:p>
+    <w:p>
+      <w:pPr>
+        <w:pStyle w:val="code"/>
+      </w:pPr>
+      <w:r>
+        <w:rPr>
+          <w:rFonts w:ascii="Cambria Math" w:hAnsi="Cambria Math" w:cs="Cambria Math"/>
+        </w:rPr>
+        <w:t>​</w:t>
+      </w:r>
+    </w:p>
+    <w:p>
+      <w:pPr>
+        <w:pStyle w:val="code"/>
+      </w:pPr>
+      <w:r>
+        <w:t>@Entity</w:t>
+      </w:r>
+    </w:p>
+    <w:p>
+      <w:pPr>
+        <w:pStyle w:val="code"/>
+      </w:pPr>
+      <w:proofErr w:type="gramStart"/>
+      <w:r>
+        <w:t>data</w:t>
+      </w:r>
+      <w:proofErr w:type="gramEnd"/>
+      <w:r>
+        <w:t xml:space="preserve"> class Personne (@PrimaryKey(autoGenerate = </w:t>
+      </w:r>
+      <w:proofErr w:type="spellStart"/>
+      <w:r>
+        <w:t>true</w:t>
+      </w:r>
+      <w:proofErr w:type="spellEnd"/>
+      <w:r>
+        <w:t xml:space="preserve">) var </w:t>
+      </w:r>
+      <w:proofErr w:type="spellStart"/>
+      <w:r>
+        <w:t>id:Long</w:t>
+      </w:r>
+      <w:proofErr w:type="spellEnd"/>
+      <w:r>
+        <w:t xml:space="preserve"> = 0L, var </w:t>
+      </w:r>
+      <w:proofErr w:type="spellStart"/>
+      <w:r>
+        <w:t>nom:String</w:t>
+      </w:r>
+      <w:proofErr w:type="spellEnd"/>
+      <w:r>
+        <w:t xml:space="preserve">, var </w:t>
+      </w:r>
+      <w:proofErr w:type="spellStart"/>
+      <w:r>
+        <w:t>prenom:String</w:t>
+      </w:r>
+      <w:proofErr w:type="spellEnd"/>
+      <w:r>
+        <w:t>)</w:t>
+      </w:r>
+    </w:p>
+    <w:p>
+      <w:pPr>
+        <w:pStyle w:val="titreniv1"/>
+      </w:pPr>
+      <w:r>
+        <w:t>Réalisation des DAO</w:t>
+      </w:r>
+    </w:p>
+    <w:p>
+      <w:pPr>
+        <w:pStyle w:val="code"/>
+      </w:pPr>
+      <w:proofErr w:type="gramStart"/>
+      <w:r>
+        <w:t>import</w:t>
+      </w:r>
+      <w:proofErr w:type="gramEnd"/>
+      <w:r>
+        <w:t xml:space="preserve"> androidx.room.*</w:t>
+      </w:r>
+    </w:p>
+    <w:p>
+      <w:pPr>
+        <w:pStyle w:val="code"/>
+      </w:pPr>
+      <w:r>
+        <w:rPr>
+          <w:rFonts w:ascii="Cambria Math" w:hAnsi="Cambria Math" w:cs="Cambria Math"/>
+        </w:rPr>
+        <w:t>​​</w:t>
+      </w:r>
+    </w:p>
+    <w:p>
+      <w:pPr>
+        <w:pStyle w:val="code"/>
+      </w:pPr>
+      <w:r>
+        <w:t>@Dao</w:t>
+      </w:r>
+    </w:p>
+    <w:p>
+      <w:pPr>
+        <w:pStyle w:val="code"/>
+      </w:pPr>
+      <w:proofErr w:type="gramStart"/>
+      <w:r>
+        <w:t>interface</w:t>
+      </w:r>
+      <w:proofErr w:type="gramEnd"/>
+      <w:r>
+        <w:t xml:space="preserve"> </w:t>
+      </w:r>
+      <w:proofErr w:type="spellStart"/>
+      <w:r>
+        <w:t>PersonneDao</w:t>
+      </w:r>
+      <w:proofErr w:type="spellEnd"/>
+      <w:r>
+        <w:t xml:space="preserve"> {</w:t>
+      </w:r>
+    </w:p>
+    <w:p>
+      <w:pPr>
+        <w:pStyle w:val="code"/>
+      </w:pPr>
+      <w:r>
+        <w:t xml:space="preserve">    @Insert</w:t>
+      </w:r>
+    </w:p>
+    <w:p>
+      <w:pPr>
+        <w:pStyle w:val="code"/>
+      </w:pPr>
+      <w:r>
+        <w:t xml:space="preserve">    </w:t>
+      </w:r>
+      <w:proofErr w:type="gramStart"/>
+      <w:r>
+        <w:t>fun</w:t>
+      </w:r>
+      <w:proofErr w:type="gramEnd"/>
+      <w:r>
+        <w:t xml:space="preserve"> insert(personne: Personne)</w:t>
+      </w:r>
+    </w:p>
+    <w:p>
+      <w:pPr>
+        <w:pStyle w:val="code"/>
+      </w:pPr>
+      <w:r>
+        <w:rPr>
+          <w:rFonts w:ascii="Cambria Math" w:hAnsi="Cambria Math" w:cs="Cambria Math"/>
+        </w:rPr>
+        <w:t>​</w:t>
+      </w:r>
+    </w:p>
+    <w:p>
+      <w:pPr>
+        <w:pStyle w:val="code"/>
+      </w:pPr>
+      <w:r>
+        <w:t xml:space="preserve">    @</w:t>
+      </w:r>
+      <w:proofErr w:type="gramStart"/>
+      <w:r>
+        <w:t>Query(</w:t>
+      </w:r>
+      <w:proofErr w:type="gramEnd"/>
+      <w:r>
+        <w:t>"SELECT * FROM Personne WHERE id = :id")</w:t>
+      </w:r>
+    </w:p>
+    <w:p>
+      <w:pPr>
+        <w:pStyle w:val="code"/>
+      </w:pPr>
+      <w:r>
+        <w:t xml:space="preserve">    </w:t>
+      </w:r>
+      <w:proofErr w:type="gramStart"/>
+      <w:r>
+        <w:t>fun</w:t>
+      </w:r>
+      <w:proofErr w:type="gramEnd"/>
+      <w:r>
+        <w:t xml:space="preserve"> </w:t>
+      </w:r>
+      <w:proofErr w:type="spellStart"/>
+      <w:r>
+        <w:t>get</w:t>
+      </w:r>
+      <w:proofErr w:type="spellEnd"/>
+      <w:r>
+        <w:t>(id: Long): Personne</w:t>
+      </w:r>
+    </w:p>
+    <w:p>
+      <w:pPr>
+        <w:pStyle w:val="code"/>
+      </w:pPr>
+      <w:r>
+        <w:rPr>
+          <w:rFonts w:ascii="Cambria Math" w:hAnsi="Cambria Math" w:cs="Cambria Math"/>
+        </w:rPr>
+        <w:t>​</w:t>
+      </w:r>
+    </w:p>
+    <w:p>
+      <w:pPr>
+        <w:pStyle w:val="code"/>
+      </w:pPr>
+      <w:r>
+        <w:t xml:space="preserve">    @</w:t>
+      </w:r>
+      <w:proofErr w:type="gramStart"/>
+      <w:r>
+        <w:t>Query(</w:t>
+      </w:r>
+      <w:proofErr w:type="gramEnd"/>
+      <w:r>
+        <w:t xml:space="preserve">"SELECT * FROM Personne ORDER BY </w:t>
+      </w:r>
+      <w:proofErr w:type="spellStart"/>
+      <w:r>
+        <w:t>nom,prenom</w:t>
+      </w:r>
+      <w:proofErr w:type="spellEnd"/>
+      <w:r>
+        <w:t>")</w:t>
+      </w:r>
+    </w:p>
+    <w:p>
+      <w:pPr>
+        <w:pStyle w:val="code"/>
+      </w:pPr>
+      <w:r>
+        <w:t xml:space="preserve">    </w:t>
+      </w:r>
+      <w:proofErr w:type="gramStart"/>
+      <w:r>
+        <w:t>fun</w:t>
+      </w:r>
+      <w:proofErr w:type="gramEnd"/>
+      <w:r>
+        <w:t xml:space="preserve"> </w:t>
+      </w:r>
+      <w:proofErr w:type="spellStart"/>
+      <w:r>
+        <w:t>get</w:t>
+      </w:r>
+      <w:proofErr w:type="spellEnd"/>
+      <w:r>
+        <w:t>(): List&lt;Personne?&gt;</w:t>
+      </w:r>
+    </w:p>
+    <w:p>
+      <w:pPr>
+        <w:pStyle w:val="code"/>
+      </w:pPr>
+      <w:r>
+        <w:rPr>
+          <w:rFonts w:ascii="Cambria Math" w:hAnsi="Cambria Math" w:cs="Cambria Math"/>
+        </w:rPr>
+        <w:t>​</w:t>
+      </w:r>
+    </w:p>
+    <w:p>
+      <w:pPr>
+        <w:pStyle w:val="code"/>
+      </w:pPr>
+      <w:r>
+        <w:t xml:space="preserve">    @Update</w:t>
+      </w:r>
+    </w:p>
+    <w:p>
+      <w:pPr>
+        <w:pStyle w:val="code"/>
+      </w:pPr>
+      <w:r>
+        <w:t xml:space="preserve">    </w:t>
+      </w:r>
+      <w:proofErr w:type="gramStart"/>
+      <w:r>
+        <w:t>fun</w:t>
+      </w:r>
+      <w:proofErr w:type="gramEnd"/>
+      <w:r>
+        <w:t xml:space="preserve"> update(personne: Personne)</w:t>
+      </w:r>
+    </w:p>
+    <w:p>
+      <w:pPr>
+        <w:pStyle w:val="code"/>
+      </w:pPr>
+      <w:r>
+        <w:rPr>
+          <w:rFonts w:ascii="Cambria Math" w:hAnsi="Cambria Math" w:cs="Cambria Math"/>
+        </w:rPr>
+        <w:t>​</w:t>
+      </w:r>
+    </w:p>
+    <w:p>
+      <w:pPr>
+        <w:pStyle w:val="code"/>
+      </w:pPr>
+      <w:r>
+        <w:t xml:space="preserve">    @Delete</w:t>
+      </w:r>
+    </w:p>
+    <w:p>
+      <w:pPr>
+        <w:pStyle w:val="code"/>
+      </w:pPr>
+      <w:r>
+        <w:t xml:space="preserve">    </w:t>
+      </w:r>
+      <w:proofErr w:type="gramStart"/>
+      <w:r>
+        <w:t>fun</w:t>
+      </w:r>
+      <w:proofErr w:type="gramEnd"/>
+      <w:r>
+        <w:t xml:space="preserve"> </w:t>
+      </w:r>
+      <w:proofErr w:type="spellStart"/>
+      <w:r>
+        <w:t>delete</w:t>
+      </w:r>
+      <w:proofErr w:type="spellEnd"/>
+      <w:r>
+        <w:t>(personne: Personne)</w:t>
+      </w:r>
+    </w:p>
+    <w:p>
+      <w:pPr>
+        <w:pStyle w:val="code"/>
+      </w:pPr>
+      <w:r>
+        <w:t>}</w:t>
+      </w:r>
+    </w:p>
+    <w:p>
+      <w:r>
+        <w:t>​</w:t>
+      </w:r>
+    </w:p>
+    <w:p>
+      <w:pPr>
+        <w:pStyle w:val="titreniv1"/>
+      </w:pPr>
+      <w:proofErr w:type="spellStart"/>
+      <w:r>
+        <w:lastRenderedPageBreak/>
+        <w:t>DataBase</w:t>
+      </w:r>
+      <w:proofErr w:type="spellEnd"/>
+    </w:p>
+    <w:p>
+      <w:pPr>
+        <w:pStyle w:val="code"/>
+      </w:pPr>
+      <w:r>
+        <w:t>@</w:t>
+      </w:r>
+      <w:proofErr w:type="gramStart"/>
+      <w:r>
+        <w:t>Database(</w:t>
+      </w:r>
+      <w:proofErr w:type="gramEnd"/>
+      <w:r>
+        <w:t xml:space="preserve">entities = </w:t>
+      </w:r>
+      <w:proofErr w:type="spellStart"/>
+      <w:r>
+        <w:t>arrayOf</w:t>
+      </w:r>
+      <w:proofErr w:type="spellEnd"/>
+      <w:r>
+        <w:t>(Personne::class), version = 1)</w:t>
+      </w:r>
+    </w:p>
+    <w:p>
+      <w:pPr>
+        <w:pStyle w:val="code"/>
+      </w:pPr>
+      <w:proofErr w:type="gramStart"/>
+      <w:r>
+        <w:t>abstract</w:t>
+      </w:r>
+      <w:proofErr w:type="gramEnd"/>
+      <w:r>
+        <w:t xml:space="preserve"> class </w:t>
+      </w:r>
+      <w:proofErr w:type="spellStart"/>
+      <w:r>
+        <w:t>AppDatabase</w:t>
+      </w:r>
+      <w:proofErr w:type="spellEnd"/>
+      <w:r>
+        <w:t xml:space="preserve"> : </w:t>
+      </w:r>
+      <w:proofErr w:type="spellStart"/>
+      <w:r>
+        <w:t>RoomDatabase</w:t>
+      </w:r>
+      <w:proofErr w:type="spellEnd"/>
+      <w:r>
+        <w:t>() {</w:t>
+      </w:r>
+    </w:p>
+    <w:p>
+      <w:pPr>
+        <w:pStyle w:val="code"/>
+      </w:pPr>
+      <w:r>
+        <w:t xml:space="preserve">  </w:t>
+      </w:r>
+      <w:proofErr w:type="gramStart"/>
+      <w:r>
+        <w:t>abstract</w:t>
+      </w:r>
+      <w:proofErr w:type="gramEnd"/>
+      <w:r>
+        <w:t xml:space="preserve"> fun </w:t>
+      </w:r>
+      <w:proofErr w:type="spellStart"/>
+      <w:r>
+        <w:t>personneDao</w:t>
+      </w:r>
+      <w:proofErr w:type="spellEnd"/>
+      <w:r>
+        <w:t xml:space="preserve">(): </w:t>
+      </w:r>
+      <w:proofErr w:type="spellStart"/>
+      <w:r>
+        <w:t>PersonneDao</w:t>
+      </w:r>
+      <w:proofErr w:type="spellEnd"/>
+    </w:p>
+    <w:p>
+      <w:pPr>
+        <w:pStyle w:val="code"/>
+      </w:pPr>
+      <w:r>
+        <w:t xml:space="preserve">  </w:t>
+      </w:r>
+    </w:p>
+    <w:p>
+      <w:pPr>
+        <w:pStyle w:val="code"/>
+      </w:pPr>
+      <w:r>
+        <w:t xml:space="preserve">  </w:t>
+      </w:r>
+      <w:proofErr w:type="spellStart"/>
+      <w:proofErr w:type="gramStart"/>
+      <w:r>
+        <w:t>companion</w:t>
+      </w:r>
+      <w:proofErr w:type="spellEnd"/>
+      <w:proofErr w:type="gramEnd"/>
+      <w:r>
+        <w:t xml:space="preserve"> </w:t>
+      </w:r>
+      <w:proofErr w:type="spellStart"/>
+      <w:r>
+        <w:t>object</w:t>
+      </w:r>
+      <w:proofErr w:type="spellEnd"/>
+      <w:r>
+        <w:t xml:space="preserve"> {</w:t>
+      </w:r>
+    </w:p>
+    <w:p>
+      <w:pPr>
+        <w:pStyle w:val="code"/>
+      </w:pPr>
+      <w:r>
+        <w:t xml:space="preserve">    @Volatile</w:t>
+      </w:r>
+    </w:p>
+    <w:p>
+      <w:pPr>
+        <w:pStyle w:val="code"/>
+      </w:pPr>
+      <w:r>
+        <w:t xml:space="preserve">    </w:t>
+      </w:r>
+      <w:proofErr w:type="gramStart"/>
+      <w:r>
+        <w:t>private</w:t>
+      </w:r>
+      <w:proofErr w:type="gramEnd"/>
+      <w:r>
+        <w:t xml:space="preserve"> var INSTANCE: </w:t>
+      </w:r>
+      <w:proofErr w:type="spellStart"/>
+      <w:r>
+        <w:t>AppDatabase</w:t>
+      </w:r>
+      <w:proofErr w:type="spellEnd"/>
+      <w:r>
+        <w:t>? = null</w:t>
+      </w:r>
+    </w:p>
+    <w:p>
+      <w:pPr>
+        <w:pStyle w:val="code"/>
+      </w:pPr>
+      <w:r>
+        <w:t xml:space="preserve">    </w:t>
+      </w:r>
+    </w:p>
+    <w:p>
+      <w:pPr>
+        <w:pStyle w:val="code"/>
+      </w:pPr>
+      <w:r>
+        <w:t xml:space="preserve">    </w:t>
+      </w:r>
+      <w:proofErr w:type="gramStart"/>
+      <w:r>
+        <w:t>fun</w:t>
+      </w:r>
+      <w:proofErr w:type="gramEnd"/>
+      <w:r>
+        <w:t xml:space="preserve"> </w:t>
+      </w:r>
+      <w:proofErr w:type="spellStart"/>
+      <w:r>
+        <w:t>getInstance</w:t>
+      </w:r>
+      <w:proofErr w:type="spellEnd"/>
+      <w:r>
+        <w:t>(</w:t>
+      </w:r>
+      <w:proofErr w:type="spellStart"/>
+      <w:r>
+        <w:t>context</w:t>
+      </w:r>
+      <w:proofErr w:type="spellEnd"/>
+      <w:r>
+        <w:t xml:space="preserve">: </w:t>
+      </w:r>
+      <w:proofErr w:type="spellStart"/>
+      <w:r>
+        <w:t>Context</w:t>
+      </w:r>
+      <w:proofErr w:type="spellEnd"/>
+      <w:r>
+        <w:t xml:space="preserve">): </w:t>
+      </w:r>
+      <w:proofErr w:type="spellStart"/>
+      <w:r>
+        <w:t>AppDatabase</w:t>
+      </w:r>
+      <w:proofErr w:type="spellEnd"/>
+      <w:r>
+        <w:t xml:space="preserve"> {</w:t>
+      </w:r>
+    </w:p>
+    <w:p>
+      <w:pPr>
+        <w:pStyle w:val="code"/>
+      </w:pPr>
+      <w:r>
+        <w:t xml:space="preserve">      </w:t>
+      </w:r>
+    </w:p>
+    <w:p>
+      <w:pPr>
+        <w:pStyle w:val="code"/>
+      </w:pPr>
+      <w:r>
+        <w:t xml:space="preserve">      </w:t>
+      </w:r>
+      <w:proofErr w:type="spellStart"/>
+      <w:proofErr w:type="gramStart"/>
+      <w:r>
+        <w:t>synchronized</w:t>
+      </w:r>
+      <w:proofErr w:type="spellEnd"/>
+      <w:proofErr w:type="gramEnd"/>
+      <w:r>
+        <w:t>(</w:t>
+      </w:r>
+      <w:proofErr w:type="spellStart"/>
+      <w:r>
+        <w:t>this</w:t>
+      </w:r>
+      <w:proofErr w:type="spellEnd"/>
+      <w:r>
+        <w:t>) {</w:t>
+      </w:r>
+    </w:p>
+    <w:p>
+      <w:pPr>
+        <w:pStyle w:val="code"/>
+      </w:pPr>
+      <w:r>
+        <w:t xml:space="preserve">        </w:t>
+      </w:r>
+      <w:proofErr w:type="gramStart"/>
+      <w:r>
+        <w:t>var</w:t>
+      </w:r>
+      <w:proofErr w:type="gramEnd"/>
+      <w:r>
+        <w:t xml:space="preserve"> instance = INSTANCE</w:t>
+      </w:r>
+    </w:p>
+    <w:p>
+      <w:pPr>
+        <w:pStyle w:val="code"/>
+      </w:pPr>
+      <w:r>
+        <w:t xml:space="preserve">        </w:t>
+      </w:r>
+      <w:proofErr w:type="gramStart"/>
+      <w:r>
+        <w:t>if</w:t>
+      </w:r>
+      <w:proofErr w:type="gramEnd"/>
+      <w:r>
+        <w:t xml:space="preserve"> (instance == null) {</w:t>
+      </w:r>
+    </w:p>
+    <w:p>
+      <w:pPr>
+        <w:pStyle w:val="code"/>
+      </w:pPr>
+      <w:r>
+        <w:t xml:space="preserve">          </w:t>
+      </w:r>
+      <w:proofErr w:type="gramStart"/>
+      <w:r>
+        <w:t>instance</w:t>
+      </w:r>
+      <w:proofErr w:type="gramEnd"/>
+      <w:r>
+        <w:t xml:space="preserve"> = </w:t>
+      </w:r>
+      <w:proofErr w:type="spellStart"/>
+      <w:r>
+        <w:t>Room.databaseBuilder</w:t>
+      </w:r>
+      <w:proofErr w:type="spellEnd"/>
+      <w:r>
+        <w:t>(</w:t>
+      </w:r>
+    </w:p>
+    <w:p>
+      <w:pPr>
+        <w:pStyle w:val="code"/>
+      </w:pPr>
+      <w:r>
+        <w:t xml:space="preserve">            </w:t>
+      </w:r>
+      <w:proofErr w:type="spellStart"/>
+      <w:proofErr w:type="gramStart"/>
+      <w:r>
+        <w:t>context.applicationContext</w:t>
+      </w:r>
+      <w:proofErr w:type="spellEnd"/>
+      <w:proofErr w:type="gramEnd"/>
+      <w:r>
+        <w:t>,</w:t>
+      </w:r>
+    </w:p>
+    <w:p>
+      <w:pPr>
+        <w:pStyle w:val="code"/>
+      </w:pPr>
+      <w:r>
+        <w:t xml:space="preserve">            </w:t>
+      </w:r>
+      <w:proofErr w:type="spellStart"/>
+      <w:proofErr w:type="gramStart"/>
+      <w:r>
+        <w:t>AppDatabase</w:t>
+      </w:r>
+      <w:proofErr w:type="spellEnd"/>
+      <w:r>
+        <w:t>::</w:t>
+      </w:r>
+      <w:proofErr w:type="gramEnd"/>
+      <w:r>
+        <w:t>class.java,</w:t>
+      </w:r>
+    </w:p>
+    <w:p>
+      <w:pPr>
+        <w:pStyle w:val="code"/>
+      </w:pPr>
+      <w:r>
+        <w:t xml:space="preserve">            "</w:t>
+      </w:r>
+      <w:proofErr w:type="spellStart"/>
+      <w:r>
+        <w:t>la_base_de_donnees</w:t>
+      </w:r>
+      <w:proofErr w:type="spellEnd"/>
+      <w:r>
+        <w:t>"</w:t>
+      </w:r>
+    </w:p>
+    <w:p>
+      <w:pPr>
+        <w:pStyle w:val="code"/>
+      </w:pPr>
+      <w:r>
+        <w:t xml:space="preserve">          )</w:t>
+      </w:r>
+    </w:p>
+    <w:p>
+      <w:pPr>
+        <w:pStyle w:val="code"/>
+      </w:pPr>
+      <w:r>
+        <w:t xml:space="preserve">          </w:t>
+      </w:r>
+      <w:proofErr w:type="gramStart"/>
+      <w:r>
+        <w:t>.</w:t>
+      </w:r>
+      <w:proofErr w:type="spellStart"/>
+      <w:r>
+        <w:t>fallbackToDestructiveMigration</w:t>
+      </w:r>
+      <w:proofErr w:type="spellEnd"/>
+      <w:proofErr w:type="gramEnd"/>
+      <w:r>
+        <w:t>()</w:t>
+      </w:r>
+    </w:p>
+    <w:p>
+      <w:pPr>
+        <w:pStyle w:val="code"/>
+      </w:pPr>
+      <w:r>
+        <w:t xml:space="preserve">          </w:t>
+      </w:r>
+      <w:proofErr w:type="gramStart"/>
+      <w:r>
+        <w:t>.</w:t>
+      </w:r>
+      <w:proofErr w:type="spellStart"/>
+      <w:r>
+        <w:t>allowMainThreadQueries</w:t>
+      </w:r>
+      <w:proofErr w:type="spellEnd"/>
+      <w:proofErr w:type="gramEnd"/>
+      <w:r>
+        <w:t>()</w:t>
+      </w:r>
+    </w:p>
+    <w:p>
+      <w:pPr>
+        <w:pStyle w:val="code"/>
+      </w:pPr>
+      <w:r>
+        <w:t xml:space="preserve">          </w:t>
+      </w:r>
+      <w:proofErr w:type="gramStart"/>
+      <w:r>
+        <w:t>.</w:t>
+      </w:r>
+      <w:proofErr w:type="spellStart"/>
+      <w:r>
+        <w:t>addCallback</w:t>
+      </w:r>
+      <w:proofErr w:type="spellEnd"/>
+      <w:proofErr w:type="gramEnd"/>
+      <w:r>
+        <w:t>(</w:t>
+      </w:r>
+      <w:proofErr w:type="spellStart"/>
+      <w:r>
+        <w:t>object</w:t>
+      </w:r>
+      <w:proofErr w:type="spellEnd"/>
+      <w:r>
+        <w:t xml:space="preserve"> : </w:t>
+      </w:r>
+      <w:proofErr w:type="spellStart"/>
+      <w:r>
+        <w:t>RoomDatabase.Callback</w:t>
+      </w:r>
+      <w:proofErr w:type="spellEnd"/>
+      <w:r>
+        <w:t>() {</w:t>
+      </w:r>
+    </w:p>
+    <w:p>
+      <w:pPr>
+        <w:pStyle w:val="code"/>
+      </w:pPr>
+      <w:r>
+        <w:t xml:space="preserve">            </w:t>
+      </w:r>
+      <w:proofErr w:type="spellStart"/>
+      <w:proofErr w:type="gramStart"/>
+      <w:r>
+        <w:t>override</w:t>
+      </w:r>
+      <w:proofErr w:type="spellEnd"/>
+      <w:proofErr w:type="gramEnd"/>
+      <w:r>
+        <w:t xml:space="preserve"> fun onCreate(</w:t>
+      </w:r>
+      <w:proofErr w:type="spellStart"/>
+      <w:r>
+        <w:t>db</w:t>
+      </w:r>
+      <w:proofErr w:type="spellEnd"/>
+      <w:r>
+        <w:t xml:space="preserve">: </w:t>
+      </w:r>
+      <w:proofErr w:type="spellStart"/>
+      <w:r>
+        <w:t>SupportSQLiteDatabase</w:t>
+      </w:r>
+      <w:proofErr w:type="spellEnd"/>
+      <w:r>
+        <w:t>) {</w:t>
+      </w:r>
+    </w:p>
+    <w:p>
+      <w:pPr>
+        <w:pStyle w:val="code"/>
+      </w:pPr>
+      <w:r>
+        <w:t xml:space="preserve">              </w:t>
+      </w:r>
+      <w:proofErr w:type="gramStart"/>
+      <w:r>
+        <w:t>super.onCreate</w:t>
+      </w:r>
+      <w:proofErr w:type="gramEnd"/>
+      <w:r>
+        <w:t>(</w:t>
+      </w:r>
+      <w:proofErr w:type="spellStart"/>
+      <w:r>
+        <w:t>db</w:t>
+      </w:r>
+      <w:proofErr w:type="spellEnd"/>
+      <w:r>
+        <w:t>)</w:t>
+      </w:r>
+    </w:p>
+    <w:p>
+      <w:pPr>
+        <w:pStyle w:val="code"/>
+      </w:pPr>
+      <w:r>
+        <w:t xml:space="preserve">              </w:t>
+      </w:r>
+    </w:p>
+    <w:p>
+      <w:pPr>
+        <w:pStyle w:val="code"/>
+      </w:pPr>
+      <w:r>
+        <w:t xml:space="preserve">              </w:t>
+      </w:r>
+      <w:proofErr w:type="spellStart"/>
+      <w:r>
+        <w:t>Log.i</w:t>
+      </w:r>
+      <w:proofErr w:type="spellEnd"/>
+      <w:r>
+        <w:t>("</w:t>
+      </w:r>
+      <w:proofErr w:type="spellStart"/>
+      <w:r>
+        <w:t>ACOS","Création</w:t>
+      </w:r>
+      <w:proofErr w:type="spellEnd"/>
+      <w:r>
+        <w:t>")</w:t>
+      </w:r>
+    </w:p>
+    <w:p>
+      <w:pPr>
+        <w:pStyle w:val="code"/>
+      </w:pPr>
+      <w:r>
+        <w:t xml:space="preserve">            }</w:t>
+      </w:r>
+    </w:p>
+    <w:p>
+      <w:pPr>
+        <w:pStyle w:val="code"/>
+      </w:pPr>
+      <w:r>
+        <w:t xml:space="preserve">          })</w:t>
+      </w:r>
+    </w:p>
+    <w:p>
+      <w:pPr>
+        <w:pStyle w:val="code"/>
+      </w:pPr>
+      <w:r>
+        <w:t xml:space="preserve">          </w:t>
+      </w:r>
+      <w:proofErr w:type="gramStart"/>
+      <w:r>
+        <w:t>.</w:t>
+      </w:r>
+      <w:proofErr w:type="spellStart"/>
+      <w:r>
+        <w:t>build</w:t>
+      </w:r>
+      <w:proofErr w:type="spellEnd"/>
+      <w:proofErr w:type="gramEnd"/>
+      <w:r>
+        <w:t>()</w:t>
+      </w:r>
+    </w:p>
+    <w:p>
+      <w:pPr>
+        <w:pStyle w:val="code"/>
+      </w:pPr>
+      <w:r>
+        <w:t xml:space="preserve">          INSTANCE = instance</w:t>
+      </w:r>
+    </w:p>
+    <w:p>
+      <w:pPr>
+        <w:pStyle w:val="code"/>
+      </w:pPr>
+      <w:r>
+        <w:t xml:space="preserve">        }</w:t>
+      </w:r>
+    </w:p>
+    <w:p>
+      <w:pPr>
+        <w:pStyle w:val="code"/>
+      </w:pPr>
+      <w:r>
+        <w:t xml:space="preserve">        </w:t>
+      </w:r>
+      <w:proofErr w:type="gramStart"/>
+      <w:r>
+        <w:t>return</w:t>
+      </w:r>
+      <w:proofErr w:type="gramEnd"/>
+      <w:r>
+        <w:t xml:space="preserve"> instance</w:t>
+      </w:r>
+    </w:p>
+    <w:p>
+      <w:pPr>
+        <w:pStyle w:val="code"/>
+      </w:pPr>
+      <w:r>
+        <w:t xml:space="preserve">      }}}}</w:t>
+      </w:r>
+    </w:p>
+    <w:p>
+      <w:pPr>
+        <w:pStyle w:val="titreniv1"/>
+      </w:pPr>
+      <w:r>
+        <w:t>Test</w:t>
+      </w:r>
+    </w:p>
+    <w:p>
+      <w:pPr>
+        <w:pStyle w:val="code"/>
+      </w:pPr>
+      <w:r>
+        <w:lastRenderedPageBreak/>
+        <w:t>@</w:t>
+      </w:r>
+      <w:proofErr w:type="gramStart"/>
+      <w:r>
+        <w:t>RunWith(</w:t>
+      </w:r>
+      <w:proofErr w:type="gramEnd"/>
+      <w:r>
+        <w:t>AndroidJUnit4::class)</w:t>
+      </w:r>
+    </w:p>
+    <w:p>
+      <w:pPr>
+        <w:pStyle w:val="code"/>
+      </w:pPr>
+      <w:proofErr w:type="gramStart"/>
+      <w:r>
+        <w:t>class</w:t>
+      </w:r>
+      <w:proofErr w:type="gramEnd"/>
+      <w:r>
+        <w:t xml:space="preserve"> </w:t>
+      </w:r>
+      <w:proofErr w:type="spellStart"/>
+      <w:r>
+        <w:t>AppDatabaseTest</w:t>
+      </w:r>
+      <w:proofErr w:type="spellEnd"/>
+      <w:r>
+        <w:t xml:space="preserve"> {</w:t>
+      </w:r>
+    </w:p>
+    <w:p>
+      <w:pPr>
+        <w:pStyle w:val="code"/>
+      </w:pPr>
+      <w:r>
+        <w:t xml:space="preserve">  </w:t>
+      </w:r>
+    </w:p>
+    <w:p>
+      <w:pPr>
+        <w:pStyle w:val="code"/>
+      </w:pPr>
+      <w:r>
+        <w:t xml:space="preserve">  </w:t>
+      </w:r>
+      <w:proofErr w:type="gramStart"/>
+      <w:r>
+        <w:t>private</w:t>
+      </w:r>
+      <w:proofErr w:type="gramEnd"/>
+      <w:r>
+        <w:t xml:space="preserve"> </w:t>
+      </w:r>
+      <w:proofErr w:type="spellStart"/>
+      <w:r>
+        <w:t>lateinit</w:t>
+      </w:r>
+      <w:proofErr w:type="spellEnd"/>
+      <w:r>
+        <w:t xml:space="preserve"> var </w:t>
+      </w:r>
+      <w:proofErr w:type="spellStart"/>
+      <w:r>
+        <w:t>personneDao</w:t>
+      </w:r>
+      <w:proofErr w:type="spellEnd"/>
+      <w:r>
+        <w:t xml:space="preserve">: </w:t>
+      </w:r>
+      <w:proofErr w:type="spellStart"/>
+      <w:r>
+        <w:t>PersonneDao</w:t>
+      </w:r>
+      <w:proofErr w:type="spellEnd"/>
+    </w:p>
+    <w:p>
+      <w:pPr>
+        <w:pStyle w:val="code"/>
+      </w:pPr>
+      <w:r>
+        <w:t xml:space="preserve">  </w:t>
+      </w:r>
+      <w:proofErr w:type="gramStart"/>
+      <w:r>
+        <w:t>private</w:t>
+      </w:r>
+      <w:proofErr w:type="gramEnd"/>
+      <w:r>
+        <w:t xml:space="preserve"> </w:t>
+      </w:r>
+      <w:proofErr w:type="spellStart"/>
+      <w:r>
+        <w:t>lateinit</w:t>
+      </w:r>
+      <w:proofErr w:type="spellEnd"/>
+      <w:r>
+        <w:t xml:space="preserve"> var </w:t>
+      </w:r>
+      <w:proofErr w:type="spellStart"/>
+      <w:r>
+        <w:t>db</w:t>
+      </w:r>
+      <w:proofErr w:type="spellEnd"/>
+      <w:r>
+        <w:t xml:space="preserve">: </w:t>
+      </w:r>
+      <w:proofErr w:type="spellStart"/>
+      <w:r>
+        <w:t>AppDatabase</w:t>
+      </w:r>
+      <w:proofErr w:type="spellEnd"/>
+    </w:p>
+    <w:p>
+      <w:pPr>
+        <w:pStyle w:val="code"/>
+      </w:pPr>
+      <w:r>
+        <w:t xml:space="preserve">  </w:t>
+      </w:r>
+    </w:p>
+    <w:p>
+      <w:pPr>
+        <w:pStyle w:val="code"/>
+      </w:pPr>
+      <w:r>
+        <w:t xml:space="preserve">  @Before</w:t>
+      </w:r>
+    </w:p>
+    <w:p>
+      <w:pPr>
+        <w:pStyle w:val="code"/>
+      </w:pPr>
+      <w:r>
+        <w:t xml:space="preserve">  @</w:t>
+      </w:r>
+      <w:proofErr w:type="gramStart"/>
+      <w:r>
+        <w:t>Throws(</w:t>
+      </w:r>
+      <w:proofErr w:type="gramEnd"/>
+      <w:r>
+        <w:t>Exception::class)</w:t>
+      </w:r>
+    </w:p>
+    <w:p>
+      <w:pPr>
+        <w:pStyle w:val="code"/>
+      </w:pPr>
+      <w:r>
+        <w:t xml:space="preserve">  </w:t>
+      </w:r>
+      <w:proofErr w:type="gramStart"/>
+      <w:r>
+        <w:t>fun</w:t>
+      </w:r>
+      <w:proofErr w:type="gramEnd"/>
+      <w:r>
+        <w:t xml:space="preserve"> </w:t>
+      </w:r>
+      <w:proofErr w:type="spellStart"/>
+      <w:r>
+        <w:t>creerBdd</w:t>
+      </w:r>
+      <w:proofErr w:type="spellEnd"/>
+      <w:r>
+        <w:t>()</w:t>
+      </w:r>
+    </w:p>
+    <w:p>
+      <w:pPr>
+        <w:pStyle w:val="code"/>
+      </w:pPr>
+      <w:r>
+        <w:t xml:space="preserve">  {</w:t>
+      </w:r>
+    </w:p>
+    <w:p>
+      <w:pPr>
+        <w:pStyle w:val="code"/>
+      </w:pPr>
+      <w:r>
+        <w:t xml:space="preserve">    </w:t>
+      </w:r>
+      <w:proofErr w:type="gramStart"/>
+      <w:r>
+        <w:t>val</w:t>
+      </w:r>
+      <w:proofErr w:type="gramEnd"/>
+      <w:r>
+        <w:t xml:space="preserve"> </w:t>
+      </w:r>
+      <w:proofErr w:type="spellStart"/>
+      <w:r>
+        <w:t>context</w:t>
+      </w:r>
+      <w:proofErr w:type="spellEnd"/>
+      <w:r>
+        <w:t xml:space="preserve"> = </w:t>
+      </w:r>
+      <w:proofErr w:type="spellStart"/>
+      <w:r>
+        <w:t>InstrumentationRegistry.getInstrumentation</w:t>
+      </w:r>
+      <w:proofErr w:type="spellEnd"/>
+      <w:r>
+        <w:t>().</w:t>
+      </w:r>
+      <w:proofErr w:type="spellStart"/>
+      <w:r>
+        <w:t>targetContext</w:t>
+      </w:r>
+      <w:proofErr w:type="spellEnd"/>
+    </w:p>
+    <w:p>
+      <w:pPr>
+        <w:pStyle w:val="code"/>
+      </w:pPr>
+      <w:r>
+        <w:t xml:space="preserve">    </w:t>
+      </w:r>
+      <w:proofErr w:type="spellStart"/>
+      <w:proofErr w:type="gramStart"/>
+      <w:r>
+        <w:t>db</w:t>
+      </w:r>
+      <w:proofErr w:type="spellEnd"/>
+      <w:proofErr w:type="gramEnd"/>
+      <w:r>
+        <w:t xml:space="preserve"> = </w:t>
+      </w:r>
+      <w:proofErr w:type="spellStart"/>
+      <w:r>
+        <w:t>Room.inMemoryDatabaseBuilder</w:t>
+      </w:r>
+      <w:proofErr w:type="spellEnd"/>
+      <w:r>
+        <w:t>(</w:t>
+      </w:r>
+      <w:proofErr w:type="spellStart"/>
+      <w:r>
+        <w:t>context</w:t>
+      </w:r>
+      <w:proofErr w:type="spellEnd"/>
+      <w:r>
+        <w:t xml:space="preserve">, </w:t>
+      </w:r>
+      <w:proofErr w:type="spellStart"/>
+      <w:r>
+        <w:t>AppDatabase</w:t>
+      </w:r>
+      <w:proofErr w:type="spellEnd"/>
+      <w:r>
+        <w:t>::class.java).</w:t>
+      </w:r>
+      <w:proofErr w:type="spellStart"/>
+      <w:r>
+        <w:t>allowMainThreadQueries</w:t>
+      </w:r>
+      <w:proofErr w:type="spellEnd"/>
+      <w:r>
+        <w:t>().</w:t>
+      </w:r>
+      <w:proofErr w:type="spellStart"/>
+      <w:r>
+        <w:t>build</w:t>
+      </w:r>
+      <w:proofErr w:type="spellEnd"/>
+      <w:r>
+        <w:t xml:space="preserve">()                 </w:t>
+      </w:r>
+      <w:proofErr w:type="spellStart"/>
+      <w:r>
+        <w:t>personneDao</w:t>
+      </w:r>
+      <w:proofErr w:type="spellEnd"/>
+      <w:r>
+        <w:t xml:space="preserve"> = </w:t>
+      </w:r>
+      <w:proofErr w:type="spellStart"/>
+      <w:r>
+        <w:t>db.personneDao</w:t>
+      </w:r>
+      <w:proofErr w:type="spellEnd"/>
+      <w:r>
+        <w:t>()</w:t>
+      </w:r>
+    </w:p>
+    <w:p>
+      <w:pPr>
+        <w:pStyle w:val="code"/>
+      </w:pPr>
+      <w:r>
+        <w:t xml:space="preserve">  }</w:t>
+      </w:r>
+    </w:p>
+    <w:p>
+      <w:pPr>
+        <w:pStyle w:val="code"/>
+      </w:pPr>
+      <w:r>
+        <w:rPr>
+          <w:rFonts w:ascii="Cambria Math" w:hAnsi="Cambria Math" w:cs="Cambria Math"/>
+        </w:rPr>
+        <w:t>​</w:t>
+      </w:r>
+    </w:p>
+    <w:p>
+      <w:pPr>
+        <w:pStyle w:val="code"/>
+      </w:pPr>
+      <w:r>
+        <w:t xml:space="preserve">  @After</w:t>
+      </w:r>
+    </w:p>
+    <w:p>
+      <w:pPr>
+        <w:pStyle w:val="code"/>
+      </w:pPr>
+      <w:r>
+        <w:t xml:space="preserve">  </w:t>
+      </w:r>
+      <w:proofErr w:type="gramStart"/>
+      <w:r>
+        <w:t>fun</w:t>
+      </w:r>
+      <w:proofErr w:type="gramEnd"/>
+      <w:r>
+        <w:t xml:space="preserve"> </w:t>
+      </w:r>
+      <w:proofErr w:type="spellStart"/>
+      <w:r>
+        <w:t>deconnexionBdd</w:t>
+      </w:r>
+      <w:proofErr w:type="spellEnd"/>
+      <w:r>
+        <w:t>()</w:t>
+      </w:r>
+    </w:p>
+    <w:p>
+      <w:pPr>
+        <w:pStyle w:val="code"/>
+      </w:pPr>
+      <w:r>
+        <w:t xml:space="preserve">  {</w:t>
+      </w:r>
+    </w:p>
+    <w:p>
+      <w:pPr>
+        <w:pStyle w:val="code"/>
+      </w:pPr>
+      <w:r>
+        <w:t xml:space="preserve">    </w:t>
+      </w:r>
+      <w:proofErr w:type="spellStart"/>
+      <w:proofErr w:type="gramStart"/>
+      <w:r>
+        <w:t>db.close</w:t>
+      </w:r>
+      <w:proofErr w:type="spellEnd"/>
+      <w:proofErr w:type="gramEnd"/>
+      <w:r>
+        <w:t>()</w:t>
+      </w:r>
+    </w:p>
+    <w:p>
+      <w:pPr>
+        <w:pStyle w:val="code"/>
+      </w:pPr>
+      <w:r>
+        <w:t xml:space="preserve">  }</w:t>
+      </w:r>
+    </w:p>
+    <w:p>
+      <w:pPr>
+        <w:pStyle w:val="code"/>
+      </w:pPr>
+      <w:r>
+        <w:rPr>
+          <w:rFonts w:ascii="Cambria Math" w:hAnsi="Cambria Math" w:cs="Cambria Math"/>
+        </w:rPr>
+        <w:t>​</w:t>
+      </w:r>
+    </w:p>
+    <w:p>
+      <w:pPr>
+        <w:pStyle w:val="code"/>
+      </w:pPr>
+      <w:r>
+        <w:t xml:space="preserve">  @Test</w:t>
+      </w:r>
+    </w:p>
+    <w:p>
+      <w:pPr>
+        <w:pStyle w:val="code"/>
+      </w:pPr>
+      <w:r>
+        <w:t xml:space="preserve">  </w:t>
+      </w:r>
+      <w:proofErr w:type="gramStart"/>
+      <w:r>
+        <w:t>fun</w:t>
+      </w:r>
+      <w:proofErr w:type="gramEnd"/>
+      <w:r>
+        <w:t xml:space="preserve"> insertions()</w:t>
+      </w:r>
+    </w:p>
+    <w:p>
+      <w:pPr>
+        <w:pStyle w:val="code"/>
+      </w:pPr>
+      <w:r>
+        <w:t xml:space="preserve">  {</w:t>
+      </w:r>
+    </w:p>
+    <w:p>
+      <w:pPr>
+        <w:pStyle w:val="code"/>
+      </w:pPr>
+      <w:r>
+        <w:t xml:space="preserve">    </w:t>
+      </w:r>
+      <w:proofErr w:type="spellStart"/>
+      <w:r>
+        <w:t>personneDao.insert</w:t>
+      </w:r>
+      <w:proofErr w:type="spellEnd"/>
+      <w:r>
+        <w:t>(</w:t>
+      </w:r>
+      <w:proofErr w:type="gramStart"/>
+      <w:r>
+        <w:t>Personne(</w:t>
+      </w:r>
+      <w:proofErr w:type="gramEnd"/>
+      <w:r>
+        <w:t>0, "</w:t>
+      </w:r>
+      <w:proofErr w:type="spellStart"/>
+      <w:r>
+        <w:t>Terieur</w:t>
+      </w:r>
+      <w:proofErr w:type="spellEnd"/>
+      <w:r>
+        <w:t>", "Alex"))</w:t>
+      </w:r>
+    </w:p>
+    <w:p>
+      <w:pPr>
+        <w:pStyle w:val="code"/>
+      </w:pPr>
+      <w:r>
+        <w:t xml:space="preserve">    </w:t>
+      </w:r>
+      <w:proofErr w:type="spellStart"/>
+      <w:r>
+        <w:t>personneDao.insert</w:t>
+      </w:r>
+      <w:proofErr w:type="spellEnd"/>
+      <w:r>
+        <w:t>(</w:t>
+      </w:r>
+      <w:proofErr w:type="gramStart"/>
+      <w:r>
+        <w:t>Personne(</w:t>
+      </w:r>
+      <w:proofErr w:type="gramEnd"/>
+      <w:r>
+        <w:t>0, "Centrique", "Alex"))</w:t>
+      </w:r>
+    </w:p>
+    <w:p>
+      <w:pPr>
+        <w:pStyle w:val="code"/>
+      </w:pPr>
+      <w:r>
+        <w:t xml:space="preserve">    </w:t>
+      </w:r>
+      <w:proofErr w:type="gramStart"/>
+      <w:r>
+        <w:t>val</w:t>
+      </w:r>
+      <w:proofErr w:type="gramEnd"/>
+      <w:r>
+        <w:t xml:space="preserve"> personne = </w:t>
+      </w:r>
+      <w:proofErr w:type="spellStart"/>
+      <w:r>
+        <w:t>personneDao.get</w:t>
+      </w:r>
+      <w:proofErr w:type="spellEnd"/>
+      <w:r>
+        <w:t>(1)</w:t>
+      </w:r>
+    </w:p>
+    <w:p>
+      <w:pPr>
+        <w:pStyle w:val="code"/>
+      </w:pPr>
+      <w:r>
+        <w:t xml:space="preserve">    </w:t>
+      </w:r>
+      <w:proofErr w:type="spellStart"/>
+      <w:proofErr w:type="gramStart"/>
+      <w:r>
+        <w:t>assertTrue</w:t>
+      </w:r>
+      <w:proofErr w:type="spellEnd"/>
+      <w:r>
+        <w:t>(</w:t>
+      </w:r>
+      <w:proofErr w:type="spellStart"/>
+      <w:proofErr w:type="gramEnd"/>
+      <w:r>
+        <w:t>personne.nom</w:t>
+      </w:r>
+      <w:proofErr w:type="spellEnd"/>
+      <w:r>
+        <w:t xml:space="preserve"> == "</w:t>
+      </w:r>
+      <w:proofErr w:type="spellStart"/>
+      <w:r>
+        <w:t>Terieur</w:t>
+      </w:r>
+      <w:proofErr w:type="spellEnd"/>
+      <w:r>
+        <w:t>")</w:t>
+      </w:r>
+    </w:p>
+    <w:p>
+      <w:pPr>
+        <w:pStyle w:val="code"/>
+      </w:pPr>
+      <w:r>
+        <w:t xml:space="preserve">  }</w:t>
+      </w:r>
+    </w:p>
+    <w:p>
+      <w:pPr>
+        <w:pStyle w:val="code"/>
+      </w:pPr>
+      <w:r>
+        <w:rPr>
+          <w:rFonts w:ascii="Cambria Math" w:hAnsi="Cambria Math" w:cs="Cambria Math"/>
+        </w:rPr>
+        <w:t>​</w:t>
+      </w:r>
+    </w:p>
+    <w:p>
+      <w:pPr>
+        <w:pStyle w:val="code"/>
+      </w:pPr>
+      <w:r>
+        <w:t xml:space="preserve">    @Test</w:t>
+      </w:r>
+    </w:p>
+    <w:p>
+      <w:pPr>
+        <w:pStyle w:val="code"/>
+      </w:pPr>
+      <w:r>
+        <w:t xml:space="preserve">    </w:t>
+      </w:r>
+      <w:proofErr w:type="gramStart"/>
+      <w:r>
+        <w:t>fun</w:t>
+      </w:r>
+      <w:proofErr w:type="gramEnd"/>
+      <w:r>
+        <w:t xml:space="preserve"> update()</w:t>
+      </w:r>
+    </w:p>
+    <w:p>
+      <w:pPr>
+        <w:pStyle w:val="code"/>
+      </w:pPr>
+      <w:r>
+        <w:t xml:space="preserve">    {</w:t>
+      </w:r>
+    </w:p>
+    <w:p>
+      <w:pPr>
+        <w:pStyle w:val="code"/>
+      </w:pPr>
+      <w:r>
+        <w:t xml:space="preserve">        </w:t>
+      </w:r>
+      <w:proofErr w:type="spellStart"/>
+      <w:r>
+        <w:t>personneDao.insert</w:t>
+      </w:r>
+      <w:proofErr w:type="spellEnd"/>
+      <w:r>
+        <w:t>(</w:t>
+      </w:r>
+      <w:proofErr w:type="gramStart"/>
+      <w:r>
+        <w:t>Personne(</w:t>
+      </w:r>
+      <w:proofErr w:type="gramEnd"/>
+      <w:r>
+        <w:t>0, "</w:t>
+      </w:r>
+      <w:proofErr w:type="spellStart"/>
+      <w:r>
+        <w:t>Terieur</w:t>
+      </w:r>
+      <w:proofErr w:type="spellEnd"/>
+      <w:r>
+        <w:t>", "Alex"))</w:t>
+      </w:r>
+    </w:p>
+    <w:p>
+      <w:pPr>
+        <w:pStyle w:val="code"/>
+      </w:pPr>
+      <w:r>
+        <w:t xml:space="preserve">        </w:t>
+      </w:r>
+      <w:proofErr w:type="spellStart"/>
+      <w:r>
+        <w:t>personneDao.insert</w:t>
+      </w:r>
+      <w:proofErr w:type="spellEnd"/>
+      <w:r>
+        <w:t>(</w:t>
+      </w:r>
+      <w:proofErr w:type="gramStart"/>
+      <w:r>
+        <w:t>Personne(</w:t>
+      </w:r>
+      <w:proofErr w:type="gramEnd"/>
+      <w:r>
+        <w:t>0, "Centrique", "Alex"))</w:t>
+      </w:r>
+    </w:p>
+    <w:p>
+      <w:pPr>
+        <w:pStyle w:val="code"/>
+      </w:pPr>
+      <w:r>
+        <w:lastRenderedPageBreak/>
+        <w:t xml:space="preserve">        </w:t>
+      </w:r>
+      <w:proofErr w:type="gramStart"/>
+      <w:r>
+        <w:t>var</w:t>
+      </w:r>
+      <w:proofErr w:type="gramEnd"/>
+      <w:r>
+        <w:t xml:space="preserve"> personne = </w:t>
+      </w:r>
+      <w:proofErr w:type="spellStart"/>
+      <w:r>
+        <w:t>personneDao.get</w:t>
+      </w:r>
+      <w:proofErr w:type="spellEnd"/>
+      <w:r>
+        <w:t>(1)</w:t>
+      </w:r>
+    </w:p>
+    <w:p>
+      <w:pPr>
+        <w:pStyle w:val="code"/>
+      </w:pPr>
+      <w:r>
+        <w:t xml:space="preserve">        </w:t>
+      </w:r>
+      <w:proofErr w:type="spellStart"/>
+      <w:r>
+        <w:t>personne.nom</w:t>
+      </w:r>
+      <w:proofErr w:type="spellEnd"/>
+      <w:r>
+        <w:t xml:space="preserve"> = "XXX"</w:t>
+      </w:r>
+    </w:p>
+    <w:p>
+      <w:pPr>
+        <w:pStyle w:val="code"/>
+      </w:pPr>
+      <w:r>
+        <w:t xml:space="preserve">        </w:t>
+      </w:r>
+      <w:proofErr w:type="spellStart"/>
+      <w:proofErr w:type="gramStart"/>
+      <w:r>
+        <w:t>personne.prenom</w:t>
+      </w:r>
+      <w:proofErr w:type="spellEnd"/>
+      <w:proofErr w:type="gramEnd"/>
+      <w:r>
+        <w:t xml:space="preserve"> = "YYY"</w:t>
+      </w:r>
+    </w:p>
+    <w:p>
+      <w:pPr>
+        <w:pStyle w:val="code"/>
+      </w:pPr>
+      <w:r>
+        <w:t xml:space="preserve">        </w:t>
+      </w:r>
+      <w:proofErr w:type="spellStart"/>
+      <w:r>
+        <w:t>personneDao.update</w:t>
+      </w:r>
+      <w:proofErr w:type="spellEnd"/>
+      <w:r>
+        <w:t>(personne)</w:t>
+      </w:r>
+    </w:p>
+    <w:p>
+      <w:pPr>
+        <w:pStyle w:val="code"/>
+      </w:pPr>
+      <w:r>
+        <w:rPr>
+          <w:rFonts w:ascii="Cambria Math" w:hAnsi="Cambria Math" w:cs="Cambria Math"/>
+        </w:rPr>
+        <w:t>​</w:t>
+      </w:r>
+    </w:p>
+    <w:p>
+      <w:pPr>
+        <w:pStyle w:val="code"/>
+      </w:pPr>
+      <w:r>
+        <w:t xml:space="preserve">        </w:t>
+      </w:r>
+      <w:proofErr w:type="gramStart"/>
+      <w:r>
+        <w:t>personne</w:t>
+      </w:r>
+      <w:proofErr w:type="gramEnd"/>
+      <w:r>
+        <w:t xml:space="preserve"> = </w:t>
+      </w:r>
+      <w:proofErr w:type="spellStart"/>
+      <w:r>
+        <w:t>personneDao.get</w:t>
+      </w:r>
+      <w:proofErr w:type="spellEnd"/>
+      <w:r>
+        <w:t>(1)</w:t>
+      </w:r>
+    </w:p>
+    <w:p>
+      <w:pPr>
+        <w:pStyle w:val="code"/>
+      </w:pPr>
+      <w:r>
+        <w:t xml:space="preserve">        </w:t>
+      </w:r>
+      <w:proofErr w:type="spellStart"/>
+      <w:proofErr w:type="gramStart"/>
+      <w:r>
+        <w:t>assertTrue</w:t>
+      </w:r>
+      <w:proofErr w:type="spellEnd"/>
+      <w:r>
+        <w:t>(</w:t>
+      </w:r>
+      <w:proofErr w:type="spellStart"/>
+      <w:proofErr w:type="gramEnd"/>
+      <w:r>
+        <w:t>personne.nom</w:t>
+      </w:r>
+      <w:proofErr w:type="spellEnd"/>
+      <w:r>
+        <w:t xml:space="preserve"> == "XXX")</w:t>
+      </w:r>
+    </w:p>
+    <w:p>
+      <w:pPr>
+        <w:pStyle w:val="code"/>
+      </w:pPr>
+      <w:r>
+        <w:t xml:space="preserve">        </w:t>
+      </w:r>
+      <w:proofErr w:type="spellStart"/>
+      <w:proofErr w:type="gramStart"/>
+      <w:r>
+        <w:t>assertTrue</w:t>
+      </w:r>
+      <w:proofErr w:type="spellEnd"/>
+      <w:r>
+        <w:t>(</w:t>
+      </w:r>
+      <w:proofErr w:type="spellStart"/>
+      <w:proofErr w:type="gramEnd"/>
+      <w:r>
+        <w:t>personne.prenom</w:t>
+      </w:r>
+      <w:proofErr w:type="spellEnd"/>
+      <w:r>
+        <w:t xml:space="preserve"> == "YYY")</w:t>
+      </w:r>
+    </w:p>
+    <w:p>
+      <w:pPr>
+        <w:pStyle w:val="code"/>
+      </w:pPr>
+      <w:r>
+        <w:t xml:space="preserve">    }</w:t>
+      </w:r>
+    </w:p>
+    <w:p>
+      <w:pPr>
+        <w:pStyle w:val="code"/>
+      </w:pPr>
+      <w:r>
+        <w:t>}</w:t>
+      </w:r>
+    </w:p>
+    <w:p>
+      <w:r>
+        <w:t>​</w:t>
+      </w:r>
+    </w:p>
+    <w:p>
+      <w:pPr>
+        <w:pStyle w:val="titreniv1"/>
+      </w:pPr>
+      <w:proofErr w:type="spellStart"/>
+      <w:r>
+        <w:t>ViewModelFactory</w:t>
+      </w:r>
+      <w:proofErr w:type="spellEnd"/>
+      <w:r>
+        <w:t xml:space="preserve"> et injection de dépendance</w:t>
+      </w:r>
+    </w:p>
+    <w:p>
+      <w:pPr>
+        <w:pStyle w:val="titreniv2"/>
+      </w:pPr>
+      <w:r>
+        <w:t>Présentation</w:t>
+      </w:r>
+    </w:p>
+    <w:p>
+      <w:r>
+        <w:t>L'injection de dépendance consiste à créer dynamiquement les dépendances entre les différents objets en s'appuyant sur une description (fichier de configuration ou métadonnées) ou de manière programmatique. Ainsi les dépendances entre composants logiciels ne sont plus exprimées dans le code de manière statique mais déterminées dynamiquement à l'exécution.</w:t>
+      </w:r>
+    </w:p>
+    <w:p>
+      <w:r>
+        <w:t>L’injection de dépendance c’est la séparation de l’utilisation et de la configuration.</w:t>
+      </w:r>
+    </w:p>
+    <w:p>
+      <w:pPr>
+        <w:pStyle w:val="titreniv2"/>
+      </w:pPr>
+      <w:r>
+        <w:t>Mise en place</w:t>
+      </w:r>
+    </w:p>
+    <w:p>
+      <w:r>
+        <w:t xml:space="preserve">Créer un </w:t>
+      </w:r>
+      <w:proofErr w:type="spellStart"/>
+      <w:r>
+        <w:t>ViewModel</w:t>
+      </w:r>
+      <w:proofErr w:type="spellEnd"/>
+      <w:r>
+        <w:t xml:space="preserve"> ayant besoin de ressources</w:t>
+      </w:r>
+    </w:p>
+    <w:p>
+      <w:r>
+        <w:t xml:space="preserve">Créer une </w:t>
+      </w:r>
+      <w:proofErr w:type="spellStart"/>
+      <w:r>
+        <w:t>factory</w:t>
+      </w:r>
+      <w:proofErr w:type="spellEnd"/>
+      <w:r>
+        <w:t xml:space="preserve"> de </w:t>
+      </w:r>
+      <w:proofErr w:type="spellStart"/>
+      <w:r>
+        <w:t>ViewModel</w:t>
+      </w:r>
+      <w:proofErr w:type="spellEnd"/>
+      <w:r>
+        <w:t xml:space="preserve"> et brancher le </w:t>
+      </w:r>
+      <w:proofErr w:type="spellStart"/>
+      <w:r>
+        <w:t>ViewModel</w:t>
+      </w:r>
+      <w:proofErr w:type="spellEnd"/>
+      <w:r>
+        <w:t xml:space="preserve"> créé </w:t>
+      </w:r>
+      <w:proofErr w:type="spellStart"/>
+      <w:r>
+        <w:t>précédement</w:t>
+      </w:r>
+      <w:proofErr w:type="spellEnd"/>
+    </w:p>
+    <w:p>
+      <w:r>
+        <w:t xml:space="preserve">Brancher la </w:t>
+      </w:r>
+      <w:proofErr w:type="spellStart"/>
+      <w:r>
+        <w:t>factory</w:t>
+      </w:r>
+      <w:proofErr w:type="spellEnd"/>
+      <w:r>
+        <w:t xml:space="preserve"> au contrôleur</w:t>
+      </w:r>
+    </w:p>
+    <w:p>
+      <w:pPr>
+        <w:pStyle w:val="titreniv2"/>
+      </w:pPr>
+      <w:r>
+        <w:t>Démonstration</w:t>
+      </w:r>
+    </w:p>
+    <w:p>
+      <w:r>
+        <w:rPr>
+          <w:noProof/>
+        </w:rPr>
+        <w:lastRenderedPageBreak/>
+        <w:drawing>
+          <wp:inline distT="0" distB="0" distL="0" distR="0" wp14:anchorId="53FDC5DE" wp14:editId="79016CA7">
+            <wp:extent cx="3267075" cy="4410075"/>
+            <wp:effectExtent l="0" t="0" r="9525" b="9525"/>
+            <wp:docPr id="3" name="Image 3"/>
+            <wp:cNvGraphicFramePr>
+              <a:graphicFrameLocks xmlns:a="http://schemas.openxmlformats.org/drawingml/2006/main" noChangeAspect="1"/>
+            </wp:cNvGraphicFramePr>
+            <a:graphic xmlns:a="http://schemas.openxmlformats.org/drawingml/2006/main">
+              <a:graphicData uri="http://schemas.openxmlformats.org/drawingml/2006/picture">
+                <pic:pic xmlns:pic="http://schemas.openxmlformats.org/drawingml/2006/picture">
+                  <pic:nvPicPr>
+                    <pic:cNvPr id="0" name="Picture 3"/>
+                    <pic:cNvPicPr>
+                      <a:picLocks noChangeAspect="1" noChangeArrowheads="1"/>
+                    </pic:cNvPicPr>
+                  </pic:nvPicPr>
+                  <pic:blipFill>
+                    <a:blip r:embed="rId13">
+                      <a:extLst>
+                        <a:ext uri="{28A0092B-C50C-407E-A947-70E740481C1C}">
+                          <a14:useLocalDpi xmlns:a14="http://schemas.microsoft.com/office/drawing/2010/main" val="0"/>
+                        </a:ext>
+                      </a:extLst>
+                    </a:blip>
+                    <a:srcRect/>
+                    <a:stretch>
+                      <a:fillRect/>
+                    </a:stretch>
+                  </pic:blipFill>
+                  <pic:spPr bwMode="auto">
+                    <a:xfrm>
+                      <a:off x="0" y="0"/>
+                      <a:ext cx="3267075" cy="4410075"/>
+                    </a:xfrm>
+                    <a:prstGeom prst="rect">
+                      <a:avLst/>
+                    </a:prstGeom>
+                    <a:noFill/>
+                    <a:ln>
+                      <a:noFill/>
+                    </a:ln>
+                  </pic:spPr>
+                </pic:pic>
+              </a:graphicData>
+            </a:graphic>
+          </wp:inline>
+        </w:drawing>
+      </w:r>
+    </w:p>
+    <w:p>
+      <w:pPr>
+        <w:pStyle w:val="code"/>
+      </w:pPr>
+      <w:proofErr w:type="gramStart"/>
+      <w:r>
+        <w:t>import</w:t>
+      </w:r>
+      <w:proofErr w:type="gramEnd"/>
+      <w:r>
+        <w:t xml:space="preserve"> </w:t>
+      </w:r>
+      <w:proofErr w:type="spellStart"/>
+      <w:r>
+        <w:t>androidx.room.Entity</w:t>
+      </w:r>
+      <w:proofErr w:type="spellEnd"/>
+    </w:p>
+    <w:p>
+      <w:pPr>
+        <w:pStyle w:val="code"/>
+      </w:pPr>
+      <w:proofErr w:type="gramStart"/>
+      <w:r>
+        <w:t>import</w:t>
+      </w:r>
+      <w:proofErr w:type="gramEnd"/>
+      <w:r>
+        <w:t xml:space="preserve"> </w:t>
+      </w:r>
+      <w:proofErr w:type="spellStart"/>
+      <w:r>
+        <w:t>androidx.room.PrimaryKey</w:t>
+      </w:r>
+      <w:proofErr w:type="spellEnd"/>
+    </w:p>
+    <w:p>
+      <w:pPr>
+        <w:pStyle w:val="code"/>
+      </w:pPr>
+      <w:r>
+        <w:rPr>
+          <w:rFonts w:ascii="Cambria Math" w:hAnsi="Cambria Math" w:cs="Cambria Math"/>
+        </w:rPr>
+        <w:t>​</w:t>
+      </w:r>
+    </w:p>
+    <w:p>
+      <w:pPr>
+        <w:pStyle w:val="code"/>
+      </w:pPr>
+      <w:r>
+        <w:t>@Entity</w:t>
+      </w:r>
+    </w:p>
+    <w:p>
+      <w:pPr>
+        <w:pStyle w:val="code"/>
+      </w:pPr>
+      <w:proofErr w:type="gramStart"/>
+      <w:r>
+        <w:t>data</w:t>
+      </w:r>
+      <w:proofErr w:type="gramEnd"/>
+      <w:r>
+        <w:t xml:space="preserve"> class Personne (@PrimaryKey(autoGenerate = </w:t>
+      </w:r>
+      <w:proofErr w:type="spellStart"/>
+      <w:r>
+        <w:t>true</w:t>
+      </w:r>
+      <w:proofErr w:type="spellEnd"/>
+      <w:r>
+        <w:t xml:space="preserve">) var </w:t>
+      </w:r>
+      <w:proofErr w:type="spellStart"/>
+      <w:r>
+        <w:t>id:Long</w:t>
+      </w:r>
+      <w:proofErr w:type="spellEnd"/>
+      <w:r>
+        <w:t xml:space="preserve"> = 0L, var </w:t>
+      </w:r>
+      <w:proofErr w:type="spellStart"/>
+      <w:r>
+        <w:t>nom:String</w:t>
+      </w:r>
+      <w:proofErr w:type="spellEnd"/>
+      <w:r>
+        <w:t xml:space="preserve">, var </w:t>
+      </w:r>
+      <w:proofErr w:type="spellStart"/>
+      <w:r>
+        <w:t>prenom:String</w:t>
+      </w:r>
+      <w:proofErr w:type="spellEnd"/>
+      <w:r>
+        <w:t>)</w:t>
+      </w:r>
+    </w:p>
+    <w:p/>
+    <w:p>
+      <w:pPr>
+        <w:pStyle w:val="code"/>
+      </w:pPr>
+      <w:proofErr w:type="gramStart"/>
+      <w:r>
+        <w:t>import</w:t>
+      </w:r>
+      <w:proofErr w:type="gramEnd"/>
+      <w:r>
+        <w:t xml:space="preserve"> androidx.room.*</w:t>
+      </w:r>
+    </w:p>
+    <w:p>
+      <w:pPr>
+        <w:pStyle w:val="code"/>
+      </w:pPr>
+      <w:r>
+        <w:rPr>
+          <w:rFonts w:ascii="Cambria Math" w:hAnsi="Cambria Math" w:cs="Cambria Math"/>
+        </w:rPr>
+        <w:t>​​</w:t>
+      </w:r>
+    </w:p>
+    <w:p>
+      <w:pPr>
+        <w:pStyle w:val="code"/>
+      </w:pPr>
+      <w:r>
+        <w:t>@Dao</w:t>
+      </w:r>
+    </w:p>
+    <w:p>
+      <w:pPr>
+        <w:pStyle w:val="code"/>
+      </w:pPr>
+      <w:proofErr w:type="gramStart"/>
+      <w:r>
+        <w:t>interface</w:t>
+      </w:r>
+      <w:proofErr w:type="gramEnd"/>
+      <w:r>
+        <w:t xml:space="preserve"> </w:t>
+      </w:r>
+      <w:proofErr w:type="spellStart"/>
+      <w:r>
+        <w:t>PersonneDao</w:t>
+      </w:r>
+      <w:proofErr w:type="spellEnd"/>
+      <w:r>
+        <w:t xml:space="preserve"> {</w:t>
+      </w:r>
+    </w:p>
+    <w:p>
+      <w:pPr>
+        <w:pStyle w:val="code"/>
+      </w:pPr>
+      <w:r>
+        <w:t xml:space="preserve">    @Insert</w:t>
+      </w:r>
+    </w:p>
+    <w:p>
+      <w:pPr>
+        <w:pStyle w:val="code"/>
+      </w:pPr>
+      <w:r>
+        <w:t xml:space="preserve">    </w:t>
+      </w:r>
+      <w:proofErr w:type="gramStart"/>
+      <w:r>
+        <w:t>fun</w:t>
+      </w:r>
+      <w:proofErr w:type="gramEnd"/>
+      <w:r>
+        <w:t xml:space="preserve"> insert(personne: Personne)</w:t>
+      </w:r>
+    </w:p>
+    <w:p>
+      <w:pPr>
+        <w:pStyle w:val="code"/>
+      </w:pPr>
+      <w:r>
+        <w:rPr>
+          <w:rFonts w:ascii="Cambria Math" w:hAnsi="Cambria Math" w:cs="Cambria Math"/>
+        </w:rPr>
+        <w:t>​</w:t>
+      </w:r>
+    </w:p>
+    <w:p>
+      <w:pPr>
+        <w:pStyle w:val="code"/>
+      </w:pPr>
+      <w:r>
+        <w:t xml:space="preserve">    @</w:t>
+      </w:r>
+      <w:proofErr w:type="gramStart"/>
+      <w:r>
+        <w:t>Query(</w:t>
+      </w:r>
+      <w:proofErr w:type="gramEnd"/>
+      <w:r>
+        <w:t>"SELECT * FROM Personne WHERE id = :id")</w:t>
+      </w:r>
+    </w:p>
+    <w:p>
+      <w:pPr>
+        <w:pStyle w:val="code"/>
+      </w:pPr>
+      <w:r>
+        <w:t xml:space="preserve">    </w:t>
+      </w:r>
+      <w:proofErr w:type="gramStart"/>
+      <w:r>
+        <w:t>fun</w:t>
+      </w:r>
+      <w:proofErr w:type="gramEnd"/>
+      <w:r>
+        <w:t xml:space="preserve"> </w:t>
+      </w:r>
+      <w:proofErr w:type="spellStart"/>
+      <w:r>
+        <w:t>get</w:t>
+      </w:r>
+      <w:proofErr w:type="spellEnd"/>
+      <w:r>
+        <w:t>(id: Long): Personne</w:t>
+      </w:r>
+    </w:p>
+    <w:p>
+      <w:pPr>
+        <w:pStyle w:val="code"/>
+      </w:pPr>
+      <w:r>
+        <w:rPr>
+          <w:rFonts w:ascii="Cambria Math" w:hAnsi="Cambria Math" w:cs="Cambria Math"/>
+        </w:rPr>
+        <w:t>​</w:t>
+      </w:r>
+    </w:p>
+    <w:p>
+      <w:pPr>
+        <w:pStyle w:val="code"/>
+      </w:pPr>
+      <w:r>
+        <w:lastRenderedPageBreak/>
+        <w:t xml:space="preserve">    @</w:t>
+      </w:r>
+      <w:proofErr w:type="gramStart"/>
+      <w:r>
+        <w:t>Query(</w:t>
+      </w:r>
+      <w:proofErr w:type="gramEnd"/>
+      <w:r>
+        <w:t xml:space="preserve">"SELECT * FROM Personne ORDER BY </w:t>
+      </w:r>
+      <w:proofErr w:type="spellStart"/>
+      <w:r>
+        <w:t>nom,prenom</w:t>
+      </w:r>
+      <w:proofErr w:type="spellEnd"/>
+      <w:r>
+        <w:t>")</w:t>
+      </w:r>
+    </w:p>
+    <w:p>
+      <w:pPr>
+        <w:pStyle w:val="code"/>
+      </w:pPr>
+      <w:r>
+        <w:t xml:space="preserve">    </w:t>
+      </w:r>
+      <w:proofErr w:type="gramStart"/>
+      <w:r>
+        <w:t>fun</w:t>
+      </w:r>
+      <w:proofErr w:type="gramEnd"/>
+      <w:r>
+        <w:t xml:space="preserve"> </w:t>
+      </w:r>
+      <w:proofErr w:type="spellStart"/>
+      <w:r>
+        <w:t>get</w:t>
+      </w:r>
+      <w:proofErr w:type="spellEnd"/>
+      <w:r>
+        <w:t>(): List&lt;Personne?&gt;</w:t>
+      </w:r>
+    </w:p>
+    <w:p>
+      <w:pPr>
+        <w:pStyle w:val="code"/>
+      </w:pPr>
+      <w:r>
+        <w:rPr>
+          <w:rFonts w:ascii="Cambria Math" w:hAnsi="Cambria Math" w:cs="Cambria Math"/>
+        </w:rPr>
+        <w:t>​</w:t>
+      </w:r>
+    </w:p>
+    <w:p>
+      <w:pPr>
+        <w:pStyle w:val="code"/>
+      </w:pPr>
+      <w:r>
+        <w:t xml:space="preserve">    @Update</w:t>
+      </w:r>
+    </w:p>
+    <w:p>
+      <w:pPr>
+        <w:pStyle w:val="code"/>
+      </w:pPr>
+      <w:r>
+        <w:t xml:space="preserve">    </w:t>
+      </w:r>
+      <w:proofErr w:type="gramStart"/>
+      <w:r>
+        <w:t>fun</w:t>
+      </w:r>
+      <w:proofErr w:type="gramEnd"/>
+      <w:r>
+        <w:t xml:space="preserve"> update(personne: Personne)</w:t>
+      </w:r>
+    </w:p>
+    <w:p>
+      <w:pPr>
+        <w:pStyle w:val="code"/>
+      </w:pPr>
+      <w:r>
+        <w:rPr>
+          <w:rFonts w:ascii="Cambria Math" w:hAnsi="Cambria Math" w:cs="Cambria Math"/>
+        </w:rPr>
+        <w:t>​</w:t>
+      </w:r>
+    </w:p>
+    <w:p>
+      <w:pPr>
+        <w:pStyle w:val="code"/>
+      </w:pPr>
+      <w:r>
+        <w:t xml:space="preserve">    @Delete</w:t>
+      </w:r>
+    </w:p>
+    <w:p>
+      <w:pPr>
+        <w:pStyle w:val="code"/>
+      </w:pPr>
+      <w:r>
+        <w:t xml:space="preserve">    </w:t>
+      </w:r>
+      <w:proofErr w:type="gramStart"/>
+      <w:r>
+        <w:t>fun</w:t>
+      </w:r>
+      <w:proofErr w:type="gramEnd"/>
+      <w:r>
+        <w:t xml:space="preserve"> </w:t>
+      </w:r>
+      <w:proofErr w:type="spellStart"/>
+      <w:r>
+        <w:t>delete</w:t>
+      </w:r>
+      <w:proofErr w:type="spellEnd"/>
+      <w:r>
+        <w:t>(personne: Personne)</w:t>
+      </w:r>
+    </w:p>
+    <w:p>
+      <w:pPr>
+        <w:pStyle w:val="code"/>
+      </w:pPr>
+      <w:r>
+        <w:t>}</w:t>
+      </w:r>
+    </w:p>
+    <w:p/>
+    <w:p/>
+    <w:p>
+      <w:pPr>
+        <w:pStyle w:val="code"/>
+      </w:pPr>
+      <w:r>
+        <w:t>@</w:t>
+      </w:r>
+      <w:proofErr w:type="gramStart"/>
+      <w:r>
+        <w:t>Database(</w:t>
+      </w:r>
+      <w:proofErr w:type="gramEnd"/>
+      <w:r>
+        <w:t xml:space="preserve">entities = </w:t>
+      </w:r>
+      <w:proofErr w:type="spellStart"/>
+      <w:r>
+        <w:t>arrayOf</w:t>
+      </w:r>
+      <w:proofErr w:type="spellEnd"/>
+      <w:r>
+        <w:t>(Personne::class), version = 1)</w:t>
+      </w:r>
+    </w:p>
+    <w:p>
+      <w:pPr>
+        <w:pStyle w:val="code"/>
+      </w:pPr>
+      <w:proofErr w:type="gramStart"/>
+      <w:r>
+        <w:t>abstract</w:t>
+      </w:r>
+      <w:proofErr w:type="gramEnd"/>
+      <w:r>
+        <w:t xml:space="preserve"> class </w:t>
+      </w:r>
+      <w:proofErr w:type="spellStart"/>
+      <w:r>
+        <w:t>AppDatabase</w:t>
+      </w:r>
+      <w:proofErr w:type="spellEnd"/>
+      <w:r>
+        <w:t xml:space="preserve"> : </w:t>
+      </w:r>
+      <w:proofErr w:type="spellStart"/>
+      <w:r>
+        <w:t>RoomDatabase</w:t>
+      </w:r>
+      <w:proofErr w:type="spellEnd"/>
+      <w:r>
+        <w:t>() {</w:t>
+      </w:r>
+    </w:p>
+    <w:p>
+      <w:pPr>
+        <w:pStyle w:val="code"/>
+      </w:pPr>
+      <w:r>
+        <w:t xml:space="preserve">  </w:t>
+      </w:r>
+      <w:proofErr w:type="gramStart"/>
+      <w:r>
+        <w:t>abstract</w:t>
+      </w:r>
+      <w:proofErr w:type="gramEnd"/>
+      <w:r>
+        <w:t xml:space="preserve"> fun </w:t>
+      </w:r>
+      <w:proofErr w:type="spellStart"/>
+      <w:r>
+        <w:t>personneDao</w:t>
+      </w:r>
+      <w:proofErr w:type="spellEnd"/>
+      <w:r>
+        <w:t xml:space="preserve">(): </w:t>
+      </w:r>
+      <w:proofErr w:type="spellStart"/>
+      <w:r>
+        <w:t>PersonneDao</w:t>
+      </w:r>
+      <w:proofErr w:type="spellEnd"/>
+    </w:p>
+    <w:p>
+      <w:pPr>
+        <w:pStyle w:val="code"/>
+      </w:pPr>
+      <w:r>
+        <w:t xml:space="preserve">  </w:t>
+      </w:r>
+    </w:p>
+    <w:p>
+      <w:pPr>
+        <w:pStyle w:val="code"/>
+      </w:pPr>
+      <w:r>
+        <w:t xml:space="preserve">  </w:t>
+      </w:r>
+      <w:proofErr w:type="spellStart"/>
+      <w:proofErr w:type="gramStart"/>
+      <w:r>
+        <w:t>companion</w:t>
+      </w:r>
+      <w:proofErr w:type="spellEnd"/>
+      <w:proofErr w:type="gramEnd"/>
+      <w:r>
+        <w:t xml:space="preserve"> </w:t>
+      </w:r>
+      <w:proofErr w:type="spellStart"/>
+      <w:r>
+        <w:t>object</w:t>
+      </w:r>
+      <w:proofErr w:type="spellEnd"/>
+      <w:r>
+        <w:t xml:space="preserve"> {</w:t>
+      </w:r>
+    </w:p>
+    <w:p>
+      <w:pPr>
+        <w:pStyle w:val="code"/>
+      </w:pPr>
+      <w:r>
+        <w:t xml:space="preserve">    @Volatile</w:t>
+      </w:r>
+    </w:p>
+    <w:p>
+      <w:pPr>
+        <w:pStyle w:val="code"/>
+      </w:pPr>
+      <w:r>
+        <w:t xml:space="preserve">    </w:t>
+      </w:r>
+      <w:proofErr w:type="gramStart"/>
+      <w:r>
+        <w:t>private</w:t>
+      </w:r>
+      <w:proofErr w:type="gramEnd"/>
+      <w:r>
+        <w:t xml:space="preserve"> var INSTANCE: </w:t>
+      </w:r>
+      <w:proofErr w:type="spellStart"/>
+      <w:r>
+        <w:t>AppDatabase</w:t>
+      </w:r>
+      <w:proofErr w:type="spellEnd"/>
+      <w:r>
+        <w:t>? = null</w:t>
+      </w:r>
+    </w:p>
+    <w:p>
+      <w:pPr>
+        <w:pStyle w:val="code"/>
+      </w:pPr>
+      <w:r>
+        <w:t xml:space="preserve">    </w:t>
+      </w:r>
+    </w:p>
+    <w:p>
+      <w:pPr>
+        <w:pStyle w:val="code"/>
+      </w:pPr>
+      <w:r>
+        <w:t xml:space="preserve">    </w:t>
+      </w:r>
+      <w:proofErr w:type="gramStart"/>
+      <w:r>
+        <w:t>fun</w:t>
+      </w:r>
+      <w:proofErr w:type="gramEnd"/>
+      <w:r>
+        <w:t xml:space="preserve"> </w:t>
+      </w:r>
+      <w:proofErr w:type="spellStart"/>
+      <w:r>
+        <w:t>getInstance</w:t>
+      </w:r>
+      <w:proofErr w:type="spellEnd"/>
+      <w:r>
+        <w:t>(</w:t>
+      </w:r>
+      <w:proofErr w:type="spellStart"/>
+      <w:r>
+        <w:t>context</w:t>
+      </w:r>
+      <w:proofErr w:type="spellEnd"/>
+      <w:r>
+        <w:t xml:space="preserve">: </w:t>
+      </w:r>
+      <w:proofErr w:type="spellStart"/>
+      <w:r>
+        <w:t>Context</w:t>
+      </w:r>
+      <w:proofErr w:type="spellEnd"/>
+      <w:r>
+        <w:t xml:space="preserve">): </w:t>
+      </w:r>
+      <w:proofErr w:type="spellStart"/>
+      <w:r>
+        <w:t>AppDatabase</w:t>
+      </w:r>
+      <w:proofErr w:type="spellEnd"/>
+      <w:r>
+        <w:t xml:space="preserve"> {</w:t>
+      </w:r>
+    </w:p>
+    <w:p>
+      <w:pPr>
+        <w:pStyle w:val="code"/>
+      </w:pPr>
+      <w:r>
+        <w:t xml:space="preserve">      </w:t>
+      </w:r>
+    </w:p>
+    <w:p>
+      <w:pPr>
+        <w:pStyle w:val="code"/>
+      </w:pPr>
+      <w:r>
+        <w:t xml:space="preserve">      </w:t>
+      </w:r>
+      <w:proofErr w:type="spellStart"/>
+      <w:proofErr w:type="gramStart"/>
+      <w:r>
+        <w:t>synchronized</w:t>
+      </w:r>
+      <w:proofErr w:type="spellEnd"/>
+      <w:proofErr w:type="gramEnd"/>
+      <w:r>
+        <w:t>(</w:t>
+      </w:r>
+      <w:proofErr w:type="spellStart"/>
+      <w:r>
+        <w:t>this</w:t>
+      </w:r>
+      <w:proofErr w:type="spellEnd"/>
+      <w:r>
+        <w:t>) {</w:t>
+      </w:r>
+    </w:p>
+    <w:p>
+      <w:pPr>
+        <w:pStyle w:val="code"/>
+      </w:pPr>
+      <w:r>
+        <w:t xml:space="preserve">        </w:t>
+      </w:r>
+      <w:proofErr w:type="gramStart"/>
+      <w:r>
+        <w:t>var</w:t>
+      </w:r>
+      <w:proofErr w:type="gramEnd"/>
+      <w:r>
+        <w:t xml:space="preserve"> instance = INSTANCE</w:t>
+      </w:r>
+    </w:p>
+    <w:p>
+      <w:pPr>
+        <w:pStyle w:val="code"/>
+      </w:pPr>
+      <w:r>
+        <w:t xml:space="preserve">        </w:t>
+      </w:r>
+      <w:proofErr w:type="gramStart"/>
+      <w:r>
+        <w:t>if</w:t>
+      </w:r>
+      <w:proofErr w:type="gramEnd"/>
+      <w:r>
+        <w:t xml:space="preserve"> (instance == null) {</w:t>
+      </w:r>
+    </w:p>
+    <w:p>
+      <w:pPr>
+        <w:pStyle w:val="code"/>
+      </w:pPr>
+      <w:r>
+        <w:t xml:space="preserve">          </w:t>
+      </w:r>
+      <w:proofErr w:type="gramStart"/>
+      <w:r>
+        <w:t>instance</w:t>
+      </w:r>
+      <w:proofErr w:type="gramEnd"/>
+      <w:r>
+        <w:t xml:space="preserve"> = </w:t>
+      </w:r>
+      <w:proofErr w:type="spellStart"/>
+      <w:r>
+        <w:t>Room.databaseBuilder</w:t>
+      </w:r>
+      <w:proofErr w:type="spellEnd"/>
+      <w:r>
+        <w:t>(</w:t>
+      </w:r>
+    </w:p>
+    <w:p>
+      <w:pPr>
+        <w:pStyle w:val="code"/>
+      </w:pPr>
+      <w:r>
+        <w:t xml:space="preserve">            </w:t>
+      </w:r>
+      <w:proofErr w:type="spellStart"/>
+      <w:proofErr w:type="gramStart"/>
+      <w:r>
+        <w:t>context.applicationContext</w:t>
+      </w:r>
+      <w:proofErr w:type="spellEnd"/>
+      <w:proofErr w:type="gramEnd"/>
+      <w:r>
+        <w:t>,</w:t>
+      </w:r>
+    </w:p>
+    <w:p>
+      <w:pPr>
+        <w:pStyle w:val="code"/>
+      </w:pPr>
+      <w:r>
+        <w:t xml:space="preserve">            </w:t>
+      </w:r>
+      <w:proofErr w:type="spellStart"/>
+      <w:proofErr w:type="gramStart"/>
+      <w:r>
+        <w:t>AppDatabase</w:t>
+      </w:r>
+      <w:proofErr w:type="spellEnd"/>
+      <w:r>
+        <w:t>::</w:t>
+      </w:r>
+      <w:proofErr w:type="gramEnd"/>
+      <w:r>
+        <w:t>class.java,</w:t>
+      </w:r>
+    </w:p>
+    <w:p>
+      <w:pPr>
+        <w:pStyle w:val="code"/>
+      </w:pPr>
+      <w:r>
+        <w:t xml:space="preserve">            "</w:t>
+      </w:r>
+      <w:proofErr w:type="spellStart"/>
+      <w:r>
+        <w:t>la_base_de_donnees</w:t>
+      </w:r>
+      <w:proofErr w:type="spellEnd"/>
+      <w:r>
+        <w:t>"</w:t>
+      </w:r>
+    </w:p>
+    <w:p>
+      <w:pPr>
+        <w:pStyle w:val="code"/>
+      </w:pPr>
+      <w:r>
+        <w:t xml:space="preserve">          )</w:t>
+      </w:r>
+    </w:p>
+    <w:p>
+      <w:pPr>
+        <w:pStyle w:val="code"/>
+      </w:pPr>
+      <w:r>
+        <w:t xml:space="preserve">          </w:t>
+      </w:r>
+      <w:proofErr w:type="gramStart"/>
+      <w:r>
+        <w:t>.</w:t>
+      </w:r>
+      <w:proofErr w:type="spellStart"/>
+      <w:r>
+        <w:t>fallbackToDestructiveMigration</w:t>
+      </w:r>
+      <w:proofErr w:type="spellEnd"/>
+      <w:proofErr w:type="gramEnd"/>
+      <w:r>
+        <w:t>()</w:t>
+      </w:r>
+    </w:p>
+    <w:p>
+      <w:pPr>
+        <w:pStyle w:val="code"/>
+      </w:pPr>
+      <w:r>
+        <w:t xml:space="preserve">          </w:t>
+      </w:r>
+      <w:proofErr w:type="gramStart"/>
+      <w:r>
+        <w:t>.</w:t>
+      </w:r>
+      <w:proofErr w:type="spellStart"/>
+      <w:r>
+        <w:t>allowMainThreadQueries</w:t>
+      </w:r>
+      <w:proofErr w:type="spellEnd"/>
+      <w:proofErr w:type="gramEnd"/>
+      <w:r>
+        <w:t>()</w:t>
+      </w:r>
+    </w:p>
+    <w:p>
+      <w:pPr>
+        <w:pStyle w:val="code"/>
+      </w:pPr>
+      <w:r>
+        <w:t xml:space="preserve">          </w:t>
+      </w:r>
+      <w:proofErr w:type="gramStart"/>
+      <w:r>
+        <w:t>.</w:t>
+      </w:r>
+      <w:proofErr w:type="spellStart"/>
+      <w:r>
+        <w:t>addCallback</w:t>
+      </w:r>
+      <w:proofErr w:type="spellEnd"/>
+      <w:proofErr w:type="gramEnd"/>
+      <w:r>
+        <w:t>(</w:t>
+      </w:r>
+      <w:proofErr w:type="spellStart"/>
+      <w:r>
+        <w:t>object</w:t>
+      </w:r>
+      <w:proofErr w:type="spellEnd"/>
+      <w:r>
+        <w:t xml:space="preserve"> : </w:t>
+      </w:r>
+      <w:proofErr w:type="spellStart"/>
+      <w:r>
+        <w:t>RoomDatabase.Callback</w:t>
+      </w:r>
+      <w:proofErr w:type="spellEnd"/>
+      <w:r>
+        <w:t>() {</w:t>
+      </w:r>
+    </w:p>
+    <w:p>
+      <w:pPr>
+        <w:pStyle w:val="code"/>
+      </w:pPr>
+      <w:r>
+        <w:t xml:space="preserve">            </w:t>
+      </w:r>
+      <w:proofErr w:type="spellStart"/>
+      <w:proofErr w:type="gramStart"/>
+      <w:r>
+        <w:t>override</w:t>
+      </w:r>
+      <w:proofErr w:type="spellEnd"/>
+      <w:proofErr w:type="gramEnd"/>
+      <w:r>
+        <w:t xml:space="preserve"> fun onCreate(</w:t>
+      </w:r>
+      <w:proofErr w:type="spellStart"/>
+      <w:r>
+        <w:t>db</w:t>
+      </w:r>
+      <w:proofErr w:type="spellEnd"/>
+      <w:r>
+        <w:t xml:space="preserve">: </w:t>
+      </w:r>
+      <w:proofErr w:type="spellStart"/>
+      <w:r>
+        <w:t>SupportSQLiteDatabase</w:t>
+      </w:r>
+      <w:proofErr w:type="spellEnd"/>
+      <w:r>
+        <w:t>) {</w:t>
+      </w:r>
+    </w:p>
+    <w:p>
+      <w:pPr>
+        <w:pStyle w:val="code"/>
+      </w:pPr>
+      <w:r>
+        <w:t xml:space="preserve">              </w:t>
+      </w:r>
+      <w:proofErr w:type="gramStart"/>
+      <w:r>
+        <w:t>super.onCreate</w:t>
+      </w:r>
+      <w:proofErr w:type="gramEnd"/>
+      <w:r>
+        <w:t>(</w:t>
+      </w:r>
+      <w:proofErr w:type="spellStart"/>
+      <w:r>
+        <w:t>db</w:t>
+      </w:r>
+      <w:proofErr w:type="spellEnd"/>
+      <w:r>
+        <w:t>)</w:t>
+      </w:r>
+    </w:p>
+    <w:p>
+      <w:pPr>
+        <w:pStyle w:val="code"/>
+      </w:pPr>
+      <w:r>
+        <w:t xml:space="preserve">              </w:t>
+      </w:r>
+    </w:p>
+    <w:p>
+      <w:pPr>
+        <w:pStyle w:val="code"/>
+      </w:pPr>
+      <w:r>
+        <w:lastRenderedPageBreak/>
+        <w:t xml:space="preserve">              </w:t>
+      </w:r>
+      <w:proofErr w:type="spellStart"/>
+      <w:r>
+        <w:t>Log.i</w:t>
+      </w:r>
+      <w:proofErr w:type="spellEnd"/>
+      <w:r>
+        <w:t>("</w:t>
+      </w:r>
+      <w:proofErr w:type="spellStart"/>
+      <w:r>
+        <w:t>ACOS","Création</w:t>
+      </w:r>
+      <w:proofErr w:type="spellEnd"/>
+      <w:r>
+        <w:t>")</w:t>
+      </w:r>
+    </w:p>
+    <w:p>
+      <w:pPr>
+        <w:pStyle w:val="code"/>
+      </w:pPr>
+      <w:r>
+        <w:t xml:space="preserve">            }</w:t>
+      </w:r>
+    </w:p>
+    <w:p>
+      <w:pPr>
+        <w:pStyle w:val="code"/>
+      </w:pPr>
+      <w:r>
+        <w:t xml:space="preserve">          })</w:t>
+      </w:r>
+    </w:p>
+    <w:p>
+      <w:pPr>
+        <w:pStyle w:val="code"/>
+      </w:pPr>
+      <w:r>
+        <w:t xml:space="preserve">          </w:t>
+      </w:r>
+      <w:proofErr w:type="gramStart"/>
+      <w:r>
+        <w:t>.</w:t>
+      </w:r>
+      <w:proofErr w:type="spellStart"/>
+      <w:r>
+        <w:t>build</w:t>
+      </w:r>
+      <w:proofErr w:type="spellEnd"/>
+      <w:proofErr w:type="gramEnd"/>
+      <w:r>
+        <w:t>()</w:t>
+      </w:r>
+    </w:p>
+    <w:p>
+      <w:pPr>
+        <w:pStyle w:val="code"/>
+      </w:pPr>
+      <w:r>
+        <w:t xml:space="preserve">          INSTANCE = instance</w:t>
+      </w:r>
+    </w:p>
+    <w:p>
+      <w:pPr>
+        <w:pStyle w:val="code"/>
+      </w:pPr>
+      <w:r>
+        <w:t xml:space="preserve">        }</w:t>
+      </w:r>
+    </w:p>
+    <w:p>
+      <w:pPr>
+        <w:pStyle w:val="code"/>
+      </w:pPr>
+      <w:r>
+        <w:t xml:space="preserve">        </w:t>
+      </w:r>
+      <w:proofErr w:type="gramStart"/>
+      <w:r>
+        <w:t>return</w:t>
+      </w:r>
+      <w:proofErr w:type="gramEnd"/>
+      <w:r>
+        <w:t xml:space="preserve"> instance</w:t>
+      </w:r>
+    </w:p>
+    <w:p>
+      <w:pPr>
+        <w:pStyle w:val="code"/>
+      </w:pPr>
+      <w:r>
+        <w:t xml:space="preserve">      }}}}</w:t>
+      </w:r>
+    </w:p>
+    <w:p/>
+    <w:p>
+      <w:pPr>
+        <w:pStyle w:val="code"/>
+      </w:pPr>
+      <w:proofErr w:type="gramStart"/>
+      <w:r>
+        <w:t>import</w:t>
+      </w:r>
+      <w:proofErr w:type="gramEnd"/>
+      <w:r>
+        <w:t xml:space="preserve"> </w:t>
+      </w:r>
+      <w:proofErr w:type="spellStart"/>
+      <w:r>
+        <w:t>androidx.lifecycle.MutableLiveData</w:t>
+      </w:r>
+      <w:proofErr w:type="spellEnd"/>
+    </w:p>
+    <w:p>
+      <w:pPr>
+        <w:pStyle w:val="code"/>
+      </w:pPr>
+      <w:proofErr w:type="gramStart"/>
+      <w:r>
+        <w:t>import</w:t>
+      </w:r>
+      <w:proofErr w:type="gramEnd"/>
+      <w:r>
+        <w:t xml:space="preserve"> </w:t>
+      </w:r>
+      <w:proofErr w:type="spellStart"/>
+      <w:r>
+        <w:t>androidx.lifecycle.ViewModel</w:t>
+      </w:r>
+      <w:proofErr w:type="spellEnd"/>
+    </w:p>
+    <w:p>
+      <w:pPr>
+        <w:pStyle w:val="code"/>
+      </w:pPr>
+      <w:r>
+        <w:rPr>
+          <w:rFonts w:ascii="Cambria Math" w:hAnsi="Cambria Math" w:cs="Cambria Math"/>
+        </w:rPr>
+        <w:t>​</w:t>
+      </w:r>
+    </w:p>
+    <w:p>
+      <w:pPr>
+        <w:pStyle w:val="code"/>
+      </w:pPr>
+      <w:proofErr w:type="gramStart"/>
+      <w:r>
+        <w:t>class</w:t>
+      </w:r>
+      <w:proofErr w:type="gramEnd"/>
+      <w:r>
+        <w:t xml:space="preserve"> </w:t>
+      </w:r>
+      <w:proofErr w:type="spellStart"/>
+      <w:r>
+        <w:t>RandomPersonneViewModel</w:t>
+      </w:r>
+      <w:proofErr w:type="spellEnd"/>
+      <w:r>
+        <w:t xml:space="preserve">(val </w:t>
+      </w:r>
+      <w:proofErr w:type="spellStart"/>
+      <w:r>
+        <w:t>personneDao</w:t>
+      </w:r>
+      <w:proofErr w:type="spellEnd"/>
+      <w:r>
+        <w:t xml:space="preserve">: </w:t>
+      </w:r>
+      <w:proofErr w:type="spellStart"/>
+      <w:r>
+        <w:t>PersonneDao</w:t>
+      </w:r>
+      <w:proofErr w:type="spellEnd"/>
+      <w:r>
+        <w:t xml:space="preserve">) : </w:t>
+      </w:r>
+      <w:proofErr w:type="spellStart"/>
+      <w:r>
+        <w:t>ViewModel</w:t>
+      </w:r>
+      <w:proofErr w:type="spellEnd"/>
+      <w:r>
+        <w:t>()</w:t>
+      </w:r>
+    </w:p>
+    <w:p>
+      <w:pPr>
+        <w:pStyle w:val="code"/>
+      </w:pPr>
+      <w:r>
+        <w:t>{</w:t>
+      </w:r>
+    </w:p>
+    <w:p>
+      <w:pPr>
+        <w:pStyle w:val="code"/>
+      </w:pPr>
+      <w:r>
+        <w:t xml:space="preserve">    </w:t>
+      </w:r>
+      <w:proofErr w:type="gramStart"/>
+      <w:r>
+        <w:t>val</w:t>
+      </w:r>
+      <w:proofErr w:type="gramEnd"/>
+      <w:r>
+        <w:t xml:space="preserve"> personne = </w:t>
+      </w:r>
+      <w:proofErr w:type="spellStart"/>
+      <w:r>
+        <w:t>MutableLiveData</w:t>
+      </w:r>
+      <w:proofErr w:type="spellEnd"/>
+      <w:r>
+        <w:t>&lt;Personne&gt;()</w:t>
+      </w:r>
+    </w:p>
+    <w:p>
+      <w:pPr>
+        <w:pStyle w:val="code"/>
+      </w:pPr>
+      <w:r>
+        <w:rPr>
+          <w:rFonts w:ascii="Cambria Math" w:hAnsi="Cambria Math" w:cs="Cambria Math"/>
+        </w:rPr>
+        <w:t>​</w:t>
+      </w:r>
+    </w:p>
+    <w:p>
+      <w:pPr>
+        <w:pStyle w:val="code"/>
+      </w:pPr>
+      <w:r>
+        <w:t xml:space="preserve">    </w:t>
+      </w:r>
+      <w:proofErr w:type="gramStart"/>
+      <w:r>
+        <w:t>init</w:t>
+      </w:r>
+      <w:proofErr w:type="gramEnd"/>
+      <w:r>
+        <w:t xml:space="preserve"> {</w:t>
+      </w:r>
+    </w:p>
+    <w:p>
+      <w:pPr>
+        <w:pStyle w:val="code"/>
+      </w:pPr>
+      <w:r>
+        <w:t xml:space="preserve">        </w:t>
+      </w:r>
+      <w:proofErr w:type="gramStart"/>
+      <w:r>
+        <w:t>if</w:t>
+      </w:r>
+      <w:proofErr w:type="gramEnd"/>
+      <w:r>
+        <w:t>(</w:t>
+      </w:r>
+      <w:proofErr w:type="spellStart"/>
+      <w:r>
+        <w:t>personneDao.get</w:t>
+      </w:r>
+      <w:proofErr w:type="spellEnd"/>
+      <w:r>
+        <w:t>().size==0) {</w:t>
+      </w:r>
+    </w:p>
+    <w:p>
+      <w:pPr>
+        <w:pStyle w:val="code"/>
+      </w:pPr>
+      <w:r>
+        <w:t xml:space="preserve">            </w:t>
+      </w:r>
+      <w:proofErr w:type="spellStart"/>
+      <w:proofErr w:type="gramStart"/>
+      <w:r>
+        <w:t>personneDao</w:t>
+      </w:r>
+      <w:proofErr w:type="spellEnd"/>
+      <w:r>
+        <w:t>?.</w:t>
+      </w:r>
+      <w:proofErr w:type="gramEnd"/>
+      <w:r>
+        <w:t>insert(Personne(0, "Cosson", "Anthony"))</w:t>
+      </w:r>
+    </w:p>
+    <w:p>
+      <w:pPr>
+        <w:pStyle w:val="code"/>
+      </w:pPr>
+      <w:r>
+        <w:t xml:space="preserve">            </w:t>
+      </w:r>
+      <w:proofErr w:type="spellStart"/>
+      <w:proofErr w:type="gramStart"/>
+      <w:r>
+        <w:t>personneDao</w:t>
+      </w:r>
+      <w:proofErr w:type="spellEnd"/>
+      <w:r>
+        <w:t>?.</w:t>
+      </w:r>
+      <w:proofErr w:type="gramEnd"/>
+      <w:r>
+        <w:t>insert(Personne(0, "Cosson", "Nicolas"))</w:t>
+      </w:r>
+    </w:p>
+    <w:p>
+      <w:pPr>
+        <w:pStyle w:val="code"/>
+      </w:pPr>
+      <w:r>
+        <w:t xml:space="preserve">            </w:t>
+      </w:r>
+      <w:proofErr w:type="spellStart"/>
+      <w:proofErr w:type="gramStart"/>
+      <w:r>
+        <w:t>personneDao</w:t>
+      </w:r>
+      <w:proofErr w:type="spellEnd"/>
+      <w:r>
+        <w:t>?.</w:t>
+      </w:r>
+      <w:proofErr w:type="gramEnd"/>
+      <w:r>
+        <w:t>insert(Personne(0, "Cosson", "Michel"))</w:t>
+      </w:r>
+    </w:p>
+    <w:p>
+      <w:pPr>
+        <w:pStyle w:val="code"/>
+      </w:pPr>
+      <w:r>
+        <w:t xml:space="preserve">            </w:t>
+      </w:r>
+      <w:proofErr w:type="spellStart"/>
+      <w:proofErr w:type="gramStart"/>
+      <w:r>
+        <w:t>personneDao</w:t>
+      </w:r>
+      <w:proofErr w:type="spellEnd"/>
+      <w:r>
+        <w:t>?.</w:t>
+      </w:r>
+      <w:proofErr w:type="gramEnd"/>
+      <w:r>
+        <w:t>insert(Personne(0, "Cosson", "Barbara"))</w:t>
+      </w:r>
+    </w:p>
+    <w:p>
+      <w:pPr>
+        <w:pStyle w:val="code"/>
+      </w:pPr>
+      <w:r>
+        <w:t xml:space="preserve">            </w:t>
+      </w:r>
+      <w:proofErr w:type="spellStart"/>
+      <w:proofErr w:type="gramStart"/>
+      <w:r>
+        <w:t>personneDao</w:t>
+      </w:r>
+      <w:proofErr w:type="spellEnd"/>
+      <w:r>
+        <w:t>?.</w:t>
+      </w:r>
+      <w:proofErr w:type="gramEnd"/>
+      <w:r>
+        <w:t>insert(Personne(0, "Cosson", "Emma"))</w:t>
+      </w:r>
+    </w:p>
+    <w:p>
+      <w:pPr>
+        <w:pStyle w:val="code"/>
+      </w:pPr>
+      <w:r>
+        <w:t xml:space="preserve">            </w:t>
+      </w:r>
+      <w:proofErr w:type="spellStart"/>
+      <w:proofErr w:type="gramStart"/>
+      <w:r>
+        <w:t>personneDao</w:t>
+      </w:r>
+      <w:proofErr w:type="spellEnd"/>
+      <w:r>
+        <w:t>?.</w:t>
+      </w:r>
+      <w:proofErr w:type="gramEnd"/>
+      <w:r>
+        <w:t>insert(Personne(0, "Cosson", "</w:t>
+      </w:r>
+      <w:proofErr w:type="spellStart"/>
+      <w:r>
+        <w:t>Ricola</w:t>
+      </w:r>
+      <w:proofErr w:type="spellEnd"/>
+      <w:r>
+        <w:t>"))</w:t>
+      </w:r>
+    </w:p>
+    <w:p>
+      <w:pPr>
+        <w:pStyle w:val="code"/>
+      </w:pPr>
+      <w:r>
+        <w:t xml:space="preserve">        }</w:t>
+      </w:r>
+    </w:p>
+    <w:p>
+      <w:pPr>
+        <w:pStyle w:val="code"/>
+      </w:pPr>
+      <w:r>
+        <w:t xml:space="preserve">        </w:t>
+      </w:r>
+      <w:proofErr w:type="spellStart"/>
+      <w:proofErr w:type="gramStart"/>
+      <w:r>
+        <w:t>personne</w:t>
+      </w:r>
+      <w:proofErr w:type="gramEnd"/>
+      <w:r>
+        <w:t>.value</w:t>
+      </w:r>
+      <w:proofErr w:type="spellEnd"/>
+      <w:r>
+        <w:t xml:space="preserve"> = </w:t>
+      </w:r>
+      <w:proofErr w:type="spellStart"/>
+      <w:r>
+        <w:t>personneDao.get</w:t>
+      </w:r>
+      <w:proofErr w:type="spellEnd"/>
+      <w:r>
+        <w:t>(1)</w:t>
+      </w:r>
+    </w:p>
+    <w:p>
+      <w:pPr>
+        <w:pStyle w:val="code"/>
+      </w:pPr>
+      <w:r>
+        <w:t xml:space="preserve">    }</w:t>
+      </w:r>
+    </w:p>
+    <w:p>
+      <w:pPr>
+        <w:pStyle w:val="code"/>
+      </w:pPr>
+      <w:r>
+        <w:rPr>
+          <w:rFonts w:ascii="Cambria Math" w:hAnsi="Cambria Math" w:cs="Cambria Math"/>
+        </w:rPr>
+        <w:t>​</w:t>
+      </w:r>
+    </w:p>
+    <w:p>
+      <w:pPr>
+        <w:pStyle w:val="code"/>
+      </w:pPr>
+      <w:r>
+        <w:t xml:space="preserve">    </w:t>
+      </w:r>
+      <w:proofErr w:type="gramStart"/>
+      <w:r>
+        <w:t>fun</w:t>
+      </w:r>
+      <w:proofErr w:type="gramEnd"/>
+      <w:r>
+        <w:t xml:space="preserve"> </w:t>
+      </w:r>
+      <w:proofErr w:type="spellStart"/>
+      <w:r>
+        <w:t>randomPersonne</w:t>
+      </w:r>
+      <w:proofErr w:type="spellEnd"/>
+      <w:r>
+        <w:t>()</w:t>
+      </w:r>
+    </w:p>
+    <w:p>
+      <w:pPr>
+        <w:pStyle w:val="code"/>
+      </w:pPr>
+      <w:r>
+        <w:t xml:space="preserve">    {</w:t>
+      </w:r>
+    </w:p>
+    <w:p>
+      <w:pPr>
+        <w:pStyle w:val="code"/>
+      </w:pPr>
+      <w:r>
+        <w:t xml:space="preserve">        </w:t>
+      </w:r>
+      <w:proofErr w:type="gramStart"/>
+      <w:r>
+        <w:t>val</w:t>
+      </w:r>
+      <w:proofErr w:type="gramEnd"/>
+      <w:r>
+        <w:t xml:space="preserve"> count = </w:t>
+      </w:r>
+      <w:proofErr w:type="spellStart"/>
+      <w:r>
+        <w:t>personneDao.get</w:t>
+      </w:r>
+      <w:proofErr w:type="spellEnd"/>
+      <w:r>
+        <w:t>().size</w:t>
+      </w:r>
+    </w:p>
+    <w:p>
+      <w:pPr>
+        <w:pStyle w:val="code"/>
+      </w:pPr>
+      <w:r>
+        <w:t xml:space="preserve">        </w:t>
+      </w:r>
+      <w:proofErr w:type="gramStart"/>
+      <w:r>
+        <w:t>val</w:t>
+      </w:r>
+      <w:proofErr w:type="gramEnd"/>
+      <w:r>
+        <w:t xml:space="preserve"> id = (0..count-1).</w:t>
+      </w:r>
+      <w:proofErr w:type="spellStart"/>
+      <w:r>
+        <w:t>random</w:t>
+      </w:r>
+      <w:proofErr w:type="spellEnd"/>
+      <w:r>
+        <w:t>().</w:t>
+      </w:r>
+      <w:proofErr w:type="spellStart"/>
+      <w:r>
+        <w:t>toLong</w:t>
+      </w:r>
+      <w:proofErr w:type="spellEnd"/>
+      <w:r>
+        <w:t>()</w:t>
+      </w:r>
+    </w:p>
+    <w:p>
+      <w:pPr>
+        <w:pStyle w:val="code"/>
+      </w:pPr>
+      <w:r>
+        <w:t xml:space="preserve">        </w:t>
+      </w:r>
+      <w:proofErr w:type="gramStart"/>
+      <w:r>
+        <w:t>var</w:t>
+      </w:r>
+      <w:proofErr w:type="gramEnd"/>
+      <w:r>
+        <w:t xml:space="preserve"> hasard = </w:t>
+      </w:r>
+      <w:proofErr w:type="spellStart"/>
+      <w:r>
+        <w:t>personneDao.get</w:t>
+      </w:r>
+      <w:proofErr w:type="spellEnd"/>
+      <w:r>
+        <w:t>(id)</w:t>
+      </w:r>
+    </w:p>
+    <w:p>
+      <w:pPr>
+        <w:pStyle w:val="code"/>
+      </w:pPr>
+      <w:r>
+        <w:t xml:space="preserve">        </w:t>
+      </w:r>
+      <w:proofErr w:type="spellStart"/>
+      <w:proofErr w:type="gramStart"/>
+      <w:r>
+        <w:t>personne</w:t>
+      </w:r>
+      <w:proofErr w:type="gramEnd"/>
+      <w:r>
+        <w:t>.value</w:t>
+      </w:r>
+      <w:proofErr w:type="spellEnd"/>
+      <w:r>
+        <w:t xml:space="preserve"> = hasard</w:t>
+      </w:r>
+    </w:p>
+    <w:p>
+      <w:pPr>
+        <w:pStyle w:val="code"/>
+      </w:pPr>
+      <w:r>
+        <w:t xml:space="preserve">    }</w:t>
+      </w:r>
+    </w:p>
+    <w:p>
+      <w:pPr>
+        <w:pStyle w:val="code"/>
+      </w:pPr>
+      <w:r>
+        <w:lastRenderedPageBreak/>
+        <w:t>}</w:t>
+      </w:r>
+    </w:p>
+    <w:p/>
+    <w:p>
+      <w:pPr>
+        <w:pStyle w:val="code"/>
+      </w:pPr>
+      <w:proofErr w:type="gramStart"/>
+      <w:r>
+        <w:t>import</w:t>
+      </w:r>
+      <w:proofErr w:type="gramEnd"/>
+      <w:r>
+        <w:t xml:space="preserve"> </w:t>
+      </w:r>
+      <w:proofErr w:type="spellStart"/>
+      <w:r>
+        <w:t>android.content.Context</w:t>
+      </w:r>
+      <w:proofErr w:type="spellEnd"/>
+    </w:p>
+    <w:p>
+      <w:pPr>
+        <w:pStyle w:val="code"/>
+      </w:pPr>
+      <w:proofErr w:type="gramStart"/>
+      <w:r>
+        <w:t>import</w:t>
+      </w:r>
+      <w:proofErr w:type="gramEnd"/>
+      <w:r>
+        <w:t xml:space="preserve"> </w:t>
+      </w:r>
+      <w:proofErr w:type="spellStart"/>
+      <w:r>
+        <w:t>androidx.lifecycle.ViewModel</w:t>
+      </w:r>
+      <w:proofErr w:type="spellEnd"/>
+    </w:p>
+    <w:p>
+      <w:pPr>
+        <w:pStyle w:val="code"/>
+      </w:pPr>
+      <w:proofErr w:type="gramStart"/>
+      <w:r>
+        <w:t>import</w:t>
+      </w:r>
+      <w:proofErr w:type="gramEnd"/>
+      <w:r>
+        <w:t xml:space="preserve"> </w:t>
+      </w:r>
+      <w:proofErr w:type="spellStart"/>
+      <w:r>
+        <w:t>androidx.lifecycle.ViewModelProvider</w:t>
+      </w:r>
+      <w:proofErr w:type="spellEnd"/>
+    </w:p>
+    <w:p>
+      <w:pPr>
+        <w:pStyle w:val="code"/>
+      </w:pPr>
+      <w:proofErr w:type="gramStart"/>
+      <w:r>
+        <w:t>import</w:t>
+      </w:r>
+      <w:proofErr w:type="gramEnd"/>
+      <w:r>
+        <w:t xml:space="preserve"> </w:t>
+      </w:r>
+      <w:proofErr w:type="spellStart"/>
+      <w:r>
+        <w:t>java.lang.IllegalArgumentException</w:t>
+      </w:r>
+      <w:proofErr w:type="spellEnd"/>
+    </w:p>
+    <w:p>
+      <w:pPr>
+        <w:pStyle w:val="code"/>
+      </w:pPr>
+      <w:r>
+        <w:rPr>
+          <w:rFonts w:ascii="Cambria Math" w:hAnsi="Cambria Math" w:cs="Cambria Math"/>
+        </w:rPr>
+        <w:t>​</w:t>
+      </w:r>
+    </w:p>
+    <w:p>
+      <w:pPr>
+        <w:pStyle w:val="code"/>
+      </w:pPr>
+      <w:proofErr w:type="gramStart"/>
+      <w:r>
+        <w:t>class</w:t>
+      </w:r>
+      <w:proofErr w:type="gramEnd"/>
+      <w:r>
+        <w:t xml:space="preserve"> </w:t>
+      </w:r>
+      <w:proofErr w:type="spellStart"/>
+      <w:r>
+        <w:t>ViewModelFactory</w:t>
+      </w:r>
+      <w:proofErr w:type="spellEnd"/>
+      <w:r>
+        <w:t xml:space="preserve">(val </w:t>
+      </w:r>
+      <w:proofErr w:type="spellStart"/>
+      <w:r>
+        <w:t>ctx:Context</w:t>
+      </w:r>
+      <w:proofErr w:type="spellEnd"/>
+      <w:r>
+        <w:t>):</w:t>
+      </w:r>
+      <w:proofErr w:type="spellStart"/>
+      <w:r>
+        <w:t>ViewModelProvider.Factory</w:t>
+      </w:r>
+      <w:proofErr w:type="spellEnd"/>
+    </w:p>
+    <w:p>
+      <w:pPr>
+        <w:pStyle w:val="code"/>
+      </w:pPr>
+      <w:r>
+        <w:t>{</w:t>
+      </w:r>
+    </w:p>
+    <w:p>
+      <w:pPr>
+        <w:pStyle w:val="code"/>
+      </w:pPr>
+      <w:r>
+        <w:t xml:space="preserve">    </w:t>
+      </w:r>
+      <w:proofErr w:type="spellStart"/>
+      <w:proofErr w:type="gramStart"/>
+      <w:r>
+        <w:t>override</w:t>
+      </w:r>
+      <w:proofErr w:type="spellEnd"/>
+      <w:proofErr w:type="gramEnd"/>
+      <w:r>
+        <w:t xml:space="preserve"> fun &lt;T : </w:t>
+      </w:r>
+      <w:proofErr w:type="spellStart"/>
+      <w:r>
+        <w:t>ViewModel</w:t>
+      </w:r>
+      <w:proofErr w:type="spellEnd"/>
+      <w:r>
+        <w:t xml:space="preserve">?&gt; </w:t>
+      </w:r>
+      <w:proofErr w:type="spellStart"/>
+      <w:r>
+        <w:t>create</w:t>
+      </w:r>
+      <w:proofErr w:type="spellEnd"/>
+      <w:r>
+        <w:t>(</w:t>
+      </w:r>
+      <w:proofErr w:type="spellStart"/>
+      <w:r>
+        <w:t>modelClass</w:t>
+      </w:r>
+      <w:proofErr w:type="spellEnd"/>
+      <w:r>
+        <w:t>: Class&lt;T&gt;): T</w:t>
+      </w:r>
+    </w:p>
+    <w:p>
+      <w:pPr>
+        <w:pStyle w:val="code"/>
+      </w:pPr>
+      <w:r>
+        <w:t xml:space="preserve">    {</w:t>
+      </w:r>
+    </w:p>
+    <w:p>
+      <w:pPr>
+        <w:pStyle w:val="code"/>
+      </w:pPr>
+      <w:r>
+        <w:t xml:space="preserve">        </w:t>
+      </w:r>
+      <w:proofErr w:type="gramStart"/>
+      <w:r>
+        <w:t>if(</w:t>
+      </w:r>
+      <w:proofErr w:type="gramEnd"/>
+      <w:r>
+        <w:t>modelClass.isAssignableFrom(RandomPersonneViewModel::class.java))</w:t>
+      </w:r>
+    </w:p>
+    <w:p>
+      <w:pPr>
+        <w:pStyle w:val="code"/>
+      </w:pPr>
+      <w:r>
+        <w:t xml:space="preserve">        {</w:t>
+      </w:r>
+    </w:p>
+    <w:p>
+      <w:pPr>
+        <w:pStyle w:val="code"/>
+      </w:pPr>
+      <w:r>
+        <w:t xml:space="preserve">            </w:t>
+      </w:r>
+      <w:proofErr w:type="gramStart"/>
+      <w:r>
+        <w:t>val</w:t>
+      </w:r>
+      <w:proofErr w:type="gramEnd"/>
+      <w:r>
+        <w:t xml:space="preserve"> dao = </w:t>
+      </w:r>
+      <w:proofErr w:type="spellStart"/>
+      <w:r>
+        <w:t>AppDatabase.getInstance</w:t>
+      </w:r>
+      <w:proofErr w:type="spellEnd"/>
+      <w:r>
+        <w:t>(</w:t>
+      </w:r>
+      <w:proofErr w:type="spellStart"/>
+      <w:r>
+        <w:t>ctx</w:t>
+      </w:r>
+      <w:proofErr w:type="spellEnd"/>
+      <w:r>
+        <w:t>).</w:t>
+      </w:r>
+      <w:proofErr w:type="spellStart"/>
+      <w:r>
+        <w:t>personneDao</w:t>
+      </w:r>
+      <w:proofErr w:type="spellEnd"/>
+      <w:r>
+        <w:t>()</w:t>
+      </w:r>
+    </w:p>
+    <w:p>
+      <w:pPr>
+        <w:pStyle w:val="code"/>
+      </w:pPr>
+      <w:r>
+        <w:t xml:space="preserve">            </w:t>
+      </w:r>
+      <w:proofErr w:type="gramStart"/>
+      <w:r>
+        <w:t>var</w:t>
+      </w:r>
+      <w:proofErr w:type="gramEnd"/>
+      <w:r>
+        <w:t xml:space="preserve"> </w:t>
+      </w:r>
+      <w:proofErr w:type="spellStart"/>
+      <w:r>
+        <w:t>vm</w:t>
+      </w:r>
+      <w:proofErr w:type="spellEnd"/>
+      <w:r>
+        <w:t xml:space="preserve"> = </w:t>
+      </w:r>
+      <w:proofErr w:type="spellStart"/>
+      <w:r>
+        <w:t>RandomPersonneViewModel</w:t>
+      </w:r>
+      <w:proofErr w:type="spellEnd"/>
+      <w:r>
+        <w:t>(dao)</w:t>
+      </w:r>
+    </w:p>
+    <w:p>
+      <w:pPr>
+        <w:pStyle w:val="code"/>
+      </w:pPr>
+      <w:r>
+        <w:t xml:space="preserve">            </w:t>
+      </w:r>
+      <w:proofErr w:type="gramStart"/>
+      <w:r>
+        <w:t>return</w:t>
+      </w:r>
+      <w:proofErr w:type="gramEnd"/>
+      <w:r>
+        <w:t xml:space="preserve"> </w:t>
+      </w:r>
+      <w:proofErr w:type="spellStart"/>
+      <w:r>
+        <w:t>vm</w:t>
+      </w:r>
+      <w:proofErr w:type="spellEnd"/>
+      <w:r>
+        <w:t xml:space="preserve"> as T</w:t>
+      </w:r>
+    </w:p>
+    <w:p>
+      <w:pPr>
+        <w:pStyle w:val="code"/>
+      </w:pPr>
+      <w:r>
+        <w:t xml:space="preserve">        }</w:t>
+      </w:r>
+    </w:p>
+    <w:p>
+      <w:pPr>
+        <w:pStyle w:val="code"/>
+      </w:pPr>
+      <w:r>
+        <w:t xml:space="preserve">        </w:t>
+      </w:r>
+      <w:proofErr w:type="spellStart"/>
+      <w:proofErr w:type="gramStart"/>
+      <w:r>
+        <w:t>throw</w:t>
+      </w:r>
+      <w:proofErr w:type="spellEnd"/>
+      <w:proofErr w:type="gramEnd"/>
+      <w:r>
+        <w:t xml:space="preserve"> </w:t>
+      </w:r>
+      <w:proofErr w:type="spellStart"/>
+      <w:r>
+        <w:t>IllegalArgumentException</w:t>
+      </w:r>
+      <w:proofErr w:type="spellEnd"/>
+      <w:r>
+        <w:t xml:space="preserve">("Ce </w:t>
+      </w:r>
+      <w:proofErr w:type="spellStart"/>
+      <w:r>
+        <w:t>ViewModel</w:t>
+      </w:r>
+      <w:proofErr w:type="spellEnd"/>
+      <w:r>
+        <w:t xml:space="preserve"> n'existe pas")</w:t>
+      </w:r>
+    </w:p>
+    <w:p>
+      <w:pPr>
+        <w:pStyle w:val="code"/>
+      </w:pPr>
+      <w:r>
+        <w:t xml:space="preserve">    }</w:t>
+      </w:r>
+    </w:p>
+    <w:p>
+      <w:pPr>
+        <w:pStyle w:val="code"/>
+      </w:pPr>
+      <w:r>
+        <w:rPr>
+          <w:rFonts w:ascii="Cambria Math" w:hAnsi="Cambria Math" w:cs="Cambria Math"/>
+        </w:rPr>
+        <w:t>​</w:t>
+      </w:r>
+    </w:p>
+    <w:p>
+      <w:pPr>
+        <w:pStyle w:val="code"/>
+      </w:pPr>
+      <w:r>
+        <w:t>}</w:t>
+      </w:r>
+    </w:p>
+    <w:p/>
+    <w:p/>
+    <w:p>
+      <w:pPr>
+        <w:pStyle w:val="code"/>
+      </w:pPr>
+      <w:proofErr w:type="gramStart"/>
+      <w:r>
+        <w:t>&lt;?</w:t>
+      </w:r>
+      <w:proofErr w:type="gramEnd"/>
+      <w:r>
+        <w:t xml:space="preserve">xml version="1.0" </w:t>
+      </w:r>
+      <w:proofErr w:type="spellStart"/>
+      <w:r>
+        <w:t>encoding</w:t>
+      </w:r>
+      <w:proofErr w:type="spellEnd"/>
+      <w:r>
+        <w:t>="utf-8"?&gt;</w:t>
+      </w:r>
+    </w:p>
+    <w:p>
+      <w:pPr>
+        <w:pStyle w:val="code"/>
+      </w:pPr>
+      <w:r>
+        <w:t>&lt;</w:t>
+      </w:r>
+      <w:proofErr w:type="gramStart"/>
+      <w:r>
+        <w:t>layout</w:t>
+      </w:r>
+      <w:proofErr w:type="gramEnd"/>
+    </w:p>
+    <w:p>
+      <w:pPr>
+        <w:pStyle w:val="code"/>
+      </w:pPr>
+      <w:r>
+        <w:t xml:space="preserve">    </w:t>
+      </w:r>
+      <w:proofErr w:type="spellStart"/>
+      <w:proofErr w:type="gramStart"/>
+      <w:r>
+        <w:t>xmlns:android</w:t>
+      </w:r>
+      <w:proofErr w:type="spellEnd"/>
+      <w:proofErr w:type="gramEnd"/>
+      <w:r>
+        <w:t>="http://schemas.android.com/apk/res/android"</w:t>
+      </w:r>
+    </w:p>
+    <w:p>
+      <w:pPr>
+        <w:pStyle w:val="code"/>
+      </w:pPr>
+      <w:r>
+        <w:t xml:space="preserve">    </w:t>
+      </w:r>
+      <w:proofErr w:type="spellStart"/>
+      <w:proofErr w:type="gramStart"/>
+      <w:r>
+        <w:t>xmlns:</w:t>
+      </w:r>
+      <w:proofErr w:type="gramEnd"/>
+      <w:r>
+        <w:t>app</w:t>
+      </w:r>
+      <w:proofErr w:type="spellEnd"/>
+      <w:r>
+        <w:t>="http://schemas.android.com/apk/res-auto"</w:t>
+      </w:r>
+    </w:p>
+    <w:p>
+      <w:pPr>
+        <w:pStyle w:val="code"/>
+      </w:pPr>
+      <w:r>
+        <w:t xml:space="preserve">    </w:t>
+      </w:r>
+      <w:proofErr w:type="spellStart"/>
+      <w:proofErr w:type="gramStart"/>
+      <w:r>
+        <w:t>xmlns:tools</w:t>
+      </w:r>
+      <w:proofErr w:type="spellEnd"/>
+      <w:proofErr w:type="gramEnd"/>
+      <w:r>
+        <w:t>="http://schemas.android.com/</w:t>
+      </w:r>
+      <w:proofErr w:type="spellStart"/>
+      <w:r>
+        <w:t>tools</w:t>
+      </w:r>
+      <w:proofErr w:type="spellEnd"/>
+      <w:r>
+        <w:t>"&gt;</w:t>
+      </w:r>
+    </w:p>
+    <w:p>
+      <w:pPr>
+        <w:pStyle w:val="code"/>
+      </w:pPr>
+      <w:r>
+        <w:t xml:space="preserve">    </w:t>
+      </w:r>
+    </w:p>
+    <w:p>
+      <w:pPr>
+        <w:pStyle w:val="code"/>
+      </w:pPr>
+      <w:r>
+        <w:t xml:space="preserve">    &lt;</w:t>
+      </w:r>
+      <w:proofErr w:type="gramStart"/>
+      <w:r>
+        <w:t>data</w:t>
+      </w:r>
+      <w:proofErr w:type="gramEnd"/>
+      <w:r>
+        <w:t>&gt;</w:t>
+      </w:r>
+    </w:p>
+    <w:p>
+      <w:pPr>
+        <w:pStyle w:val="code"/>
+      </w:pPr>
+      <w:r>
+        <w:t xml:space="preserve">        &lt;</w:t>
+      </w:r>
+      <w:proofErr w:type="gramStart"/>
+      <w:r>
+        <w:t>variable</w:t>
+      </w:r>
+      <w:proofErr w:type="gramEnd"/>
+    </w:p>
+    <w:p>
+      <w:pPr>
+        <w:pStyle w:val="code"/>
+      </w:pPr>
+      <w:r>
+        <w:t xml:space="preserve">            </w:t>
+      </w:r>
+      <w:proofErr w:type="spellStart"/>
+      <w:proofErr w:type="gramStart"/>
+      <w:r>
+        <w:t>name</w:t>
+      </w:r>
+      <w:proofErr w:type="spellEnd"/>
+      <w:proofErr w:type="gramEnd"/>
+      <w:r>
+        <w:t>="Model"</w:t>
+      </w:r>
+    </w:p>
+    <w:p>
+      <w:pPr>
+        <w:pStyle w:val="code"/>
+      </w:pPr>
+      <w:r>
+        <w:t xml:space="preserve">            </w:t>
+      </w:r>
+      <w:proofErr w:type="gramStart"/>
+      <w:r>
+        <w:t>type</w:t>
+      </w:r>
+      <w:proofErr w:type="gramEnd"/>
+      <w:r>
+        <w:t>="</w:t>
+      </w:r>
+      <w:proofErr w:type="spellStart"/>
+      <w:r>
+        <w:t>fr.eni.demonstrationroom.model.Personne</w:t>
+      </w:r>
+      <w:proofErr w:type="spellEnd"/>
+      <w:r>
+        <w:t>" /&gt;</w:t>
+      </w:r>
+    </w:p>
+    <w:p>
+      <w:pPr>
+        <w:pStyle w:val="code"/>
+      </w:pPr>
+      <w:r>
+        <w:lastRenderedPageBreak/>
+        <w:t xml:space="preserve">    &lt;/data&gt;</w:t>
+      </w:r>
+    </w:p>
+    <w:p>
+      <w:pPr>
+        <w:pStyle w:val="code"/>
+      </w:pPr>
+      <w:r>
+        <w:rPr>
+          <w:rFonts w:ascii="Cambria Math" w:hAnsi="Cambria Math" w:cs="Cambria Math"/>
+        </w:rPr>
+        <w:t>​</w:t>
+      </w:r>
+    </w:p>
+    <w:p>
+      <w:pPr>
+        <w:pStyle w:val="code"/>
+      </w:pPr>
+      <w:r>
+        <w:t>&lt;</w:t>
+      </w:r>
+      <w:proofErr w:type="spellStart"/>
+      <w:proofErr w:type="gramStart"/>
+      <w:r>
+        <w:t>androidx.constraintlayout</w:t>
+      </w:r>
+      <w:proofErr w:type="gramEnd"/>
+      <w:r>
+        <w:t>.widget.ConstraintLayout</w:t>
+      </w:r>
+      <w:proofErr w:type="spellEnd"/>
+    </w:p>
+    <w:p>
+      <w:pPr>
+        <w:pStyle w:val="code"/>
+      </w:pPr>
+      <w:r>
+        <w:t xml:space="preserve">    </w:t>
+      </w:r>
+      <w:proofErr w:type="gramStart"/>
+      <w:r>
+        <w:t>android:layout</w:t>
+      </w:r>
+      <w:proofErr w:type="gramEnd"/>
+      <w:r>
+        <w:t>_width="match_parent"</w:t>
+      </w:r>
+    </w:p>
+    <w:p>
+      <w:pPr>
+        <w:pStyle w:val="code"/>
+      </w:pPr>
+      <w:r>
+        <w:t xml:space="preserve">    </w:t>
+      </w:r>
+      <w:proofErr w:type="gramStart"/>
+      <w:r>
+        <w:t>android:layout</w:t>
+      </w:r>
+      <w:proofErr w:type="gramEnd"/>
+      <w:r>
+        <w:t>_height="match_parent"</w:t>
+      </w:r>
+    </w:p>
+    <w:p>
+      <w:pPr>
+        <w:pStyle w:val="code"/>
+      </w:pPr>
+      <w:r>
+        <w:t xml:space="preserve">    </w:t>
+      </w:r>
+      <w:proofErr w:type="spellStart"/>
+      <w:proofErr w:type="gramStart"/>
+      <w:r>
+        <w:t>tools:context</w:t>
+      </w:r>
+      <w:proofErr w:type="spellEnd"/>
+      <w:proofErr w:type="gramEnd"/>
+      <w:r>
+        <w:t>=".MainActivity"&gt;</w:t>
+      </w:r>
+    </w:p>
+    <w:p>
+      <w:pPr>
+        <w:pStyle w:val="code"/>
+      </w:pPr>
+      <w:r>
+        <w:rPr>
+          <w:rFonts w:ascii="Cambria Math" w:hAnsi="Cambria Math" w:cs="Cambria Math"/>
+        </w:rPr>
+        <w:t>​</w:t>
+      </w:r>
+    </w:p>
+    <w:p>
+      <w:pPr>
+        <w:pStyle w:val="code"/>
+      </w:pPr>
+      <w:r>
+        <w:t xml:space="preserve">    &lt;TextView</w:t>
+      </w:r>
+    </w:p>
+    <w:p>
+      <w:pPr>
+        <w:pStyle w:val="code"/>
+      </w:pPr>
+      <w:r>
+        <w:t xml:space="preserve">        </w:t>
+      </w:r>
+      <w:proofErr w:type="gramStart"/>
+      <w:r>
+        <w:t>android:</w:t>
+      </w:r>
+      <w:proofErr w:type="gramEnd"/>
+      <w:r>
+        <w:t>id="@+id/</w:t>
+      </w:r>
+      <w:proofErr w:type="spellStart"/>
+      <w:r>
+        <w:t>tv_personne</w:t>
+      </w:r>
+      <w:proofErr w:type="spellEnd"/>
+      <w:r>
+        <w:t>"</w:t>
+      </w:r>
+    </w:p>
+    <w:p>
+      <w:pPr>
+        <w:pStyle w:val="code"/>
+      </w:pPr>
+      <w:r>
+        <w:t xml:space="preserve">        </w:t>
+      </w:r>
+      <w:proofErr w:type="gramStart"/>
+      <w:r>
+        <w:t>android:layout</w:t>
+      </w:r>
+      <w:proofErr w:type="gramEnd"/>
+      <w:r>
+        <w:t>_width="wrap_content"</w:t>
+      </w:r>
+    </w:p>
+    <w:p>
+      <w:pPr>
+        <w:pStyle w:val="code"/>
+      </w:pPr>
+      <w:r>
+        <w:t xml:space="preserve">        </w:t>
+      </w:r>
+      <w:proofErr w:type="gramStart"/>
+      <w:r>
+        <w:t>android:layout</w:t>
+      </w:r>
+      <w:proofErr w:type="gramEnd"/>
+      <w:r>
+        <w:t>_height="wrap_content"</w:t>
+      </w:r>
+    </w:p>
+    <w:p>
+      <w:pPr>
+        <w:pStyle w:val="code"/>
+      </w:pPr>
+      <w:r>
+        <w:t xml:space="preserve">        </w:t>
+      </w:r>
+      <w:proofErr w:type="gramStart"/>
+      <w:r>
+        <w:t>android:</w:t>
+      </w:r>
+      <w:proofErr w:type="gramEnd"/>
+      <w:r>
+        <w:t>text="@{</w:t>
+      </w:r>
+      <w:proofErr w:type="spellStart"/>
+      <w:r>
+        <w:t>Model.prenom</w:t>
+      </w:r>
+      <w:proofErr w:type="spellEnd"/>
+      <w:r>
+        <w:t>}"</w:t>
+      </w:r>
+    </w:p>
+    <w:p>
+      <w:pPr>
+        <w:pStyle w:val="code"/>
+      </w:pPr>
+      <w:r>
+        <w:t xml:space="preserve">        </w:t>
+      </w:r>
+      <w:proofErr w:type="spellStart"/>
+      <w:proofErr w:type="gramStart"/>
+      <w:r>
+        <w:t>app:layout</w:t>
+      </w:r>
+      <w:proofErr w:type="gramEnd"/>
+      <w:r>
+        <w:t>_constraintBottom_toBottomOf</w:t>
+      </w:r>
+      <w:proofErr w:type="spellEnd"/>
+      <w:r>
+        <w:t>="parent"</w:t>
+      </w:r>
+    </w:p>
+    <w:p>
+      <w:pPr>
+        <w:pStyle w:val="code"/>
+      </w:pPr>
+      <w:r>
+        <w:t xml:space="preserve">        </w:t>
+      </w:r>
+      <w:proofErr w:type="spellStart"/>
+      <w:proofErr w:type="gramStart"/>
+      <w:r>
+        <w:t>app:layout</w:t>
+      </w:r>
+      <w:proofErr w:type="gramEnd"/>
+      <w:r>
+        <w:t>_constraintLeft_toLeftOf</w:t>
+      </w:r>
+      <w:proofErr w:type="spellEnd"/>
+      <w:r>
+        <w:t>="parent"</w:t>
+      </w:r>
+    </w:p>
+    <w:p>
+      <w:pPr>
+        <w:pStyle w:val="code"/>
+      </w:pPr>
+      <w:r>
+        <w:t xml:space="preserve">        </w:t>
+      </w:r>
+      <w:proofErr w:type="spellStart"/>
+      <w:proofErr w:type="gramStart"/>
+      <w:r>
+        <w:t>app:layout</w:t>
+      </w:r>
+      <w:proofErr w:type="gramEnd"/>
+      <w:r>
+        <w:t>_constraintRight_toRightOf</w:t>
+      </w:r>
+      <w:proofErr w:type="spellEnd"/>
+      <w:r>
+        <w:t>="parent"</w:t>
+      </w:r>
+    </w:p>
+    <w:p>
+      <w:pPr>
+        <w:pStyle w:val="code"/>
+      </w:pPr>
+      <w:r>
+        <w:t xml:space="preserve">        </w:t>
+      </w:r>
+      <w:proofErr w:type="spellStart"/>
+      <w:proofErr w:type="gramStart"/>
+      <w:r>
+        <w:t>app:layout</w:t>
+      </w:r>
+      <w:proofErr w:type="gramEnd"/>
+      <w:r>
+        <w:t>_constraintTop_toTopOf</w:t>
+      </w:r>
+      <w:proofErr w:type="spellEnd"/>
+      <w:r>
+        <w:t>="parent" /&gt;</w:t>
+      </w:r>
+    </w:p>
+    <w:p>
+      <w:pPr>
+        <w:pStyle w:val="code"/>
+      </w:pPr>
+      <w:r>
+        <w:rPr>
+          <w:rFonts w:ascii="Cambria Math" w:hAnsi="Cambria Math" w:cs="Cambria Math"/>
+        </w:rPr>
+        <w:t>​</w:t>
+      </w:r>
+    </w:p>
+    <w:p>
+      <w:pPr>
+        <w:pStyle w:val="code"/>
+      </w:pPr>
+      <w:r>
+        <w:t xml:space="preserve">    &lt;Button</w:t>
+      </w:r>
+    </w:p>
+    <w:p>
+      <w:pPr>
+        <w:pStyle w:val="code"/>
+      </w:pPr>
+      <w:r>
+        <w:t xml:space="preserve">        </w:t>
+      </w:r>
+      <w:proofErr w:type="gramStart"/>
+      <w:r>
+        <w:t>android:</w:t>
+      </w:r>
+      <w:proofErr w:type="gramEnd"/>
+      <w:r>
+        <w:t>id="@+id/</w:t>
+      </w:r>
+      <w:proofErr w:type="spellStart"/>
+      <w:r>
+        <w:t>btn_random</w:t>
+      </w:r>
+      <w:proofErr w:type="spellEnd"/>
+      <w:r>
+        <w:t>"</w:t>
+      </w:r>
+    </w:p>
+    <w:p>
+      <w:pPr>
+        <w:pStyle w:val="code"/>
+      </w:pPr>
+      <w:r>
+        <w:t xml:space="preserve">        </w:t>
+      </w:r>
+      <w:proofErr w:type="gramStart"/>
+      <w:r>
+        <w:t>android:layout</w:t>
+      </w:r>
+      <w:proofErr w:type="gramEnd"/>
+      <w:r>
+        <w:t>_width="wrap_content"</w:t>
+      </w:r>
+    </w:p>
+    <w:p>
+      <w:pPr>
+        <w:pStyle w:val="code"/>
+      </w:pPr>
+      <w:r>
+        <w:t xml:space="preserve">        </w:t>
+      </w:r>
+      <w:proofErr w:type="gramStart"/>
+      <w:r>
+        <w:t>android:layout</w:t>
+      </w:r>
+      <w:proofErr w:type="gramEnd"/>
+      <w:r>
+        <w:t>_height="wrap_content"</w:t>
+      </w:r>
+    </w:p>
+    <w:p>
+      <w:pPr>
+        <w:pStyle w:val="code"/>
+      </w:pPr>
+      <w:r>
+        <w:t xml:space="preserve">        </w:t>
+      </w:r>
+      <w:proofErr w:type="spellStart"/>
+      <w:proofErr w:type="gramStart"/>
+      <w:r>
+        <w:t>app:layout</w:t>
+      </w:r>
+      <w:proofErr w:type="gramEnd"/>
+      <w:r>
+        <w:t>_constraintTop_toBottomOf</w:t>
+      </w:r>
+      <w:proofErr w:type="spellEnd"/>
+      <w:r>
+        <w:t>="@id/</w:t>
+      </w:r>
+      <w:proofErr w:type="spellStart"/>
+      <w:r>
+        <w:t>tv_personne</w:t>
+      </w:r>
+      <w:proofErr w:type="spellEnd"/>
+      <w:r>
+        <w:t>"</w:t>
+      </w:r>
+    </w:p>
+    <w:p>
+      <w:pPr>
+        <w:pStyle w:val="code"/>
+      </w:pPr>
+      <w:r>
+        <w:t xml:space="preserve">        </w:t>
+      </w:r>
+      <w:proofErr w:type="spellStart"/>
+      <w:proofErr w:type="gramStart"/>
+      <w:r>
+        <w:t>app:layout</w:t>
+      </w:r>
+      <w:proofErr w:type="gramEnd"/>
+      <w:r>
+        <w:t>_constraintLeft_toLeftOf</w:t>
+      </w:r>
+      <w:proofErr w:type="spellEnd"/>
+      <w:r>
+        <w:t>="parent"</w:t>
+      </w:r>
+    </w:p>
+    <w:p>
+      <w:pPr>
+        <w:pStyle w:val="code"/>
+      </w:pPr>
+      <w:r>
+        <w:t xml:space="preserve">        </w:t>
+      </w:r>
+      <w:proofErr w:type="spellStart"/>
+      <w:proofErr w:type="gramStart"/>
+      <w:r>
+        <w:t>app:layout</w:t>
+      </w:r>
+      <w:proofErr w:type="gramEnd"/>
+      <w:r>
+        <w:t>_constraintRight_toRightOf</w:t>
+      </w:r>
+      <w:proofErr w:type="spellEnd"/>
+      <w:r>
+        <w:t>="parent"</w:t>
+      </w:r>
+    </w:p>
+    <w:p>
+      <w:pPr>
+        <w:pStyle w:val="code"/>
+      </w:pPr>
+      <w:r>
+        <w:t xml:space="preserve">        </w:t>
+      </w:r>
+      <w:proofErr w:type="gramStart"/>
+      <w:r>
+        <w:t>android:</w:t>
+      </w:r>
+      <w:proofErr w:type="gramEnd"/>
+      <w:r>
+        <w:t>text="</w:t>
+      </w:r>
+      <w:proofErr w:type="spellStart"/>
+      <w:r>
+        <w:t>Random</w:t>
+      </w:r>
+      <w:proofErr w:type="spellEnd"/>
+      <w:r>
+        <w:t>"/&gt;</w:t>
+      </w:r>
+    </w:p>
+    <w:p>
+      <w:pPr>
+        <w:pStyle w:val="code"/>
+      </w:pPr>
+      <w:r>
+        <w:rPr>
+          <w:rFonts w:ascii="Cambria Math" w:hAnsi="Cambria Math" w:cs="Cambria Math"/>
+        </w:rPr>
+        <w:t>​</w:t>
+      </w:r>
+    </w:p>
+    <w:p>
+      <w:pPr>
+        <w:pStyle w:val="code"/>
+      </w:pPr>
+      <w:r>
+        <w:t>&lt;/</w:t>
+      </w:r>
+      <w:proofErr w:type="spellStart"/>
+      <w:proofErr w:type="gramStart"/>
+      <w:r>
+        <w:t>androidx.constraintlayout</w:t>
+      </w:r>
+      <w:proofErr w:type="gramEnd"/>
+      <w:r>
+        <w:t>.widget.ConstraintLayout</w:t>
+      </w:r>
+      <w:proofErr w:type="spellEnd"/>
+      <w:r>
+        <w:t>&gt;</w:t>
+      </w:r>
+    </w:p>
+    <w:p>
+      <w:pPr>
+        <w:pStyle w:val="code"/>
+      </w:pPr>
+      <w:r>
+        <w:rPr>
+          <w:rFonts w:ascii="Cambria Math" w:hAnsi="Cambria Math" w:cs="Cambria Math"/>
+        </w:rPr>
+        <w:t>​</w:t>
+      </w:r>
+    </w:p>
+    <w:p>
+      <w:pPr>
+        <w:pStyle w:val="code"/>
+      </w:pPr>
+      <w:r>
+        <w:t>&lt;/layout&gt;</w:t>
+      </w:r>
+    </w:p>
+    <w:p/>
+    <w:p>
+      <w:pPr>
+        <w:pStyle w:val="code"/>
+      </w:pPr>
+      <w:proofErr w:type="gramStart"/>
+      <w:r>
+        <w:t>import</w:t>
+      </w:r>
+      <w:proofErr w:type="gramEnd"/>
+      <w:r>
+        <w:t xml:space="preserve"> </w:t>
+      </w:r>
+      <w:proofErr w:type="spellStart"/>
+      <w:r>
+        <w:t>androidx.appcompat.app.AppCompatActivity</w:t>
+      </w:r>
+      <w:proofErr w:type="spellEnd"/>
+    </w:p>
+    <w:p>
+      <w:pPr>
+        <w:pStyle w:val="code"/>
+      </w:pPr>
+      <w:proofErr w:type="gramStart"/>
+      <w:r>
+        <w:t>import</w:t>
+      </w:r>
+      <w:proofErr w:type="gramEnd"/>
+      <w:r>
+        <w:t xml:space="preserve"> </w:t>
+      </w:r>
+      <w:proofErr w:type="spellStart"/>
+      <w:r>
+        <w:t>android.os.Bundle</w:t>
+      </w:r>
+      <w:proofErr w:type="spellEnd"/>
+    </w:p>
+    <w:p>
+      <w:pPr>
+        <w:pStyle w:val="code"/>
+      </w:pPr>
+      <w:proofErr w:type="gramStart"/>
+      <w:r>
+        <w:t>import</w:t>
+      </w:r>
+      <w:proofErr w:type="gramEnd"/>
+      <w:r>
+        <w:t xml:space="preserve"> </w:t>
+      </w:r>
+      <w:proofErr w:type="spellStart"/>
+      <w:r>
+        <w:t>androidx.databinding.DataBindingUtil</w:t>
+      </w:r>
+      <w:proofErr w:type="spellEnd"/>
+    </w:p>
+    <w:p>
+      <w:pPr>
+        <w:pStyle w:val="code"/>
+      </w:pPr>
+      <w:proofErr w:type="gramStart"/>
+      <w:r>
+        <w:t>import</w:t>
+      </w:r>
+      <w:proofErr w:type="gramEnd"/>
+      <w:r>
+        <w:t xml:space="preserve"> </w:t>
+      </w:r>
+      <w:proofErr w:type="spellStart"/>
+      <w:r>
+        <w:t>androidx.lifecycle.Observer</w:t>
+      </w:r>
+      <w:proofErr w:type="spellEnd"/>
+    </w:p>
+    <w:p>
+      <w:pPr>
+        <w:pStyle w:val="code"/>
+      </w:pPr>
+      <w:proofErr w:type="gramStart"/>
+      <w:r>
+        <w:t>import</w:t>
+      </w:r>
+      <w:proofErr w:type="gramEnd"/>
+      <w:r>
+        <w:t xml:space="preserve"> </w:t>
+      </w:r>
+      <w:proofErr w:type="spellStart"/>
+      <w:r>
+        <w:t>androidx.lifecycle.ViewModelProvider</w:t>
+      </w:r>
+      <w:proofErr w:type="spellEnd"/>
+    </w:p>
+    <w:p>
+      <w:pPr>
+        <w:pStyle w:val="code"/>
+      </w:pPr>
+      <w:r>
+        <w:rPr>
+          <w:rFonts w:ascii="Cambria Math" w:hAnsi="Cambria Math" w:cs="Cambria Math"/>
+        </w:rPr>
+        <w:t>​</w:t>
+      </w:r>
+    </w:p>
+    <w:p>
+      <w:pPr>
+        <w:pStyle w:val="code"/>
+      </w:pPr>
+      <w:proofErr w:type="gramStart"/>
+      <w:r>
+        <w:lastRenderedPageBreak/>
+        <w:t>class</w:t>
+      </w:r>
+      <w:proofErr w:type="gramEnd"/>
+      <w:r>
+        <w:t xml:space="preserve"> MainActivity : AppCompatActivity() {</w:t>
+      </w:r>
+    </w:p>
+    <w:p>
+      <w:pPr>
+        <w:pStyle w:val="code"/>
+      </w:pPr>
+      <w:r>
+        <w:t xml:space="preserve">    </w:t>
+      </w:r>
+      <w:proofErr w:type="spellStart"/>
+      <w:proofErr w:type="gramStart"/>
+      <w:r>
+        <w:t>override</w:t>
+      </w:r>
+      <w:proofErr w:type="spellEnd"/>
+      <w:proofErr w:type="gramEnd"/>
+      <w:r>
+        <w:t xml:space="preserve"> fun onCreate(savedInstanceState: Bundle?) {</w:t>
+      </w:r>
+    </w:p>
+    <w:p>
+      <w:pPr>
+        <w:pStyle w:val="code"/>
+      </w:pPr>
+      <w:r>
+        <w:t xml:space="preserve">        </w:t>
+      </w:r>
+      <w:proofErr w:type="gramStart"/>
+      <w:r>
+        <w:t>super.onCreate</w:t>
+      </w:r>
+      <w:proofErr w:type="gramEnd"/>
+      <w:r>
+        <w:t>(savedInstanceState)</w:t>
+      </w:r>
+    </w:p>
+    <w:p>
+      <w:pPr>
+        <w:pStyle w:val="code"/>
+      </w:pPr>
+      <w:r>
+        <w:t xml:space="preserve">        </w:t>
+      </w:r>
+      <w:proofErr w:type="gramStart"/>
+      <w:r>
+        <w:t>setContentView</w:t>
+      </w:r>
+      <w:proofErr w:type="gramEnd"/>
+      <w:r>
+        <w:t>(R.layout.activity_main)</w:t>
+      </w:r>
+    </w:p>
+    <w:p>
+      <w:pPr>
+        <w:pStyle w:val="code"/>
+      </w:pPr>
+      <w:r>
+        <w:rPr>
+          <w:rFonts w:ascii="Cambria Math" w:hAnsi="Cambria Math" w:cs="Cambria Math"/>
+        </w:rPr>
+        <w:t>​</w:t>
+      </w:r>
+    </w:p>
+    <w:p>
+      <w:pPr>
+        <w:pStyle w:val="code"/>
+      </w:pPr>
+      <w:r>
+        <w:t xml:space="preserve">        </w:t>
+      </w:r>
+      <w:proofErr w:type="gramStart"/>
+      <w:r>
+        <w:t>var</w:t>
+      </w:r>
+      <w:proofErr w:type="gramEnd"/>
+      <w:r>
+        <w:t xml:space="preserve"> </w:t>
+      </w:r>
+      <w:proofErr w:type="spellStart"/>
+      <w:r>
+        <w:t>vm</w:t>
+      </w:r>
+      <w:proofErr w:type="spellEnd"/>
+      <w:r>
+        <w:t xml:space="preserve"> = ViewModelProvider(this,ViewModelFactory(this)).get(RandomPersonneViewModel::class.java)</w:t>
+      </w:r>
+    </w:p>
+    <w:p>
+      <w:pPr>
+        <w:pStyle w:val="code"/>
+      </w:pPr>
+      <w:r>
+        <w:t xml:space="preserve">        </w:t>
+      </w:r>
+      <w:proofErr w:type="gramStart"/>
+      <w:r>
+        <w:t>var</w:t>
+      </w:r>
+      <w:proofErr w:type="gramEnd"/>
+      <w:r>
+        <w:t xml:space="preserve"> </w:t>
+      </w:r>
+      <w:proofErr w:type="spellStart"/>
+      <w:r>
+        <w:t>db</w:t>
+      </w:r>
+      <w:proofErr w:type="spellEnd"/>
+      <w:r>
+        <w:t xml:space="preserve"> = DataBindingUtil.setContentView&lt;ActivityMainBinding&gt;(this,R.layout.activity_main)</w:t>
+      </w:r>
+    </w:p>
+    <w:p>
+      <w:pPr>
+        <w:pStyle w:val="code"/>
+      </w:pPr>
+      <w:r>
+        <w:rPr>
+          <w:rFonts w:ascii="Cambria Math" w:hAnsi="Cambria Math" w:cs="Cambria Math"/>
+        </w:rPr>
+        <w:t>​</w:t>
+      </w:r>
+    </w:p>
+    <w:p>
+      <w:pPr>
+        <w:pStyle w:val="code"/>
+      </w:pPr>
+      <w:r>
+        <w:t xml:space="preserve">        </w:t>
+      </w:r>
+      <w:proofErr w:type="spellStart"/>
+      <w:proofErr w:type="gramStart"/>
+      <w:r>
+        <w:t>vm.personne</w:t>
+      </w:r>
+      <w:proofErr w:type="gramEnd"/>
+      <w:r>
+        <w:t>.observe</w:t>
+      </w:r>
+      <w:proofErr w:type="spellEnd"/>
+      <w:r>
+        <w:t>(</w:t>
+      </w:r>
+      <w:proofErr w:type="spellStart"/>
+      <w:r>
+        <w:t>this</w:t>
+      </w:r>
+      <w:proofErr w:type="spellEnd"/>
+      <w:r>
+        <w:t>, Observer {</w:t>
+      </w:r>
+    </w:p>
+    <w:p>
+      <w:pPr>
+        <w:pStyle w:val="code"/>
+      </w:pPr>
+      <w:r>
+        <w:t xml:space="preserve">            </w:t>
+      </w:r>
+      <w:proofErr w:type="spellStart"/>
+      <w:proofErr w:type="gramStart"/>
+      <w:r>
+        <w:t>db.model</w:t>
+      </w:r>
+      <w:proofErr w:type="spellEnd"/>
+      <w:proofErr w:type="gramEnd"/>
+      <w:r>
+        <w:t xml:space="preserve"> = </w:t>
+      </w:r>
+      <w:proofErr w:type="spellStart"/>
+      <w:r>
+        <w:t>it</w:t>
+      </w:r>
+      <w:proofErr w:type="spellEnd"/>
+    </w:p>
+    <w:p>
+      <w:pPr>
+        <w:pStyle w:val="code"/>
+      </w:pPr>
+      <w:r>
+        <w:t xml:space="preserve">        })</w:t>
+      </w:r>
+    </w:p>
+    <w:p>
+      <w:pPr>
+        <w:pStyle w:val="code"/>
+      </w:pPr>
+      <w:r>
+        <w:rPr>
+          <w:rFonts w:ascii="Cambria Math" w:hAnsi="Cambria Math" w:cs="Cambria Math"/>
+        </w:rPr>
+        <w:t>​</w:t>
+      </w:r>
+    </w:p>
+    <w:p>
+      <w:pPr>
+        <w:pStyle w:val="code"/>
+      </w:pPr>
+      <w:r>
+        <w:t xml:space="preserve">        </w:t>
+      </w:r>
+      <w:proofErr w:type="spellStart"/>
+      <w:proofErr w:type="gramStart"/>
+      <w:r>
+        <w:t>db.btnRandom.setOnClickListener</w:t>
+      </w:r>
+      <w:proofErr w:type="spellEnd"/>
+      <w:proofErr w:type="gramEnd"/>
+      <w:r>
+        <w:t xml:space="preserve"> {</w:t>
+      </w:r>
+    </w:p>
+    <w:p>
+      <w:pPr>
+        <w:pStyle w:val="code"/>
+      </w:pPr>
+      <w:r>
+        <w:t xml:space="preserve">            </w:t>
+      </w:r>
+      <w:proofErr w:type="spellStart"/>
+      <w:proofErr w:type="gramStart"/>
+      <w:r>
+        <w:t>vm.randomPersonne</w:t>
+      </w:r>
+      <w:proofErr w:type="spellEnd"/>
+      <w:proofErr w:type="gramEnd"/>
+      <w:r>
+        <w:t>()</w:t>
+      </w:r>
+    </w:p>
+    <w:p>
+      <w:pPr>
+        <w:pStyle w:val="code"/>
+      </w:pPr>
+      <w:r>
+        <w:t xml:space="preserve">        }</w:t>
+      </w:r>
+    </w:p>
+    <w:p>
+      <w:pPr>
+        <w:pStyle w:val="code"/>
+      </w:pPr>
+      <w:r>
+        <w:t xml:space="preserve">    }</w:t>
+      </w:r>
+    </w:p>
+    <w:p>
+      <w:pPr>
+        <w:pStyle w:val="code"/>
+      </w:pPr>
+      <w:r>
+        <w:t>}</w:t>
+      </w:r>
+    </w:p>
+    <w:p/>
+    <w:p>
+      <w:pPr>
+        <w:pStyle w:val="code"/>
+      </w:pPr>
+      <w:r>
+        <w:t>// Top-</w:t>
+      </w:r>
+      <w:proofErr w:type="spellStart"/>
+      <w:r>
+        <w:t>level</w:t>
+      </w:r>
+      <w:proofErr w:type="spellEnd"/>
+      <w:r>
+        <w:t xml:space="preserve"> </w:t>
+      </w:r>
+      <w:proofErr w:type="spellStart"/>
+      <w:r>
+        <w:t>build</w:t>
+      </w:r>
+      <w:proofErr w:type="spellEnd"/>
+      <w:r>
+        <w:t xml:space="preserve"> file </w:t>
+      </w:r>
+      <w:proofErr w:type="spellStart"/>
+      <w:r>
+        <w:t>where</w:t>
+      </w:r>
+      <w:proofErr w:type="spellEnd"/>
+      <w:r>
+        <w:t xml:space="preserve"> </w:t>
+      </w:r>
+      <w:proofErr w:type="spellStart"/>
+      <w:r>
+        <w:t>you</w:t>
+      </w:r>
+      <w:proofErr w:type="spellEnd"/>
+      <w:r>
+        <w:t xml:space="preserve"> can </w:t>
+      </w:r>
+      <w:proofErr w:type="spellStart"/>
+      <w:r>
+        <w:t>add</w:t>
+      </w:r>
+      <w:proofErr w:type="spellEnd"/>
+      <w:r>
+        <w:t xml:space="preserve"> configuration options </w:t>
+      </w:r>
+      <w:proofErr w:type="spellStart"/>
+      <w:r>
+        <w:t>common</w:t>
+      </w:r>
+      <w:proofErr w:type="spellEnd"/>
+      <w:r>
+        <w:t xml:space="preserve"> to all </w:t>
+      </w:r>
+      <w:proofErr w:type="spellStart"/>
+      <w:r>
+        <w:t>sub-projects</w:t>
+      </w:r>
+      <w:proofErr w:type="spellEnd"/>
+      <w:r>
+        <w:t>/modules.</w:t>
+      </w:r>
+    </w:p>
+    <w:p>
+      <w:pPr>
+        <w:pStyle w:val="code"/>
+      </w:pPr>
+      <w:proofErr w:type="spellStart"/>
+      <w:proofErr w:type="gramStart"/>
+      <w:r>
+        <w:t>buildscript</w:t>
+      </w:r>
+      <w:proofErr w:type="spellEnd"/>
+      <w:proofErr w:type="gramEnd"/>
+      <w:r>
+        <w:t xml:space="preserve"> {</w:t>
+      </w:r>
+    </w:p>
+    <w:p>
+      <w:pPr>
+        <w:pStyle w:val="code"/>
+      </w:pPr>
+      <w:r>
+        <w:t xml:space="preserve">    </w:t>
+      </w:r>
+      <w:proofErr w:type="gramStart"/>
+      <w:r>
+        <w:t>repositories</w:t>
+      </w:r>
+      <w:proofErr w:type="gramEnd"/>
+      <w:r>
+        <w:t xml:space="preserve"> {</w:t>
+      </w:r>
+    </w:p>
+    <w:p>
+      <w:pPr>
+        <w:pStyle w:val="code"/>
+      </w:pPr>
+      <w:r>
+        <w:t xml:space="preserve">        </w:t>
+      </w:r>
+      <w:proofErr w:type="gramStart"/>
+      <w:r>
+        <w:t>google(</w:t>
+      </w:r>
+      <w:proofErr w:type="gramEnd"/>
+      <w:r>
+        <w:t>)</w:t>
+      </w:r>
+    </w:p>
+    <w:p>
+      <w:pPr>
+        <w:pStyle w:val="code"/>
+      </w:pPr>
+      <w:r>
+        <w:t xml:space="preserve">        </w:t>
+      </w:r>
+      <w:proofErr w:type="spellStart"/>
+      <w:proofErr w:type="gramStart"/>
+      <w:r>
+        <w:t>mavenCentral</w:t>
+      </w:r>
+      <w:proofErr w:type="spellEnd"/>
+      <w:r>
+        <w:t>(</w:t>
+      </w:r>
+      <w:proofErr w:type="gramEnd"/>
+      <w:r>
+        <w:t>)</w:t>
+      </w:r>
+    </w:p>
+    <w:p>
+      <w:pPr>
+        <w:pStyle w:val="code"/>
+      </w:pPr>
+      <w:r>
+        <w:t xml:space="preserve">    }</w:t>
+      </w:r>
+    </w:p>
+    <w:p>
+      <w:pPr>
+        <w:pStyle w:val="code"/>
+      </w:pPr>
+      <w:r>
+        <w:t xml:space="preserve">    </w:t>
+      </w:r>
+      <w:proofErr w:type="spellStart"/>
+      <w:proofErr w:type="gramStart"/>
+      <w:r>
+        <w:t>dependencies</w:t>
+      </w:r>
+      <w:proofErr w:type="spellEnd"/>
+      <w:proofErr w:type="gramEnd"/>
+      <w:r>
+        <w:t xml:space="preserve"> {</w:t>
+      </w:r>
+    </w:p>
+    <w:p>
+      <w:pPr>
+        <w:pStyle w:val="code"/>
+      </w:pPr>
+      <w:r>
+        <w:t xml:space="preserve">        </w:t>
+      </w:r>
+      <w:proofErr w:type="gramStart"/>
+      <w:r>
+        <w:t>classpath</w:t>
+      </w:r>
+      <w:proofErr w:type="gramEnd"/>
+      <w:r>
+        <w:t xml:space="preserve"> "com.android.tools.build:gradle:7.0.3"</w:t>
+      </w:r>
+    </w:p>
+    <w:p>
+      <w:pPr>
+        <w:pStyle w:val="code"/>
+      </w:pPr>
+      <w:r>
+        <w:t xml:space="preserve">        </w:t>
+      </w:r>
+      <w:proofErr w:type="gramStart"/>
+      <w:r>
+        <w:t>classpath</w:t>
+      </w:r>
+      <w:proofErr w:type="gramEnd"/>
+      <w:r>
+        <w:t xml:space="preserve"> "org.jetbrains.kotlin:kotlin-gradle-plugin:1.5.20"</w:t>
+      </w:r>
+    </w:p>
+    <w:p>
+      <w:pPr>
+        <w:pStyle w:val="code"/>
+      </w:pPr>
+      <w:r>
+        <w:rPr>
+          <w:rFonts w:ascii="Cambria Math" w:hAnsi="Cambria Math" w:cs="Cambria Math"/>
+        </w:rPr>
+        <w:t>​</w:t>
+      </w:r>
+    </w:p>
+    <w:p>
+      <w:pPr>
+        <w:pStyle w:val="code"/>
+      </w:pPr>
+      <w:r>
+        <w:t xml:space="preserve">        // </w:t>
+      </w:r>
+      <w:proofErr w:type="gramStart"/>
+      <w:r>
+        <w:t>NOTE:</w:t>
+      </w:r>
+      <w:proofErr w:type="gramEnd"/>
+      <w:r>
+        <w:t xml:space="preserve"> Do not place </w:t>
+      </w:r>
+      <w:proofErr w:type="spellStart"/>
+      <w:r>
+        <w:t>your</w:t>
+      </w:r>
+      <w:proofErr w:type="spellEnd"/>
+      <w:r>
+        <w:t xml:space="preserve"> application </w:t>
+      </w:r>
+      <w:proofErr w:type="spellStart"/>
+      <w:r>
+        <w:t>dependencies</w:t>
+      </w:r>
+      <w:proofErr w:type="spellEnd"/>
+      <w:r>
+        <w:t xml:space="preserve"> </w:t>
+      </w:r>
+      <w:proofErr w:type="spellStart"/>
+      <w:r>
+        <w:t>here</w:t>
+      </w:r>
+      <w:proofErr w:type="spellEnd"/>
+      <w:r>
+        <w:t xml:space="preserve">; </w:t>
+      </w:r>
+      <w:proofErr w:type="spellStart"/>
+      <w:r>
+        <w:t>they</w:t>
+      </w:r>
+      <w:proofErr w:type="spellEnd"/>
+      <w:r>
+        <w:t xml:space="preserve"> </w:t>
+      </w:r>
+      <w:proofErr w:type="spellStart"/>
+      <w:r>
+        <w:t>belong</w:t>
+      </w:r>
+      <w:proofErr w:type="spellEnd"/>
+    </w:p>
+    <w:p>
+      <w:pPr>
+        <w:pStyle w:val="code"/>
+      </w:pPr>
+      <w:r>
+        <w:t xml:space="preserve">        // in the </w:t>
+      </w:r>
+      <w:proofErr w:type="spellStart"/>
+      <w:r>
+        <w:t>individual</w:t>
+      </w:r>
+      <w:proofErr w:type="spellEnd"/>
+      <w:r>
+        <w:t xml:space="preserve"> module </w:t>
+      </w:r>
+      <w:proofErr w:type="spellStart"/>
+      <w:proofErr w:type="gramStart"/>
+      <w:r>
+        <w:t>build.gradle</w:t>
+      </w:r>
+      <w:proofErr w:type="spellEnd"/>
+      <w:proofErr w:type="gramEnd"/>
+      <w:r>
+        <w:t xml:space="preserve"> files</w:t>
+      </w:r>
+    </w:p>
+    <w:p>
+      <w:pPr>
+        <w:pStyle w:val="code"/>
+      </w:pPr>
+      <w:r>
+        <w:t xml:space="preserve">    }</w:t>
+      </w:r>
+    </w:p>
+    <w:p>
+      <w:pPr>
+        <w:pStyle w:val="code"/>
+      </w:pPr>
+      <w:r>
+        <w:t>}</w:t>
+      </w:r>
+    </w:p>
+    <w:p>
+      <w:pPr>
+        <w:pStyle w:val="code"/>
+      </w:pPr>
+      <w:r>
+        <w:rPr>
+          <w:rFonts w:ascii="Cambria Math" w:hAnsi="Cambria Math" w:cs="Cambria Math"/>
+        </w:rPr>
+        <w:lastRenderedPageBreak/>
+        <w:t>​</w:t>
+      </w:r>
+    </w:p>
+    <w:p>
+      <w:pPr>
+        <w:pStyle w:val="code"/>
+      </w:pPr>
+      <w:proofErr w:type="spellStart"/>
+      <w:proofErr w:type="gramStart"/>
+      <w:r>
+        <w:t>task</w:t>
+      </w:r>
+      <w:proofErr w:type="spellEnd"/>
+      <w:proofErr w:type="gramEnd"/>
+      <w:r>
+        <w:t xml:space="preserve"> clean(type: </w:t>
+      </w:r>
+      <w:proofErr w:type="spellStart"/>
+      <w:r>
+        <w:t>Delete</w:t>
+      </w:r>
+      <w:proofErr w:type="spellEnd"/>
+      <w:r>
+        <w:t>) {</w:t>
+      </w:r>
+    </w:p>
+    <w:p>
+      <w:pPr>
+        <w:pStyle w:val="code"/>
+      </w:pPr>
+      <w:r>
+        <w:t xml:space="preserve">    </w:t>
+      </w:r>
+      <w:proofErr w:type="spellStart"/>
+      <w:proofErr w:type="gramStart"/>
+      <w:r>
+        <w:t>delete</w:t>
+      </w:r>
+      <w:proofErr w:type="spellEnd"/>
+      <w:proofErr w:type="gramEnd"/>
+      <w:r>
+        <w:t xml:space="preserve"> </w:t>
+      </w:r>
+      <w:proofErr w:type="spellStart"/>
+      <w:r>
+        <w:t>rootProject.buildDir</w:t>
+      </w:r>
+      <w:proofErr w:type="spellEnd"/>
+    </w:p>
+    <w:p>
+      <w:pPr>
+        <w:pStyle w:val="code"/>
+      </w:pPr>
+      <w:r>
+        <w:t>}</w:t>
+      </w:r>
+    </w:p>
+    <w:p/>
+    <w:p/>
+    <w:p>
+      <w:pPr>
+        <w:pStyle w:val="code"/>
+      </w:pPr>
+      <w:proofErr w:type="gramStart"/>
+      <w:r>
+        <w:t>plugins</w:t>
+      </w:r>
+      <w:proofErr w:type="gramEnd"/>
+      <w:r>
+        <w:t xml:space="preserve"> {</w:t>
+      </w:r>
+    </w:p>
+    <w:p>
+      <w:pPr>
+        <w:pStyle w:val="code"/>
+      </w:pPr>
+      <w:r>
+        <w:t xml:space="preserve">    </w:t>
+      </w:r>
+      <w:proofErr w:type="gramStart"/>
+      <w:r>
+        <w:t>id</w:t>
+      </w:r>
+      <w:proofErr w:type="gramEnd"/>
+      <w:r>
+        <w:t xml:space="preserve"> '</w:t>
+      </w:r>
+      <w:proofErr w:type="spellStart"/>
+      <w:r>
+        <w:t>com.android.application</w:t>
+      </w:r>
+      <w:proofErr w:type="spellEnd"/>
+      <w:r>
+        <w:t>'</w:t>
+      </w:r>
+    </w:p>
+    <w:p>
+      <w:pPr>
+        <w:pStyle w:val="code"/>
+      </w:pPr>
+      <w:r>
+        <w:t xml:space="preserve">    </w:t>
+      </w:r>
+      <w:proofErr w:type="gramStart"/>
+      <w:r>
+        <w:t>id</w:t>
+      </w:r>
+      <w:proofErr w:type="gramEnd"/>
+      <w:r>
+        <w:t xml:space="preserve"> '</w:t>
+      </w:r>
+      <w:proofErr w:type="spellStart"/>
+      <w:r>
+        <w:t>kotlin</w:t>
+      </w:r>
+      <w:proofErr w:type="spellEnd"/>
+      <w:r>
+        <w:t>-android'</w:t>
+      </w:r>
+    </w:p>
+    <w:p>
+      <w:pPr>
+        <w:pStyle w:val="code"/>
+      </w:pPr>
+      <w:r>
+        <w:t xml:space="preserve">    </w:t>
+      </w:r>
+      <w:proofErr w:type="gramStart"/>
+      <w:r>
+        <w:t>id</w:t>
+      </w:r>
+      <w:proofErr w:type="gramEnd"/>
+      <w:r>
+        <w:t xml:space="preserve"> "</w:t>
+      </w:r>
+      <w:proofErr w:type="spellStart"/>
+      <w:r>
+        <w:t>kotlin-kapt</w:t>
+      </w:r>
+      <w:proofErr w:type="spellEnd"/>
+      <w:r>
+        <w:t>"</w:t>
+      </w:r>
+    </w:p>
+    <w:p>
+      <w:pPr>
+        <w:pStyle w:val="code"/>
+      </w:pPr>
+      <w:r>
+        <w:t>}</w:t>
+      </w:r>
+    </w:p>
+    <w:p>
+      <w:pPr>
+        <w:pStyle w:val="code"/>
+      </w:pPr>
+      <w:r>
+        <w:rPr>
+          <w:rFonts w:ascii="Cambria Math" w:hAnsi="Cambria Math" w:cs="Cambria Math"/>
+        </w:rPr>
+        <w:t>​</w:t>
+      </w:r>
+    </w:p>
+    <w:p>
+      <w:pPr>
+        <w:pStyle w:val="code"/>
+      </w:pPr>
+      <w:proofErr w:type="gramStart"/>
+      <w:r>
+        <w:t>android</w:t>
+      </w:r>
+      <w:proofErr w:type="gramEnd"/>
+      <w:r>
+        <w:t xml:space="preserve"> {</w:t>
+      </w:r>
+    </w:p>
+    <w:p>
+      <w:pPr>
+        <w:pStyle w:val="code"/>
+      </w:pPr>
+      <w:r>
+        <w:t xml:space="preserve">    </w:t>
+      </w:r>
+      <w:proofErr w:type="spellStart"/>
+      <w:proofErr w:type="gramStart"/>
+      <w:r>
+        <w:t>compileSdk</w:t>
+      </w:r>
+      <w:proofErr w:type="spellEnd"/>
+      <w:proofErr w:type="gramEnd"/>
+      <w:r>
+        <w:t xml:space="preserve"> 31</w:t>
+      </w:r>
+    </w:p>
+    <w:p>
+      <w:pPr>
+        <w:pStyle w:val="code"/>
+      </w:pPr>
+      <w:r>
+        <w:rPr>
+          <w:rFonts w:ascii="Cambria Math" w:hAnsi="Cambria Math" w:cs="Cambria Math"/>
+        </w:rPr>
+        <w:t>​</w:t>
+      </w:r>
+    </w:p>
+    <w:p>
+      <w:pPr>
+        <w:pStyle w:val="code"/>
+      </w:pPr>
+      <w:r>
+        <w:t xml:space="preserve">    </w:t>
+      </w:r>
+      <w:proofErr w:type="spellStart"/>
+      <w:proofErr w:type="gramStart"/>
+      <w:r>
+        <w:t>defaultConfig</w:t>
+      </w:r>
+      <w:proofErr w:type="spellEnd"/>
+      <w:proofErr w:type="gramEnd"/>
+      <w:r>
+        <w:t xml:space="preserve"> {</w:t>
+      </w:r>
+    </w:p>
+    <w:p>
+      <w:pPr>
+        <w:pStyle w:val="code"/>
+      </w:pPr>
+      <w:r>
+        <w:t xml:space="preserve">        </w:t>
+      </w:r>
+      <w:proofErr w:type="spellStart"/>
+      <w:proofErr w:type="gramStart"/>
+      <w:r>
+        <w:t>applicationId</w:t>
+      </w:r>
+      <w:proofErr w:type="spellEnd"/>
+      <w:proofErr w:type="gramEnd"/>
+      <w:r>
+        <w:t xml:space="preserve"> "</w:t>
+      </w:r>
+      <w:proofErr w:type="spellStart"/>
+      <w:r>
+        <w:t>fr.eni.demonstrationroom</w:t>
+      </w:r>
+      <w:proofErr w:type="spellEnd"/>
+      <w:r>
+        <w:t>"</w:t>
+      </w:r>
+    </w:p>
+    <w:p>
+      <w:pPr>
+        <w:pStyle w:val="code"/>
+      </w:pPr>
+      <w:r>
+        <w:t xml:space="preserve">        </w:t>
+      </w:r>
+      <w:proofErr w:type="spellStart"/>
+      <w:proofErr w:type="gramStart"/>
+      <w:r>
+        <w:t>minSdk</w:t>
+      </w:r>
+      <w:proofErr w:type="spellEnd"/>
+      <w:proofErr w:type="gramEnd"/>
+      <w:r>
+        <w:t xml:space="preserve"> 30</w:t>
+      </w:r>
+    </w:p>
+    <w:p>
+      <w:pPr>
+        <w:pStyle w:val="code"/>
+      </w:pPr>
+      <w:r>
+        <w:t xml:space="preserve">        </w:t>
+      </w:r>
+      <w:proofErr w:type="spellStart"/>
+      <w:proofErr w:type="gramStart"/>
+      <w:r>
+        <w:t>targetSdk</w:t>
+      </w:r>
+      <w:proofErr w:type="spellEnd"/>
+      <w:proofErr w:type="gramEnd"/>
+      <w:r>
+        <w:t xml:space="preserve"> 31</w:t>
+      </w:r>
+    </w:p>
+    <w:p>
+      <w:pPr>
+        <w:pStyle w:val="code"/>
+      </w:pPr>
+      <w:r>
+        <w:t xml:space="preserve">        </w:t>
+      </w:r>
+      <w:proofErr w:type="spellStart"/>
+      <w:proofErr w:type="gramStart"/>
+      <w:r>
+        <w:t>versionCode</w:t>
+      </w:r>
+      <w:proofErr w:type="spellEnd"/>
+      <w:proofErr w:type="gramEnd"/>
+      <w:r>
+        <w:t xml:space="preserve"> 1</w:t>
+      </w:r>
+    </w:p>
+    <w:p>
+      <w:pPr>
+        <w:pStyle w:val="code"/>
+      </w:pPr>
+      <w:r>
+        <w:t xml:space="preserve">        </w:t>
+      </w:r>
+      <w:proofErr w:type="spellStart"/>
+      <w:proofErr w:type="gramStart"/>
+      <w:r>
+        <w:t>versionName</w:t>
+      </w:r>
+      <w:proofErr w:type="spellEnd"/>
+      <w:proofErr w:type="gramEnd"/>
+      <w:r>
+        <w:t xml:space="preserve"> "1.0"</w:t>
+      </w:r>
+    </w:p>
+    <w:p>
+      <w:pPr>
+        <w:pStyle w:val="code"/>
+      </w:pPr>
+      <w:r>
+        <w:rPr>
+          <w:rFonts w:ascii="Cambria Math" w:hAnsi="Cambria Math" w:cs="Cambria Math"/>
+        </w:rPr>
+        <w:t>​</w:t>
+      </w:r>
+    </w:p>
+    <w:p>
+      <w:pPr>
+        <w:pStyle w:val="code"/>
+      </w:pPr>
+      <w:r>
+        <w:t xml:space="preserve">        </w:t>
+      </w:r>
+      <w:proofErr w:type="spellStart"/>
+      <w:proofErr w:type="gramStart"/>
+      <w:r>
+        <w:t>testInstrumentationRunner</w:t>
+      </w:r>
+      <w:proofErr w:type="spellEnd"/>
+      <w:proofErr w:type="gramEnd"/>
+      <w:r>
+        <w:t xml:space="preserve"> "</w:t>
+      </w:r>
+      <w:proofErr w:type="spellStart"/>
+      <w:r>
+        <w:t>androidx.test.runner.AndroidJUnitRunner</w:t>
+      </w:r>
+      <w:proofErr w:type="spellEnd"/>
+      <w:r>
+        <w:t>"</w:t>
+      </w:r>
+    </w:p>
+    <w:p>
+      <w:pPr>
+        <w:pStyle w:val="code"/>
+      </w:pPr>
+      <w:r>
+        <w:t xml:space="preserve">    }</w:t>
+      </w:r>
+    </w:p>
+    <w:p>
+      <w:pPr>
+        <w:pStyle w:val="code"/>
+      </w:pPr>
+      <w:r>
+        <w:rPr>
+          <w:rFonts w:ascii="Cambria Math" w:hAnsi="Cambria Math" w:cs="Cambria Math"/>
+        </w:rPr>
+        <w:t>​</w:t>
+      </w:r>
+    </w:p>
+    <w:p>
+      <w:pPr>
+        <w:pStyle w:val="code"/>
+      </w:pPr>
+      <w:r>
+        <w:t xml:space="preserve">    </w:t>
+      </w:r>
+      <w:proofErr w:type="spellStart"/>
+      <w:proofErr w:type="gramStart"/>
+      <w:r>
+        <w:t>buildFeatures</w:t>
+      </w:r>
+      <w:proofErr w:type="spellEnd"/>
+      <w:r>
+        <w:t>{</w:t>
+      </w:r>
+      <w:proofErr w:type="gramEnd"/>
+    </w:p>
+    <w:p>
+      <w:pPr>
+        <w:pStyle w:val="code"/>
+      </w:pPr>
+      <w:r>
+        <w:t xml:space="preserve">        </w:t>
+      </w:r>
+      <w:proofErr w:type="spellStart"/>
+      <w:proofErr w:type="gramStart"/>
+      <w:r>
+        <w:t>dataBinding</w:t>
+      </w:r>
+      <w:proofErr w:type="spellEnd"/>
+      <w:proofErr w:type="gramEnd"/>
+      <w:r>
+        <w:t xml:space="preserve"> </w:t>
+      </w:r>
+      <w:proofErr w:type="spellStart"/>
+      <w:r>
+        <w:t>true</w:t>
+      </w:r>
+      <w:proofErr w:type="spellEnd"/>
+    </w:p>
+    <w:p>
+      <w:pPr>
+        <w:pStyle w:val="code"/>
+      </w:pPr>
+      <w:r>
+        <w:t xml:space="preserve">    }</w:t>
+      </w:r>
+    </w:p>
+    <w:p>
+      <w:pPr>
+        <w:pStyle w:val="code"/>
+      </w:pPr>
+      <w:r>
+        <w:rPr>
+          <w:rFonts w:ascii="Cambria Math" w:hAnsi="Cambria Math" w:cs="Cambria Math"/>
+        </w:rPr>
+        <w:t>​</w:t>
+      </w:r>
+    </w:p>
+    <w:p>
+      <w:pPr>
+        <w:pStyle w:val="code"/>
+      </w:pPr>
+      <w:r>
+        <w:t xml:space="preserve">    </w:t>
+      </w:r>
+      <w:proofErr w:type="spellStart"/>
+      <w:proofErr w:type="gramStart"/>
+      <w:r>
+        <w:t>buildTypes</w:t>
+      </w:r>
+      <w:proofErr w:type="spellEnd"/>
+      <w:proofErr w:type="gramEnd"/>
+      <w:r>
+        <w:t xml:space="preserve"> {</w:t>
+      </w:r>
+    </w:p>
+    <w:p>
+      <w:pPr>
+        <w:pStyle w:val="code"/>
+      </w:pPr>
+      <w:r>
+        <w:t xml:space="preserve">        </w:t>
+      </w:r>
+      <w:proofErr w:type="gramStart"/>
+      <w:r>
+        <w:t>release</w:t>
+      </w:r>
+      <w:proofErr w:type="gramEnd"/>
+      <w:r>
+        <w:t xml:space="preserve"> {</w:t>
+      </w:r>
+    </w:p>
+    <w:p>
+      <w:pPr>
+        <w:pStyle w:val="code"/>
+      </w:pPr>
+      <w:r>
+        <w:t xml:space="preserve">            </w:t>
+      </w:r>
+      <w:proofErr w:type="spellStart"/>
+      <w:proofErr w:type="gramStart"/>
+      <w:r>
+        <w:t>minifyEnabled</w:t>
+      </w:r>
+      <w:proofErr w:type="spellEnd"/>
+      <w:proofErr w:type="gramEnd"/>
+      <w:r>
+        <w:t xml:space="preserve"> false</w:t>
+      </w:r>
+    </w:p>
+    <w:p>
+      <w:pPr>
+        <w:pStyle w:val="code"/>
+      </w:pPr>
+      <w:r>
+        <w:t xml:space="preserve">            </w:t>
+      </w:r>
+      <w:proofErr w:type="spellStart"/>
+      <w:proofErr w:type="gramStart"/>
+      <w:r>
+        <w:t>proguardFiles</w:t>
+      </w:r>
+      <w:proofErr w:type="spellEnd"/>
+      <w:proofErr w:type="gramEnd"/>
+      <w:r>
+        <w:t xml:space="preserve"> </w:t>
+      </w:r>
+      <w:proofErr w:type="spellStart"/>
+      <w:r>
+        <w:t>getDefaultProguardFile</w:t>
+      </w:r>
+      <w:proofErr w:type="spellEnd"/>
+      <w:r>
+        <w:t>('proguard-android-optimize.txt'), 'proguard-rules.pro'</w:t>
+      </w:r>
+    </w:p>
+    <w:p>
+      <w:pPr>
+        <w:pStyle w:val="code"/>
+      </w:pPr>
+      <w:r>
+        <w:t xml:space="preserve">        }</w:t>
+      </w:r>
+    </w:p>
+    <w:p>
+      <w:pPr>
+        <w:pStyle w:val="code"/>
+      </w:pPr>
+      <w:r>
+        <w:lastRenderedPageBreak/>
+        <w:t xml:space="preserve">    }</w:t>
+      </w:r>
+    </w:p>
+    <w:p>
+      <w:pPr>
+        <w:pStyle w:val="code"/>
+      </w:pPr>
+      <w:r>
+        <w:t xml:space="preserve">    </w:t>
+      </w:r>
+      <w:proofErr w:type="spellStart"/>
+      <w:proofErr w:type="gramStart"/>
+      <w:r>
+        <w:t>compileOptions</w:t>
+      </w:r>
+      <w:proofErr w:type="spellEnd"/>
+      <w:proofErr w:type="gramEnd"/>
+      <w:r>
+        <w:t xml:space="preserve"> {</w:t>
+      </w:r>
+    </w:p>
+    <w:p>
+      <w:pPr>
+        <w:pStyle w:val="code"/>
+      </w:pPr>
+      <w:r>
+        <w:t xml:space="preserve">        </w:t>
+      </w:r>
+      <w:proofErr w:type="spellStart"/>
+      <w:proofErr w:type="gramStart"/>
+      <w:r>
+        <w:t>sourceCompatibility</w:t>
+      </w:r>
+      <w:proofErr w:type="spellEnd"/>
+      <w:proofErr w:type="gramEnd"/>
+      <w:r>
+        <w:t xml:space="preserve"> JavaVersion.VERSION_1_8</w:t>
+      </w:r>
+    </w:p>
+    <w:p>
+      <w:pPr>
+        <w:pStyle w:val="code"/>
+      </w:pPr>
+      <w:r>
+        <w:t xml:space="preserve">        </w:t>
+      </w:r>
+      <w:proofErr w:type="spellStart"/>
+      <w:proofErr w:type="gramStart"/>
+      <w:r>
+        <w:t>targetCompatibility</w:t>
+      </w:r>
+      <w:proofErr w:type="spellEnd"/>
+      <w:proofErr w:type="gramEnd"/>
+      <w:r>
+        <w:t xml:space="preserve"> JavaVersion.VERSION_1_8</w:t>
+      </w:r>
+    </w:p>
+    <w:p>
+      <w:pPr>
+        <w:pStyle w:val="code"/>
+      </w:pPr>
+      <w:r>
+        <w:t xml:space="preserve">    }</w:t>
+      </w:r>
+    </w:p>
+    <w:p>
+      <w:pPr>
+        <w:pStyle w:val="code"/>
+      </w:pPr>
+      <w:r>
+        <w:t xml:space="preserve">    </w:t>
+      </w:r>
+      <w:proofErr w:type="spellStart"/>
+      <w:proofErr w:type="gramStart"/>
+      <w:r>
+        <w:t>kotlinOptions</w:t>
+      </w:r>
+      <w:proofErr w:type="spellEnd"/>
+      <w:proofErr w:type="gramEnd"/>
+      <w:r>
+        <w:t xml:space="preserve"> {</w:t>
+      </w:r>
+    </w:p>
+    <w:p>
+      <w:pPr>
+        <w:pStyle w:val="code"/>
+      </w:pPr>
+      <w:r>
+        <w:t xml:space="preserve">        </w:t>
+      </w:r>
+      <w:proofErr w:type="spellStart"/>
+      <w:proofErr w:type="gramStart"/>
+      <w:r>
+        <w:t>jvmTarget</w:t>
+      </w:r>
+      <w:proofErr w:type="spellEnd"/>
+      <w:proofErr w:type="gramEnd"/>
+      <w:r>
+        <w:t xml:space="preserve"> = '1.8'</w:t>
+      </w:r>
+    </w:p>
+    <w:p>
+      <w:pPr>
+        <w:pStyle w:val="code"/>
+      </w:pPr>
+      <w:r>
+        <w:t xml:space="preserve">    }</w:t>
+      </w:r>
+    </w:p>
+    <w:p>
+      <w:pPr>
+        <w:pStyle w:val="code"/>
+      </w:pPr>
+      <w:r>
+        <w:t>}</w:t>
+      </w:r>
+    </w:p>
+    <w:p>
+      <w:pPr>
+        <w:pStyle w:val="code"/>
+      </w:pPr>
+      <w:r>
+        <w:rPr>
+          <w:rFonts w:ascii="Cambria Math" w:hAnsi="Cambria Math" w:cs="Cambria Math"/>
+        </w:rPr>
+        <w:t>​</w:t>
+      </w:r>
+    </w:p>
+    <w:p>
+      <w:pPr>
+        <w:pStyle w:val="code"/>
+      </w:pPr>
+      <w:proofErr w:type="spellStart"/>
+      <w:proofErr w:type="gramStart"/>
+      <w:r>
+        <w:t>dependencies</w:t>
+      </w:r>
+      <w:proofErr w:type="spellEnd"/>
+      <w:proofErr w:type="gramEnd"/>
+      <w:r>
+        <w:t xml:space="preserve"> {</w:t>
+      </w:r>
+    </w:p>
+    <w:p>
+      <w:pPr>
+        <w:pStyle w:val="code"/>
+      </w:pPr>
+      <w:r>
+        <w:t xml:space="preserve">    </w:t>
+      </w:r>
+      <w:proofErr w:type="spellStart"/>
+      <w:proofErr w:type="gramStart"/>
+      <w:r>
+        <w:t>implementation</w:t>
+      </w:r>
+      <w:proofErr w:type="spellEnd"/>
+      <w:proofErr w:type="gramEnd"/>
+      <w:r>
+        <w:t xml:space="preserve"> 'androidx.core:core-ktx:1.7.0'</w:t>
+      </w:r>
+    </w:p>
+    <w:p>
+      <w:pPr>
+        <w:pStyle w:val="code"/>
+      </w:pPr>
+      <w:r>
+        <w:t xml:space="preserve">    </w:t>
+      </w:r>
+      <w:proofErr w:type="spellStart"/>
+      <w:proofErr w:type="gramStart"/>
+      <w:r>
+        <w:t>implementation</w:t>
+      </w:r>
+      <w:proofErr w:type="spellEnd"/>
+      <w:proofErr w:type="gramEnd"/>
+      <w:r>
+        <w:t xml:space="preserve"> 'androidx.appcompat:appcompat:1.3.1'</w:t>
+      </w:r>
+    </w:p>
+    <w:p>
+      <w:pPr>
+        <w:pStyle w:val="code"/>
+      </w:pPr>
+      <w:r>
+        <w:t xml:space="preserve">    </w:t>
+      </w:r>
+      <w:proofErr w:type="spellStart"/>
+      <w:proofErr w:type="gramStart"/>
+      <w:r>
+        <w:t>implementation</w:t>
+      </w:r>
+      <w:proofErr w:type="spellEnd"/>
+      <w:proofErr w:type="gramEnd"/>
+      <w:r>
+        <w:t xml:space="preserve"> 'com.google.android.material:material:1.4.0'</w:t>
+      </w:r>
+    </w:p>
+    <w:p>
+      <w:pPr>
+        <w:pStyle w:val="code"/>
+      </w:pPr>
+      <w:r>
+        <w:t xml:space="preserve">    </w:t>
+      </w:r>
+      <w:proofErr w:type="spellStart"/>
+      <w:proofErr w:type="gramStart"/>
+      <w:r>
+        <w:t>implementation</w:t>
+      </w:r>
+      <w:proofErr w:type="spellEnd"/>
+      <w:proofErr w:type="gramEnd"/>
+      <w:r>
+        <w:t xml:space="preserve"> 'androidx.constraintlayout:constraintlayout:2.1.1'</w:t>
+      </w:r>
+    </w:p>
+    <w:p>
+      <w:pPr>
+        <w:pStyle w:val="code"/>
+      </w:pPr>
+      <w:r>
+        <w:t xml:space="preserve">    </w:t>
+      </w:r>
+      <w:proofErr w:type="spellStart"/>
+      <w:proofErr w:type="gramStart"/>
+      <w:r>
+        <w:t>testImplementation</w:t>
+      </w:r>
+      <w:proofErr w:type="spellEnd"/>
+      <w:proofErr w:type="gramEnd"/>
+      <w:r>
+        <w:t xml:space="preserve"> 'junit:junit:4.+'</w:t>
+      </w:r>
+    </w:p>
+    <w:p>
+      <w:pPr>
+        <w:pStyle w:val="code"/>
+      </w:pPr>
+      <w:r>
+        <w:t xml:space="preserve">    </w:t>
+      </w:r>
+      <w:proofErr w:type="spellStart"/>
+      <w:proofErr w:type="gramStart"/>
+      <w:r>
+        <w:t>androidTestImplementation</w:t>
+      </w:r>
+      <w:proofErr w:type="spellEnd"/>
+      <w:proofErr w:type="gramEnd"/>
+      <w:r>
+        <w:t xml:space="preserve"> 'androidx.test.ext:junit:1.1.3'</w:t>
+      </w:r>
+    </w:p>
+    <w:p>
+      <w:pPr>
+        <w:pStyle w:val="code"/>
+      </w:pPr>
+      <w:r>
+        <w:t xml:space="preserve">    </w:t>
+      </w:r>
+      <w:proofErr w:type="spellStart"/>
+      <w:proofErr w:type="gramStart"/>
+      <w:r>
+        <w:t>androidTestImplementation</w:t>
+      </w:r>
+      <w:proofErr w:type="spellEnd"/>
+      <w:proofErr w:type="gramEnd"/>
+      <w:r>
+        <w:t xml:space="preserve"> 'androidx.test.espresso:espresso-core:3.4.0'</w:t>
+      </w:r>
+    </w:p>
+    <w:p>
+      <w:pPr>
+        <w:pStyle w:val="code"/>
+      </w:pPr>
+      <w:r>
+        <w:t>}</w:t>
+      </w:r>
+    </w:p>
+    <w:p>
+      <w:pPr>
+        <w:pStyle w:val="code"/>
+      </w:pPr>
+      <w:r>
+        <w:rPr>
+          <w:rFonts w:ascii="Cambria Math" w:hAnsi="Cambria Math" w:cs="Cambria Math"/>
+        </w:rPr>
+        <w:t>​</w:t>
+      </w:r>
+    </w:p>
+    <w:p>
+      <w:pPr>
+        <w:pStyle w:val="code"/>
+      </w:pPr>
+      <w:proofErr w:type="spellStart"/>
+      <w:proofErr w:type="gramStart"/>
+      <w:r>
+        <w:t>dependencies</w:t>
+      </w:r>
+      <w:proofErr w:type="spellEnd"/>
+      <w:proofErr w:type="gramEnd"/>
+      <w:r>
+        <w:t xml:space="preserve"> {</w:t>
+      </w:r>
+    </w:p>
+    <w:p>
+      <w:pPr>
+        <w:pStyle w:val="code"/>
+      </w:pPr>
+      <w:r>
+        <w:t xml:space="preserve">    </w:t>
+      </w:r>
+      <w:proofErr w:type="spellStart"/>
+      <w:proofErr w:type="gramStart"/>
+      <w:r>
+        <w:t>def</w:t>
+      </w:r>
+      <w:proofErr w:type="spellEnd"/>
+      <w:proofErr w:type="gramEnd"/>
+      <w:r>
+        <w:t xml:space="preserve"> </w:t>
+      </w:r>
+      <w:proofErr w:type="spellStart"/>
+      <w:r>
+        <w:t>room_version</w:t>
+      </w:r>
+      <w:proofErr w:type="spellEnd"/>
+      <w:r>
+        <w:t xml:space="preserve"> = "2.3.0"</w:t>
+      </w:r>
+    </w:p>
+    <w:p>
+      <w:pPr>
+        <w:pStyle w:val="code"/>
+      </w:pPr>
+      <w:r>
+        <w:t xml:space="preserve">    </w:t>
+      </w:r>
+      <w:proofErr w:type="spellStart"/>
+      <w:proofErr w:type="gramStart"/>
+      <w:r>
+        <w:t>implementation</w:t>
+      </w:r>
+      <w:proofErr w:type="spellEnd"/>
+      <w:proofErr w:type="gramEnd"/>
+      <w:r>
+        <w:t xml:space="preserve"> "</w:t>
+      </w:r>
+      <w:proofErr w:type="spellStart"/>
+      <w:r>
+        <w:t>androidx.room:room-runtime</w:t>
+      </w:r>
+      <w:proofErr w:type="spellEnd"/>
+      <w:r>
+        <w:t>:$</w:t>
+      </w:r>
+      <w:proofErr w:type="spellStart"/>
+      <w:r>
+        <w:t>room_version</w:t>
+      </w:r>
+      <w:proofErr w:type="spellEnd"/>
+      <w:r>
+        <w:t>"</w:t>
+      </w:r>
+    </w:p>
+    <w:p>
+      <w:pPr>
+        <w:pStyle w:val="code"/>
+      </w:pPr>
+      <w:r>
+        <w:t xml:space="preserve">    </w:t>
+      </w:r>
+      <w:proofErr w:type="spellStart"/>
+      <w:proofErr w:type="gramStart"/>
+      <w:r>
+        <w:t>kapt</w:t>
+      </w:r>
+      <w:proofErr w:type="spellEnd"/>
+      <w:proofErr w:type="gramEnd"/>
+      <w:r>
+        <w:t xml:space="preserve"> "</w:t>
+      </w:r>
+      <w:proofErr w:type="spellStart"/>
+      <w:r>
+        <w:t>androidx.room:room-compiler</w:t>
+      </w:r>
+      <w:proofErr w:type="spellEnd"/>
+      <w:r>
+        <w:t>:$</w:t>
+      </w:r>
+      <w:proofErr w:type="spellStart"/>
+      <w:r>
+        <w:t>room_version</w:t>
+      </w:r>
+      <w:proofErr w:type="spellEnd"/>
+      <w:r>
+        <w:t>"</w:t>
+      </w:r>
+    </w:p>
+    <w:p>
+      <w:pPr>
+        <w:pStyle w:val="code"/>
+      </w:pPr>
+      <w:r>
+        <w:t xml:space="preserve">    </w:t>
+      </w:r>
+      <w:proofErr w:type="spellStart"/>
+      <w:proofErr w:type="gramStart"/>
+      <w:r>
+        <w:t>implementation</w:t>
+      </w:r>
+      <w:proofErr w:type="spellEnd"/>
+      <w:proofErr w:type="gramEnd"/>
+      <w:r>
+        <w:t xml:space="preserve"> "</w:t>
+      </w:r>
+      <w:proofErr w:type="spellStart"/>
+      <w:r>
+        <w:t>androidx.room:room-ktx</w:t>
+      </w:r>
+      <w:proofErr w:type="spellEnd"/>
+      <w:r>
+        <w:t>:$</w:t>
+      </w:r>
+      <w:proofErr w:type="spellStart"/>
+      <w:r>
+        <w:t>room_version</w:t>
+      </w:r>
+      <w:proofErr w:type="spellEnd"/>
+      <w:r>
+        <w:t>"</w:t>
+      </w:r>
+    </w:p>
+    <w:p>
+      <w:pPr>
+        <w:pStyle w:val="code"/>
+      </w:pPr>
+      <w:r>
+        <w:t xml:space="preserve">    </w:t>
+      </w:r>
+      <w:proofErr w:type="spellStart"/>
+      <w:proofErr w:type="gramStart"/>
+      <w:r>
+        <w:t>testImplementation</w:t>
+      </w:r>
+      <w:proofErr w:type="spellEnd"/>
+      <w:proofErr w:type="gramEnd"/>
+      <w:r>
+        <w:t xml:space="preserve"> "</w:t>
+      </w:r>
+      <w:proofErr w:type="spellStart"/>
+      <w:r>
+        <w:t>androidx.room:room-testing</w:t>
+      </w:r>
+      <w:proofErr w:type="spellEnd"/>
+      <w:r>
+        <w:t>:$</w:t>
+      </w:r>
+      <w:proofErr w:type="spellStart"/>
+      <w:r>
+        <w:t>room_version</w:t>
+      </w:r>
+      <w:proofErr w:type="spellEnd"/>
+      <w:r>
+        <w:t>"</w:t>
+      </w:r>
+    </w:p>
+    <w:p>
+      <w:pPr>
+        <w:pStyle w:val="code"/>
+      </w:pPr>
+      <w:r>
+        <w:t>}</w:t>
+      </w:r>
+    </w:p>
+    <w:p>
+      <w:pPr>
+        <w:pStyle w:val="titreniv1"/>
+      </w:pPr>
+      <w:proofErr w:type="spellStart"/>
+      <w:r>
+        <w:t>Database</w:t>
+      </w:r>
+      <w:proofErr w:type="spellEnd"/>
+      <w:r>
+        <w:t xml:space="preserve"> </w:t>
+      </w:r>
+      <w:proofErr w:type="spellStart"/>
+      <w:r>
+        <w:t>Inspector</w:t>
+      </w:r>
+      <w:proofErr w:type="spellEnd"/>
+    </w:p>
+    <w:p>
+      <w:pPr>
+        <w:pStyle w:val="titreniv1"/>
+      </w:pPr>
+      <w:r>
+        <w:t>Présentation</w:t>
+      </w:r>
+    </w:p>
+    <w:p>
+      <w:r>
+        <w:t>Client SQL p</w:t>
+      </w:r>
+      <w:r>
+        <w:t>ermet</w:t>
+      </w:r>
+      <w:r>
+        <w:t>tant</w:t>
+      </w:r>
+      <w:r>
+        <w:t xml:space="preserve"> de visualiser la base de données d'une application.</w:t>
+      </w:r>
+    </w:p>
+    <w:p>
+      <w:pPr>
+        <w:pStyle w:val="titreniv1"/>
+      </w:pPr>
+      <w:r>
+        <w:t>Utilisation</w:t>
+      </w:r>
+    </w:p>
+    <w:p>
+      <w:pPr>
+        <w:pStyle w:val="liste1"/>
+      </w:pPr>
+      <w:r>
+        <w:lastRenderedPageBreak/>
+        <w:t>Exécutez l'application.</w:t>
+      </w:r>
+    </w:p>
+    <w:p>
+      <w:pPr>
+        <w:pStyle w:val="liste1"/>
+      </w:pPr>
+      <w:r>
+        <w:t xml:space="preserve">Cliquez sur View -&gt; Tools </w:t>
+      </w:r>
+      <w:proofErr w:type="spellStart"/>
+      <w:r>
+        <w:t>Window</w:t>
+      </w:r>
+      <w:proofErr w:type="spellEnd"/>
+      <w:r>
+        <w:t xml:space="preserve"> -&gt; App Inspection.</w:t>
+      </w:r>
+    </w:p>
+    <w:p>
+      <w:pPr>
+        <w:pStyle w:val="liste1"/>
+      </w:pPr>
+      <w:r>
+        <w:t>Dans l'outils App Inspection sélectionnez la BDD à afficher.</w:t>
+      </w:r>
+    </w:p>
+    <w:p>
+      <w:pPr>
+        <w:pStyle w:val="liste1"/>
+      </w:pPr>
+      <w:r>
+        <w:t>Double cliquez sur la table à afficher.</w:t>
+      </w:r>
+    </w:p>
+    <w:p>
+      <w:pPr>
+        <w:pStyle w:val="titreniv1"/>
+      </w:pPr>
+      <w:r>
+        <w:t>Multi Threading</w:t>
+      </w:r>
+    </w:p>
+    <w:p>
+      <w:pPr>
+        <w:pStyle w:val="titreniv1"/>
+      </w:pPr>
+      <w:r>
+        <w:t>Présentation</w:t>
+      </w:r>
+    </w:p>
+    <w:p>
+      <w:pPr>
+        <w:rPr>
+          <w:lang w:eastAsia="fr-FR"/>
+        </w:rPr>
+      </w:pPr>
+      <w:r>
+        <w:rPr>
+          <w:lang w:eastAsia="fr-FR"/>
+        </w:rPr>
+        <w:t xml:space="preserve">Pour empêcher les requêtes de bloquer l'interface utilisateur, Room n'autorise pas l'accès à la base de données sur le thread principal. Cette restriction signifie que vous devez rendre vos requêtes DAO asynchrones. La bibliothèque Room comprend des intégrations avec plusieurs </w:t>
+      </w:r>
+      <w:proofErr w:type="spellStart"/>
+      <w:r>
+        <w:rPr>
+          <w:lang w:eastAsia="fr-FR"/>
+        </w:rPr>
+        <w:t>frameworks</w:t>
+      </w:r>
+      <w:proofErr w:type="spellEnd"/>
+      <w:r>
+        <w:rPr>
+          <w:lang w:eastAsia="fr-FR"/>
+        </w:rPr>
+        <w:t xml:space="preserve"> différents pour fournir une exécution de requête asynchrone.</w:t>
+      </w:r>
+    </w:p>
+    <w:p>
+      <w:pPr>
+        <w:rPr>
+          <w:lang w:eastAsia="fr-FR"/>
+        </w:rPr>
+      </w:pPr>
+      <w:r>
+        <w:rPr>
+          <w:lang w:eastAsia="fr-FR"/>
+        </w:rPr>
+        <w:t>Les requêtes DAO se répartissent en trois catégories :</w:t>
+      </w:r>
+    </w:p>
+    <w:p>
+      <w:pPr>
+        <w:rPr>
+          <w:lang w:eastAsia="fr-FR"/>
+        </w:rPr>
+      </w:pPr>
+      <w:r>
+        <w:rPr>
+          <w:lang w:eastAsia="fr-FR"/>
+        </w:rPr>
+        <w:t>Requêtes suspendues d'écriture uniques qui insèrent, mettent à jour ou suppriment des données dans la base de données.</w:t>
+      </w:r>
+    </w:p>
+    <w:p>
+      <w:pPr>
+        <w:rPr>
+          <w:lang w:eastAsia="fr-FR"/>
+        </w:rPr>
+      </w:pPr>
+      <w:r>
+        <w:rPr>
+          <w:lang w:eastAsia="fr-FR"/>
+        </w:rPr>
+        <w:t>Requêtes suspendues de lecture unique qui lisent les données de votre base de données une seule fois et renvoient un résultat avec l'instantané de la base de données à ce moment-là.</w:t>
+      </w:r>
+    </w:p>
+    <w:p>
+      <w:pPr>
+        <w:rPr>
+          <w:lang w:eastAsia="fr-FR"/>
+        </w:rPr>
+      </w:pPr>
+      <w:r>
+        <w:rPr>
+          <w:lang w:eastAsia="fr-FR"/>
+        </w:rPr>
+        <w:t>Des requêtes de lecture observables qui lisent les données de votre base de données à chaque fois que les tables de base de données sous-jacentes changent et émettent de nouvelles valeurs pour refléter ces changements.</w:t>
+      </w:r>
+    </w:p>
+    <w:p>
+      <w:pPr>
+        <w:pStyle w:val="titreniv1"/>
+      </w:pPr>
+      <w:r>
+        <w:t>Problématique</w:t>
+      </w:r>
+    </w:p>
+    <w:p>
+      <w:r>
+        <w:rPr>
+          <w:noProof/>
+        </w:rPr>
+        <w:drawing>
+          <wp:inline distT="0" distB="0" distL="0" distR="0" wp14:anchorId="3B37B70A" wp14:editId="5EE705C0">
+            <wp:extent cx="5038725" cy="1762125"/>
+            <wp:effectExtent l="0" t="0" r="9525" b="9525"/>
+            <wp:docPr id="4" name="Image 4"/>
+            <wp:cNvGraphicFramePr>
+              <a:graphicFrameLocks xmlns:a="http://schemas.openxmlformats.org/drawingml/2006/main" noChangeAspect="1"/>
+            </wp:cNvGraphicFramePr>
+            <a:graphic xmlns:a="http://schemas.openxmlformats.org/drawingml/2006/main">
+              <a:graphicData uri="http://schemas.openxmlformats.org/drawingml/2006/picture">
+                <pic:pic xmlns:pic="http://schemas.openxmlformats.org/drawingml/2006/picture">
+                  <pic:nvPicPr>
+                    <pic:cNvPr id="0" name="Picture 4"/>
+                    <pic:cNvPicPr>
+                      <a:picLocks noChangeAspect="1" noChangeArrowheads="1"/>
+                    </pic:cNvPicPr>
+                  </pic:nvPicPr>
+                  <pic:blipFill>
+                    <a:blip r:embed="rId14">
+                      <a:extLst>
+                        <a:ext uri="{28A0092B-C50C-407E-A947-70E740481C1C}">
+                          <a14:useLocalDpi xmlns:a14="http://schemas.microsoft.com/office/drawing/2010/main" val="0"/>
+                        </a:ext>
+                      </a:extLst>
+                    </a:blip>
+                    <a:srcRect/>
+                    <a:stretch>
+                      <a:fillRect/>
+                    </a:stretch>
+                  </pic:blipFill>
+                  <pic:spPr bwMode="auto">
+                    <a:xfrm>
+                      <a:off x="0" y="0"/>
+                      <a:ext cx="5038725" cy="1762125"/>
+                    </a:xfrm>
+                    <a:prstGeom prst="rect">
+                      <a:avLst/>
+                    </a:prstGeom>
+                    <a:noFill/>
+                    <a:ln>
+                      <a:noFill/>
+                    </a:ln>
+                  </pic:spPr>
+                </pic:pic>
+              </a:graphicData>
+            </a:graphic>
+          </wp:inline>
+        </w:drawing>
+      </w:r>
+    </w:p>
+    <w:p>
+      <w:pPr>
+        <w:pStyle w:val="titreniv1"/>
+      </w:pPr>
+      <w:r>
+        <w:t xml:space="preserve"> </w:t>
+      </w:r>
+      <w:r>
+        <w:t>Mise en place</w:t>
+      </w:r>
+    </w:p>
+    <w:p>
+      <w:pPr>
+        <w:pStyle w:val="liste1"/>
+      </w:pPr>
+      <w:r>
+        <w:t>Ajouter les dépendances</w:t>
+      </w:r>
+    </w:p>
+    <w:p>
+      <w:pPr>
+        <w:pStyle w:val="liste1"/>
+      </w:pPr>
+      <w:r>
+        <w:lastRenderedPageBreak/>
+        <w:t>Définir les fonctions de type "suspend"</w:t>
+      </w:r>
+    </w:p>
+    <w:p>
+      <w:pPr>
+        <w:pStyle w:val="liste1"/>
+      </w:pPr>
+      <w:r>
+        <w:t>Utiliser les coroutines pour mettre en place le multi threading</w:t>
+      </w:r>
+    </w:p>
+    <w:p/>
+    <w:p>
+      <w:pPr>
+        <w:pStyle w:val="titreniv1"/>
+      </w:pPr>
+      <w:r>
+        <w:t>Ajouter les dépendances</w:t>
+      </w:r>
+    </w:p>
+    <w:p>
+      <w:pPr>
+        <w:pStyle w:val="code"/>
+      </w:pPr>
+      <w:proofErr w:type="spellStart"/>
+      <w:proofErr w:type="gramStart"/>
+      <w:r>
+        <w:t>dependencies</w:t>
+      </w:r>
+      <w:proofErr w:type="spellEnd"/>
+      <w:proofErr w:type="gramEnd"/>
+      <w:r>
+        <w:t xml:space="preserve"> {</w:t>
+      </w:r>
+    </w:p>
+    <w:p>
+      <w:pPr>
+        <w:pStyle w:val="code"/>
+      </w:pPr>
+      <w:r>
+        <w:t xml:space="preserve">    </w:t>
+      </w:r>
+      <w:proofErr w:type="spellStart"/>
+      <w:proofErr w:type="gramStart"/>
+      <w:r>
+        <w:t>implementation</w:t>
+      </w:r>
+      <w:proofErr w:type="spellEnd"/>
+      <w:proofErr w:type="gramEnd"/>
+      <w:r>
+        <w:t xml:space="preserve"> 'androidx.lifecycle:lifecycle-extensions:2.2.0'</w:t>
+      </w:r>
+    </w:p>
+    <w:p>
+      <w:pPr>
+        <w:pStyle w:val="code"/>
+      </w:pPr>
+      <w:r>
+        <w:t xml:space="preserve">    </w:t>
+      </w:r>
+      <w:proofErr w:type="spellStart"/>
+      <w:proofErr w:type="gramStart"/>
+      <w:r>
+        <w:t>implementation</w:t>
+      </w:r>
+      <w:proofErr w:type="spellEnd"/>
+      <w:proofErr w:type="gramEnd"/>
+      <w:r>
+        <w:t xml:space="preserve"> "androidx.lifecycle:lifecycle-viewmodel-ktx:2.4.0"</w:t>
+      </w:r>
+    </w:p>
+    <w:p>
+      <w:pPr>
+        <w:pStyle w:val="code"/>
+      </w:pPr>
+      <w:r>
+        <w:t xml:space="preserve">    </w:t>
+      </w:r>
+      <w:proofErr w:type="spellStart"/>
+      <w:proofErr w:type="gramStart"/>
+      <w:r>
+        <w:t>implementation</w:t>
+      </w:r>
+      <w:proofErr w:type="spellEnd"/>
+      <w:proofErr w:type="gramEnd"/>
+      <w:r>
+        <w:t xml:space="preserve"> 'androidx.lifecycle:lifecycle-livedata-ktx:2.4.0'</w:t>
+      </w:r>
+    </w:p>
+    <w:p>
+      <w:pPr>
+        <w:pStyle w:val="code"/>
+      </w:pPr>
+      <w:r>
+        <w:t>}</w:t>
+      </w:r>
+    </w:p>
+    <w:p>
+      <w:r>
+        <w:t>​</w:t>
+      </w:r>
+    </w:p>
+    <w:p>
+      <w:pPr>
+        <w:pStyle w:val="titreniv1"/>
+      </w:pPr>
+      <w:r>
+        <w:t>Définir les fonctions "suspend"</w:t>
+      </w:r>
+    </w:p>
+    <w:p>
+      <w:r>
+        <w:t>Une fonction de suspension (suspend) est une fonction qui peut être démarrée, interrompue et reprise. L'un des points les plus importants à retenir concernant les fonctions de suspension est qu'elles ne peuvent être appelées qu'à partir d'une coroutine ou d'une autre fonction de suspension. On les indique comme suspendues pour s'assurer qu'elles ne sont pas exécutées sur le thread principal. </w:t>
+      </w:r>
+    </w:p>
+    <w:p>
+      <w:pPr>
+        <w:pStyle w:val="code"/>
+      </w:pPr>
+      <w:proofErr w:type="gramStart"/>
+      <w:r>
+        <w:t>import</w:t>
+      </w:r>
+      <w:proofErr w:type="gramEnd"/>
+      <w:r>
+        <w:t xml:space="preserve"> androidx.room.*</w:t>
+      </w:r>
+    </w:p>
+    <w:p>
+      <w:pPr>
+        <w:pStyle w:val="code"/>
+      </w:pPr>
+      <w:r>
+        <w:rPr>
+          <w:rFonts w:ascii="Cambria Math" w:hAnsi="Cambria Math" w:cs="Cambria Math"/>
+        </w:rPr>
+        <w:t>​​</w:t>
+      </w:r>
+    </w:p>
+    <w:p>
+      <w:pPr>
+        <w:pStyle w:val="code"/>
+      </w:pPr>
+      <w:r>
+        <w:t>@Dao</w:t>
+      </w:r>
+    </w:p>
+    <w:p>
+      <w:pPr>
+        <w:pStyle w:val="code"/>
+      </w:pPr>
+      <w:proofErr w:type="gramStart"/>
+      <w:r>
+        <w:t>interface</w:t>
+      </w:r>
+      <w:proofErr w:type="gramEnd"/>
+      <w:r>
+        <w:t xml:space="preserve"> </w:t>
+      </w:r>
+      <w:proofErr w:type="spellStart"/>
+      <w:r>
+        <w:t>PersonneDao</w:t>
+      </w:r>
+      <w:proofErr w:type="spellEnd"/>
+      <w:r>
+        <w:t xml:space="preserve"> {</w:t>
+      </w:r>
+    </w:p>
+    <w:p>
+      <w:pPr>
+        <w:pStyle w:val="code"/>
+      </w:pPr>
+      <w:r>
+        <w:t xml:space="preserve">    @Insert</w:t>
+      </w:r>
+    </w:p>
+    <w:p>
+      <w:pPr>
+        <w:pStyle w:val="code"/>
+      </w:pPr>
+      <w:r>
+        <w:t xml:space="preserve">    </w:t>
+      </w:r>
+      <w:proofErr w:type="gramStart"/>
+      <w:r>
+        <w:t>suspend</w:t>
+      </w:r>
+      <w:proofErr w:type="gramEnd"/>
+      <w:r>
+        <w:t xml:space="preserve"> fun insert(personne: Personne)</w:t>
+      </w:r>
+    </w:p>
+    <w:p>
+      <w:pPr>
+        <w:pStyle w:val="code"/>
+      </w:pPr>
+      <w:r>
+        <w:rPr>
+          <w:rFonts w:ascii="Cambria Math" w:hAnsi="Cambria Math" w:cs="Cambria Math"/>
+        </w:rPr>
+        <w:t>​</w:t>
+      </w:r>
+    </w:p>
+    <w:p>
+      <w:pPr>
+        <w:pStyle w:val="code"/>
+      </w:pPr>
+      <w:r>
+        <w:t xml:space="preserve">    @</w:t>
+      </w:r>
+      <w:proofErr w:type="gramStart"/>
+      <w:r>
+        <w:t>Query(</w:t>
+      </w:r>
+      <w:proofErr w:type="gramEnd"/>
+      <w:r>
+        <w:t>"SELECT * FROM Personne WHERE id = :</w:t>
+      </w:r>
+      <w:proofErr w:type="spellStart"/>
+      <w:r>
+        <w:t>wololo</w:t>
+      </w:r>
+      <w:proofErr w:type="spellEnd"/>
+      <w:r>
+        <w:t>")</w:t>
+      </w:r>
+    </w:p>
+    <w:p>
+      <w:pPr>
+        <w:pStyle w:val="code"/>
+      </w:pPr>
+      <w:r>
+        <w:t xml:space="preserve">    </w:t>
+      </w:r>
+      <w:proofErr w:type="gramStart"/>
+      <w:r>
+        <w:t>suspend</w:t>
+      </w:r>
+      <w:proofErr w:type="gramEnd"/>
+      <w:r>
+        <w:t xml:space="preserve"> fun </w:t>
+      </w:r>
+      <w:proofErr w:type="spellStart"/>
+      <w:r>
+        <w:t>get</w:t>
+      </w:r>
+      <w:proofErr w:type="spellEnd"/>
+      <w:r>
+        <w:t>(</w:t>
+      </w:r>
+      <w:proofErr w:type="spellStart"/>
+      <w:r>
+        <w:t>wololo:Long</w:t>
+      </w:r>
+      <w:proofErr w:type="spellEnd"/>
+      <w:r>
+        <w:t>):Personne</w:t>
+      </w:r>
+    </w:p>
+    <w:p>
+      <w:pPr>
+        <w:pStyle w:val="code"/>
+      </w:pPr>
+      <w:r>
+        <w:rPr>
+          <w:rFonts w:ascii="Cambria Math" w:hAnsi="Cambria Math" w:cs="Cambria Math"/>
+        </w:rPr>
+        <w:t>​</w:t>
+      </w:r>
+    </w:p>
+    <w:p>
+      <w:pPr>
+        <w:pStyle w:val="code"/>
+      </w:pPr>
+      <w:r>
+        <w:t xml:space="preserve">    @</w:t>
+      </w:r>
+      <w:proofErr w:type="gramStart"/>
+      <w:r>
+        <w:t>Query(</w:t>
+      </w:r>
+      <w:proofErr w:type="gramEnd"/>
+      <w:r>
+        <w:t xml:space="preserve">"SELECT * FROM Personne </w:t>
+      </w:r>
+      <w:proofErr w:type="spellStart"/>
+      <w:r>
+        <w:t>Order</w:t>
+      </w:r>
+      <w:proofErr w:type="spellEnd"/>
+      <w:r>
+        <w:t xml:space="preserve"> by </w:t>
+      </w:r>
+      <w:proofErr w:type="spellStart"/>
+      <w:r>
+        <w:t>nom,prenom</w:t>
+      </w:r>
+      <w:proofErr w:type="spellEnd"/>
+      <w:r>
+        <w:t>")</w:t>
+      </w:r>
+    </w:p>
+    <w:p>
+      <w:pPr>
+        <w:pStyle w:val="code"/>
+      </w:pPr>
+      <w:r>
+        <w:t xml:space="preserve">    </w:t>
+      </w:r>
+      <w:proofErr w:type="gramStart"/>
+      <w:r>
+        <w:t>fun</w:t>
+      </w:r>
+      <w:proofErr w:type="gramEnd"/>
+      <w:r>
+        <w:t xml:space="preserve"> </w:t>
+      </w:r>
+      <w:proofErr w:type="spellStart"/>
+      <w:r>
+        <w:t>get</w:t>
+      </w:r>
+      <w:proofErr w:type="spellEnd"/>
+      <w:r>
+        <w:t>():LiveData&lt;List&lt;Personne&gt;&gt;</w:t>
+      </w:r>
+    </w:p>
+    <w:p>
+      <w:pPr>
+        <w:pStyle w:val="code"/>
+      </w:pPr>
+      <w:r>
+        <w:rPr>
+          <w:rFonts w:ascii="Cambria Math" w:hAnsi="Cambria Math" w:cs="Cambria Math"/>
+        </w:rPr>
+        <w:t>​</w:t>
+      </w:r>
+    </w:p>
+    <w:p>
+      <w:pPr>
+        <w:pStyle w:val="code"/>
+      </w:pPr>
+      <w:r>
+        <w:t xml:space="preserve">    @Update</w:t>
+      </w:r>
+    </w:p>
+    <w:p>
+      <w:pPr>
+        <w:pStyle w:val="code"/>
+      </w:pPr>
+      <w:r>
+        <w:t xml:space="preserve">    </w:t>
+      </w:r>
+      <w:proofErr w:type="gramStart"/>
+      <w:r>
+        <w:t>suspend</w:t>
+      </w:r>
+      <w:proofErr w:type="gramEnd"/>
+      <w:r>
+        <w:t xml:space="preserve"> fun update(personne : Personne)</w:t>
+      </w:r>
+    </w:p>
+    <w:p>
+      <w:pPr>
+        <w:pStyle w:val="code"/>
+      </w:pPr>
+      <w:r>
+        <w:rPr>
+          <w:rFonts w:ascii="Cambria Math" w:hAnsi="Cambria Math" w:cs="Cambria Math"/>
+        </w:rPr>
+        <w:lastRenderedPageBreak/>
+        <w:t>​</w:t>
+      </w:r>
+    </w:p>
+    <w:p>
+      <w:pPr>
+        <w:pStyle w:val="code"/>
+      </w:pPr>
+      <w:r>
+        <w:t xml:space="preserve">    @Delete</w:t>
+      </w:r>
+    </w:p>
+    <w:p>
+      <w:pPr>
+        <w:pStyle w:val="code"/>
+      </w:pPr>
+      <w:r>
+        <w:t xml:space="preserve">    </w:t>
+      </w:r>
+      <w:proofErr w:type="gramStart"/>
+      <w:r>
+        <w:t>suspend</w:t>
+      </w:r>
+      <w:proofErr w:type="gramEnd"/>
+      <w:r>
+        <w:t xml:space="preserve"> fun </w:t>
+      </w:r>
+      <w:proofErr w:type="spellStart"/>
+      <w:r>
+        <w:t>delete</w:t>
+      </w:r>
+      <w:proofErr w:type="spellEnd"/>
+      <w:r>
+        <w:t>(personne : Personne)</w:t>
+      </w:r>
+    </w:p>
+    <w:p>
+      <w:pPr>
+        <w:pStyle w:val="code"/>
+      </w:pPr>
+      <w:r>
+        <w:rPr>
+          <w:rFonts w:ascii="Cambria Math" w:hAnsi="Cambria Math" w:cs="Cambria Math"/>
+        </w:rPr>
+        <w:t>​</w:t>
+      </w:r>
+    </w:p>
+    <w:p>
+      <w:pPr>
+        <w:pStyle w:val="code"/>
+      </w:pPr>
+      <w:r>
+        <w:t xml:space="preserve">    @</w:t>
+      </w:r>
+      <w:proofErr w:type="gramStart"/>
+      <w:r>
+        <w:t>Query(</w:t>
+      </w:r>
+      <w:proofErr w:type="gramEnd"/>
+      <w:r>
+        <w:t>"SELECT count(*) FROM Personne")</w:t>
+      </w:r>
+    </w:p>
+    <w:p>
+      <w:pPr>
+        <w:pStyle w:val="code"/>
+      </w:pPr>
+      <w:r>
+        <w:t xml:space="preserve">    </w:t>
+      </w:r>
+      <w:proofErr w:type="gramStart"/>
+      <w:r>
+        <w:t>suspend</w:t>
+      </w:r>
+      <w:proofErr w:type="gramEnd"/>
+      <w:r>
+        <w:t xml:space="preserve"> fun count():Long</w:t>
+      </w:r>
+    </w:p>
+    <w:p>
+      <w:pPr>
+        <w:pStyle w:val="code"/>
+      </w:pPr>
+      <w:r>
+        <w:t>}</w:t>
+      </w:r>
+    </w:p>
+    <w:p/>
+    <w:p>
+      <w:pPr>
+        <w:pStyle w:val="titreniv1"/>
+      </w:pPr>
+      <w:r>
+        <w:t>Utiliser les coroutines</w:t>
+      </w:r>
+    </w:p>
+    <w:p>
+      <w:pPr>
+        <w:pStyle w:val="code"/>
+      </w:pPr>
+      <w:proofErr w:type="gramStart"/>
+      <w:r>
+        <w:t>class</w:t>
+      </w:r>
+      <w:proofErr w:type="gramEnd"/>
+      <w:r>
+        <w:t xml:space="preserve"> </w:t>
+      </w:r>
+      <w:proofErr w:type="spellStart"/>
+      <w:r>
+        <w:t>RandomPersonneViewModel</w:t>
+      </w:r>
+      <w:proofErr w:type="spellEnd"/>
+      <w:r>
+        <w:t>(</w:t>
+      </w:r>
+    </w:p>
+    <w:p>
+      <w:pPr>
+        <w:pStyle w:val="code"/>
+      </w:pPr>
+      <w:r>
+        <w:t xml:space="preserve">    </w:t>
+      </w:r>
+      <w:proofErr w:type="gramStart"/>
+      <w:r>
+        <w:t>val</w:t>
+      </w:r>
+      <w:proofErr w:type="gramEnd"/>
+      <w:r>
+        <w:t xml:space="preserve"> </w:t>
+      </w:r>
+      <w:proofErr w:type="spellStart"/>
+      <w:r>
+        <w:t>personneDao:PersonneDao</w:t>
+      </w:r>
+      <w:proofErr w:type="spellEnd"/>
+      <w:r>
+        <w:t xml:space="preserve">) : </w:t>
+      </w:r>
+      <w:proofErr w:type="spellStart"/>
+      <w:r>
+        <w:t>ViewModel</w:t>
+      </w:r>
+      <w:proofErr w:type="spellEnd"/>
+      <w:r>
+        <w:t>()</w:t>
+      </w:r>
+    </w:p>
+    <w:p>
+      <w:pPr>
+        <w:pStyle w:val="code"/>
+      </w:pPr>
+      <w:r>
+        <w:t>{</w:t>
+      </w:r>
+    </w:p>
+    <w:p>
+      <w:pPr>
+        <w:pStyle w:val="code"/>
+      </w:pPr>
+      <w:r>
+        <w:t xml:space="preserve">    </w:t>
+      </w:r>
+      <w:proofErr w:type="gramStart"/>
+      <w:r>
+        <w:t>val</w:t>
+      </w:r>
+      <w:proofErr w:type="gramEnd"/>
+      <w:r>
+        <w:t xml:space="preserve"> personne = </w:t>
+      </w:r>
+      <w:proofErr w:type="spellStart"/>
+      <w:r>
+        <w:t>MutableLiveData</w:t>
+      </w:r>
+      <w:proofErr w:type="spellEnd"/>
+      <w:r>
+        <w:t>&lt;Personne&gt;();</w:t>
+      </w:r>
+    </w:p>
+    <w:p>
+      <w:pPr>
+        <w:pStyle w:val="code"/>
+      </w:pPr>
+      <w:r>
+        <w:rPr>
+          <w:rFonts w:ascii="Cambria Math" w:hAnsi="Cambria Math" w:cs="Cambria Math"/>
+        </w:rPr>
+        <w:t>​</w:t>
+      </w:r>
+    </w:p>
+    <w:p>
+      <w:pPr>
+        <w:pStyle w:val="code"/>
+      </w:pPr>
+      <w:r>
+        <w:t xml:space="preserve">    </w:t>
+      </w:r>
+      <w:proofErr w:type="gramStart"/>
+      <w:r>
+        <w:t>fun</w:t>
+      </w:r>
+      <w:proofErr w:type="gramEnd"/>
+      <w:r>
+        <w:t xml:space="preserve"> </w:t>
+      </w:r>
+      <w:proofErr w:type="spellStart"/>
+      <w:r>
+        <w:t>randomPersonne</w:t>
+      </w:r>
+      <w:proofErr w:type="spellEnd"/>
+      <w:r>
+        <w:t>()</w:t>
+      </w:r>
+    </w:p>
+    <w:p>
+      <w:pPr>
+        <w:pStyle w:val="code"/>
+      </w:pPr>
+      <w:r>
+        <w:t xml:space="preserve">    {</w:t>
+      </w:r>
+    </w:p>
+    <w:p>
+      <w:pPr>
+        <w:pStyle w:val="code"/>
+      </w:pPr>
+      <w:r>
+        <w:t xml:space="preserve">        </w:t>
+      </w:r>
+      <w:proofErr w:type="spellStart"/>
+      <w:r>
+        <w:t>viewModelScope.launch</w:t>
+      </w:r>
+      <w:proofErr w:type="spellEnd"/>
+      <w:r>
+        <w:t xml:space="preserve"> {</w:t>
+      </w:r>
+    </w:p>
+    <w:p>
+      <w:pPr>
+        <w:pStyle w:val="code"/>
+      </w:pPr>
+      <w:r>
+        <w:t xml:space="preserve">            </w:t>
+      </w:r>
+      <w:proofErr w:type="spellStart"/>
+      <w:proofErr w:type="gramStart"/>
+      <w:r>
+        <w:t>randomFromDatabase</w:t>
+      </w:r>
+      <w:proofErr w:type="spellEnd"/>
+      <w:r>
+        <w:t>(</w:t>
+      </w:r>
+      <w:proofErr w:type="gramEnd"/>
+      <w:r>
+        <w:t>)</w:t>
+      </w:r>
+    </w:p>
+    <w:p>
+      <w:pPr>
+        <w:pStyle w:val="code"/>
+      </w:pPr>
+      <w:r>
+        <w:t xml:space="preserve">        }</w:t>
+      </w:r>
+    </w:p>
+    <w:p>
+      <w:pPr>
+        <w:pStyle w:val="code"/>
+      </w:pPr>
+      <w:r>
+        <w:t xml:space="preserve">    }</w:t>
+      </w:r>
+    </w:p>
+    <w:p>
+      <w:pPr>
+        <w:pStyle w:val="code"/>
+      </w:pPr>
+      <w:r>
+        <w:rPr>
+          <w:rFonts w:ascii="Cambria Math" w:hAnsi="Cambria Math" w:cs="Cambria Math"/>
+        </w:rPr>
+        <w:t>​</w:t>
+      </w:r>
+    </w:p>
+    <w:p>
+      <w:pPr>
+        <w:pStyle w:val="code"/>
+      </w:pPr>
+      <w:r>
+        <w:t xml:space="preserve">    </w:t>
+      </w:r>
+      <w:proofErr w:type="gramStart"/>
+      <w:r>
+        <w:t>private</w:t>
+      </w:r>
+      <w:proofErr w:type="gramEnd"/>
+      <w:r>
+        <w:t xml:space="preserve"> suspend fun </w:t>
+      </w:r>
+      <w:proofErr w:type="spellStart"/>
+      <w:r>
+        <w:t>randomFromDatabase</w:t>
+      </w:r>
+      <w:proofErr w:type="spellEnd"/>
+      <w:r>
+        <w:t>()</w:t>
+      </w:r>
+    </w:p>
+    <w:p>
+      <w:pPr>
+        <w:pStyle w:val="code"/>
+      </w:pPr>
+      <w:r>
+        <w:t xml:space="preserve">    {</w:t>
+      </w:r>
+    </w:p>
+    <w:p>
+      <w:pPr>
+        <w:pStyle w:val="code"/>
+      </w:pPr>
+      <w:r>
+        <w:t xml:space="preserve">        </w:t>
+      </w:r>
+      <w:proofErr w:type="gramStart"/>
+      <w:r>
+        <w:t>val</w:t>
+      </w:r>
+      <w:proofErr w:type="gramEnd"/>
+      <w:r>
+        <w:t xml:space="preserve"> count = </w:t>
+      </w:r>
+      <w:proofErr w:type="spellStart"/>
+      <w:r>
+        <w:t>personneDao.count</w:t>
+      </w:r>
+      <w:proofErr w:type="spellEnd"/>
+      <w:r>
+        <w:t>()</w:t>
+      </w:r>
+    </w:p>
+    <w:p>
+      <w:pPr>
+        <w:pStyle w:val="code"/>
+      </w:pPr>
+      <w:r>
+        <w:t xml:space="preserve">        </w:t>
+      </w:r>
+      <w:proofErr w:type="gramStart"/>
+      <w:r>
+        <w:t>val</w:t>
+      </w:r>
+      <w:proofErr w:type="gramEnd"/>
+      <w:r>
+        <w:t xml:space="preserve"> </w:t>
+      </w:r>
+      <w:proofErr w:type="spellStart"/>
+      <w:r>
+        <w:t>numero</w:t>
+      </w:r>
+      <w:proofErr w:type="spellEnd"/>
+      <w:r>
+        <w:t xml:space="preserve"> = (0..count-1).</w:t>
+      </w:r>
+      <w:proofErr w:type="spellStart"/>
+      <w:r>
+        <w:t>random</w:t>
+      </w:r>
+      <w:proofErr w:type="spellEnd"/>
+      <w:r>
+        <w:t>()</w:t>
+      </w:r>
+    </w:p>
+    <w:p>
+      <w:pPr>
+        <w:pStyle w:val="code"/>
+      </w:pPr>
+      <w:r>
+        <w:t xml:space="preserve">        </w:t>
+      </w:r>
+      <w:proofErr w:type="spellStart"/>
+      <w:proofErr w:type="gramStart"/>
+      <w:r>
+        <w:t>personne</w:t>
+      </w:r>
+      <w:proofErr w:type="gramEnd"/>
+      <w:r>
+        <w:t>.value</w:t>
+      </w:r>
+      <w:proofErr w:type="spellEnd"/>
+      <w:r>
+        <w:t xml:space="preserve"> = </w:t>
+      </w:r>
+      <w:proofErr w:type="spellStart"/>
+      <w:r>
+        <w:t>personneDao.get</w:t>
+      </w:r>
+      <w:proofErr w:type="spellEnd"/>
+      <w:r>
+        <w:t>(</w:t>
+      </w:r>
+      <w:proofErr w:type="spellStart"/>
+      <w:r>
+        <w:t>numero.toLong</w:t>
+      </w:r>
+      <w:proofErr w:type="spellEnd"/>
+      <w:r>
+        <w:t>())</w:t>
+      </w:r>
+    </w:p>
+    <w:p>
+      <w:pPr>
+        <w:pStyle w:val="code"/>
+      </w:pPr>
+      <w:r>
+        <w:t xml:space="preserve">    }</w:t>
+      </w:r>
+    </w:p>
+    <w:p>
+      <w:pPr>
+        <w:pStyle w:val="code"/>
+      </w:pPr>
+      <w:r>
+        <w:t>}</w:t>
+      </w:r>
+    </w:p>
+    <w:p>
+      <w:r>
+        <w:t>​</w:t>
+      </w:r>
+    </w:p>
+    <w:p/>
+    <w:p/>
+    <w:p/>
+    <w:p/>
+    <w:p/>
+    <w:p/>
+    <w:p/>
+    <w:p/>
+    <w:p/>
+    <w:p/>
+    <w:p/>
+    <w:p/>
+    <w:p/>
+    <w:p/>
+    <w:p/>
+    <w:p/>
+    <w:p/>
+    <w:p/>
+    <w:p/>
+    <w:p>
+      <w:pPr>
+        <w:pStyle w:val="liste1"/>
+        <w:numPr>
+          <w:ilvl w:val="0"/>
+          <w:numId w:val="0"/>
+        </w:numPr>
+        <w:ind w:left="227" w:hanging="227"/>
+      </w:pPr>
+    </w:p>
+    <w:p/>
     <w:p/>
     <w:sectPr>
-      <w:headerReference w:type="even" r:id="rId11"/>
-      <w:headerReference w:type="default" r:id="rId12"/>
-      <w:footerReference w:type="even" r:id="rId13"/>
-      <w:footerReference w:type="default" r:id="rId14"/>
-      <w:footerReference w:type="first" r:id="rId15"/>
+      <w:headerReference w:type="even" r:id="rId15"/>
+      <w:headerReference w:type="default" r:id="rId16"/>
+      <w:footerReference w:type="even" r:id="rId17"/>
+      <w:footerReference w:type="default" r:id="rId18"/>
+      <w:footerReference w:type="first" r:id="rId19"/>
       <w:pgSz w:w="11906" w:h="16838" w:code="9"/>
       <w:pgMar w:top="1418" w:right="2552" w:bottom="1418" w:left="1418" w:header="720" w:footer="720" w:gutter="0"/>
       <w:cols w:space="720"/>
@@ -18,7 +7940,7 @@
 </file>
 
 <file path=word/endnotes.xml><?xml version="1.0" encoding="utf-8"?>
-<w:endnotes xmlns:wpc="http://schemas.microsoft.com/office/word/2010/wordprocessingCanvas" xmlns:cx="http://schemas.microsoft.com/office/drawing/2014/chartex" xmlns:cx1="http://schemas.microsoft.com/office/drawing/2015/9/8/chartex" xmlns:cx2="http://schemas.microsoft.com/office/drawing/2015/10/21/chartex" xmlns:cx3="http://schemas.microsoft.com/office/drawing/2016/5/9/chartex" xmlns:cx4="http://schemas.microsoft.com/office/drawing/2016/5/10/chartex" xmlns:cx5="http://schemas.microsoft.com/office/drawing/2016/5/11/chartex" xmlns:cx6="http://schemas.microsoft.com/office/drawing/2016/5/12/chartex" xmlns:cx7="http://schemas.microsoft.com/office/drawing/2016/5/13/chartex" xmlns:cx8="http://schemas.microsoft.com/office/drawing/2016/5/14/chartex" xmlns:mc="http://schemas.openxmlformats.org/markup-compatibility/2006" xmlns:aink="http://schemas.microsoft.com/office/drawing/2016/ink" xmlns:am3d="http://schemas.microsoft.com/office/drawing/2017/model3d" xmlns:o="urn:schemas-microsoft-com:office:office" xmlns:r="http://schemas.openxmlformats.org/officeDocument/2006/relationships" xmlns:m="http://schemas.openxmlformats.org/officeDocument/2006/math" xmlns:v="urn:schemas-microsoft-com:vml" xmlns:wp14="http://schemas.microsoft.com/office/word/2010/wordprocessingDrawing" xmlns:wp="http://schemas.openxmlformats.org/drawingml/2006/wordprocessingDrawing" xmlns:w10="urn:schemas-microsoft-com:office:word" xmlns:w="http://schemas.openxmlformats.org/wordprocessingml/2006/main" xmlns:w14="http://schemas.microsoft.com/office/word/2010/wordml" xmlns:w15="http://schemas.microsoft.com/office/word/2012/wordml" xmlns:w16cex="http://schemas.microsoft.com/office/word/2018/wordml/cex" xmlns:w16cid="http://schemas.microsoft.com/office/word/2016/wordml/cid" xmlns:w16="http://schemas.microsoft.com/office/word/2018/wordml" xmlns:w16sdtdh="http://schemas.microsoft.com/office/word/2020/wordml/sdtdatahash" xmlns:w16se="http://schemas.microsoft.com/office/word/2015/wordml/symex" xmlns:wpg="http://schemas.microsoft.com/office/word/2010/wordprocessingGroup" xmlns:wpi="http://schemas.microsoft.com/office/word/2010/wordprocessingInk" xmlns:wne="http://schemas.microsoft.com/office/word/2006/wordml" xmlns:wps="http://schemas.microsoft.com/office/word/2010/wordprocessingShape" mc:Ignorable="w14 w15 w16se w16cid w16 w16cex w16sdtdh wp14">
+<w:endnotes xmlns:wpc="http://schemas.microsoft.com/office/word/2010/wordprocessingCanvas" xmlns:cx="http://schemas.microsoft.com/office/drawing/2014/chartex" xmlns:cx1="http://schemas.microsoft.com/office/drawing/2015/9/8/chartex" xmlns:cx2="http://schemas.microsoft.com/office/drawing/2015/10/21/chartex" xmlns:cx3="http://schemas.microsoft.com/office/drawing/2016/5/9/chartex" xmlns:cx4="http://schemas.microsoft.com/office/drawing/2016/5/10/chartex" xmlns:cx5="http://schemas.microsoft.com/office/drawing/2016/5/11/chartex" xmlns:cx6="http://schemas.microsoft.com/office/drawing/2016/5/12/chartex" xmlns:cx7="http://schemas.microsoft.com/office/drawing/2016/5/13/chartex" xmlns:cx8="http://schemas.microsoft.com/office/drawing/2016/5/14/chartex" xmlns:mc="http://schemas.openxmlformats.org/markup-compatibility/2006" xmlns:aink="http://schemas.microsoft.com/office/drawing/2016/ink" xmlns:am3d="http://schemas.microsoft.com/office/drawing/2017/model3d" xmlns:o="urn:schemas-microsoft-com:office:office" xmlns:r="http://schemas.openxmlformats.org/officeDocument/2006/relationships" xmlns:m="http://schemas.openxmlformats.org/officeDocument/2006/math" xmlns:v="urn:schemas-microsoft-com:vml" xmlns:wp14="http://schemas.microsoft.com/office/word/2010/wordprocessingDrawing" xmlns:wp="http://schemas.openxmlformats.org/drawingml/2006/wordprocessingDrawing" xmlns:w10="urn:schemas-microsoft-com:office:word" xmlns:w="http://schemas.openxmlformats.org/wordprocessingml/2006/main" xmlns:w14="http://schemas.microsoft.com/office/word/2010/wordml" xmlns:w15="http://schemas.microsoft.com/office/word/2012/wordml" xmlns:w16cex="http://schemas.microsoft.com/office/word/2018/wordml/cex" xmlns:w16cid="http://schemas.microsoft.com/office/word/2016/wordml/cid" xmlns:w16="http://schemas.microsoft.com/office/word/2018/wordml" xmlns:w16se="http://schemas.microsoft.com/office/word/2015/wordml/symex" xmlns:wpg="http://schemas.microsoft.com/office/word/2010/wordprocessingGroup" xmlns:wpi="http://schemas.microsoft.com/office/word/2010/wordprocessingInk" xmlns:wne="http://schemas.microsoft.com/office/word/2006/wordml" xmlns:wps="http://schemas.microsoft.com/office/word/2010/wordprocessingShape" mc:Ignorable="w14 w15 w16se w16cid w16 w16cex wp14">
   <w:endnote w:type="separator" w:id="-1">
     <w:p>
       <w:r>
@@ -39,7 +7961,7 @@
 </file>
 
 <file path=word/footer1.xml><?xml version="1.0" encoding="utf-8"?>
-<w:ftr xmlns:wpc="http://schemas.microsoft.com/office/word/2010/wordprocessingCanvas" xmlns:cx="http://schemas.microsoft.com/office/drawing/2014/chartex" xmlns:cx1="http://schemas.microsoft.com/office/drawing/2015/9/8/chartex" xmlns:cx2="http://schemas.microsoft.com/office/drawing/2015/10/21/chartex" xmlns:cx3="http://schemas.microsoft.com/office/drawing/2016/5/9/chartex" xmlns:cx4="http://schemas.microsoft.com/office/drawing/2016/5/10/chartex" xmlns:cx5="http://schemas.microsoft.com/office/drawing/2016/5/11/chartex" xmlns:cx6="http://schemas.microsoft.com/office/drawing/2016/5/12/chartex" xmlns:cx7="http://schemas.microsoft.com/office/drawing/2016/5/13/chartex" xmlns:cx8="http://schemas.microsoft.com/office/drawing/2016/5/14/chartex" xmlns:mc="http://schemas.openxmlformats.org/markup-compatibility/2006" xmlns:aink="http://schemas.microsoft.com/office/drawing/2016/ink" xmlns:am3d="http://schemas.microsoft.com/office/drawing/2017/model3d" xmlns:o="urn:schemas-microsoft-com:office:office" xmlns:r="http://schemas.openxmlformats.org/officeDocument/2006/relationships" xmlns:m="http://schemas.openxmlformats.org/officeDocument/2006/math" xmlns:v="urn:schemas-microsoft-com:vml" xmlns:wp14="http://schemas.microsoft.com/office/word/2010/wordprocessingDrawing" xmlns:wp="http://schemas.openxmlformats.org/drawingml/2006/wordprocessingDrawing" xmlns:w10="urn:schemas-microsoft-com:office:word" xmlns:w="http://schemas.openxmlformats.org/wordprocessingml/2006/main" xmlns:w14="http://schemas.microsoft.com/office/word/2010/wordml" xmlns:w15="http://schemas.microsoft.com/office/word/2012/wordml" xmlns:w16cex="http://schemas.microsoft.com/office/word/2018/wordml/cex" xmlns:w16cid="http://schemas.microsoft.com/office/word/2016/wordml/cid" xmlns:w16="http://schemas.microsoft.com/office/word/2018/wordml" xmlns:w16sdtdh="http://schemas.microsoft.com/office/word/2020/wordml/sdtdatahash" xmlns:w16se="http://schemas.microsoft.com/office/word/2015/wordml/symex" xmlns:wpg="http://schemas.microsoft.com/office/word/2010/wordprocessingGroup" xmlns:wpi="http://schemas.microsoft.com/office/word/2010/wordprocessingInk" xmlns:wne="http://schemas.microsoft.com/office/word/2006/wordml" xmlns:wps="http://schemas.microsoft.com/office/word/2010/wordprocessingShape" mc:Ignorable="w14 w15 w16se w16cid w16 w16cex w16sdtdh wp14">
+<w:ftr xmlns:wpc="http://schemas.microsoft.com/office/word/2010/wordprocessingCanvas" xmlns:cx="http://schemas.microsoft.com/office/drawing/2014/chartex" xmlns:cx1="http://schemas.microsoft.com/office/drawing/2015/9/8/chartex" xmlns:cx2="http://schemas.microsoft.com/office/drawing/2015/10/21/chartex" xmlns:cx3="http://schemas.microsoft.com/office/drawing/2016/5/9/chartex" xmlns:cx4="http://schemas.microsoft.com/office/drawing/2016/5/10/chartex" xmlns:cx5="http://schemas.microsoft.com/office/drawing/2016/5/11/chartex" xmlns:cx6="http://schemas.microsoft.com/office/drawing/2016/5/12/chartex" xmlns:cx7="http://schemas.microsoft.com/office/drawing/2016/5/13/chartex" xmlns:cx8="http://schemas.microsoft.com/office/drawing/2016/5/14/chartex" xmlns:mc="http://schemas.openxmlformats.org/markup-compatibility/2006" xmlns:aink="http://schemas.microsoft.com/office/drawing/2016/ink" xmlns:am3d="http://schemas.microsoft.com/office/drawing/2017/model3d" xmlns:o="urn:schemas-microsoft-com:office:office" xmlns:r="http://schemas.openxmlformats.org/officeDocument/2006/relationships" xmlns:m="http://schemas.openxmlformats.org/officeDocument/2006/math" xmlns:v="urn:schemas-microsoft-com:vml" xmlns:wp14="http://schemas.microsoft.com/office/word/2010/wordprocessingDrawing" xmlns:wp="http://schemas.openxmlformats.org/drawingml/2006/wordprocessingDrawing" xmlns:w10="urn:schemas-microsoft-com:office:word" xmlns:w="http://schemas.openxmlformats.org/wordprocessingml/2006/main" xmlns:w14="http://schemas.microsoft.com/office/word/2010/wordml" xmlns:w15="http://schemas.microsoft.com/office/word/2012/wordml" xmlns:w16cex="http://schemas.microsoft.com/office/word/2018/wordml/cex" xmlns:w16cid="http://schemas.microsoft.com/office/word/2016/wordml/cid" xmlns:w16="http://schemas.microsoft.com/office/word/2018/wordml" xmlns:w16se="http://schemas.microsoft.com/office/word/2015/wordml/symex" xmlns:wpg="http://schemas.microsoft.com/office/word/2010/wordprocessingGroup" xmlns:wpi="http://schemas.microsoft.com/office/word/2010/wordprocessingInk" xmlns:wne="http://schemas.microsoft.com/office/word/2006/wordml" xmlns:wps="http://schemas.microsoft.com/office/word/2010/wordprocessingShape" mc:Ignorable="w14 w15 w16se w16cid w16 w16cex wp14">
   <w:p>
     <w:pPr>
       <w:pStyle w:val="Pieddepage"/>
@@ -78,7 +8000,7 @@
 </file>
 
 <file path=word/footer2.xml><?xml version="1.0" encoding="utf-8"?>
-<w:ftr xmlns:wpc="http://schemas.microsoft.com/office/word/2010/wordprocessingCanvas" xmlns:cx="http://schemas.microsoft.com/office/drawing/2014/chartex" xmlns:cx1="http://schemas.microsoft.com/office/drawing/2015/9/8/chartex" xmlns:cx2="http://schemas.microsoft.com/office/drawing/2015/10/21/chartex" xmlns:cx3="http://schemas.microsoft.com/office/drawing/2016/5/9/chartex" xmlns:cx4="http://schemas.microsoft.com/office/drawing/2016/5/10/chartex" xmlns:cx5="http://schemas.microsoft.com/office/drawing/2016/5/11/chartex" xmlns:cx6="http://schemas.microsoft.com/office/drawing/2016/5/12/chartex" xmlns:cx7="http://schemas.microsoft.com/office/drawing/2016/5/13/chartex" xmlns:cx8="http://schemas.microsoft.com/office/drawing/2016/5/14/chartex" xmlns:mc="http://schemas.openxmlformats.org/markup-compatibility/2006" xmlns:aink="http://schemas.microsoft.com/office/drawing/2016/ink" xmlns:am3d="http://schemas.microsoft.com/office/drawing/2017/model3d" xmlns:o="urn:schemas-microsoft-com:office:office" xmlns:r="http://schemas.openxmlformats.org/officeDocument/2006/relationships" xmlns:m="http://schemas.openxmlformats.org/officeDocument/2006/math" xmlns:v="urn:schemas-microsoft-com:vml" xmlns:wp14="http://schemas.microsoft.com/office/word/2010/wordprocessingDrawing" xmlns:wp="http://schemas.openxmlformats.org/drawingml/2006/wordprocessingDrawing" xmlns:w10="urn:schemas-microsoft-com:office:word" xmlns:w="http://schemas.openxmlformats.org/wordprocessingml/2006/main" xmlns:w14="http://schemas.microsoft.com/office/word/2010/wordml" xmlns:w15="http://schemas.microsoft.com/office/word/2012/wordml" xmlns:w16cex="http://schemas.microsoft.com/office/word/2018/wordml/cex" xmlns:w16cid="http://schemas.microsoft.com/office/word/2016/wordml/cid" xmlns:w16="http://schemas.microsoft.com/office/word/2018/wordml" xmlns:w16sdtdh="http://schemas.microsoft.com/office/word/2020/wordml/sdtdatahash" xmlns:w16se="http://schemas.microsoft.com/office/word/2015/wordml/symex" xmlns:wpg="http://schemas.microsoft.com/office/word/2010/wordprocessingGroup" xmlns:wpi="http://schemas.microsoft.com/office/word/2010/wordprocessingInk" xmlns:wne="http://schemas.microsoft.com/office/word/2006/wordml" xmlns:wps="http://schemas.microsoft.com/office/word/2010/wordprocessingShape" mc:Ignorable="w14 w15 w16se w16cid w16 w16cex w16sdtdh wp14">
+<w:ftr xmlns:wpc="http://schemas.microsoft.com/office/word/2010/wordprocessingCanvas" xmlns:cx="http://schemas.microsoft.com/office/drawing/2014/chartex" xmlns:cx1="http://schemas.microsoft.com/office/drawing/2015/9/8/chartex" xmlns:cx2="http://schemas.microsoft.com/office/drawing/2015/10/21/chartex" xmlns:cx3="http://schemas.microsoft.com/office/drawing/2016/5/9/chartex" xmlns:cx4="http://schemas.microsoft.com/office/drawing/2016/5/10/chartex" xmlns:cx5="http://schemas.microsoft.com/office/drawing/2016/5/11/chartex" xmlns:cx6="http://schemas.microsoft.com/office/drawing/2016/5/12/chartex" xmlns:cx7="http://schemas.microsoft.com/office/drawing/2016/5/13/chartex" xmlns:cx8="http://schemas.microsoft.com/office/drawing/2016/5/14/chartex" xmlns:mc="http://schemas.openxmlformats.org/markup-compatibility/2006" xmlns:aink="http://schemas.microsoft.com/office/drawing/2016/ink" xmlns:am3d="http://schemas.microsoft.com/office/drawing/2017/model3d" xmlns:o="urn:schemas-microsoft-com:office:office" xmlns:r="http://schemas.openxmlformats.org/officeDocument/2006/relationships" xmlns:m="http://schemas.openxmlformats.org/officeDocument/2006/math" xmlns:v="urn:schemas-microsoft-com:vml" xmlns:wp14="http://schemas.microsoft.com/office/word/2010/wordprocessingDrawing" xmlns:wp="http://schemas.openxmlformats.org/drawingml/2006/wordprocessingDrawing" xmlns:w10="urn:schemas-microsoft-com:office:word" xmlns:w="http://schemas.openxmlformats.org/wordprocessingml/2006/main" xmlns:w14="http://schemas.microsoft.com/office/word/2010/wordml" xmlns:w15="http://schemas.microsoft.com/office/word/2012/wordml" xmlns:w16cex="http://schemas.microsoft.com/office/word/2018/wordml/cex" xmlns:w16cid="http://schemas.microsoft.com/office/word/2016/wordml/cid" xmlns:w16="http://schemas.microsoft.com/office/word/2018/wordml" xmlns:w16se="http://schemas.microsoft.com/office/word/2015/wordml/symex" xmlns:wpg="http://schemas.microsoft.com/office/word/2010/wordprocessingGroup" xmlns:wpi="http://schemas.microsoft.com/office/word/2010/wordprocessingInk" xmlns:wne="http://schemas.microsoft.com/office/word/2006/wordml" xmlns:wps="http://schemas.microsoft.com/office/word/2010/wordprocessingShape" mc:Ignorable="w14 w15 w16se w16cid w16 w16cex wp14">
   <w:p>
     <w:pPr>
       <w:pStyle w:val="Pieddepage"/>
@@ -162,7 +8084,7 @@
 </file>
 
 <file path=word/footer3.xml><?xml version="1.0" encoding="utf-8"?>
-<w:ftr xmlns:wpc="http://schemas.microsoft.com/office/word/2010/wordprocessingCanvas" xmlns:cx="http://schemas.microsoft.com/office/drawing/2014/chartex" xmlns:cx1="http://schemas.microsoft.com/office/drawing/2015/9/8/chartex" xmlns:cx2="http://schemas.microsoft.com/office/drawing/2015/10/21/chartex" xmlns:cx3="http://schemas.microsoft.com/office/drawing/2016/5/9/chartex" xmlns:cx4="http://schemas.microsoft.com/office/drawing/2016/5/10/chartex" xmlns:cx5="http://schemas.microsoft.com/office/drawing/2016/5/11/chartex" xmlns:cx6="http://schemas.microsoft.com/office/drawing/2016/5/12/chartex" xmlns:cx7="http://schemas.microsoft.com/office/drawing/2016/5/13/chartex" xmlns:cx8="http://schemas.microsoft.com/office/drawing/2016/5/14/chartex" xmlns:mc="http://schemas.openxmlformats.org/markup-compatibility/2006" xmlns:aink="http://schemas.microsoft.com/office/drawing/2016/ink" xmlns:am3d="http://schemas.microsoft.com/office/drawing/2017/model3d" xmlns:o="urn:schemas-microsoft-com:office:office" xmlns:r="http://schemas.openxmlformats.org/officeDocument/2006/relationships" xmlns:m="http://schemas.openxmlformats.org/officeDocument/2006/math" xmlns:v="urn:schemas-microsoft-com:vml" xmlns:wp14="http://schemas.microsoft.com/office/word/2010/wordprocessingDrawing" xmlns:wp="http://schemas.openxmlformats.org/drawingml/2006/wordprocessingDrawing" xmlns:w10="urn:schemas-microsoft-com:office:word" xmlns:w="http://schemas.openxmlformats.org/wordprocessingml/2006/main" xmlns:w14="http://schemas.microsoft.com/office/word/2010/wordml" xmlns:w15="http://schemas.microsoft.com/office/word/2012/wordml" xmlns:w16cex="http://schemas.microsoft.com/office/word/2018/wordml/cex" xmlns:w16cid="http://schemas.microsoft.com/office/word/2016/wordml/cid" xmlns:w16="http://schemas.microsoft.com/office/word/2018/wordml" xmlns:w16sdtdh="http://schemas.microsoft.com/office/word/2020/wordml/sdtdatahash" xmlns:w16se="http://schemas.microsoft.com/office/word/2015/wordml/symex" xmlns:wpg="http://schemas.microsoft.com/office/word/2010/wordprocessingGroup" xmlns:wpi="http://schemas.microsoft.com/office/word/2010/wordprocessingInk" xmlns:wne="http://schemas.microsoft.com/office/word/2006/wordml" xmlns:wps="http://schemas.microsoft.com/office/word/2010/wordprocessingShape" mc:Ignorable="w14 w15 w16se w16cid w16 w16cex w16sdtdh wp14">
+<w:ftr xmlns:wpc="http://schemas.microsoft.com/office/word/2010/wordprocessingCanvas" xmlns:cx="http://schemas.microsoft.com/office/drawing/2014/chartex" xmlns:cx1="http://schemas.microsoft.com/office/drawing/2015/9/8/chartex" xmlns:cx2="http://schemas.microsoft.com/office/drawing/2015/10/21/chartex" xmlns:cx3="http://schemas.microsoft.com/office/drawing/2016/5/9/chartex" xmlns:cx4="http://schemas.microsoft.com/office/drawing/2016/5/10/chartex" xmlns:cx5="http://schemas.microsoft.com/office/drawing/2016/5/11/chartex" xmlns:cx6="http://schemas.microsoft.com/office/drawing/2016/5/12/chartex" xmlns:cx7="http://schemas.microsoft.com/office/drawing/2016/5/13/chartex" xmlns:cx8="http://schemas.microsoft.com/office/drawing/2016/5/14/chartex" xmlns:mc="http://schemas.openxmlformats.org/markup-compatibility/2006" xmlns:aink="http://schemas.microsoft.com/office/drawing/2016/ink" xmlns:am3d="http://schemas.microsoft.com/office/drawing/2017/model3d" xmlns:o="urn:schemas-microsoft-com:office:office" xmlns:r="http://schemas.openxmlformats.org/officeDocument/2006/relationships" xmlns:m="http://schemas.openxmlformats.org/officeDocument/2006/math" xmlns:v="urn:schemas-microsoft-com:vml" xmlns:wp14="http://schemas.microsoft.com/office/word/2010/wordprocessingDrawing" xmlns:wp="http://schemas.openxmlformats.org/drawingml/2006/wordprocessingDrawing" xmlns:w10="urn:schemas-microsoft-com:office:word" xmlns:w="http://schemas.openxmlformats.org/wordprocessingml/2006/main" xmlns:w14="http://schemas.microsoft.com/office/word/2010/wordml" xmlns:w15="http://schemas.microsoft.com/office/word/2012/wordml" xmlns:w16cex="http://schemas.microsoft.com/office/word/2018/wordml/cex" xmlns:w16cid="http://schemas.microsoft.com/office/word/2016/wordml/cid" xmlns:w16="http://schemas.microsoft.com/office/word/2018/wordml" xmlns:w16se="http://schemas.microsoft.com/office/word/2015/wordml/symex" xmlns:wpg="http://schemas.microsoft.com/office/word/2010/wordprocessingGroup" xmlns:wpi="http://schemas.microsoft.com/office/word/2010/wordprocessingInk" xmlns:wne="http://schemas.microsoft.com/office/word/2006/wordml" xmlns:wps="http://schemas.microsoft.com/office/word/2010/wordprocessingShape" mc:Ignorable="w14 w15 w16se w16cid w16 w16cex wp14">
   <w:p>
     <w:pPr>
       <w:spacing w:after="0" w:line="240" w:lineRule="auto"/>
@@ -172,7 +8094,7 @@
 </file>
 
 <file path=word/footnotes.xml><?xml version="1.0" encoding="utf-8"?>
-<w:footnotes xmlns:wpc="http://schemas.microsoft.com/office/word/2010/wordprocessingCanvas" xmlns:cx="http://schemas.microsoft.com/office/drawing/2014/chartex" xmlns:cx1="http://schemas.microsoft.com/office/drawing/2015/9/8/chartex" xmlns:cx2="http://schemas.microsoft.com/office/drawing/2015/10/21/chartex" xmlns:cx3="http://schemas.microsoft.com/office/drawing/2016/5/9/chartex" xmlns:cx4="http://schemas.microsoft.com/office/drawing/2016/5/10/chartex" xmlns:cx5="http://schemas.microsoft.com/office/drawing/2016/5/11/chartex" xmlns:cx6="http://schemas.microsoft.com/office/drawing/2016/5/12/chartex" xmlns:cx7="http://schemas.microsoft.com/office/drawing/2016/5/13/chartex" xmlns:cx8="http://schemas.microsoft.com/office/drawing/2016/5/14/chartex" xmlns:mc="http://schemas.openxmlformats.org/markup-compatibility/2006" xmlns:aink="http://schemas.microsoft.com/office/drawing/2016/ink" xmlns:am3d="http://schemas.microsoft.com/office/drawing/2017/model3d" xmlns:o="urn:schemas-microsoft-com:office:office" xmlns:r="http://schemas.openxmlformats.org/officeDocument/2006/relationships" xmlns:m="http://schemas.openxmlformats.org/officeDocument/2006/math" xmlns:v="urn:schemas-microsoft-com:vml" xmlns:wp14="http://schemas.microsoft.com/office/word/2010/wordprocessingDrawing" xmlns:wp="http://schemas.openxmlformats.org/drawingml/2006/wordprocessingDrawing" xmlns:w10="urn:schemas-microsoft-com:office:word" xmlns:w="http://schemas.openxmlformats.org/wordprocessingml/2006/main" xmlns:w14="http://schemas.microsoft.com/office/word/2010/wordml" xmlns:w15="http://schemas.microsoft.com/office/word/2012/wordml" xmlns:w16cex="http://schemas.microsoft.com/office/word/2018/wordml/cex" xmlns:w16cid="http://schemas.microsoft.com/office/word/2016/wordml/cid" xmlns:w16="http://schemas.microsoft.com/office/word/2018/wordml" xmlns:w16sdtdh="http://schemas.microsoft.com/office/word/2020/wordml/sdtdatahash" xmlns:w16se="http://schemas.microsoft.com/office/word/2015/wordml/symex" xmlns:wpg="http://schemas.microsoft.com/office/word/2010/wordprocessingGroup" xmlns:wpi="http://schemas.microsoft.com/office/word/2010/wordprocessingInk" xmlns:wne="http://schemas.microsoft.com/office/word/2006/wordml" xmlns:wps="http://schemas.microsoft.com/office/word/2010/wordprocessingShape" mc:Ignorable="w14 w15 w16se w16cid w16 w16cex w16sdtdh wp14">
+<w:footnotes xmlns:wpc="http://schemas.microsoft.com/office/word/2010/wordprocessingCanvas" xmlns:cx="http://schemas.microsoft.com/office/drawing/2014/chartex" xmlns:cx1="http://schemas.microsoft.com/office/drawing/2015/9/8/chartex" xmlns:cx2="http://schemas.microsoft.com/office/drawing/2015/10/21/chartex" xmlns:cx3="http://schemas.microsoft.com/office/drawing/2016/5/9/chartex" xmlns:cx4="http://schemas.microsoft.com/office/drawing/2016/5/10/chartex" xmlns:cx5="http://schemas.microsoft.com/office/drawing/2016/5/11/chartex" xmlns:cx6="http://schemas.microsoft.com/office/drawing/2016/5/12/chartex" xmlns:cx7="http://schemas.microsoft.com/office/drawing/2016/5/13/chartex" xmlns:cx8="http://schemas.microsoft.com/office/drawing/2016/5/14/chartex" xmlns:mc="http://schemas.openxmlformats.org/markup-compatibility/2006" xmlns:aink="http://schemas.microsoft.com/office/drawing/2016/ink" xmlns:am3d="http://schemas.microsoft.com/office/drawing/2017/model3d" xmlns:o="urn:schemas-microsoft-com:office:office" xmlns:r="http://schemas.openxmlformats.org/officeDocument/2006/relationships" xmlns:m="http://schemas.openxmlformats.org/officeDocument/2006/math" xmlns:v="urn:schemas-microsoft-com:vml" xmlns:wp14="http://schemas.microsoft.com/office/word/2010/wordprocessingDrawing" xmlns:wp="http://schemas.openxmlformats.org/drawingml/2006/wordprocessingDrawing" xmlns:w10="urn:schemas-microsoft-com:office:word" xmlns:w="http://schemas.openxmlformats.org/wordprocessingml/2006/main" xmlns:w14="http://schemas.microsoft.com/office/word/2010/wordml" xmlns:w15="http://schemas.microsoft.com/office/word/2012/wordml" xmlns:w16cex="http://schemas.microsoft.com/office/word/2018/wordml/cex" xmlns:w16cid="http://schemas.microsoft.com/office/word/2016/wordml/cid" xmlns:w16="http://schemas.microsoft.com/office/word/2018/wordml" xmlns:w16se="http://schemas.microsoft.com/office/word/2015/wordml/symex" xmlns:wpg="http://schemas.microsoft.com/office/word/2010/wordprocessingGroup" xmlns:wpi="http://schemas.microsoft.com/office/word/2010/wordprocessingInk" xmlns:wne="http://schemas.microsoft.com/office/word/2006/wordml" xmlns:wps="http://schemas.microsoft.com/office/word/2010/wordprocessingShape" mc:Ignorable="w14 w15 w16se w16cid w16 w16cex wp14">
   <w:footnote w:type="separator" w:id="-1">
     <w:p>
       <w:r>
@@ -193,7 +8115,7 @@
 </file>
 
 <file path=word/header1.xml><?xml version="1.0" encoding="utf-8"?>
-<w:hdr xmlns:wpc="http://schemas.microsoft.com/office/word/2010/wordprocessingCanvas" xmlns:cx="http://schemas.microsoft.com/office/drawing/2014/chartex" xmlns:cx1="http://schemas.microsoft.com/office/drawing/2015/9/8/chartex" xmlns:cx2="http://schemas.microsoft.com/office/drawing/2015/10/21/chartex" xmlns:cx3="http://schemas.microsoft.com/office/drawing/2016/5/9/chartex" xmlns:cx4="http://schemas.microsoft.com/office/drawing/2016/5/10/chartex" xmlns:cx5="http://schemas.microsoft.com/office/drawing/2016/5/11/chartex" xmlns:cx6="http://schemas.microsoft.com/office/drawing/2016/5/12/chartex" xmlns:cx7="http://schemas.microsoft.com/office/drawing/2016/5/13/chartex" xmlns:cx8="http://schemas.microsoft.com/office/drawing/2016/5/14/chartex" xmlns:mc="http://schemas.openxmlformats.org/markup-compatibility/2006" xmlns:aink="http://schemas.microsoft.com/office/drawing/2016/ink" xmlns:am3d="http://schemas.microsoft.com/office/drawing/2017/model3d" xmlns:o="urn:schemas-microsoft-com:office:office" xmlns:r="http://schemas.openxmlformats.org/officeDocument/2006/relationships" xmlns:m="http://schemas.openxmlformats.org/officeDocument/2006/math" xmlns:v="urn:schemas-microsoft-com:vml" xmlns:wp14="http://schemas.microsoft.com/office/word/2010/wordprocessingDrawing" xmlns:wp="http://schemas.openxmlformats.org/drawingml/2006/wordprocessingDrawing" xmlns:w10="urn:schemas-microsoft-com:office:word" xmlns:w="http://schemas.openxmlformats.org/wordprocessingml/2006/main" xmlns:w14="http://schemas.microsoft.com/office/word/2010/wordml" xmlns:w15="http://schemas.microsoft.com/office/word/2012/wordml" xmlns:w16cex="http://schemas.microsoft.com/office/word/2018/wordml/cex" xmlns:w16cid="http://schemas.microsoft.com/office/word/2016/wordml/cid" xmlns:w16="http://schemas.microsoft.com/office/word/2018/wordml" xmlns:w16sdtdh="http://schemas.microsoft.com/office/word/2020/wordml/sdtdatahash" xmlns:w16se="http://schemas.microsoft.com/office/word/2015/wordml/symex" xmlns:wpg="http://schemas.microsoft.com/office/word/2010/wordprocessingGroup" xmlns:wpi="http://schemas.microsoft.com/office/word/2010/wordprocessingInk" xmlns:wne="http://schemas.microsoft.com/office/word/2006/wordml" xmlns:wps="http://schemas.microsoft.com/office/word/2010/wordprocessingShape" mc:Ignorable="w14 w15 w16se w16cid w16 w16cex w16sdtdh wp14">
+<w:hdr xmlns:wpc="http://schemas.microsoft.com/office/word/2010/wordprocessingCanvas" xmlns:cx="http://schemas.microsoft.com/office/drawing/2014/chartex" xmlns:cx1="http://schemas.microsoft.com/office/drawing/2015/9/8/chartex" xmlns:cx2="http://schemas.microsoft.com/office/drawing/2015/10/21/chartex" xmlns:cx3="http://schemas.microsoft.com/office/drawing/2016/5/9/chartex" xmlns:cx4="http://schemas.microsoft.com/office/drawing/2016/5/10/chartex" xmlns:cx5="http://schemas.microsoft.com/office/drawing/2016/5/11/chartex" xmlns:cx6="http://schemas.microsoft.com/office/drawing/2016/5/12/chartex" xmlns:cx7="http://schemas.microsoft.com/office/drawing/2016/5/13/chartex" xmlns:cx8="http://schemas.microsoft.com/office/drawing/2016/5/14/chartex" xmlns:mc="http://schemas.openxmlformats.org/markup-compatibility/2006" xmlns:aink="http://schemas.microsoft.com/office/drawing/2016/ink" xmlns:am3d="http://schemas.microsoft.com/office/drawing/2017/model3d" xmlns:o="urn:schemas-microsoft-com:office:office" xmlns:r="http://schemas.openxmlformats.org/officeDocument/2006/relationships" xmlns:m="http://schemas.openxmlformats.org/officeDocument/2006/math" xmlns:v="urn:schemas-microsoft-com:vml" xmlns:wp14="http://schemas.microsoft.com/office/word/2010/wordprocessingDrawing" xmlns:wp="http://schemas.openxmlformats.org/drawingml/2006/wordprocessingDrawing" xmlns:w10="urn:schemas-microsoft-com:office:word" xmlns:w="http://schemas.openxmlformats.org/wordprocessingml/2006/main" xmlns:w14="http://schemas.microsoft.com/office/word/2010/wordml" xmlns:w15="http://schemas.microsoft.com/office/word/2012/wordml" xmlns:w16cex="http://schemas.microsoft.com/office/word/2018/wordml/cex" xmlns:w16cid="http://schemas.microsoft.com/office/word/2016/wordml/cid" xmlns:w16="http://schemas.microsoft.com/office/word/2018/wordml" xmlns:w16se="http://schemas.microsoft.com/office/word/2015/wordml/symex" xmlns:wpg="http://schemas.microsoft.com/office/word/2010/wordprocessingGroup" xmlns:wpi="http://schemas.microsoft.com/office/word/2010/wordprocessingInk" xmlns:wne="http://schemas.microsoft.com/office/word/2006/wordml" xmlns:wps="http://schemas.microsoft.com/office/word/2010/wordprocessingShape" mc:Ignorable="w14 w15 w16se w16cid w16 w16cex wp14">
   <w:p>
     <w:pPr>
       <w:pStyle w:val="En-tte"/>
@@ -204,7 +8126,7 @@
 </file>
 
 <file path=word/header2.xml><?xml version="1.0" encoding="utf-8"?>
-<w:hdr xmlns:wpc="http://schemas.microsoft.com/office/word/2010/wordprocessingCanvas" xmlns:cx="http://schemas.microsoft.com/office/drawing/2014/chartex" xmlns:cx1="http://schemas.microsoft.com/office/drawing/2015/9/8/chartex" xmlns:cx2="http://schemas.microsoft.com/office/drawing/2015/10/21/chartex" xmlns:cx3="http://schemas.microsoft.com/office/drawing/2016/5/9/chartex" xmlns:cx4="http://schemas.microsoft.com/office/drawing/2016/5/10/chartex" xmlns:cx5="http://schemas.microsoft.com/office/drawing/2016/5/11/chartex" xmlns:cx6="http://schemas.microsoft.com/office/drawing/2016/5/12/chartex" xmlns:cx7="http://schemas.microsoft.com/office/drawing/2016/5/13/chartex" xmlns:cx8="http://schemas.microsoft.com/office/drawing/2016/5/14/chartex" xmlns:mc="http://schemas.openxmlformats.org/markup-compatibility/2006" xmlns:aink="http://schemas.microsoft.com/office/drawing/2016/ink" xmlns:am3d="http://schemas.microsoft.com/office/drawing/2017/model3d" xmlns:o="urn:schemas-microsoft-com:office:office" xmlns:r="http://schemas.openxmlformats.org/officeDocument/2006/relationships" xmlns:m="http://schemas.openxmlformats.org/officeDocument/2006/math" xmlns:v="urn:schemas-microsoft-com:vml" xmlns:wp14="http://schemas.microsoft.com/office/word/2010/wordprocessingDrawing" xmlns:wp="http://schemas.openxmlformats.org/drawingml/2006/wordprocessingDrawing" xmlns:w10="urn:schemas-microsoft-com:office:word" xmlns:w="http://schemas.openxmlformats.org/wordprocessingml/2006/main" xmlns:w14="http://schemas.microsoft.com/office/word/2010/wordml" xmlns:w15="http://schemas.microsoft.com/office/word/2012/wordml" xmlns:w16cex="http://schemas.microsoft.com/office/word/2018/wordml/cex" xmlns:w16cid="http://schemas.microsoft.com/office/word/2016/wordml/cid" xmlns:w16="http://schemas.microsoft.com/office/word/2018/wordml" xmlns:w16sdtdh="http://schemas.microsoft.com/office/word/2020/wordml/sdtdatahash" xmlns:w16se="http://schemas.microsoft.com/office/word/2015/wordml/symex" xmlns:wpg="http://schemas.microsoft.com/office/word/2010/wordprocessingGroup" xmlns:wpi="http://schemas.microsoft.com/office/word/2010/wordprocessingInk" xmlns:wne="http://schemas.microsoft.com/office/word/2006/wordml" xmlns:wps="http://schemas.microsoft.com/office/word/2010/wordprocessingShape" mc:Ignorable="w14 w15 w16se w16cid w16 w16cex w16sdtdh wp14">
+<w:hdr xmlns:wpc="http://schemas.microsoft.com/office/word/2010/wordprocessingCanvas" xmlns:cx="http://schemas.microsoft.com/office/drawing/2014/chartex" xmlns:cx1="http://schemas.microsoft.com/office/drawing/2015/9/8/chartex" xmlns:cx2="http://schemas.microsoft.com/office/drawing/2015/10/21/chartex" xmlns:cx3="http://schemas.microsoft.com/office/drawing/2016/5/9/chartex" xmlns:cx4="http://schemas.microsoft.com/office/drawing/2016/5/10/chartex" xmlns:cx5="http://schemas.microsoft.com/office/drawing/2016/5/11/chartex" xmlns:cx6="http://schemas.microsoft.com/office/drawing/2016/5/12/chartex" xmlns:cx7="http://schemas.microsoft.com/office/drawing/2016/5/13/chartex" xmlns:cx8="http://schemas.microsoft.com/office/drawing/2016/5/14/chartex" xmlns:mc="http://schemas.openxmlformats.org/markup-compatibility/2006" xmlns:aink="http://schemas.microsoft.com/office/drawing/2016/ink" xmlns:am3d="http://schemas.microsoft.com/office/drawing/2017/model3d" xmlns:o="urn:schemas-microsoft-com:office:office" xmlns:r="http://schemas.openxmlformats.org/officeDocument/2006/relationships" xmlns:m="http://schemas.openxmlformats.org/officeDocument/2006/math" xmlns:v="urn:schemas-microsoft-com:vml" xmlns:wp14="http://schemas.microsoft.com/office/word/2010/wordprocessingDrawing" xmlns:wp="http://schemas.openxmlformats.org/drawingml/2006/wordprocessingDrawing" xmlns:w10="urn:schemas-microsoft-com:office:word" xmlns:w="http://schemas.openxmlformats.org/wordprocessingml/2006/main" xmlns:w14="http://schemas.microsoft.com/office/word/2010/wordml" xmlns:w15="http://schemas.microsoft.com/office/word/2012/wordml" xmlns:w16cex="http://schemas.microsoft.com/office/word/2018/wordml/cex" xmlns:w16cid="http://schemas.microsoft.com/office/word/2016/wordml/cid" xmlns:w16="http://schemas.microsoft.com/office/word/2018/wordml" xmlns:w16se="http://schemas.microsoft.com/office/word/2015/wordml/symex" xmlns:wpg="http://schemas.microsoft.com/office/word/2010/wordprocessingGroup" xmlns:wpi="http://schemas.microsoft.com/office/word/2010/wordprocessingInk" xmlns:wne="http://schemas.microsoft.com/office/word/2006/wordml" xmlns:wps="http://schemas.microsoft.com/office/word/2010/wordprocessingShape" mc:Ignorable="w14 w15 w16se w16cid w16 w16cex wp14">
   <w:p>
     <w:pPr>
       <w:pStyle w:val="En-tte"/>
@@ -216,20 +8138,20 @@
       <w:t> </w:t>
     </w:r>
     <w:r>
-      <w:t>6</w:t>
+      <w:t>10</w:t>
     </w:r>
     <w:r>
       <w:t xml:space="preserve"> : </w:t>
     </w:r>
     <w:r>
-      <w:t>Navigation interne</w:t>
+      <w:t>L'ORM Room</w:t>
     </w:r>
   </w:p>
 </w:hdr>
 </file>
 
 <file path=word/numbering.xml><?xml version="1.0" encoding="utf-8"?>
-<w:numbering xmlns:wpc="http://schemas.microsoft.com/office/word/2010/wordprocessingCanvas" xmlns:cx="http://schemas.microsoft.com/office/drawing/2014/chartex" xmlns:cx1="http://schemas.microsoft.com/office/drawing/2015/9/8/chartex" xmlns:cx2="http://schemas.microsoft.com/office/drawing/2015/10/21/chartex" xmlns:cx3="http://schemas.microsoft.com/office/drawing/2016/5/9/chartex" xmlns:cx4="http://schemas.microsoft.com/office/drawing/2016/5/10/chartex" xmlns:cx5="http://schemas.microsoft.com/office/drawing/2016/5/11/chartex" xmlns:cx6="http://schemas.microsoft.com/office/drawing/2016/5/12/chartex" xmlns:cx7="http://schemas.microsoft.com/office/drawing/2016/5/13/chartex" xmlns:cx8="http://schemas.microsoft.com/office/drawing/2016/5/14/chartex" xmlns:mc="http://schemas.openxmlformats.org/markup-compatibility/2006" xmlns:aink="http://schemas.microsoft.com/office/drawing/2016/ink" xmlns:am3d="http://schemas.microsoft.com/office/drawing/2017/model3d" xmlns:o="urn:schemas-microsoft-com:office:office" xmlns:r="http://schemas.openxmlformats.org/officeDocument/2006/relationships" xmlns:m="http://schemas.openxmlformats.org/officeDocument/2006/math" xmlns:v="urn:schemas-microsoft-com:vml" xmlns:wp14="http://schemas.microsoft.com/office/word/2010/wordprocessingDrawing" xmlns:wp="http://schemas.openxmlformats.org/drawingml/2006/wordprocessingDrawing" xmlns:w10="urn:schemas-microsoft-com:office:word" xmlns:w="http://schemas.openxmlformats.org/wordprocessingml/2006/main" xmlns:w14="http://schemas.microsoft.com/office/word/2010/wordml" xmlns:w15="http://schemas.microsoft.com/office/word/2012/wordml" xmlns:w16cex="http://schemas.microsoft.com/office/word/2018/wordml/cex" xmlns:w16cid="http://schemas.microsoft.com/office/word/2016/wordml/cid" xmlns:w16="http://schemas.microsoft.com/office/word/2018/wordml" xmlns:w16sdtdh="http://schemas.microsoft.com/office/word/2020/wordml/sdtdatahash" xmlns:w16se="http://schemas.microsoft.com/office/word/2015/wordml/symex" xmlns:wpg="http://schemas.microsoft.com/office/word/2010/wordprocessingGroup" xmlns:wpi="http://schemas.microsoft.com/office/word/2010/wordprocessingInk" xmlns:wne="http://schemas.microsoft.com/office/word/2006/wordml" xmlns:wps="http://schemas.microsoft.com/office/word/2010/wordprocessingShape" mc:Ignorable="w14 w15 w16se w16cid w16 w16cex w16sdtdh wp14">
+<w:numbering xmlns:wpc="http://schemas.microsoft.com/office/word/2010/wordprocessingCanvas" xmlns:cx="http://schemas.microsoft.com/office/drawing/2014/chartex" xmlns:cx1="http://schemas.microsoft.com/office/drawing/2015/9/8/chartex" xmlns:cx2="http://schemas.microsoft.com/office/drawing/2015/10/21/chartex" xmlns:cx3="http://schemas.microsoft.com/office/drawing/2016/5/9/chartex" xmlns:cx4="http://schemas.microsoft.com/office/drawing/2016/5/10/chartex" xmlns:cx5="http://schemas.microsoft.com/office/drawing/2016/5/11/chartex" xmlns:cx6="http://schemas.microsoft.com/office/drawing/2016/5/12/chartex" xmlns:cx7="http://schemas.microsoft.com/office/drawing/2016/5/13/chartex" xmlns:cx8="http://schemas.microsoft.com/office/drawing/2016/5/14/chartex" xmlns:mc="http://schemas.openxmlformats.org/markup-compatibility/2006" xmlns:aink="http://schemas.microsoft.com/office/drawing/2016/ink" xmlns:am3d="http://schemas.microsoft.com/office/drawing/2017/model3d" xmlns:o="urn:schemas-microsoft-com:office:office" xmlns:r="http://schemas.openxmlformats.org/officeDocument/2006/relationships" xmlns:m="http://schemas.openxmlformats.org/officeDocument/2006/math" xmlns:v="urn:schemas-microsoft-com:vml" xmlns:wp14="http://schemas.microsoft.com/office/word/2010/wordprocessingDrawing" xmlns:wp="http://schemas.openxmlformats.org/drawingml/2006/wordprocessingDrawing" xmlns:w10="urn:schemas-microsoft-com:office:word" xmlns:w="http://schemas.openxmlformats.org/wordprocessingml/2006/main" xmlns:w14="http://schemas.microsoft.com/office/word/2010/wordml" xmlns:w15="http://schemas.microsoft.com/office/word/2012/wordml" xmlns:w16cex="http://schemas.microsoft.com/office/word/2018/wordml/cex" xmlns:w16cid="http://schemas.microsoft.com/office/word/2016/wordml/cid" xmlns:w16="http://schemas.microsoft.com/office/word/2018/wordml" xmlns:w16se="http://schemas.microsoft.com/office/word/2015/wordml/symex" xmlns:wpg="http://schemas.microsoft.com/office/word/2010/wordprocessingGroup" xmlns:wpi="http://schemas.microsoft.com/office/word/2010/wordprocessingInk" xmlns:wne="http://schemas.microsoft.com/office/word/2006/wordml" xmlns:wps="http://schemas.microsoft.com/office/word/2010/wordprocessingShape" mc:Ignorable="w14 w15 w16se w16cid w16 w16cex wp14">
   <w:abstractNum w:abstractNumId="0" w15:restartNumberingAfterBreak="0">
     <w:nsid w:val="FFFFFF7C"/>
     <w:multiLevelType w:val="singleLevel"/>
@@ -580,6 +8502,155 @@
     </w:lvl>
   </w:abstractNum>
   <w:abstractNum w:abstractNumId="12" w15:restartNumberingAfterBreak="0">
+    <w:nsid w:val="0BCB0FB1"/>
+    <w:multiLevelType w:val="multilevel"/>
+    <w:tmpl w:val="5308AA0C"/>
+    <w:lvl w:ilvl="0">
+      <w:start w:val="1"/>
+      <w:numFmt w:val="bullet"/>
+      <w:lvlText w:val=""/>
+      <w:lvlJc w:val="left"/>
+      <w:pPr>
+        <w:tabs>
+          <w:tab w:val="num" w:pos="720"/>
+        </w:tabs>
+        <w:ind w:left="720" w:hanging="360"/>
+      </w:pPr>
+      <w:rPr>
+        <w:rFonts w:ascii="Symbol" w:hAnsi="Symbol" w:hint="default"/>
+        <w:sz w:val="20"/>
+      </w:rPr>
+    </w:lvl>
+    <w:lvl w:ilvl="1" w:tentative="1">
+      <w:start w:val="1"/>
+      <w:numFmt w:val="bullet"/>
+      <w:lvlText w:val=""/>
+      <w:lvlJc w:val="left"/>
+      <w:pPr>
+        <w:tabs>
+          <w:tab w:val="num" w:pos="1440"/>
+        </w:tabs>
+        <w:ind w:left="1440" w:hanging="360"/>
+      </w:pPr>
+      <w:rPr>
+        <w:rFonts w:ascii="Symbol" w:hAnsi="Symbol" w:hint="default"/>
+        <w:sz w:val="20"/>
+      </w:rPr>
+    </w:lvl>
+    <w:lvl w:ilvl="2" w:tentative="1">
+      <w:start w:val="1"/>
+      <w:numFmt w:val="bullet"/>
+      <w:lvlText w:val=""/>
+      <w:lvlJc w:val="left"/>
+      <w:pPr>
+        <w:tabs>
+          <w:tab w:val="num" w:pos="2160"/>
+        </w:tabs>
+        <w:ind w:left="2160" w:hanging="360"/>
+      </w:pPr>
+      <w:rPr>
+        <w:rFonts w:ascii="Symbol" w:hAnsi="Symbol" w:hint="default"/>
+        <w:sz w:val="20"/>
+      </w:rPr>
+    </w:lvl>
+    <w:lvl w:ilvl="3" w:tentative="1">
+      <w:start w:val="1"/>
+      <w:numFmt w:val="bullet"/>
+      <w:lvlText w:val=""/>
+      <w:lvlJc w:val="left"/>
+      <w:pPr>
+        <w:tabs>
+          <w:tab w:val="num" w:pos="2880"/>
+        </w:tabs>
+        <w:ind w:left="2880" w:hanging="360"/>
+      </w:pPr>
+      <w:rPr>
+        <w:rFonts w:ascii="Symbol" w:hAnsi="Symbol" w:hint="default"/>
+        <w:sz w:val="20"/>
+      </w:rPr>
+    </w:lvl>
+    <w:lvl w:ilvl="4" w:tentative="1">
+      <w:start w:val="1"/>
+      <w:numFmt w:val="bullet"/>
+      <w:lvlText w:val=""/>
+      <w:lvlJc w:val="left"/>
+      <w:pPr>
+        <w:tabs>
+          <w:tab w:val="num" w:pos="3600"/>
+        </w:tabs>
+        <w:ind w:left="3600" w:hanging="360"/>
+      </w:pPr>
+      <w:rPr>
+        <w:rFonts w:ascii="Symbol" w:hAnsi="Symbol" w:hint="default"/>
+        <w:sz w:val="20"/>
+      </w:rPr>
+    </w:lvl>
+    <w:lvl w:ilvl="5" w:tentative="1">
+      <w:start w:val="1"/>
+      <w:numFmt w:val="bullet"/>
+      <w:lvlText w:val=""/>
+      <w:lvlJc w:val="left"/>
+      <w:pPr>
+        <w:tabs>
+          <w:tab w:val="num" w:pos="4320"/>
+        </w:tabs>
+        <w:ind w:left="4320" w:hanging="360"/>
+      </w:pPr>
+      <w:rPr>
+        <w:rFonts w:ascii="Symbol" w:hAnsi="Symbol" w:hint="default"/>
+        <w:sz w:val="20"/>
+      </w:rPr>
+    </w:lvl>
+    <w:lvl w:ilvl="6" w:tentative="1">
+      <w:start w:val="1"/>
+      <w:numFmt w:val="bullet"/>
+      <w:lvlText w:val=""/>
+      <w:lvlJc w:val="left"/>
+      <w:pPr>
+        <w:tabs>
+          <w:tab w:val="num" w:pos="5040"/>
+        </w:tabs>
+        <w:ind w:left="5040" w:hanging="360"/>
+      </w:pPr>
+      <w:rPr>
+        <w:rFonts w:ascii="Symbol" w:hAnsi="Symbol" w:hint="default"/>
+        <w:sz w:val="20"/>
+      </w:rPr>
+    </w:lvl>
+    <w:lvl w:ilvl="7" w:tentative="1">
+      <w:start w:val="1"/>
+      <w:numFmt w:val="bullet"/>
+      <w:lvlText w:val=""/>
+      <w:lvlJc w:val="left"/>
+      <w:pPr>
+        <w:tabs>
+          <w:tab w:val="num" w:pos="5760"/>
+        </w:tabs>
+        <w:ind w:left="5760" w:hanging="360"/>
+      </w:pPr>
+      <w:rPr>
+        <w:rFonts w:ascii="Symbol" w:hAnsi="Symbol" w:hint="default"/>
+        <w:sz w:val="20"/>
+      </w:rPr>
+    </w:lvl>
+    <w:lvl w:ilvl="8" w:tentative="1">
+      <w:start w:val="1"/>
+      <w:numFmt w:val="bullet"/>
+      <w:lvlText w:val=""/>
+      <w:lvlJc w:val="left"/>
+      <w:pPr>
+        <w:tabs>
+          <w:tab w:val="num" w:pos="6480"/>
+        </w:tabs>
+        <w:ind w:left="6480" w:hanging="360"/>
+      </w:pPr>
+      <w:rPr>
+        <w:rFonts w:ascii="Symbol" w:hAnsi="Symbol" w:hint="default"/>
+        <w:sz w:val="20"/>
+      </w:rPr>
+    </w:lvl>
+  </w:abstractNum>
+  <w:abstractNum w:abstractNumId="13" w15:restartNumberingAfterBreak="0">
     <w:nsid w:val="0CF246FD"/>
     <w:multiLevelType w:val="singleLevel"/>
     <w:tmpl w:val="FBD486A2"/>
@@ -606,7 +8677,7 @@
       </w:rPr>
     </w:lvl>
   </w:abstractNum>
-  <w:abstractNum w:abstractNumId="13" w15:restartNumberingAfterBreak="0">
+  <w:abstractNum w:abstractNumId="14" w15:restartNumberingAfterBreak="0">
     <w:nsid w:val="0CF84833"/>
     <w:multiLevelType w:val="multilevel"/>
     <w:tmpl w:val="040C001D"/>
@@ -720,7 +8791,7 @@
       </w:pPr>
     </w:lvl>
   </w:abstractNum>
-  <w:abstractNum w:abstractNumId="14" w15:restartNumberingAfterBreak="0">
+  <w:abstractNum w:abstractNumId="15" w15:restartNumberingAfterBreak="0">
     <w:nsid w:val="13C64AC5"/>
     <w:multiLevelType w:val="hybridMultilevel"/>
     <w:tmpl w:val="1D1ACF7E"/>
@@ -864,7 +8935,120 @@
       </w:rPr>
     </w:lvl>
   </w:abstractNum>
-  <w:abstractNum w:abstractNumId="15" w15:restartNumberingAfterBreak="0">
+  <w:abstractNum w:abstractNumId="16" w15:restartNumberingAfterBreak="0">
+    <w:nsid w:val="15384CC9"/>
+    <w:multiLevelType w:val="multilevel"/>
+    <w:tmpl w:val="EE4C68FE"/>
+    <w:lvl w:ilvl="0">
+      <w:start w:val="1"/>
+      <w:numFmt w:val="decimal"/>
+      <w:lvlText w:val="%1."/>
+      <w:lvlJc w:val="left"/>
+      <w:pPr>
+        <w:tabs>
+          <w:tab w:val="num" w:pos="720"/>
+        </w:tabs>
+        <w:ind w:left="720" w:hanging="360"/>
+      </w:pPr>
+    </w:lvl>
+    <w:lvl w:ilvl="1" w:tentative="1">
+      <w:start w:val="1"/>
+      <w:numFmt w:val="decimal"/>
+      <w:lvlText w:val="%2."/>
+      <w:lvlJc w:val="left"/>
+      <w:pPr>
+        <w:tabs>
+          <w:tab w:val="num" w:pos="1440"/>
+        </w:tabs>
+        <w:ind w:left="1440" w:hanging="360"/>
+      </w:pPr>
+    </w:lvl>
+    <w:lvl w:ilvl="2" w:tentative="1">
+      <w:start w:val="1"/>
+      <w:numFmt w:val="decimal"/>
+      <w:lvlText w:val="%3."/>
+      <w:lvlJc w:val="left"/>
+      <w:pPr>
+        <w:tabs>
+          <w:tab w:val="num" w:pos="2160"/>
+        </w:tabs>
+        <w:ind w:left="2160" w:hanging="360"/>
+      </w:pPr>
+    </w:lvl>
+    <w:lvl w:ilvl="3" w:tentative="1">
+      <w:start w:val="1"/>
+      <w:numFmt w:val="decimal"/>
+      <w:lvlText w:val="%4."/>
+      <w:lvlJc w:val="left"/>
+      <w:pPr>
+        <w:tabs>
+          <w:tab w:val="num" w:pos="2880"/>
+        </w:tabs>
+        <w:ind w:left="2880" w:hanging="360"/>
+      </w:pPr>
+    </w:lvl>
+    <w:lvl w:ilvl="4" w:tentative="1">
+      <w:start w:val="1"/>
+      <w:numFmt w:val="decimal"/>
+      <w:lvlText w:val="%5."/>
+      <w:lvlJc w:val="left"/>
+      <w:pPr>
+        <w:tabs>
+          <w:tab w:val="num" w:pos="3600"/>
+        </w:tabs>
+        <w:ind w:left="3600" w:hanging="360"/>
+      </w:pPr>
+    </w:lvl>
+    <w:lvl w:ilvl="5" w:tentative="1">
+      <w:start w:val="1"/>
+      <w:numFmt w:val="decimal"/>
+      <w:lvlText w:val="%6."/>
+      <w:lvlJc w:val="left"/>
+      <w:pPr>
+        <w:tabs>
+          <w:tab w:val="num" w:pos="4320"/>
+        </w:tabs>
+        <w:ind w:left="4320" w:hanging="360"/>
+      </w:pPr>
+    </w:lvl>
+    <w:lvl w:ilvl="6" w:tentative="1">
+      <w:start w:val="1"/>
+      <w:numFmt w:val="decimal"/>
+      <w:lvlText w:val="%7."/>
+      <w:lvlJc w:val="left"/>
+      <w:pPr>
+        <w:tabs>
+          <w:tab w:val="num" w:pos="5040"/>
+        </w:tabs>
+        <w:ind w:left="5040" w:hanging="360"/>
+      </w:pPr>
+    </w:lvl>
+    <w:lvl w:ilvl="7" w:tentative="1">
+      <w:start w:val="1"/>
+      <w:numFmt w:val="decimal"/>
+      <w:lvlText w:val="%8."/>
+      <w:lvlJc w:val="left"/>
+      <w:pPr>
+        <w:tabs>
+          <w:tab w:val="num" w:pos="5760"/>
+        </w:tabs>
+        <w:ind w:left="5760" w:hanging="360"/>
+      </w:pPr>
+    </w:lvl>
+    <w:lvl w:ilvl="8" w:tentative="1">
+      <w:start w:val="1"/>
+      <w:numFmt w:val="decimal"/>
+      <w:lvlText w:val="%9."/>
+      <w:lvlJc w:val="left"/>
+      <w:pPr>
+        <w:tabs>
+          <w:tab w:val="num" w:pos="6480"/>
+        </w:tabs>
+        <w:ind w:left="6480" w:hanging="360"/>
+      </w:pPr>
+    </w:lvl>
+  </w:abstractNum>
+  <w:abstractNum w:abstractNumId="17" w15:restartNumberingAfterBreak="0">
     <w:nsid w:val="18B21764"/>
     <w:multiLevelType w:val="hybridMultilevel"/>
     <w:tmpl w:val="B09CF7DC"/>
@@ -1010,7 +9194,7 @@
       </w:rPr>
     </w:lvl>
   </w:abstractNum>
-  <w:abstractNum w:abstractNumId="16" w15:restartNumberingAfterBreak="0">
+  <w:abstractNum w:abstractNumId="18" w15:restartNumberingAfterBreak="0">
     <w:nsid w:val="1A2D61D8"/>
     <w:multiLevelType w:val="multilevel"/>
     <w:tmpl w:val="040C0023"/>
@@ -1125,7 +9309,7 @@
       </w:pPr>
     </w:lvl>
   </w:abstractNum>
-  <w:abstractNum w:abstractNumId="17" w15:restartNumberingAfterBreak="0">
+  <w:abstractNum w:abstractNumId="19" w15:restartNumberingAfterBreak="0">
     <w:nsid w:val="1DDC3F62"/>
     <w:multiLevelType w:val="hybridMultilevel"/>
     <w:tmpl w:val="BAE0D7D0"/>
@@ -1214,7 +9398,7 @@
       </w:pPr>
     </w:lvl>
   </w:abstractNum>
-  <w:abstractNum w:abstractNumId="18" w15:restartNumberingAfterBreak="0">
+  <w:abstractNum w:abstractNumId="20" w15:restartNumberingAfterBreak="0">
     <w:nsid w:val="205D54B5"/>
     <w:multiLevelType w:val="multilevel"/>
     <w:tmpl w:val="EF6CAA28"/>
@@ -1319,7 +9503,7 @@
       </w:pPr>
     </w:lvl>
   </w:abstractNum>
-  <w:abstractNum w:abstractNumId="19" w15:restartNumberingAfterBreak="0">
+  <w:abstractNum w:abstractNumId="21" w15:restartNumberingAfterBreak="0">
     <w:nsid w:val="2F5D396B"/>
     <w:multiLevelType w:val="multilevel"/>
     <w:tmpl w:val="040C001F"/>
@@ -1433,7 +9617,120 @@
       </w:pPr>
     </w:lvl>
   </w:abstractNum>
-  <w:abstractNum w:abstractNumId="20" w15:restartNumberingAfterBreak="0">
+  <w:abstractNum w:abstractNumId="22" w15:restartNumberingAfterBreak="0">
+    <w:nsid w:val="34107F79"/>
+    <w:multiLevelType w:val="multilevel"/>
+    <w:tmpl w:val="4740BC10"/>
+    <w:lvl w:ilvl="0">
+      <w:start w:val="1"/>
+      <w:numFmt w:val="decimal"/>
+      <w:lvlText w:val="%1."/>
+      <w:lvlJc w:val="left"/>
+      <w:pPr>
+        <w:tabs>
+          <w:tab w:val="num" w:pos="720"/>
+        </w:tabs>
+        <w:ind w:left="720" w:hanging="360"/>
+      </w:pPr>
+    </w:lvl>
+    <w:lvl w:ilvl="1" w:tentative="1">
+      <w:start w:val="1"/>
+      <w:numFmt w:val="decimal"/>
+      <w:lvlText w:val="%2."/>
+      <w:lvlJc w:val="left"/>
+      <w:pPr>
+        <w:tabs>
+          <w:tab w:val="num" w:pos="1440"/>
+        </w:tabs>
+        <w:ind w:left="1440" w:hanging="360"/>
+      </w:pPr>
+    </w:lvl>
+    <w:lvl w:ilvl="2" w:tentative="1">
+      <w:start w:val="1"/>
+      <w:numFmt w:val="decimal"/>
+      <w:lvlText w:val="%3."/>
+      <w:lvlJc w:val="left"/>
+      <w:pPr>
+        <w:tabs>
+          <w:tab w:val="num" w:pos="2160"/>
+        </w:tabs>
+        <w:ind w:left="2160" w:hanging="360"/>
+      </w:pPr>
+    </w:lvl>
+    <w:lvl w:ilvl="3" w:tentative="1">
+      <w:start w:val="1"/>
+      <w:numFmt w:val="decimal"/>
+      <w:lvlText w:val="%4."/>
+      <w:lvlJc w:val="left"/>
+      <w:pPr>
+        <w:tabs>
+          <w:tab w:val="num" w:pos="2880"/>
+        </w:tabs>
+        <w:ind w:left="2880" w:hanging="360"/>
+      </w:pPr>
+    </w:lvl>
+    <w:lvl w:ilvl="4" w:tentative="1">
+      <w:start w:val="1"/>
+      <w:numFmt w:val="decimal"/>
+      <w:lvlText w:val="%5."/>
+      <w:lvlJc w:val="left"/>
+      <w:pPr>
+        <w:tabs>
+          <w:tab w:val="num" w:pos="3600"/>
+        </w:tabs>
+        <w:ind w:left="3600" w:hanging="360"/>
+      </w:pPr>
+    </w:lvl>
+    <w:lvl w:ilvl="5" w:tentative="1">
+      <w:start w:val="1"/>
+      <w:numFmt w:val="decimal"/>
+      <w:lvlText w:val="%6."/>
+      <w:lvlJc w:val="left"/>
+      <w:pPr>
+        <w:tabs>
+          <w:tab w:val="num" w:pos="4320"/>
+        </w:tabs>
+        <w:ind w:left="4320" w:hanging="360"/>
+      </w:pPr>
+    </w:lvl>
+    <w:lvl w:ilvl="6" w:tentative="1">
+      <w:start w:val="1"/>
+      <w:numFmt w:val="decimal"/>
+      <w:lvlText w:val="%7."/>
+      <w:lvlJc w:val="left"/>
+      <w:pPr>
+        <w:tabs>
+          <w:tab w:val="num" w:pos="5040"/>
+        </w:tabs>
+        <w:ind w:left="5040" w:hanging="360"/>
+      </w:pPr>
+    </w:lvl>
+    <w:lvl w:ilvl="7" w:tentative="1">
+      <w:start w:val="1"/>
+      <w:numFmt w:val="decimal"/>
+      <w:lvlText w:val="%8."/>
+      <w:lvlJc w:val="left"/>
+      <w:pPr>
+        <w:tabs>
+          <w:tab w:val="num" w:pos="5760"/>
+        </w:tabs>
+        <w:ind w:left="5760" w:hanging="360"/>
+      </w:pPr>
+    </w:lvl>
+    <w:lvl w:ilvl="8" w:tentative="1">
+      <w:start w:val="1"/>
+      <w:numFmt w:val="decimal"/>
+      <w:lvlText w:val="%9."/>
+      <w:lvlJc w:val="left"/>
+      <w:pPr>
+        <w:tabs>
+          <w:tab w:val="num" w:pos="6480"/>
+        </w:tabs>
+        <w:ind w:left="6480" w:hanging="360"/>
+      </w:pPr>
+    </w:lvl>
+  </w:abstractNum>
+  <w:abstractNum w:abstractNumId="23" w15:restartNumberingAfterBreak="0">
     <w:nsid w:val="38D61870"/>
     <w:multiLevelType w:val="multilevel"/>
     <w:tmpl w:val="9670DAA4"/>
@@ -1573,7 +9870,7 @@
       </w:rPr>
     </w:lvl>
   </w:abstractNum>
-  <w:abstractNum w:abstractNumId="21" w15:restartNumberingAfterBreak="0">
+  <w:abstractNum w:abstractNumId="24" w15:restartNumberingAfterBreak="0">
     <w:nsid w:val="45632D06"/>
     <w:multiLevelType w:val="hybridMultilevel"/>
     <w:tmpl w:val="3244CE9E"/>
@@ -1662,7 +9959,7 @@
       </w:pPr>
     </w:lvl>
   </w:abstractNum>
-  <w:abstractNum w:abstractNumId="22" w15:restartNumberingAfterBreak="0">
+  <w:abstractNum w:abstractNumId="25" w15:restartNumberingAfterBreak="0">
     <w:nsid w:val="48A771A5"/>
     <w:multiLevelType w:val="multilevel"/>
     <w:tmpl w:val="10085FAC"/>
@@ -1803,7 +10100,7 @@
       </w:rPr>
     </w:lvl>
   </w:abstractNum>
-  <w:abstractNum w:abstractNumId="23" w15:restartNumberingAfterBreak="0">
+  <w:abstractNum w:abstractNumId="26" w15:restartNumberingAfterBreak="0">
     <w:nsid w:val="4D8F2549"/>
     <w:multiLevelType w:val="hybridMultilevel"/>
     <w:tmpl w:val="BAE0D7D0"/>
@@ -1892,7 +10189,7 @@
       </w:pPr>
     </w:lvl>
   </w:abstractNum>
-  <w:abstractNum w:abstractNumId="24" w15:restartNumberingAfterBreak="0">
+  <w:abstractNum w:abstractNumId="27" w15:restartNumberingAfterBreak="0">
     <w:nsid w:val="4E141B1D"/>
     <w:multiLevelType w:val="multilevel"/>
     <w:tmpl w:val="C0121E42"/>
@@ -2033,7 +10330,7 @@
       </w:rPr>
     </w:lvl>
   </w:abstractNum>
-  <w:abstractNum w:abstractNumId="25" w15:restartNumberingAfterBreak="0">
+  <w:abstractNum w:abstractNumId="28" w15:restartNumberingAfterBreak="0">
     <w:nsid w:val="61111446"/>
     <w:multiLevelType w:val="singleLevel"/>
     <w:tmpl w:val="148A433A"/>
@@ -2054,70 +10351,332 @@
       </w:rPr>
     </w:lvl>
   </w:abstractNum>
-  <w:num w:numId="1" w16cid:durableId="1349678337">
-    <w:abstractNumId w:val="25"/>
+  <w:abstractNum w:abstractNumId="29" w15:restartNumberingAfterBreak="0">
+    <w:nsid w:val="6B351A32"/>
+    <w:multiLevelType w:val="multilevel"/>
+    <w:tmpl w:val="5D98EFAE"/>
+    <w:lvl w:ilvl="0">
+      <w:start w:val="1"/>
+      <w:numFmt w:val="decimal"/>
+      <w:lvlText w:val="%1."/>
+      <w:lvlJc w:val="left"/>
+      <w:pPr>
+        <w:tabs>
+          <w:tab w:val="num" w:pos="720"/>
+        </w:tabs>
+        <w:ind w:left="720" w:hanging="360"/>
+      </w:pPr>
+    </w:lvl>
+    <w:lvl w:ilvl="1" w:tentative="1">
+      <w:start w:val="1"/>
+      <w:numFmt w:val="decimal"/>
+      <w:lvlText w:val="%2."/>
+      <w:lvlJc w:val="left"/>
+      <w:pPr>
+        <w:tabs>
+          <w:tab w:val="num" w:pos="1440"/>
+        </w:tabs>
+        <w:ind w:left="1440" w:hanging="360"/>
+      </w:pPr>
+    </w:lvl>
+    <w:lvl w:ilvl="2" w:tentative="1">
+      <w:start w:val="1"/>
+      <w:numFmt w:val="decimal"/>
+      <w:lvlText w:val="%3."/>
+      <w:lvlJc w:val="left"/>
+      <w:pPr>
+        <w:tabs>
+          <w:tab w:val="num" w:pos="2160"/>
+        </w:tabs>
+        <w:ind w:left="2160" w:hanging="360"/>
+      </w:pPr>
+    </w:lvl>
+    <w:lvl w:ilvl="3" w:tentative="1">
+      <w:start w:val="1"/>
+      <w:numFmt w:val="decimal"/>
+      <w:lvlText w:val="%4."/>
+      <w:lvlJc w:val="left"/>
+      <w:pPr>
+        <w:tabs>
+          <w:tab w:val="num" w:pos="2880"/>
+        </w:tabs>
+        <w:ind w:left="2880" w:hanging="360"/>
+      </w:pPr>
+    </w:lvl>
+    <w:lvl w:ilvl="4" w:tentative="1">
+      <w:start w:val="1"/>
+      <w:numFmt w:val="decimal"/>
+      <w:lvlText w:val="%5."/>
+      <w:lvlJc w:val="left"/>
+      <w:pPr>
+        <w:tabs>
+          <w:tab w:val="num" w:pos="3600"/>
+        </w:tabs>
+        <w:ind w:left="3600" w:hanging="360"/>
+      </w:pPr>
+    </w:lvl>
+    <w:lvl w:ilvl="5" w:tentative="1">
+      <w:start w:val="1"/>
+      <w:numFmt w:val="decimal"/>
+      <w:lvlText w:val="%6."/>
+      <w:lvlJc w:val="left"/>
+      <w:pPr>
+        <w:tabs>
+          <w:tab w:val="num" w:pos="4320"/>
+        </w:tabs>
+        <w:ind w:left="4320" w:hanging="360"/>
+      </w:pPr>
+    </w:lvl>
+    <w:lvl w:ilvl="6" w:tentative="1">
+      <w:start w:val="1"/>
+      <w:numFmt w:val="decimal"/>
+      <w:lvlText w:val="%7."/>
+      <w:lvlJc w:val="left"/>
+      <w:pPr>
+        <w:tabs>
+          <w:tab w:val="num" w:pos="5040"/>
+        </w:tabs>
+        <w:ind w:left="5040" w:hanging="360"/>
+      </w:pPr>
+    </w:lvl>
+    <w:lvl w:ilvl="7" w:tentative="1">
+      <w:start w:val="1"/>
+      <w:numFmt w:val="decimal"/>
+      <w:lvlText w:val="%8."/>
+      <w:lvlJc w:val="left"/>
+      <w:pPr>
+        <w:tabs>
+          <w:tab w:val="num" w:pos="5760"/>
+        </w:tabs>
+        <w:ind w:left="5760" w:hanging="360"/>
+      </w:pPr>
+    </w:lvl>
+    <w:lvl w:ilvl="8" w:tentative="1">
+      <w:start w:val="1"/>
+      <w:numFmt w:val="decimal"/>
+      <w:lvlText w:val="%9."/>
+      <w:lvlJc w:val="left"/>
+      <w:pPr>
+        <w:tabs>
+          <w:tab w:val="num" w:pos="6480"/>
+        </w:tabs>
+        <w:ind w:left="6480" w:hanging="360"/>
+      </w:pPr>
+    </w:lvl>
+  </w:abstractNum>
+  <w:abstractNum w:abstractNumId="30" w15:restartNumberingAfterBreak="0">
+    <w:nsid w:val="78757A1F"/>
+    <w:multiLevelType w:val="multilevel"/>
+    <w:tmpl w:val="B9B4D6FC"/>
+    <w:lvl w:ilvl="0">
+      <w:start w:val="1"/>
+      <w:numFmt w:val="bullet"/>
+      <w:lvlText w:val=""/>
+      <w:lvlJc w:val="left"/>
+      <w:pPr>
+        <w:tabs>
+          <w:tab w:val="num" w:pos="720"/>
+        </w:tabs>
+        <w:ind w:left="720" w:hanging="360"/>
+      </w:pPr>
+      <w:rPr>
+        <w:rFonts w:ascii="Symbol" w:hAnsi="Symbol" w:hint="default"/>
+        <w:sz w:val="20"/>
+      </w:rPr>
+    </w:lvl>
+    <w:lvl w:ilvl="1" w:tentative="1">
+      <w:start w:val="1"/>
+      <w:numFmt w:val="bullet"/>
+      <w:lvlText w:val=""/>
+      <w:lvlJc w:val="left"/>
+      <w:pPr>
+        <w:tabs>
+          <w:tab w:val="num" w:pos="1440"/>
+        </w:tabs>
+        <w:ind w:left="1440" w:hanging="360"/>
+      </w:pPr>
+      <w:rPr>
+        <w:rFonts w:ascii="Symbol" w:hAnsi="Symbol" w:hint="default"/>
+        <w:sz w:val="20"/>
+      </w:rPr>
+    </w:lvl>
+    <w:lvl w:ilvl="2" w:tentative="1">
+      <w:start w:val="1"/>
+      <w:numFmt w:val="bullet"/>
+      <w:lvlText w:val=""/>
+      <w:lvlJc w:val="left"/>
+      <w:pPr>
+        <w:tabs>
+          <w:tab w:val="num" w:pos="2160"/>
+        </w:tabs>
+        <w:ind w:left="2160" w:hanging="360"/>
+      </w:pPr>
+      <w:rPr>
+        <w:rFonts w:ascii="Symbol" w:hAnsi="Symbol" w:hint="default"/>
+        <w:sz w:val="20"/>
+      </w:rPr>
+    </w:lvl>
+    <w:lvl w:ilvl="3" w:tentative="1">
+      <w:start w:val="1"/>
+      <w:numFmt w:val="bullet"/>
+      <w:lvlText w:val=""/>
+      <w:lvlJc w:val="left"/>
+      <w:pPr>
+        <w:tabs>
+          <w:tab w:val="num" w:pos="2880"/>
+        </w:tabs>
+        <w:ind w:left="2880" w:hanging="360"/>
+      </w:pPr>
+      <w:rPr>
+        <w:rFonts w:ascii="Symbol" w:hAnsi="Symbol" w:hint="default"/>
+        <w:sz w:val="20"/>
+      </w:rPr>
+    </w:lvl>
+    <w:lvl w:ilvl="4" w:tentative="1">
+      <w:start w:val="1"/>
+      <w:numFmt w:val="bullet"/>
+      <w:lvlText w:val=""/>
+      <w:lvlJc w:val="left"/>
+      <w:pPr>
+        <w:tabs>
+          <w:tab w:val="num" w:pos="3600"/>
+        </w:tabs>
+        <w:ind w:left="3600" w:hanging="360"/>
+      </w:pPr>
+      <w:rPr>
+        <w:rFonts w:ascii="Symbol" w:hAnsi="Symbol" w:hint="default"/>
+        <w:sz w:val="20"/>
+      </w:rPr>
+    </w:lvl>
+    <w:lvl w:ilvl="5" w:tentative="1">
+      <w:start w:val="1"/>
+      <w:numFmt w:val="bullet"/>
+      <w:lvlText w:val=""/>
+      <w:lvlJc w:val="left"/>
+      <w:pPr>
+        <w:tabs>
+          <w:tab w:val="num" w:pos="4320"/>
+        </w:tabs>
+        <w:ind w:left="4320" w:hanging="360"/>
+      </w:pPr>
+      <w:rPr>
+        <w:rFonts w:ascii="Symbol" w:hAnsi="Symbol" w:hint="default"/>
+        <w:sz w:val="20"/>
+      </w:rPr>
+    </w:lvl>
+    <w:lvl w:ilvl="6" w:tentative="1">
+      <w:start w:val="1"/>
+      <w:numFmt w:val="bullet"/>
+      <w:lvlText w:val=""/>
+      <w:lvlJc w:val="left"/>
+      <w:pPr>
+        <w:tabs>
+          <w:tab w:val="num" w:pos="5040"/>
+        </w:tabs>
+        <w:ind w:left="5040" w:hanging="360"/>
+      </w:pPr>
+      <w:rPr>
+        <w:rFonts w:ascii="Symbol" w:hAnsi="Symbol" w:hint="default"/>
+        <w:sz w:val="20"/>
+      </w:rPr>
+    </w:lvl>
+    <w:lvl w:ilvl="7" w:tentative="1">
+      <w:start w:val="1"/>
+      <w:numFmt w:val="bullet"/>
+      <w:lvlText w:val=""/>
+      <w:lvlJc w:val="left"/>
+      <w:pPr>
+        <w:tabs>
+          <w:tab w:val="num" w:pos="5760"/>
+        </w:tabs>
+        <w:ind w:left="5760" w:hanging="360"/>
+      </w:pPr>
+      <w:rPr>
+        <w:rFonts w:ascii="Symbol" w:hAnsi="Symbol" w:hint="default"/>
+        <w:sz w:val="20"/>
+      </w:rPr>
+    </w:lvl>
+    <w:lvl w:ilvl="8" w:tentative="1">
+      <w:start w:val="1"/>
+      <w:numFmt w:val="bullet"/>
+      <w:lvlText w:val=""/>
+      <w:lvlJc w:val="left"/>
+      <w:pPr>
+        <w:tabs>
+          <w:tab w:val="num" w:pos="6480"/>
+        </w:tabs>
+        <w:ind w:left="6480" w:hanging="360"/>
+      </w:pPr>
+      <w:rPr>
+        <w:rFonts w:ascii="Symbol" w:hAnsi="Symbol" w:hint="default"/>
+        <w:sz w:val="20"/>
+      </w:rPr>
+    </w:lvl>
+  </w:abstractNum>
+  <w:num w:numId="1">
+    <w:abstractNumId w:val="28"/>
   </w:num>
-  <w:num w:numId="2" w16cid:durableId="1680498754">
-    <w:abstractNumId w:val="12"/>
+  <w:num w:numId="2">
+    <w:abstractNumId w:val="13"/>
   </w:num>
-  <w:num w:numId="3" w16cid:durableId="2085688297">
+  <w:num w:numId="3">
+    <w:abstractNumId w:val="15"/>
+  </w:num>
+  <w:num w:numId="4">
+    <w:abstractNumId w:val="23"/>
+  </w:num>
+  <w:num w:numId="5">
+    <w:abstractNumId w:val="17"/>
+  </w:num>
+  <w:num w:numId="6">
+    <w:abstractNumId w:val="21"/>
+  </w:num>
+  <w:num w:numId="7">
     <w:abstractNumId w:val="14"/>
   </w:num>
-  <w:num w:numId="4" w16cid:durableId="496266647">
-    <w:abstractNumId w:val="20"/>
+  <w:num w:numId="8">
+    <w:abstractNumId w:val="18"/>
   </w:num>
-  <w:num w:numId="5" w16cid:durableId="42608864">
-    <w:abstractNumId w:val="15"/>
+  <w:num w:numId="9">
+    <w:abstractNumId w:val="8"/>
   </w:num>
-  <w:num w:numId="6" w16cid:durableId="1337079984">
+  <w:num w:numId="10">
+    <w:abstractNumId w:val="3"/>
+  </w:num>
+  <w:num w:numId="11">
+    <w:abstractNumId w:val="2"/>
+  </w:num>
+  <w:num w:numId="12">
+    <w:abstractNumId w:val="1"/>
+  </w:num>
+  <w:num w:numId="13">
+    <w:abstractNumId w:val="0"/>
+  </w:num>
+  <w:num w:numId="14">
+    <w:abstractNumId w:val="9"/>
+  </w:num>
+  <w:num w:numId="15">
+    <w:abstractNumId w:val="7"/>
+  </w:num>
+  <w:num w:numId="16">
+    <w:abstractNumId w:val="6"/>
+  </w:num>
+  <w:num w:numId="17">
+    <w:abstractNumId w:val="5"/>
+  </w:num>
+  <w:num w:numId="18">
+    <w:abstractNumId w:val="4"/>
+  </w:num>
+  <w:num w:numId="19">
+    <w:abstractNumId w:val="26"/>
+  </w:num>
+  <w:num w:numId="20">
     <w:abstractNumId w:val="19"/>
   </w:num>
-  <w:num w:numId="7" w16cid:durableId="630597803">
-    <w:abstractNumId w:val="13"/>
+  <w:num w:numId="21">
+    <w:abstractNumId w:val="24"/>
   </w:num>
-  <w:num w:numId="8" w16cid:durableId="1413509613">
-    <w:abstractNumId w:val="16"/>
-  </w:num>
-  <w:num w:numId="9" w16cid:durableId="1968006874">
-    <w:abstractNumId w:val="8"/>
-  </w:num>
-  <w:num w:numId="10" w16cid:durableId="1907648679">
-    <w:abstractNumId w:val="3"/>
-  </w:num>
-  <w:num w:numId="11" w16cid:durableId="1712850062">
-    <w:abstractNumId w:val="2"/>
-  </w:num>
-  <w:num w:numId="12" w16cid:durableId="1972783455">
-    <w:abstractNumId w:val="1"/>
-  </w:num>
-  <w:num w:numId="13" w16cid:durableId="1383750833">
-    <w:abstractNumId w:val="0"/>
-  </w:num>
-  <w:num w:numId="14" w16cid:durableId="61216704">
-    <w:abstractNumId w:val="9"/>
-  </w:num>
-  <w:num w:numId="15" w16cid:durableId="1359239559">
-    <w:abstractNumId w:val="7"/>
-  </w:num>
-  <w:num w:numId="16" w16cid:durableId="2048984749">
-    <w:abstractNumId w:val="6"/>
-  </w:num>
-  <w:num w:numId="17" w16cid:durableId="1209491803">
-    <w:abstractNumId w:val="5"/>
-  </w:num>
-  <w:num w:numId="18" w16cid:durableId="2055695641">
-    <w:abstractNumId w:val="4"/>
-  </w:num>
-  <w:num w:numId="19" w16cid:durableId="2096434568">
-    <w:abstractNumId w:val="23"/>
-  </w:num>
-  <w:num w:numId="20" w16cid:durableId="635138365">
-    <w:abstractNumId w:val="17"/>
-  </w:num>
-  <w:num w:numId="21" w16cid:durableId="171725828">
-    <w:abstractNumId w:val="21"/>
-  </w:num>
-  <w:num w:numId="22" w16cid:durableId="457530175">
+  <w:num w:numId="22">
     <w:abstractNumId w:val="10"/>
     <w:lvlOverride w:ilvl="0">
       <w:lvl w:ilvl="0">
@@ -2142,24 +10701,39 @@
       </w:lvl>
     </w:lvlOverride>
   </w:num>
-  <w:num w:numId="23" w16cid:durableId="1284382042">
+  <w:num w:numId="23">
     <w:abstractNumId w:val="11"/>
   </w:num>
-  <w:num w:numId="24" w16cid:durableId="411900163">
+  <w:num w:numId="24">
+    <w:abstractNumId w:val="25"/>
+  </w:num>
+  <w:num w:numId="25">
+    <w:abstractNumId w:val="27"/>
+  </w:num>
+  <w:num w:numId="26">
+    <w:abstractNumId w:val="20"/>
+  </w:num>
+  <w:num w:numId="27">
+    <w:abstractNumId w:val="30"/>
+  </w:num>
+  <w:num w:numId="28">
+    <w:abstractNumId w:val="29"/>
+  </w:num>
+  <w:num w:numId="29">
+    <w:abstractNumId w:val="16"/>
+  </w:num>
+  <w:num w:numId="30">
+    <w:abstractNumId w:val="12"/>
+  </w:num>
+  <w:num w:numId="31">
     <w:abstractNumId w:val="22"/>
-  </w:num>
-  <w:num w:numId="25" w16cid:durableId="1222524237">
-    <w:abstractNumId w:val="24"/>
-  </w:num>
-  <w:num w:numId="26" w16cid:durableId="602612862">
-    <w:abstractNumId w:val="18"/>
   </w:num>
   <w:numIdMacAtCleanup w:val="18"/>
 </w:numbering>
 </file>
 
 <file path=word/styles.xml><?xml version="1.0" encoding="utf-8"?>
-<w:styles xmlns:mc="http://schemas.openxmlformats.org/markup-compatibility/2006" xmlns:r="http://schemas.openxmlformats.org/officeDocument/2006/relationships" xmlns:w="http://schemas.openxmlformats.org/wordprocessingml/2006/main" xmlns:w14="http://schemas.microsoft.com/office/word/2010/wordml" xmlns:w15="http://schemas.microsoft.com/office/word/2012/wordml" xmlns:w16cex="http://schemas.microsoft.com/office/word/2018/wordml/cex" xmlns:w16cid="http://schemas.microsoft.com/office/word/2016/wordml/cid" xmlns:w16="http://schemas.microsoft.com/office/word/2018/wordml" xmlns:w16sdtdh="http://schemas.microsoft.com/office/word/2020/wordml/sdtdatahash" xmlns:w16se="http://schemas.microsoft.com/office/word/2015/wordml/symex" mc:Ignorable="w14 w15 w16se w16cid w16 w16cex w16sdtdh">
+<w:styles xmlns:mc="http://schemas.openxmlformats.org/markup-compatibility/2006" xmlns:r="http://schemas.openxmlformats.org/officeDocument/2006/relationships" xmlns:w="http://schemas.openxmlformats.org/wordprocessingml/2006/main" xmlns:w14="http://schemas.microsoft.com/office/word/2010/wordml" xmlns:w15="http://schemas.microsoft.com/office/word/2012/wordml" xmlns:w16cex="http://schemas.microsoft.com/office/word/2018/wordml/cex" xmlns:w16cid="http://schemas.microsoft.com/office/word/2016/wordml/cid" xmlns:w16="http://schemas.microsoft.com/office/word/2018/wordml" xmlns:w16se="http://schemas.microsoft.com/office/word/2015/wordml/symex" mc:Ignorable="w14 w15 w16se w16cid w16 w16cex">
   <w:docDefaults>
     <w:rPrDefault>
       <w:rPr>

--- a/Nouveau livre/10 L'ORM Room.docx
+++ b/Nouveau livre/10 L'ORM Room.docx
@@ -87,6 +87,30 @@
       </w:pPr>
       <w:r>
         <w:t>Architecture</w:t>
+      </w:r>
+    </w:p>
+    <w:p>
+      <w:r>
+        <w:t xml:space="preserve">Le schéma ci-dessous permet de mettre en exerce ceci : </w:t>
+      </w:r>
+      <w:r>
+        <w:t xml:space="preserve">Room s'intègre complètement dans l'architecture proposé par google fonctionne étroitement avec LiveData et </w:t>
+      </w:r>
+      <w:proofErr w:type="spellStart"/>
+      <w:r>
+        <w:t>ViewModel</w:t>
+      </w:r>
+      <w:proofErr w:type="spellEnd"/>
+      <w:r>
+        <w:t xml:space="preserve">, en effet Room est capable de fournir des observateurs de type LiveData via ses </w:t>
+      </w:r>
+      <w:proofErr w:type="spellStart"/>
+      <w:r>
+        <w:t>DAOs</w:t>
+      </w:r>
+      <w:proofErr w:type="spellEnd"/>
+      <w:r>
+        <w:t xml:space="preserve">, cela permet ainsi aux développeurs d'exécuter des callbacks dès qu'il y a la moindre modification en base de données. </w:t>
       </w:r>
     </w:p>
     <w:p>
@@ -146,6 +170,44 @@
       </w:r>
     </w:p>
     <w:p>
+      <w:pPr>
+        <w:rPr>
+          <w:lang w:eastAsia="fr-FR"/>
+        </w:rPr>
+      </w:pPr>
+      <w:r>
+        <w:t xml:space="preserve">Le schéma ci-dessous permet de mettre en exerce ceci : </w:t>
+      </w:r>
+      <w:r>
+        <w:rPr>
+          <w:lang w:eastAsia="fr-FR"/>
+        </w:rPr>
+        <w:t>La classe de base de données</w:t>
+      </w:r>
+      <w:r>
+        <w:t xml:space="preserve"> permet de fournir les instances</w:t>
+      </w:r>
+      <w:r>
+        <w:rPr>
+          <w:lang w:eastAsia="fr-FR"/>
+        </w:rPr>
+        <w:t xml:space="preserve"> des DAO. À son tour, l'application peut utiliser les DAO pour récupérer des données de la base de données en tant qu'objets d'entité. L'application peut </w:t>
+      </w:r>
+      <w:r>
+        <w:t>ensuite</w:t>
+      </w:r>
+      <w:r>
+        <w:rPr>
+          <w:lang w:eastAsia="fr-FR"/>
+        </w:rPr>
+        <w:t xml:space="preserve"> utiliser les entités</w:t>
+      </w:r>
+      <w:r>
+        <w:t xml:space="preserve"> pour mettre à jour, ajouter, supprimer des enregistrements en base.</w:t>
+      </w:r>
+    </w:p>
+    <w:p/>
+    <w:p>
       <w:r>
         <w:rPr>
           <w:noProof/>
@@ -222,8 +284,13 @@
         <w:pStyle w:val="liste1"/>
       </w:pPr>
       <w:r>
-        <w:t>Créer les Entities</w:t>
-      </w:r>
+        <w:t>Créer les </w:t>
+      </w:r>
+      <w:proofErr w:type="spellStart"/>
+      <w:r>
+        <w:t>Entities</w:t>
+      </w:r>
+      <w:proofErr w:type="spellEnd"/>
     </w:p>
     <w:p>
       <w:pPr>
@@ -238,8 +305,13 @@
         <w:pStyle w:val="liste1"/>
       </w:pPr>
       <w:r>
-        <w:t>Créer la Database</w:t>
-      </w:r>
+        <w:t>Créer la </w:t>
+      </w:r>
+      <w:proofErr w:type="spellStart"/>
+      <w:r>
+        <w:t>Database</w:t>
+      </w:r>
+      <w:proofErr w:type="spellEnd"/>
     </w:p>
     <w:p>
       <w:pPr>
@@ -259,7 +331,23 @@
     </w:p>
     <w:p>
       <w:r>
-        <w:t>Commencez par ajouter le plugin "kotlin-kapt" dans le dossier gradle :</w:t>
+        <w:t>Commencez par ajouter le plugin "</w:t>
+      </w:r>
+      <w:proofErr w:type="spellStart"/>
+      <w:r>
+        <w:t>kotlin-kapt</w:t>
+      </w:r>
+      <w:proofErr w:type="spellEnd"/>
+      <w:r>
+        <w:t xml:space="preserve">" dans le dossier </w:t>
+      </w:r>
+      <w:proofErr w:type="spellStart"/>
+      <w:r>
+        <w:t>gradle</w:t>
+      </w:r>
+      <w:proofErr w:type="spellEnd"/>
+      <w:r>
+        <w:t xml:space="preserve"> :</w:t>
       </w:r>
     </w:p>
     <w:p>
@@ -273,14 +361,28 @@
         <w:rPr>
           <w:lang w:eastAsia="fr-FR"/>
         </w:rPr>
-        <w:t>"kotlin-kapt"</w:t>
-      </w:r>
-    </w:p>
-    <w:p>
-      <w:pPr>
+        <w:t>"</w:t>
+      </w:r>
+      <w:proofErr w:type="spellStart"/>
+      <w:r>
         <w:rPr>
           <w:lang w:eastAsia="fr-FR"/>
         </w:rPr>
+        <w:t>kotlin-kapt</w:t>
+      </w:r>
+      <w:proofErr w:type="spellEnd"/>
+      <w:r>
+        <w:rPr>
+          <w:lang w:eastAsia="fr-FR"/>
+        </w:rPr>
+        <w:t>"</w:t>
+      </w:r>
+    </w:p>
+    <w:p>
+      <w:pPr>
+        <w:rPr>
+          <w:lang w:eastAsia="fr-FR"/>
+        </w:rPr>
       </w:pPr>
       <w:r>
         <w:t>Puis ces dépendances :</w:t>
@@ -311,21 +413,21 @@
         <w:rPr>
           <w:lang w:val="en-US" w:eastAsia="fr-FR"/>
         </w:rPr>
-        <w:t xml:space="preserve">  def room_version = "2.3.0"</w:t>
-      </w:r>
-    </w:p>
-    <w:p>
-      <w:pPr>
-        <w:pStyle w:val="code"/>
+        <w:t xml:space="preserve">  def </w:t>
+      </w:r>
+      <w:proofErr w:type="spellStart"/>
+      <w:r>
         <w:rPr>
           <w:lang w:val="en-US" w:eastAsia="fr-FR"/>
         </w:rPr>
-      </w:pPr>
+        <w:t>room_version</w:t>
+      </w:r>
+      <w:proofErr w:type="spellEnd"/>
       <w:r>
         <w:rPr>
           <w:lang w:val="en-US" w:eastAsia="fr-FR"/>
         </w:rPr>
-        <w:t xml:space="preserve">  implementation "androidx.room:room-runtime:$room_version"</w:t>
+        <w:t xml:space="preserve"> = "2.3.0"</w:t>
       </w:r>
     </w:p>
     <w:p>
@@ -339,36 +441,190 @@
         <w:rPr>
           <w:lang w:val="en-US" w:eastAsia="fr-FR"/>
         </w:rPr>
-        <w:t xml:space="preserve">  kapt "androidx.room:room-compiler:$room_version"</w:t>
-      </w:r>
-    </w:p>
-    <w:p>
-      <w:pPr>
-        <w:pStyle w:val="code"/>
+        <w:t xml:space="preserve">  implementation "</w:t>
+      </w:r>
+      <w:proofErr w:type="spellStart"/>
+      <w:r>
         <w:rPr>
           <w:lang w:val="en-US" w:eastAsia="fr-FR"/>
         </w:rPr>
-      </w:pPr>
+        <w:t>androidx.room:room-runtime</w:t>
+      </w:r>
+      <w:proofErr w:type="spellEnd"/>
       <w:r>
         <w:rPr>
           <w:lang w:val="en-US" w:eastAsia="fr-FR"/>
         </w:rPr>
+        <w:t>:$</w:t>
+      </w:r>
+      <w:proofErr w:type="spellStart"/>
+      <w:r>
+        <w:rPr>
+          <w:lang w:val="en-US" w:eastAsia="fr-FR"/>
+        </w:rPr>
+        <w:t>room_version</w:t>
+      </w:r>
+      <w:proofErr w:type="spellEnd"/>
+      <w:r>
+        <w:rPr>
+          <w:lang w:val="en-US" w:eastAsia="fr-FR"/>
+        </w:rPr>
+        <w:t>"</w:t>
+      </w:r>
+    </w:p>
+    <w:p>
+      <w:pPr>
+        <w:pStyle w:val="code"/>
+        <w:rPr>
+          <w:lang w:val="en-US" w:eastAsia="fr-FR"/>
+        </w:rPr>
+      </w:pPr>
+      <w:r>
+        <w:rPr>
+          <w:lang w:val="en-US" w:eastAsia="fr-FR"/>
+        </w:rPr>
+        <w:t xml:space="preserve">  </w:t>
+      </w:r>
+      <w:proofErr w:type="spellStart"/>
+      <w:r>
+        <w:rPr>
+          <w:lang w:val="en-US" w:eastAsia="fr-FR"/>
+        </w:rPr>
+        <w:t>kapt</w:t>
+      </w:r>
+      <w:proofErr w:type="spellEnd"/>
+      <w:r>
+        <w:rPr>
+          <w:lang w:val="en-US" w:eastAsia="fr-FR"/>
+        </w:rPr>
+        <w:t xml:space="preserve"> "</w:t>
+      </w:r>
+      <w:proofErr w:type="spellStart"/>
+      <w:r>
+        <w:rPr>
+          <w:lang w:val="en-US" w:eastAsia="fr-FR"/>
+        </w:rPr>
+        <w:t>androidx.room:room-compiler</w:t>
+      </w:r>
+      <w:proofErr w:type="spellEnd"/>
+      <w:r>
+        <w:rPr>
+          <w:lang w:val="en-US" w:eastAsia="fr-FR"/>
+        </w:rPr>
+        <w:t>:$</w:t>
+      </w:r>
+      <w:proofErr w:type="spellStart"/>
+      <w:r>
+        <w:rPr>
+          <w:lang w:val="en-US" w:eastAsia="fr-FR"/>
+        </w:rPr>
+        <w:t>room_version</w:t>
+      </w:r>
+      <w:proofErr w:type="spellEnd"/>
+      <w:r>
+        <w:rPr>
+          <w:lang w:val="en-US" w:eastAsia="fr-FR"/>
+        </w:rPr>
+        <w:t>"</w:t>
+      </w:r>
+    </w:p>
+    <w:p>
+      <w:pPr>
+        <w:pStyle w:val="code"/>
+        <w:rPr>
+          <w:lang w:val="en-US" w:eastAsia="fr-FR"/>
+        </w:rPr>
+      </w:pPr>
+      <w:r>
+        <w:rPr>
+          <w:lang w:val="en-US" w:eastAsia="fr-FR"/>
+        </w:rPr>
         <w:lastRenderedPageBreak/>
-        <w:t xml:space="preserve">  implementation "androidx.room:room-ktx:$room_version"</w:t>
-      </w:r>
-    </w:p>
-    <w:p>
-      <w:pPr>
-        <w:pStyle w:val="code"/>
+        <w:t xml:space="preserve">  implementation "</w:t>
+      </w:r>
+      <w:proofErr w:type="spellStart"/>
+      <w:r>
         <w:rPr>
           <w:lang w:val="en-US" w:eastAsia="fr-FR"/>
         </w:rPr>
-      </w:pPr>
+        <w:t>androidx.room:room-ktx</w:t>
+      </w:r>
+      <w:proofErr w:type="spellEnd"/>
       <w:r>
         <w:rPr>
           <w:lang w:val="en-US" w:eastAsia="fr-FR"/>
         </w:rPr>
-        <w:t xml:space="preserve">  testImplementation "androidx.room:room-testing:$room_version"</w:t>
+        <w:t>:$</w:t>
+      </w:r>
+      <w:proofErr w:type="spellStart"/>
+      <w:r>
+        <w:rPr>
+          <w:lang w:val="en-US" w:eastAsia="fr-FR"/>
+        </w:rPr>
+        <w:t>room_version</w:t>
+      </w:r>
+      <w:proofErr w:type="spellEnd"/>
+      <w:r>
+        <w:rPr>
+          <w:lang w:val="en-US" w:eastAsia="fr-FR"/>
+        </w:rPr>
+        <w:t>"</w:t>
+      </w:r>
+    </w:p>
+    <w:p>
+      <w:pPr>
+        <w:pStyle w:val="code"/>
+        <w:rPr>
+          <w:lang w:val="en-US" w:eastAsia="fr-FR"/>
+        </w:rPr>
+      </w:pPr>
+      <w:r>
+        <w:rPr>
+          <w:lang w:val="en-US" w:eastAsia="fr-FR"/>
+        </w:rPr>
+        <w:t xml:space="preserve">  </w:t>
+      </w:r>
+      <w:proofErr w:type="spellStart"/>
+      <w:r>
+        <w:rPr>
+          <w:lang w:val="en-US" w:eastAsia="fr-FR"/>
+        </w:rPr>
+        <w:t>testImplementation</w:t>
+      </w:r>
+      <w:proofErr w:type="spellEnd"/>
+      <w:r>
+        <w:rPr>
+          <w:lang w:val="en-US" w:eastAsia="fr-FR"/>
+        </w:rPr>
+        <w:t xml:space="preserve"> "</w:t>
+      </w:r>
+      <w:proofErr w:type="spellStart"/>
+      <w:r>
+        <w:rPr>
+          <w:lang w:val="en-US" w:eastAsia="fr-FR"/>
+        </w:rPr>
+        <w:t>androidx.room:room-testing</w:t>
+      </w:r>
+      <w:proofErr w:type="spellEnd"/>
+      <w:r>
+        <w:rPr>
+          <w:lang w:val="en-US" w:eastAsia="fr-FR"/>
+        </w:rPr>
+        <w:t>:$</w:t>
+      </w:r>
+      <w:proofErr w:type="spellStart"/>
+      <w:r>
+        <w:rPr>
+          <w:lang w:val="en-US" w:eastAsia="fr-FR"/>
+        </w:rPr>
+        <w:t>room_version</w:t>
+      </w:r>
+      <w:proofErr w:type="spellEnd"/>
+      <w:r>
+        <w:rPr>
+          <w:lang w:val="en-US" w:eastAsia="fr-FR"/>
+        </w:rPr>
+        <w:t>"</w:t>
       </w:r>
     </w:p>
     <w:p>
@@ -389,9 +645,11 @@
       <w:pPr>
         <w:pStyle w:val="titreniv1"/>
       </w:pPr>
+      <w:proofErr w:type="spellStart"/>
       <w:r>
         <w:t>Entities</w:t>
       </w:r>
+      <w:proofErr w:type="spellEnd"/>
     </w:p>
     <w:p>
       <w:r>
@@ -439,16 +697,26 @@
         <w:pStyle w:val="code"/>
       </w:pPr>
       <w:r>
-        <w:t>import androidx.room.Entity</w:t>
-      </w:r>
-    </w:p>
-    <w:p>
-      <w:pPr>
-        <w:pStyle w:val="code"/>
-      </w:pPr>
-      <w:r>
-        <w:t>import androidx.room.PrimaryKey</w:t>
-      </w:r>
+        <w:t xml:space="preserve">import </w:t>
+      </w:r>
+      <w:proofErr w:type="spellStart"/>
+      <w:r>
+        <w:t>androidx.room.Entity</w:t>
+      </w:r>
+      <w:proofErr w:type="spellEnd"/>
+    </w:p>
+    <w:p>
+      <w:pPr>
+        <w:pStyle w:val="code"/>
+      </w:pPr>
+      <w:r>
+        <w:t xml:space="preserve">import </w:t>
+      </w:r>
+      <w:proofErr w:type="spellStart"/>
+      <w:r>
+        <w:t>androidx.room.PrimaryKey</w:t>
+      </w:r>
+      <w:proofErr w:type="spellEnd"/>
     </w:p>
     <w:p>
       <w:pPr>
@@ -480,7 +748,63 @@
         <w:rPr>
           <w:lang w:val="en-US"/>
         </w:rPr>
-        <w:t>data class Personne (@PrimaryKey(autoGenerate = true) var id:Long = 0L, var nom:String, var prenom:String)</w:t>
+        <w:t xml:space="preserve">data class </w:t>
+      </w:r>
+      <w:proofErr w:type="spellStart"/>
+      <w:r>
+        <w:rPr>
+          <w:lang w:val="en-US"/>
+        </w:rPr>
+        <w:t>Personne</w:t>
+      </w:r>
+      <w:proofErr w:type="spellEnd"/>
+      <w:r>
+        <w:rPr>
+          <w:lang w:val="en-US"/>
+        </w:rPr>
+        <w:t xml:space="preserve"> (@PrimaryKey(autoGenerate = true) var </w:t>
+      </w:r>
+      <w:proofErr w:type="spellStart"/>
+      <w:r>
+        <w:rPr>
+          <w:lang w:val="en-US"/>
+        </w:rPr>
+        <w:t>id:Long</w:t>
+      </w:r>
+      <w:proofErr w:type="spellEnd"/>
+      <w:r>
+        <w:rPr>
+          <w:lang w:val="en-US"/>
+        </w:rPr>
+        <w:t xml:space="preserve"> = 0L, var </w:t>
+      </w:r>
+      <w:proofErr w:type="spellStart"/>
+      <w:r>
+        <w:rPr>
+          <w:lang w:val="en-US"/>
+        </w:rPr>
+        <w:t>nom:String</w:t>
+      </w:r>
+      <w:proofErr w:type="spellEnd"/>
+      <w:r>
+        <w:rPr>
+          <w:lang w:val="en-US"/>
+        </w:rPr>
+        <w:t xml:space="preserve">, var </w:t>
+      </w:r>
+      <w:proofErr w:type="spellStart"/>
+      <w:r>
+        <w:rPr>
+          <w:lang w:val="en-US"/>
+        </w:rPr>
+        <w:t>prenom:String</w:t>
+      </w:r>
+      <w:proofErr w:type="spellEnd"/>
+      <w:r>
+        <w:rPr>
+          <w:lang w:val="en-US"/>
+        </w:rPr>
+        <w:t>)</w:t>
       </w:r>
     </w:p>
     <w:p>
@@ -507,17 +831,27 @@
       <w:r>
         <w:t xml:space="preserve"> </w:t>
       </w:r>
+      <w:proofErr w:type="spellStart"/>
       <w:r>
         <w:t>Personne</w:t>
       </w:r>
       <w:r>
-        <w:t xml:space="preserve">Dao. </w:t>
-      </w:r>
+        <w:t>Dao</w:t>
+      </w:r>
+      <w:proofErr w:type="spellEnd"/>
+      <w:r>
+        <w:t xml:space="preserve">. </w:t>
+      </w:r>
+      <w:proofErr w:type="spellStart"/>
       <w:r>
         <w:t>Personne</w:t>
       </w:r>
       <w:r>
-        <w:t xml:space="preserve">Dao fournit les </w:t>
+        <w:t>Dao</w:t>
+      </w:r>
+      <w:proofErr w:type="spellEnd"/>
+      <w:r>
+        <w:t xml:space="preserve"> fournit les </w:t>
       </w:r>
       <w:r>
         <w:t>composants d'accès aux données pour la table Personnes</w:t>
@@ -558,7 +892,15 @@
         <w:pStyle w:val="code"/>
       </w:pPr>
       <w:r>
-        <w:t>interface PersonneDao {</w:t>
+        <w:t xml:space="preserve">interface </w:t>
+      </w:r>
+      <w:proofErr w:type="spellStart"/>
+      <w:r>
+        <w:t>PersonneDao</w:t>
+      </w:r>
+      <w:proofErr w:type="spellEnd"/>
+      <w:r>
+        <w:t xml:space="preserve"> {</w:t>
       </w:r>
     </w:p>
     <w:p>
@@ -599,22 +941,44 @@
         <w:rPr>
           <w:lang w:val="en-US"/>
         </w:rPr>
-        <w:t xml:space="preserve">    @Query("SELECT * FROM Personne WHERE id = :id")</w:t>
-      </w:r>
-    </w:p>
-    <w:p>
-      <w:pPr>
-        <w:pStyle w:val="code"/>
-        <w:rPr>
-          <w:lang w:val="en-US"/>
-        </w:rPr>
-      </w:pPr>
-      <w:r>
-        <w:rPr>
-          <w:lang w:val="en-US"/>
-        </w:rPr>
-        <w:t xml:space="preserve">    fun get(id: Long): Personne</w:t>
-      </w:r>
+        <w:t xml:space="preserve">    @Query("SELECT * FROM </w:t>
+      </w:r>
+      <w:proofErr w:type="spellStart"/>
+      <w:r>
+        <w:rPr>
+          <w:lang w:val="en-US"/>
+        </w:rPr>
+        <w:t>Personne</w:t>
+      </w:r>
+      <w:proofErr w:type="spellEnd"/>
+      <w:r>
+        <w:rPr>
+          <w:lang w:val="en-US"/>
+        </w:rPr>
+        <w:t xml:space="preserve"> WHERE id = :id")</w:t>
+      </w:r>
+    </w:p>
+    <w:p>
+      <w:pPr>
+        <w:pStyle w:val="code"/>
+        <w:rPr>
+          <w:lang w:val="en-US"/>
+        </w:rPr>
+      </w:pPr>
+      <w:r>
+        <w:rPr>
+          <w:lang w:val="en-US"/>
+        </w:rPr>
+        <w:t xml:space="preserve">    fun get(id: Long): </w:t>
+      </w:r>
+      <w:proofErr w:type="spellStart"/>
+      <w:r>
+        <w:rPr>
+          <w:lang w:val="en-US"/>
+        </w:rPr>
+        <w:t>Personne</w:t>
+      </w:r>
+      <w:proofErr w:type="spellEnd"/>
     </w:p>
     <w:p>
       <w:pPr>
@@ -642,7 +1006,35 @@
         <w:rPr>
           <w:lang w:val="en-US"/>
         </w:rPr>
-        <w:t xml:space="preserve">    @Query("SELECT * FROM Personne ORDER BY nom,prenom")</w:t>
+        <w:t xml:space="preserve">    @Query("SELECT * FROM </w:t>
+      </w:r>
+      <w:proofErr w:type="spellStart"/>
+      <w:r>
+        <w:rPr>
+          <w:lang w:val="en-US"/>
+        </w:rPr>
+        <w:t>Personne</w:t>
+      </w:r>
+      <w:proofErr w:type="spellEnd"/>
+      <w:r>
+        <w:rPr>
+          <w:lang w:val="en-US"/>
+        </w:rPr>
+        <w:t xml:space="preserve"> ORDER BY </w:t>
+      </w:r>
+      <w:proofErr w:type="spellStart"/>
+      <w:r>
+        <w:rPr>
+          <w:lang w:val="en-US"/>
+        </w:rPr>
+        <w:t>nom,prenom</w:t>
+      </w:r>
+      <w:proofErr w:type="spellEnd"/>
+      <w:r>
+        <w:rPr>
+          <w:lang w:val="en-US"/>
+        </w:rPr>
+        <w:t>")</w:t>
       </w:r>
     </w:p>
     <w:p>
@@ -656,7 +1048,15 @@
         <w:t xml:space="preserve">    </w:t>
       </w:r>
       <w:r>
-        <w:t>fun get(): List&lt;Personne?&gt;</w:t>
+        <w:t xml:space="preserve">fun </w:t>
+      </w:r>
+      <w:proofErr w:type="spellStart"/>
+      <w:r>
+        <w:t>get</w:t>
+      </w:r>
+      <w:proofErr w:type="spellEnd"/>
+      <w:r>
+        <w:t>(): List&lt;Personne?&gt;</w:t>
       </w:r>
     </w:p>
     <w:p>
@@ -710,7 +1110,15 @@
         <w:pStyle w:val="code"/>
       </w:pPr>
       <w:r>
-        <w:t xml:space="preserve">    fun delete(personne: Personne)</w:t>
+        <w:t xml:space="preserve">    fun </w:t>
+      </w:r>
+      <w:proofErr w:type="spellStart"/>
+      <w:r>
+        <w:t>delete</w:t>
+      </w:r>
+      <w:proofErr w:type="spellEnd"/>
+      <w:r>
+        <w:t>(personne: Personne)</w:t>
       </w:r>
     </w:p>
     <w:p>
@@ -731,19 +1139,37 @@
       <w:pPr>
         <w:pStyle w:val="titreniv1"/>
       </w:pPr>
+      <w:proofErr w:type="spellStart"/>
       <w:r>
         <w:t>DataBase</w:t>
       </w:r>
-    </w:p>
-    <w:p>
-      <w:r>
-        <w:t xml:space="preserve">Le code suivant définit une classe AppDatabase </w:t>
+      <w:proofErr w:type="spellEnd"/>
+    </w:p>
+    <w:p>
+      <w:r>
+        <w:t xml:space="preserve">Le code suivant définit une classe </w:t>
+      </w:r>
+      <w:proofErr w:type="spellStart"/>
+      <w:r>
+        <w:t>AppDatabase</w:t>
+      </w:r>
+      <w:proofErr w:type="spellEnd"/>
+      <w:r>
+        <w:t xml:space="preserve"> </w:t>
       </w:r>
       <w:r>
         <w:t>qui représente</w:t>
       </w:r>
       <w:r>
-        <w:t xml:space="preserve"> la base de données. AppDatabase définit la configuration de la base de données et sert de point d'accès principal </w:t>
+        <w:t xml:space="preserve"> la base de données. </w:t>
+      </w:r>
+      <w:proofErr w:type="spellStart"/>
+      <w:r>
+        <w:t>AppDatabase</w:t>
+      </w:r>
+      <w:proofErr w:type="spellEnd"/>
+      <w:r>
+        <w:t xml:space="preserve"> définit la configuration de la base de données et sert de point d'accès principal </w:t>
       </w:r>
       <w:r>
         <w:t>aux données de l'application</w:t>
@@ -784,7 +1210,15 @@
         <w:t>hérite de</w:t>
       </w:r>
       <w:r>
-        <w:t xml:space="preserve"> RoomDatabase.</w:t>
+        <w:t xml:space="preserve"> </w:t>
+      </w:r>
+      <w:proofErr w:type="spellStart"/>
+      <w:r>
+        <w:t>RoomDatabase</w:t>
+      </w:r>
+      <w:proofErr w:type="spellEnd"/>
+      <w:r>
+        <w:t>.</w:t>
       </w:r>
     </w:p>
     <w:p>
@@ -807,36 +1241,114 @@
         <w:rPr>
           <w:lang w:val="en-US"/>
         </w:rPr>
-        <w:t>@Database(entities = arrayOf(Personne::class), version = 1)</w:t>
-      </w:r>
-    </w:p>
-    <w:p>
-      <w:pPr>
-        <w:pStyle w:val="code"/>
-        <w:rPr>
-          <w:lang w:val="en-US"/>
-        </w:rPr>
-      </w:pPr>
-      <w:r>
-        <w:rPr>
-          <w:lang w:val="en-US"/>
-        </w:rPr>
-        <w:t>abstract class AppDatabase : RoomDatabase() {</w:t>
-      </w:r>
-    </w:p>
-    <w:p>
-      <w:pPr>
-        <w:pStyle w:val="code"/>
-        <w:rPr>
-          <w:lang w:val="en-US"/>
-        </w:rPr>
-      </w:pPr>
-      <w:r>
-        <w:rPr>
-          <w:lang w:val="en-US"/>
-        </w:rPr>
-        <w:t xml:space="preserve">  abstract fun personneDao(): PersonneDao</w:t>
-      </w:r>
+        <w:t xml:space="preserve">@Database(entities = </w:t>
+      </w:r>
+      <w:proofErr w:type="spellStart"/>
+      <w:r>
+        <w:rPr>
+          <w:lang w:val="en-US"/>
+        </w:rPr>
+        <w:t>arrayOf</w:t>
+      </w:r>
+      <w:proofErr w:type="spellEnd"/>
+      <w:r>
+        <w:rPr>
+          <w:lang w:val="en-US"/>
+        </w:rPr>
+        <w:t>(</w:t>
+      </w:r>
+      <w:proofErr w:type="spellStart"/>
+      <w:r>
+        <w:rPr>
+          <w:lang w:val="en-US"/>
+        </w:rPr>
+        <w:t>Personne</w:t>
+      </w:r>
+      <w:proofErr w:type="spellEnd"/>
+      <w:r>
+        <w:rPr>
+          <w:lang w:val="en-US"/>
+        </w:rPr>
+        <w:t>::class), version = 1)</w:t>
+      </w:r>
+    </w:p>
+    <w:p>
+      <w:pPr>
+        <w:pStyle w:val="code"/>
+        <w:rPr>
+          <w:lang w:val="en-US"/>
+        </w:rPr>
+      </w:pPr>
+      <w:r>
+        <w:rPr>
+          <w:lang w:val="en-US"/>
+        </w:rPr>
+        <w:t xml:space="preserve">abstract class </w:t>
+      </w:r>
+      <w:proofErr w:type="spellStart"/>
+      <w:r>
+        <w:rPr>
+          <w:lang w:val="en-US"/>
+        </w:rPr>
+        <w:t>AppDatabase</w:t>
+      </w:r>
+      <w:proofErr w:type="spellEnd"/>
+      <w:r>
+        <w:rPr>
+          <w:lang w:val="en-US"/>
+        </w:rPr>
+        <w:t xml:space="preserve"> : </w:t>
+      </w:r>
+      <w:proofErr w:type="spellStart"/>
+      <w:r>
+        <w:rPr>
+          <w:lang w:val="en-US"/>
+        </w:rPr>
+        <w:t>RoomDatabase</w:t>
+      </w:r>
+      <w:proofErr w:type="spellEnd"/>
+      <w:r>
+        <w:rPr>
+          <w:lang w:val="en-US"/>
+        </w:rPr>
+        <w:t>() {</w:t>
+      </w:r>
+    </w:p>
+    <w:p>
+      <w:pPr>
+        <w:pStyle w:val="code"/>
+        <w:rPr>
+          <w:lang w:val="en-US"/>
+        </w:rPr>
+      </w:pPr>
+      <w:r>
+        <w:rPr>
+          <w:lang w:val="en-US"/>
+        </w:rPr>
+        <w:t xml:space="preserve">  abstract fun </w:t>
+      </w:r>
+      <w:proofErr w:type="spellStart"/>
+      <w:r>
+        <w:rPr>
+          <w:lang w:val="en-US"/>
+        </w:rPr>
+        <w:t>personneDao</w:t>
+      </w:r>
+      <w:proofErr w:type="spellEnd"/>
+      <w:r>
+        <w:rPr>
+          <w:lang w:val="en-US"/>
+        </w:rPr>
+        <w:t xml:space="preserve">(): </w:t>
+      </w:r>
+      <w:proofErr w:type="spellStart"/>
+      <w:r>
+        <w:rPr>
+          <w:lang w:val="en-US"/>
+        </w:rPr>
+        <w:t>PersonneDao</w:t>
+      </w:r>
+      <w:proofErr w:type="spellEnd"/>
     </w:p>
     <w:p>
       <w:pPr>
@@ -891,7 +1403,21 @@
         <w:rPr>
           <w:lang w:val="en-US"/>
         </w:rPr>
-        <w:t xml:space="preserve">    private var INSTANCE: AppDatabase? = null</w:t>
+        <w:t xml:space="preserve">    private var INSTANCE: </w:t>
+      </w:r>
+      <w:proofErr w:type="spellStart"/>
+      <w:r>
+        <w:rPr>
+          <w:lang w:val="en-US"/>
+        </w:rPr>
+        <w:t>AppDatabase</w:t>
+      </w:r>
+      <w:proofErr w:type="spellEnd"/>
+      <w:r>
+        <w:rPr>
+          <w:lang w:val="en-US"/>
+        </w:rPr>
+        <w:t>? = null</w:t>
       </w:r>
     </w:p>
     <w:p>
@@ -919,7 +1445,35 @@
         <w:rPr>
           <w:lang w:val="en-US"/>
         </w:rPr>
-        <w:t xml:space="preserve">    fun getInstance(context: Context): AppDatabase {</w:t>
+        <w:t xml:space="preserve">    fun </w:t>
+      </w:r>
+      <w:proofErr w:type="spellStart"/>
+      <w:r>
+        <w:rPr>
+          <w:lang w:val="en-US"/>
+        </w:rPr>
+        <w:t>getInstance</w:t>
+      </w:r>
+      <w:proofErr w:type="spellEnd"/>
+      <w:r>
+        <w:rPr>
+          <w:lang w:val="en-US"/>
+        </w:rPr>
+        <w:t xml:space="preserve">(context: Context): </w:t>
+      </w:r>
+      <w:proofErr w:type="spellStart"/>
+      <w:r>
+        <w:rPr>
+          <w:lang w:val="en-US"/>
+        </w:rPr>
+        <w:t>AppDatabase</w:t>
+      </w:r>
+      <w:proofErr w:type="spellEnd"/>
+      <w:r>
+        <w:rPr>
+          <w:lang w:val="en-US"/>
+        </w:rPr>
+        <w:t xml:space="preserve"> {</w:t>
       </w:r>
     </w:p>
     <w:p>
@@ -989,31 +1543,63 @@
         <w:t xml:space="preserve">          </w:t>
       </w:r>
       <w:r>
-        <w:t>instance = Room.databaseBuilder(</w:t>
-      </w:r>
-    </w:p>
-    <w:p>
-      <w:pPr>
-        <w:pStyle w:val="code"/>
-      </w:pPr>
-      <w:r>
-        <w:t xml:space="preserve">            context.applicationContext,</w:t>
-      </w:r>
-    </w:p>
-    <w:p>
-      <w:pPr>
-        <w:pStyle w:val="code"/>
-      </w:pPr>
-      <w:r>
-        <w:t xml:space="preserve">            AppDatabase::class.java,</w:t>
-      </w:r>
-    </w:p>
-    <w:p>
-      <w:pPr>
-        <w:pStyle w:val="code"/>
-      </w:pPr>
-      <w:r>
-        <w:t xml:space="preserve">            "la_base_de_donnees"</w:t>
+        <w:t xml:space="preserve">instance = </w:t>
+      </w:r>
+      <w:proofErr w:type="spellStart"/>
+      <w:r>
+        <w:t>Room.databaseBuilder</w:t>
+      </w:r>
+      <w:proofErr w:type="spellEnd"/>
+      <w:r>
+        <w:t>(</w:t>
+      </w:r>
+    </w:p>
+    <w:p>
+      <w:pPr>
+        <w:pStyle w:val="code"/>
+      </w:pPr>
+      <w:r>
+        <w:t xml:space="preserve">            </w:t>
+      </w:r>
+      <w:proofErr w:type="spellStart"/>
+      <w:r>
+        <w:t>context.applicationContext</w:t>
+      </w:r>
+      <w:proofErr w:type="spellEnd"/>
+      <w:r>
+        <w:t>,</w:t>
+      </w:r>
+    </w:p>
+    <w:p>
+      <w:pPr>
+        <w:pStyle w:val="code"/>
+      </w:pPr>
+      <w:r>
+        <w:t xml:space="preserve">            </w:t>
+      </w:r>
+      <w:proofErr w:type="spellStart"/>
+      <w:r>
+        <w:t>AppDatabase</w:t>
+      </w:r>
+      <w:proofErr w:type="spellEnd"/>
+      <w:r>
+        <w:t>::class.java,</w:t>
+      </w:r>
+    </w:p>
+    <w:p>
+      <w:pPr>
+        <w:pStyle w:val="code"/>
+      </w:pPr>
+      <w:r>
+        <w:t xml:space="preserve">            "</w:t>
+      </w:r>
+      <w:proofErr w:type="spellStart"/>
+      <w:r>
+        <w:t>la_base_de_donnees</w:t>
+      </w:r>
+      <w:proofErr w:type="spellEnd"/>
+      <w:r>
+        <w:t>"</w:t>
       </w:r>
     </w:p>
     <w:p>
@@ -1044,7 +1630,21 @@
         <w:rPr>
           <w:lang w:val="en-US"/>
         </w:rPr>
-        <w:t xml:space="preserve">          .fallbackToDestructiveMigration()</w:t>
+        <w:t xml:space="preserve">          .</w:t>
+      </w:r>
+      <w:proofErr w:type="spellStart"/>
+      <w:r>
+        <w:rPr>
+          <w:lang w:val="en-US"/>
+        </w:rPr>
+        <w:t>fallbackToDestructiveMigration</w:t>
+      </w:r>
+      <w:proofErr w:type="spellEnd"/>
+      <w:r>
+        <w:rPr>
+          <w:lang w:val="en-US"/>
+        </w:rPr>
+        <w:t>()</w:t>
       </w:r>
     </w:p>
     <w:p>
@@ -1059,35 +1659,105 @@
           <w:lang w:val="en-US"/>
         </w:rPr>
         <w:lastRenderedPageBreak/>
-        <w:t xml:space="preserve">          .allowMainThreadQueries()</w:t>
-      </w:r>
-    </w:p>
-    <w:p>
-      <w:pPr>
-        <w:pStyle w:val="code"/>
-        <w:rPr>
-          <w:lang w:val="en-US"/>
-        </w:rPr>
-      </w:pPr>
-      <w:r>
-        <w:rPr>
-          <w:lang w:val="en-US"/>
-        </w:rPr>
-        <w:t xml:space="preserve">          .addCallback(object : RoomDatabase.Callback() {</w:t>
-      </w:r>
-    </w:p>
-    <w:p>
-      <w:pPr>
-        <w:pStyle w:val="code"/>
-        <w:rPr>
-          <w:lang w:val="en-US"/>
-        </w:rPr>
-      </w:pPr>
-      <w:r>
-        <w:rPr>
-          <w:lang w:val="en-US"/>
-        </w:rPr>
-        <w:t xml:space="preserve">            override fun onCreate(db: SupportSQLiteDatabase) {</w:t>
+        <w:t xml:space="preserve">          .</w:t>
+      </w:r>
+      <w:proofErr w:type="spellStart"/>
+      <w:r>
+        <w:rPr>
+          <w:lang w:val="en-US"/>
+        </w:rPr>
+        <w:t>allowMainThreadQueries</w:t>
+      </w:r>
+      <w:proofErr w:type="spellEnd"/>
+      <w:r>
+        <w:rPr>
+          <w:lang w:val="en-US"/>
+        </w:rPr>
+        <w:t>()</w:t>
+      </w:r>
+    </w:p>
+    <w:p>
+      <w:pPr>
+        <w:pStyle w:val="code"/>
+        <w:rPr>
+          <w:lang w:val="en-US"/>
+        </w:rPr>
+      </w:pPr>
+      <w:r>
+        <w:rPr>
+          <w:lang w:val="en-US"/>
+        </w:rPr>
+        <w:t xml:space="preserve">          .</w:t>
+      </w:r>
+      <w:proofErr w:type="spellStart"/>
+      <w:r>
+        <w:rPr>
+          <w:lang w:val="en-US"/>
+        </w:rPr>
+        <w:t>addCallback</w:t>
+      </w:r>
+      <w:proofErr w:type="spellEnd"/>
+      <w:r>
+        <w:rPr>
+          <w:lang w:val="en-US"/>
+        </w:rPr>
+        <w:t xml:space="preserve">(object : </w:t>
+      </w:r>
+      <w:proofErr w:type="spellStart"/>
+      <w:r>
+        <w:rPr>
+          <w:lang w:val="en-US"/>
+        </w:rPr>
+        <w:t>RoomDatabase.Callback</w:t>
+      </w:r>
+      <w:proofErr w:type="spellEnd"/>
+      <w:r>
+        <w:rPr>
+          <w:lang w:val="en-US"/>
+        </w:rPr>
+        <w:t>() {</w:t>
+      </w:r>
+    </w:p>
+    <w:p>
+      <w:pPr>
+        <w:pStyle w:val="code"/>
+        <w:rPr>
+          <w:lang w:val="en-US"/>
+        </w:rPr>
+      </w:pPr>
+      <w:r>
+        <w:rPr>
+          <w:lang w:val="en-US"/>
+        </w:rPr>
+        <w:t xml:space="preserve">            override fun onCreate(</w:t>
+      </w:r>
+      <w:proofErr w:type="spellStart"/>
+      <w:r>
+        <w:rPr>
+          <w:lang w:val="en-US"/>
+        </w:rPr>
+        <w:t>db</w:t>
+      </w:r>
+      <w:proofErr w:type="spellEnd"/>
+      <w:r>
+        <w:rPr>
+          <w:lang w:val="en-US"/>
+        </w:rPr>
+        <w:t xml:space="preserve">: </w:t>
+      </w:r>
+      <w:proofErr w:type="spellStart"/>
+      <w:r>
+        <w:rPr>
+          <w:lang w:val="en-US"/>
+        </w:rPr>
+        <w:t>SupportSQLiteDatabase</w:t>
+      </w:r>
+      <w:proofErr w:type="spellEnd"/>
+      <w:r>
+        <w:rPr>
+          <w:lang w:val="en-US"/>
+        </w:rPr>
+        <w:t>) {</w:t>
       </w:r>
     </w:p>
     <w:p>
@@ -1101,7 +1771,15 @@
         <w:t xml:space="preserve">              </w:t>
       </w:r>
       <w:r>
-        <w:t>super.onCreate(db)</w:t>
+        <w:t>super.onCreate(</w:t>
+      </w:r>
+      <w:proofErr w:type="spellStart"/>
+      <w:r>
+        <w:t>db</w:t>
+      </w:r>
+      <w:proofErr w:type="spellEnd"/>
+      <w:r>
+        <w:t>)</w:t>
       </w:r>
     </w:p>
     <w:p>
@@ -1117,7 +1795,23 @@
         <w:pStyle w:val="code"/>
       </w:pPr>
       <w:r>
-        <w:t xml:space="preserve">              Log.i("ACOS","Création")</w:t>
+        <w:t xml:space="preserve">              </w:t>
+      </w:r>
+      <w:proofErr w:type="spellStart"/>
+      <w:r>
+        <w:t>Log.i</w:t>
+      </w:r>
+      <w:proofErr w:type="spellEnd"/>
+      <w:r>
+        <w:t>("</w:t>
+      </w:r>
+      <w:proofErr w:type="spellStart"/>
+      <w:r>
+        <w:t>ACOS","Création</w:t>
+      </w:r>
+      <w:proofErr w:type="spellEnd"/>
+      <w:r>
+        <w:t>")</w:t>
       </w:r>
     </w:p>
     <w:p>
@@ -1231,7 +1925,15 @@
     </w:p>
     <w:p>
       <w:r>
-        <w:t>Le code suivant définit des tests unitaires permettant de tester la DAO PersonneDAO.</w:t>
+        <w:t xml:space="preserve">Le code suivant définit des tests unitaires permettant de tester la DAO </w:t>
+      </w:r>
+      <w:proofErr w:type="spellStart"/>
+      <w:r>
+        <w:t>PersonneDAO</w:t>
+      </w:r>
+      <w:proofErr w:type="spellEnd"/>
+      <w:r>
+        <w:t>.</w:t>
       </w:r>
     </w:p>
     <w:p>
@@ -1247,7 +1949,15 @@
         <w:pStyle w:val="code"/>
       </w:pPr>
       <w:r>
-        <w:t>class AppDatabaseTest {</w:t>
+        <w:t xml:space="preserve">class </w:t>
+      </w:r>
+      <w:proofErr w:type="spellStart"/>
+      <w:r>
+        <w:t>AppDatabaseTest</w:t>
+      </w:r>
+      <w:proofErr w:type="spellEnd"/>
+      <w:r>
+        <w:t xml:space="preserve"> {</w:t>
       </w:r>
     </w:p>
     <w:p>
@@ -1263,16 +1973,58 @@
         <w:pStyle w:val="code"/>
       </w:pPr>
       <w:r>
-        <w:t xml:space="preserve">  private lateinit var personneDao: PersonneDao</w:t>
-      </w:r>
-    </w:p>
-    <w:p>
-      <w:pPr>
-        <w:pStyle w:val="code"/>
-      </w:pPr>
-      <w:r>
-        <w:t xml:space="preserve">  private lateinit var db: AppDatabase</w:t>
-      </w:r>
+        <w:t xml:space="preserve">  private </w:t>
+      </w:r>
+      <w:proofErr w:type="spellStart"/>
+      <w:r>
+        <w:t>lateinit</w:t>
+      </w:r>
+      <w:proofErr w:type="spellEnd"/>
+      <w:r>
+        <w:t xml:space="preserve"> var </w:t>
+      </w:r>
+      <w:proofErr w:type="spellStart"/>
+      <w:r>
+        <w:t>personneDao</w:t>
+      </w:r>
+      <w:proofErr w:type="spellEnd"/>
+      <w:r>
+        <w:t xml:space="preserve">: </w:t>
+      </w:r>
+      <w:proofErr w:type="spellStart"/>
+      <w:r>
+        <w:t>PersonneDao</w:t>
+      </w:r>
+      <w:proofErr w:type="spellEnd"/>
+    </w:p>
+    <w:p>
+      <w:pPr>
+        <w:pStyle w:val="code"/>
+      </w:pPr>
+      <w:r>
+        <w:t xml:space="preserve">  private </w:t>
+      </w:r>
+      <w:proofErr w:type="spellStart"/>
+      <w:r>
+        <w:t>lateinit</w:t>
+      </w:r>
+      <w:proofErr w:type="spellEnd"/>
+      <w:r>
+        <w:t xml:space="preserve"> var </w:t>
+      </w:r>
+      <w:proofErr w:type="spellStart"/>
+      <w:r>
+        <w:t>db</w:t>
+      </w:r>
+      <w:proofErr w:type="spellEnd"/>
+      <w:r>
+        <w:t xml:space="preserve">: </w:t>
+      </w:r>
+      <w:proofErr w:type="spellStart"/>
+      <w:r>
+        <w:t>AppDatabase</w:t>
+      </w:r>
+      <w:proofErr w:type="spellEnd"/>
     </w:p>
     <w:p>
       <w:pPr>
@@ -1303,7 +2055,15 @@
         <w:pStyle w:val="code"/>
       </w:pPr>
       <w:r>
-        <w:t xml:space="preserve">  fun creerBdd()</w:t>
+        <w:t xml:space="preserve">  fun </w:t>
+      </w:r>
+      <w:proofErr w:type="spellStart"/>
+      <w:r>
+        <w:t>creerBdd</w:t>
+      </w:r>
+      <w:proofErr w:type="spellEnd"/>
+      <w:r>
+        <w:t>()</w:t>
       </w:r>
     </w:p>
     <w:p>
@@ -1319,15 +2079,100 @@
         <w:pStyle w:val="code"/>
       </w:pPr>
       <w:r>
-        <w:t xml:space="preserve">    val context = InstrumentationRegistry.getInstrumentation().targetContext</w:t>
-      </w:r>
-    </w:p>
-    <w:p>
-      <w:pPr>
-        <w:pStyle w:val="code"/>
-      </w:pPr>
-      <w:r>
-        <w:t xml:space="preserve">    db = Room.inMemoryDatabaseBuilder(context, AppDatabase::class.java).allowMainThreadQueries().build()                 personneDao = db.personneDao()</w:t>
+        <w:t xml:space="preserve">    val </w:t>
+      </w:r>
+      <w:proofErr w:type="spellStart"/>
+      <w:r>
+        <w:t>context</w:t>
+      </w:r>
+      <w:proofErr w:type="spellEnd"/>
+      <w:r>
+        <w:t xml:space="preserve"> = </w:t>
+      </w:r>
+      <w:proofErr w:type="spellStart"/>
+      <w:r>
+        <w:t>InstrumentationRegistry.getInstrumentation</w:t>
+      </w:r>
+      <w:proofErr w:type="spellEnd"/>
+      <w:r>
+        <w:t>().</w:t>
+      </w:r>
+      <w:proofErr w:type="spellStart"/>
+      <w:r>
+        <w:t>targetContext</w:t>
+      </w:r>
+      <w:proofErr w:type="spellEnd"/>
+    </w:p>
+    <w:p>
+      <w:pPr>
+        <w:pStyle w:val="code"/>
+      </w:pPr>
+      <w:r>
+        <w:t xml:space="preserve">    </w:t>
+      </w:r>
+      <w:proofErr w:type="spellStart"/>
+      <w:r>
+        <w:t>db</w:t>
+      </w:r>
+      <w:proofErr w:type="spellEnd"/>
+      <w:r>
+        <w:t xml:space="preserve"> = </w:t>
+      </w:r>
+      <w:proofErr w:type="spellStart"/>
+      <w:r>
+        <w:t>Room.inMemoryDatabaseBuilder</w:t>
+      </w:r>
+      <w:proofErr w:type="spellEnd"/>
+      <w:r>
+        <w:t>(</w:t>
+      </w:r>
+      <w:proofErr w:type="spellStart"/>
+      <w:r>
+        <w:t>context</w:t>
+      </w:r>
+      <w:proofErr w:type="spellEnd"/>
+      <w:r>
+        <w:t xml:space="preserve">, </w:t>
+      </w:r>
+      <w:proofErr w:type="spellStart"/>
+      <w:r>
+        <w:t>AppDatabase</w:t>
+      </w:r>
+      <w:proofErr w:type="spellEnd"/>
+      <w:r>
+        <w:t>::class.java).</w:t>
+      </w:r>
+      <w:proofErr w:type="spellStart"/>
+      <w:r>
+        <w:t>allowMainThreadQueries</w:t>
+      </w:r>
+      <w:proofErr w:type="spellEnd"/>
+      <w:r>
+        <w:t>().</w:t>
+      </w:r>
+      <w:proofErr w:type="spellStart"/>
+      <w:r>
+        <w:t>build</w:t>
+      </w:r>
+      <w:proofErr w:type="spellEnd"/>
+      <w:r>
+        <w:t xml:space="preserve">()                 </w:t>
+      </w:r>
+      <w:proofErr w:type="spellStart"/>
+      <w:r>
+        <w:t>personneDao</w:t>
+      </w:r>
+      <w:proofErr w:type="spellEnd"/>
+      <w:r>
+        <w:t xml:space="preserve"> = </w:t>
+      </w:r>
+      <w:proofErr w:type="spellStart"/>
+      <w:r>
+        <w:t>db.personneDao</w:t>
+      </w:r>
+      <w:proofErr w:type="spellEnd"/>
+      <w:r>
+        <w:t>()</w:t>
       </w:r>
     </w:p>
     <w:p>
@@ -1362,7 +2207,15 @@
         <w:pStyle w:val="code"/>
       </w:pPr>
       <w:r>
-        <w:t xml:space="preserve">  fun deconnexionBdd()</w:t>
+        <w:t xml:space="preserve">  fun </w:t>
+      </w:r>
+      <w:proofErr w:type="spellStart"/>
+      <w:r>
+        <w:t>deconnexionBdd</w:t>
+      </w:r>
+      <w:proofErr w:type="spellEnd"/>
+      <w:r>
+        <w:t>()</w:t>
       </w:r>
     </w:p>
     <w:p>
@@ -1379,7 +2232,15 @@
       </w:pPr>
       <w:r>
         <w:lastRenderedPageBreak/>
-        <w:t xml:space="preserve">    db.close()</w:t>
+        <w:t xml:space="preserve">    </w:t>
+      </w:r>
+      <w:proofErr w:type="spellStart"/>
+      <w:r>
+        <w:t>db.close</w:t>
+      </w:r>
+      <w:proofErr w:type="spellEnd"/>
+      <w:r>
+        <w:t>()</w:t>
       </w:r>
     </w:p>
     <w:p>
@@ -1430,31 +2291,87 @@
         <w:pStyle w:val="code"/>
       </w:pPr>
       <w:r>
-        <w:t xml:space="preserve">    personneDao.insert(Personne(0, "Terieur", "Alex"))</w:t>
-      </w:r>
-    </w:p>
-    <w:p>
-      <w:pPr>
-        <w:pStyle w:val="code"/>
-      </w:pPr>
-      <w:r>
-        <w:t xml:space="preserve">    personneDao.insert(Personne(0, "Centrique", "Alex"))</w:t>
-      </w:r>
-    </w:p>
-    <w:p>
-      <w:pPr>
-        <w:pStyle w:val="code"/>
-      </w:pPr>
-      <w:r>
-        <w:t xml:space="preserve">    val personne = personneDao.get(1)</w:t>
-      </w:r>
-    </w:p>
-    <w:p>
-      <w:pPr>
-        <w:pStyle w:val="code"/>
-      </w:pPr>
-      <w:r>
-        <w:t xml:space="preserve">    assertTrue(personne.nom == "Terieur")</w:t>
+        <w:t xml:space="preserve">    </w:t>
+      </w:r>
+      <w:proofErr w:type="spellStart"/>
+      <w:r>
+        <w:t>personneDao.insert</w:t>
+      </w:r>
+      <w:proofErr w:type="spellEnd"/>
+      <w:r>
+        <w:t>(Personne(0, "</w:t>
+      </w:r>
+      <w:proofErr w:type="spellStart"/>
+      <w:r>
+        <w:t>Terieur</w:t>
+      </w:r>
+      <w:proofErr w:type="spellEnd"/>
+      <w:r>
+        <w:t>", "Alex"))</w:t>
+      </w:r>
+    </w:p>
+    <w:p>
+      <w:pPr>
+        <w:pStyle w:val="code"/>
+      </w:pPr>
+      <w:r>
+        <w:t xml:space="preserve">    </w:t>
+      </w:r>
+      <w:proofErr w:type="spellStart"/>
+      <w:r>
+        <w:t>personneDao.insert</w:t>
+      </w:r>
+      <w:proofErr w:type="spellEnd"/>
+      <w:r>
+        <w:t>(Personne(0, "Centrique", "Alex"))</w:t>
+      </w:r>
+    </w:p>
+    <w:p>
+      <w:pPr>
+        <w:pStyle w:val="code"/>
+      </w:pPr>
+      <w:r>
+        <w:t xml:space="preserve">    val personne = </w:t>
+      </w:r>
+      <w:proofErr w:type="spellStart"/>
+      <w:r>
+        <w:t>personneDao.get</w:t>
+      </w:r>
+      <w:proofErr w:type="spellEnd"/>
+      <w:r>
+        <w:t>(1)</w:t>
+      </w:r>
+    </w:p>
+    <w:p>
+      <w:pPr>
+        <w:pStyle w:val="code"/>
+      </w:pPr>
+      <w:r>
+        <w:t xml:space="preserve">    </w:t>
+      </w:r>
+      <w:proofErr w:type="spellStart"/>
+      <w:r>
+        <w:t>assertTrue</w:t>
+      </w:r>
+      <w:proofErr w:type="spellEnd"/>
+      <w:r>
+        <w:t>(</w:t>
+      </w:r>
+      <w:proofErr w:type="spellStart"/>
+      <w:r>
+        <w:t>personne.nom</w:t>
+      </w:r>
+      <w:proofErr w:type="spellEnd"/>
+      <w:r>
+        <w:t xml:space="preserve"> == "</w:t>
+      </w:r>
+      <w:proofErr w:type="spellStart"/>
+      <w:r>
+        <w:t>Terieur</w:t>
+      </w:r>
+      <w:proofErr w:type="spellEnd"/>
+      <w:r>
+        <w:t>")</w:t>
       </w:r>
     </w:p>
     <w:p>
@@ -1505,47 +2422,103 @@
         <w:pStyle w:val="code"/>
       </w:pPr>
       <w:r>
-        <w:t xml:space="preserve">        personneDao.insert(Personne(0, "Terieur", "Alex"))</w:t>
-      </w:r>
-    </w:p>
-    <w:p>
-      <w:pPr>
-        <w:pStyle w:val="code"/>
-      </w:pPr>
-      <w:r>
-        <w:t xml:space="preserve">        personneDao.insert(Personne(0, "Centrique", "Alex"))</w:t>
-      </w:r>
-    </w:p>
-    <w:p>
-      <w:pPr>
-        <w:pStyle w:val="code"/>
-      </w:pPr>
-      <w:r>
-        <w:t xml:space="preserve">        var personne = personneDao.get(1)</w:t>
-      </w:r>
-    </w:p>
-    <w:p>
-      <w:pPr>
-        <w:pStyle w:val="code"/>
-      </w:pPr>
-      <w:r>
-        <w:t xml:space="preserve">        personne.nom = "XXX"</w:t>
-      </w:r>
-    </w:p>
-    <w:p>
-      <w:pPr>
-        <w:pStyle w:val="code"/>
-      </w:pPr>
-      <w:r>
-        <w:t xml:space="preserve">        personne.prenom = "YYY"</w:t>
-      </w:r>
-    </w:p>
-    <w:p>
-      <w:pPr>
-        <w:pStyle w:val="code"/>
-      </w:pPr>
-      <w:r>
-        <w:t xml:space="preserve">        personneDao.update(personne)</w:t>
+        <w:t xml:space="preserve">        </w:t>
+      </w:r>
+      <w:proofErr w:type="spellStart"/>
+      <w:r>
+        <w:t>personneDao.insert</w:t>
+      </w:r>
+      <w:proofErr w:type="spellEnd"/>
+      <w:r>
+        <w:t>(Personne(0, "</w:t>
+      </w:r>
+      <w:proofErr w:type="spellStart"/>
+      <w:r>
+        <w:t>Terieur</w:t>
+      </w:r>
+      <w:proofErr w:type="spellEnd"/>
+      <w:r>
+        <w:t>", "Alex"))</w:t>
+      </w:r>
+    </w:p>
+    <w:p>
+      <w:pPr>
+        <w:pStyle w:val="code"/>
+      </w:pPr>
+      <w:r>
+        <w:t xml:space="preserve">        </w:t>
+      </w:r>
+      <w:proofErr w:type="spellStart"/>
+      <w:r>
+        <w:t>personneDao.insert</w:t>
+      </w:r>
+      <w:proofErr w:type="spellEnd"/>
+      <w:r>
+        <w:t>(Personne(0, "Centrique", "Alex"))</w:t>
+      </w:r>
+    </w:p>
+    <w:p>
+      <w:pPr>
+        <w:pStyle w:val="code"/>
+      </w:pPr>
+      <w:r>
+        <w:t xml:space="preserve">        var personne = </w:t>
+      </w:r>
+      <w:proofErr w:type="spellStart"/>
+      <w:r>
+        <w:t>personneDao.get</w:t>
+      </w:r>
+      <w:proofErr w:type="spellEnd"/>
+      <w:r>
+        <w:t>(1)</w:t>
+      </w:r>
+    </w:p>
+    <w:p>
+      <w:pPr>
+        <w:pStyle w:val="code"/>
+      </w:pPr>
+      <w:r>
+        <w:t xml:space="preserve">        </w:t>
+      </w:r>
+      <w:proofErr w:type="spellStart"/>
+      <w:r>
+        <w:t>personne.nom</w:t>
+      </w:r>
+      <w:proofErr w:type="spellEnd"/>
+      <w:r>
+        <w:t xml:space="preserve"> = "XXX"</w:t>
+      </w:r>
+    </w:p>
+    <w:p>
+      <w:pPr>
+        <w:pStyle w:val="code"/>
+      </w:pPr>
+      <w:r>
+        <w:t xml:space="preserve">        </w:t>
+      </w:r>
+      <w:proofErr w:type="spellStart"/>
+      <w:r>
+        <w:t>personne.prenom</w:t>
+      </w:r>
+      <w:proofErr w:type="spellEnd"/>
+      <w:r>
+        <w:t xml:space="preserve"> = "YYY"</w:t>
+      </w:r>
+    </w:p>
+    <w:p>
+      <w:pPr>
+        <w:pStyle w:val="code"/>
+      </w:pPr>
+      <w:r>
+        <w:t xml:space="preserve">        </w:t>
+      </w:r>
+      <w:proofErr w:type="spellStart"/>
+      <w:r>
+        <w:t>personneDao.update</w:t>
+      </w:r>
+      <w:proofErr w:type="spellEnd"/>
+      <w:r>
+        <w:t>(personne)</w:t>
       </w:r>
     </w:p>
     <w:p>
@@ -1564,23 +2537,63 @@
         <w:pStyle w:val="code"/>
       </w:pPr>
       <w:r>
-        <w:t xml:space="preserve">        personne = personneDao.get(1)</w:t>
-      </w:r>
-    </w:p>
-    <w:p>
-      <w:pPr>
-        <w:pStyle w:val="code"/>
-      </w:pPr>
-      <w:r>
-        <w:t xml:space="preserve">        assertTrue(personne.nom == "XXX")</w:t>
-      </w:r>
-    </w:p>
-    <w:p>
-      <w:pPr>
-        <w:pStyle w:val="code"/>
-      </w:pPr>
-      <w:r>
-        <w:t xml:space="preserve">        assertTrue(personne.prenom == "YYY")</w:t>
+        <w:t xml:space="preserve">        personne = </w:t>
+      </w:r>
+      <w:proofErr w:type="spellStart"/>
+      <w:r>
+        <w:t>personneDao.get</w:t>
+      </w:r>
+      <w:proofErr w:type="spellEnd"/>
+      <w:r>
+        <w:t>(1)</w:t>
+      </w:r>
+    </w:p>
+    <w:p>
+      <w:pPr>
+        <w:pStyle w:val="code"/>
+      </w:pPr>
+      <w:r>
+        <w:t xml:space="preserve">        </w:t>
+      </w:r>
+      <w:proofErr w:type="spellStart"/>
+      <w:r>
+        <w:t>assertTrue</w:t>
+      </w:r>
+      <w:proofErr w:type="spellEnd"/>
+      <w:r>
+        <w:t>(</w:t>
+      </w:r>
+      <w:proofErr w:type="spellStart"/>
+      <w:r>
+        <w:t>personne.nom</w:t>
+      </w:r>
+      <w:proofErr w:type="spellEnd"/>
+      <w:r>
+        <w:t xml:space="preserve"> == "XXX")</w:t>
+      </w:r>
+    </w:p>
+    <w:p>
+      <w:pPr>
+        <w:pStyle w:val="code"/>
+      </w:pPr>
+      <w:r>
+        <w:t xml:space="preserve">        </w:t>
+      </w:r>
+      <w:proofErr w:type="spellStart"/>
+      <w:r>
+        <w:t>assertTrue</w:t>
+      </w:r>
+      <w:proofErr w:type="spellEnd"/>
+      <w:r>
+        <w:t>(</w:t>
+      </w:r>
+      <w:proofErr w:type="spellStart"/>
+      <w:r>
+        <w:t>personne.prenom</w:t>
+      </w:r>
+      <w:proofErr w:type="spellEnd"/>
+      <w:r>
+        <w:t xml:space="preserve"> == "YYY")</w:t>
       </w:r>
     </w:p>
     <w:p>
@@ -1608,8 +2621,13 @@
       <w:pPr>
         <w:pStyle w:val="titreniv1"/>
       </w:pPr>
-      <w:r>
-        <w:t>ViewModelFactory et injection de dépendance</w:t>
+      <w:proofErr w:type="spellStart"/>
+      <w:r>
+        <w:t>ViewModelFactory</w:t>
+      </w:r>
+      <w:proofErr w:type="spellEnd"/>
+      <w:r>
+        <w:t xml:space="preserve"> et injection de dépendance</w:t>
       </w:r>
     </w:p>
     <w:p>
@@ -1641,17 +2659,62 @@
     </w:p>
     <w:p>
       <w:r>
-        <w:t>Créer un ViewModel ayant besoin de ressources</w:t>
-      </w:r>
-    </w:p>
-    <w:p>
-      <w:r>
-        <w:t>Créer une factory de ViewModel et brancher le ViewModel créé précédement</w:t>
-      </w:r>
-    </w:p>
-    <w:p>
-      <w:r>
-        <w:t>Brancher la factory au contrôleur</w:t>
+        <w:t xml:space="preserve">Créer un </w:t>
+      </w:r>
+      <w:proofErr w:type="spellStart"/>
+      <w:r>
+        <w:t>ViewModel</w:t>
+      </w:r>
+      <w:proofErr w:type="spellEnd"/>
+      <w:r>
+        <w:t xml:space="preserve"> ayant besoin de ressources</w:t>
+      </w:r>
+    </w:p>
+    <w:p>
+      <w:r>
+        <w:t xml:space="preserve">Créer une </w:t>
+      </w:r>
+      <w:proofErr w:type="spellStart"/>
+      <w:r>
+        <w:t>factory</w:t>
+      </w:r>
+      <w:proofErr w:type="spellEnd"/>
+      <w:r>
+        <w:t xml:space="preserve"> de </w:t>
+      </w:r>
+      <w:proofErr w:type="spellStart"/>
+      <w:r>
+        <w:t>ViewModel</w:t>
+      </w:r>
+      <w:proofErr w:type="spellEnd"/>
+      <w:r>
+        <w:t xml:space="preserve"> et brancher le </w:t>
+      </w:r>
+      <w:proofErr w:type="spellStart"/>
+      <w:r>
+        <w:t>ViewModel</w:t>
+      </w:r>
+      <w:proofErr w:type="spellEnd"/>
+      <w:r>
+        <w:t xml:space="preserve"> créé </w:t>
+      </w:r>
+      <w:proofErr w:type="spellStart"/>
+      <w:r>
+        <w:t>précédement</w:t>
+      </w:r>
+      <w:proofErr w:type="spellEnd"/>
+    </w:p>
+    <w:p>
+      <w:r>
+        <w:t xml:space="preserve">Brancher la </w:t>
+      </w:r>
+      <w:proofErr w:type="spellStart"/>
+      <w:r>
+        <w:t>factory</w:t>
+      </w:r>
+      <w:proofErr w:type="spellEnd"/>
+      <w:r>
+        <w:t xml:space="preserve"> au contrôleur</w:t>
       </w:r>
     </w:p>
     <w:p>
@@ -1727,16 +2790,26 @@
         <w:pStyle w:val="code"/>
       </w:pPr>
       <w:r>
-        <w:t>import androidx.room.Entity</w:t>
-      </w:r>
-    </w:p>
-    <w:p>
-      <w:pPr>
-        <w:pStyle w:val="code"/>
-      </w:pPr>
-      <w:r>
-        <w:t>import androidx.room.PrimaryKey</w:t>
-      </w:r>
+        <w:t xml:space="preserve">import </w:t>
+      </w:r>
+      <w:proofErr w:type="spellStart"/>
+      <w:r>
+        <w:t>androidx.room.Entity</w:t>
+      </w:r>
+      <w:proofErr w:type="spellEnd"/>
+    </w:p>
+    <w:p>
+      <w:pPr>
+        <w:pStyle w:val="code"/>
+      </w:pPr>
+      <w:r>
+        <w:t xml:space="preserve">import </w:t>
+      </w:r>
+      <w:proofErr w:type="spellStart"/>
+      <w:r>
+        <w:t>androidx.room.PrimaryKey</w:t>
+      </w:r>
+      <w:proofErr w:type="spellEnd"/>
     </w:p>
     <w:p>
       <w:pPr>
@@ -1778,17 +2851,81 @@
         <w:rPr>
           <w:lang w:val="en-US"/>
         </w:rPr>
-        <w:t>data class Personne (@PrimaryKey(autoGenerate = true) var id:Long = 0L, var nom:String, var prenom:String)</w:t>
-      </w:r>
-    </w:p>
-    <w:p>
-      <w:pPr>
-        <w:rPr>
-          <w:lang w:val="en-US"/>
-        </w:rPr>
-      </w:pPr>
-      <w:r>
-        <w:t>Le code suivant définit une DAO pour intéragir avec la table Personnes.</w:t>
+        <w:t xml:space="preserve">data class </w:t>
+      </w:r>
+      <w:proofErr w:type="spellStart"/>
+      <w:r>
+        <w:rPr>
+          <w:lang w:val="en-US"/>
+        </w:rPr>
+        <w:t>Personne</w:t>
+      </w:r>
+      <w:proofErr w:type="spellEnd"/>
+      <w:r>
+        <w:rPr>
+          <w:lang w:val="en-US"/>
+        </w:rPr>
+        <w:t xml:space="preserve"> (@PrimaryKey(autoGenerate = true) var </w:t>
+      </w:r>
+      <w:proofErr w:type="spellStart"/>
+      <w:r>
+        <w:rPr>
+          <w:lang w:val="en-US"/>
+        </w:rPr>
+        <w:t>id:Long</w:t>
+      </w:r>
+      <w:proofErr w:type="spellEnd"/>
+      <w:r>
+        <w:rPr>
+          <w:lang w:val="en-US"/>
+        </w:rPr>
+        <w:t xml:space="preserve"> = 0L, var </w:t>
+      </w:r>
+      <w:proofErr w:type="spellStart"/>
+      <w:r>
+        <w:rPr>
+          <w:lang w:val="en-US"/>
+        </w:rPr>
+        <w:t>nom:String</w:t>
+      </w:r>
+      <w:proofErr w:type="spellEnd"/>
+      <w:r>
+        <w:rPr>
+          <w:lang w:val="en-US"/>
+        </w:rPr>
+        <w:t xml:space="preserve">, var </w:t>
+      </w:r>
+      <w:proofErr w:type="spellStart"/>
+      <w:r>
+        <w:rPr>
+          <w:lang w:val="en-US"/>
+        </w:rPr>
+        <w:t>prenom:String</w:t>
+      </w:r>
+      <w:proofErr w:type="spellEnd"/>
+      <w:r>
+        <w:rPr>
+          <w:lang w:val="en-US"/>
+        </w:rPr>
+        <w:t>)</w:t>
+      </w:r>
+    </w:p>
+    <w:p>
+      <w:pPr>
+        <w:rPr>
+          <w:lang w:val="en-US"/>
+        </w:rPr>
+      </w:pPr>
+      <w:r>
+        <w:t xml:space="preserve">Le code suivant définit une DAO pour </w:t>
+      </w:r>
+      <w:proofErr w:type="spellStart"/>
+      <w:r>
+        <w:t>intéragir</w:t>
+      </w:r>
+      <w:proofErr w:type="spellEnd"/>
+      <w:r>
+        <w:t xml:space="preserve"> avec la table Personnes.</w:t>
       </w:r>
     </w:p>
     <w:p>
@@ -1846,7 +2983,21 @@
         <w:rPr>
           <w:lang w:val="en-US"/>
         </w:rPr>
-        <w:t>interface PersonneDao {</w:t>
+        <w:t xml:space="preserve">interface </w:t>
+      </w:r>
+      <w:proofErr w:type="spellStart"/>
+      <w:r>
+        <w:rPr>
+          <w:lang w:val="en-US"/>
+        </w:rPr>
+        <w:t>PersonneDao</w:t>
+      </w:r>
+      <w:proofErr w:type="spellEnd"/>
+      <w:r>
+        <w:rPr>
+          <w:lang w:val="en-US"/>
+        </w:rPr>
+        <w:t xml:space="preserve"> {</w:t>
       </w:r>
     </w:p>
     <w:p>
@@ -1874,7 +3025,35 @@
         <w:rPr>
           <w:lang w:val="en-US"/>
         </w:rPr>
-        <w:t xml:space="preserve">    fun insert(personne: Personne)</w:t>
+        <w:t xml:space="preserve">    fun insert(</w:t>
+      </w:r>
+      <w:proofErr w:type="spellStart"/>
+      <w:r>
+        <w:rPr>
+          <w:lang w:val="en-US"/>
+        </w:rPr>
+        <w:t>personne</w:t>
+      </w:r>
+      <w:proofErr w:type="spellEnd"/>
+      <w:r>
+        <w:rPr>
+          <w:lang w:val="en-US"/>
+        </w:rPr>
+        <w:t xml:space="preserve">: </w:t>
+      </w:r>
+      <w:proofErr w:type="spellStart"/>
+      <w:r>
+        <w:rPr>
+          <w:lang w:val="en-US"/>
+        </w:rPr>
+        <w:t>Personne</w:t>
+      </w:r>
+      <w:proofErr w:type="spellEnd"/>
+      <w:r>
+        <w:rPr>
+          <w:lang w:val="en-US"/>
+        </w:rPr>
+        <w:t>)</w:t>
       </w:r>
     </w:p>
     <w:p>
@@ -1903,22 +3082,44 @@
         <w:rPr>
           <w:lang w:val="en-US"/>
         </w:rPr>
-        <w:t xml:space="preserve">    @Query("SELECT * FROM Personne WHERE id = :id")</w:t>
-      </w:r>
-    </w:p>
-    <w:p>
-      <w:pPr>
-        <w:pStyle w:val="code"/>
-        <w:rPr>
-          <w:lang w:val="en-US"/>
-        </w:rPr>
-      </w:pPr>
-      <w:r>
-        <w:rPr>
-          <w:lang w:val="en-US"/>
-        </w:rPr>
-        <w:t xml:space="preserve">    fun get(id: Long): Personne</w:t>
-      </w:r>
+        <w:t xml:space="preserve">    @Query("SELECT * FROM </w:t>
+      </w:r>
+      <w:proofErr w:type="spellStart"/>
+      <w:r>
+        <w:rPr>
+          <w:lang w:val="en-US"/>
+        </w:rPr>
+        <w:t>Personne</w:t>
+      </w:r>
+      <w:proofErr w:type="spellEnd"/>
+      <w:r>
+        <w:rPr>
+          <w:lang w:val="en-US"/>
+        </w:rPr>
+        <w:t xml:space="preserve"> WHERE id = :id")</w:t>
+      </w:r>
+    </w:p>
+    <w:p>
+      <w:pPr>
+        <w:pStyle w:val="code"/>
+        <w:rPr>
+          <w:lang w:val="en-US"/>
+        </w:rPr>
+      </w:pPr>
+      <w:r>
+        <w:rPr>
+          <w:lang w:val="en-US"/>
+        </w:rPr>
+        <w:t xml:space="preserve">    fun get(id: Long): </w:t>
+      </w:r>
+      <w:proofErr w:type="spellStart"/>
+      <w:r>
+        <w:rPr>
+          <w:lang w:val="en-US"/>
+        </w:rPr>
+        <w:t>Personne</w:t>
+      </w:r>
+      <w:proofErr w:type="spellEnd"/>
     </w:p>
     <w:p>
       <w:pPr>
@@ -1946,21 +3147,63 @@
         <w:rPr>
           <w:lang w:val="en-US"/>
         </w:rPr>
-        <w:t xml:space="preserve">    @Query("SELECT * FROM Personne ORDER BY nom,prenom")</w:t>
-      </w:r>
-    </w:p>
-    <w:p>
-      <w:pPr>
-        <w:pStyle w:val="code"/>
-        <w:rPr>
-          <w:lang w:val="en-US"/>
-        </w:rPr>
-      </w:pPr>
-      <w:r>
-        <w:rPr>
-          <w:lang w:val="en-US"/>
-        </w:rPr>
-        <w:t xml:space="preserve">    fun get(): List&lt;Personne?&gt;</w:t>
+        <w:t xml:space="preserve">    @Query("SELECT * FROM </w:t>
+      </w:r>
+      <w:proofErr w:type="spellStart"/>
+      <w:r>
+        <w:rPr>
+          <w:lang w:val="en-US"/>
+        </w:rPr>
+        <w:t>Personne</w:t>
+      </w:r>
+      <w:proofErr w:type="spellEnd"/>
+      <w:r>
+        <w:rPr>
+          <w:lang w:val="en-US"/>
+        </w:rPr>
+        <w:t xml:space="preserve"> ORDER BY </w:t>
+      </w:r>
+      <w:proofErr w:type="spellStart"/>
+      <w:r>
+        <w:rPr>
+          <w:lang w:val="en-US"/>
+        </w:rPr>
+        <w:t>nom,prenom</w:t>
+      </w:r>
+      <w:proofErr w:type="spellEnd"/>
+      <w:r>
+        <w:rPr>
+          <w:lang w:val="en-US"/>
+        </w:rPr>
+        <w:t>")</w:t>
+      </w:r>
+    </w:p>
+    <w:p>
+      <w:pPr>
+        <w:pStyle w:val="code"/>
+        <w:rPr>
+          <w:lang w:val="en-US"/>
+        </w:rPr>
+      </w:pPr>
+      <w:r>
+        <w:rPr>
+          <w:lang w:val="en-US"/>
+        </w:rPr>
+        <w:t xml:space="preserve">    fun get(): List&lt;</w:t>
+      </w:r>
+      <w:proofErr w:type="spellStart"/>
+      <w:r>
+        <w:rPr>
+          <w:lang w:val="en-US"/>
+        </w:rPr>
+        <w:t>Personne</w:t>
+      </w:r>
+      <w:proofErr w:type="spellEnd"/>
+      <w:r>
+        <w:rPr>
+          <w:lang w:val="en-US"/>
+        </w:rPr>
+        <w:t>?&gt;</w:t>
       </w:r>
     </w:p>
     <w:p>
@@ -2003,7 +3246,35 @@
         <w:rPr>
           <w:lang w:val="en-US"/>
         </w:rPr>
-        <w:t xml:space="preserve">    fun update(personne: Personne)</w:t>
+        <w:t xml:space="preserve">    fun update(</w:t>
+      </w:r>
+      <w:proofErr w:type="spellStart"/>
+      <w:r>
+        <w:rPr>
+          <w:lang w:val="en-US"/>
+        </w:rPr>
+        <w:t>personne</w:t>
+      </w:r>
+      <w:proofErr w:type="spellEnd"/>
+      <w:r>
+        <w:rPr>
+          <w:lang w:val="en-US"/>
+        </w:rPr>
+        <w:t xml:space="preserve">: </w:t>
+      </w:r>
+      <w:proofErr w:type="spellStart"/>
+      <w:r>
+        <w:rPr>
+          <w:lang w:val="en-US"/>
+        </w:rPr>
+        <w:t>Personne</w:t>
+      </w:r>
+      <w:proofErr w:type="spellEnd"/>
+      <w:r>
+        <w:rPr>
+          <w:lang w:val="en-US"/>
+        </w:rPr>
+        <w:t>)</w:t>
       </w:r>
     </w:p>
     <w:p>
@@ -2046,7 +3317,35 @@
         <w:rPr>
           <w:lang w:val="en-US"/>
         </w:rPr>
-        <w:t xml:space="preserve">    fun delete(personne: Personne)</w:t>
+        <w:t xml:space="preserve">    fun delete(</w:t>
+      </w:r>
+      <w:proofErr w:type="spellStart"/>
+      <w:r>
+        <w:rPr>
+          <w:lang w:val="en-US"/>
+        </w:rPr>
+        <w:t>personne</w:t>
+      </w:r>
+      <w:proofErr w:type="spellEnd"/>
+      <w:r>
+        <w:rPr>
+          <w:lang w:val="en-US"/>
+        </w:rPr>
+        <w:t xml:space="preserve">: </w:t>
+      </w:r>
+      <w:proofErr w:type="spellStart"/>
+      <w:r>
+        <w:rPr>
+          <w:lang w:val="en-US"/>
+        </w:rPr>
+        <w:t>Personne</w:t>
+      </w:r>
+      <w:proofErr w:type="spellEnd"/>
+      <w:r>
+        <w:rPr>
+          <w:lang w:val="en-US"/>
+        </w:rPr>
+        <w:t>)</w:t>
       </w:r>
     </w:p>
     <w:p>
@@ -2070,50 +3369,136 @@
         </w:rPr>
       </w:pPr>
       <w:r>
-        <w:t>Le code suivant définit la base de données et le point d'entré pour accéder aux DAO de l'application.</w:t>
-      </w:r>
-    </w:p>
-    <w:p>
-      <w:pPr>
-        <w:pStyle w:val="code"/>
-        <w:rPr>
-          <w:lang w:val="en-US"/>
-        </w:rPr>
-      </w:pPr>
-      <w:r>
-        <w:rPr>
-          <w:lang w:val="en-US"/>
-        </w:rPr>
-        <w:t>@Database(entities = arrayOf(Personne::class), version = 1)</w:t>
-      </w:r>
-    </w:p>
-    <w:p>
-      <w:pPr>
-        <w:pStyle w:val="code"/>
-        <w:rPr>
-          <w:lang w:val="en-US"/>
-        </w:rPr>
-      </w:pPr>
-      <w:r>
-        <w:rPr>
-          <w:lang w:val="en-US"/>
-        </w:rPr>
-        <w:t>abstract class AppDatabase : RoomDatabase() {</w:t>
-      </w:r>
-    </w:p>
-    <w:p>
-      <w:pPr>
-        <w:pStyle w:val="code"/>
-        <w:rPr>
-          <w:lang w:val="en-US"/>
-        </w:rPr>
-      </w:pPr>
-      <w:r>
-        <w:rPr>
-          <w:lang w:val="en-US"/>
-        </w:rPr>
-        <w:t xml:space="preserve">  abstract fun personneDao(): PersonneDao</w:t>
-      </w:r>
+        <w:t>Le code suivant définit la base de données et le point d'</w:t>
+      </w:r>
+      <w:proofErr w:type="spellStart"/>
+      <w:r>
+        <w:t>entré</w:t>
+      </w:r>
+      <w:proofErr w:type="spellEnd"/>
+      <w:r>
+        <w:t xml:space="preserve"> pour accéder aux DAO de l'application.</w:t>
+      </w:r>
+    </w:p>
+    <w:p>
+      <w:pPr>
+        <w:pStyle w:val="code"/>
+        <w:rPr>
+          <w:lang w:val="en-US"/>
+        </w:rPr>
+      </w:pPr>
+      <w:r>
+        <w:rPr>
+          <w:lang w:val="en-US"/>
+        </w:rPr>
+        <w:t xml:space="preserve">@Database(entities = </w:t>
+      </w:r>
+      <w:proofErr w:type="spellStart"/>
+      <w:r>
+        <w:rPr>
+          <w:lang w:val="en-US"/>
+        </w:rPr>
+        <w:t>arrayOf</w:t>
+      </w:r>
+      <w:proofErr w:type="spellEnd"/>
+      <w:r>
+        <w:rPr>
+          <w:lang w:val="en-US"/>
+        </w:rPr>
+        <w:t>(</w:t>
+      </w:r>
+      <w:proofErr w:type="spellStart"/>
+      <w:r>
+        <w:rPr>
+          <w:lang w:val="en-US"/>
+        </w:rPr>
+        <w:t>Personne</w:t>
+      </w:r>
+      <w:proofErr w:type="spellEnd"/>
+      <w:r>
+        <w:rPr>
+          <w:lang w:val="en-US"/>
+        </w:rPr>
+        <w:t>::class), version = 1)</w:t>
+      </w:r>
+    </w:p>
+    <w:p>
+      <w:pPr>
+        <w:pStyle w:val="code"/>
+        <w:rPr>
+          <w:lang w:val="en-US"/>
+        </w:rPr>
+      </w:pPr>
+      <w:r>
+        <w:rPr>
+          <w:lang w:val="en-US"/>
+        </w:rPr>
+        <w:t xml:space="preserve">abstract class </w:t>
+      </w:r>
+      <w:proofErr w:type="spellStart"/>
+      <w:r>
+        <w:rPr>
+          <w:lang w:val="en-US"/>
+        </w:rPr>
+        <w:t>AppDatabase</w:t>
+      </w:r>
+      <w:proofErr w:type="spellEnd"/>
+      <w:r>
+        <w:rPr>
+          <w:lang w:val="en-US"/>
+        </w:rPr>
+        <w:t xml:space="preserve"> : </w:t>
+      </w:r>
+      <w:proofErr w:type="spellStart"/>
+      <w:r>
+        <w:rPr>
+          <w:lang w:val="en-US"/>
+        </w:rPr>
+        <w:t>RoomDatabase</w:t>
+      </w:r>
+      <w:proofErr w:type="spellEnd"/>
+      <w:r>
+        <w:rPr>
+          <w:lang w:val="en-US"/>
+        </w:rPr>
+        <w:t>() {</w:t>
+      </w:r>
+    </w:p>
+    <w:p>
+      <w:pPr>
+        <w:pStyle w:val="code"/>
+        <w:rPr>
+          <w:lang w:val="en-US"/>
+        </w:rPr>
+      </w:pPr>
+      <w:r>
+        <w:rPr>
+          <w:lang w:val="en-US"/>
+        </w:rPr>
+        <w:t xml:space="preserve">  abstract fun </w:t>
+      </w:r>
+      <w:proofErr w:type="spellStart"/>
+      <w:r>
+        <w:rPr>
+          <w:lang w:val="en-US"/>
+        </w:rPr>
+        <w:t>personneDao</w:t>
+      </w:r>
+      <w:proofErr w:type="spellEnd"/>
+      <w:r>
+        <w:rPr>
+          <w:lang w:val="en-US"/>
+        </w:rPr>
+        <w:t xml:space="preserve">(): </w:t>
+      </w:r>
+      <w:proofErr w:type="spellStart"/>
+      <w:r>
+        <w:rPr>
+          <w:lang w:val="en-US"/>
+        </w:rPr>
+        <w:t>PersonneDao</w:t>
+      </w:r>
+      <w:proofErr w:type="spellEnd"/>
     </w:p>
     <w:p>
       <w:pPr>
@@ -2168,7 +3553,21 @@
         <w:rPr>
           <w:lang w:val="en-US"/>
         </w:rPr>
-        <w:t xml:space="preserve">    private var INSTANCE: AppDatabase? = null</w:t>
+        <w:t xml:space="preserve">    private var INSTANCE: </w:t>
+      </w:r>
+      <w:proofErr w:type="spellStart"/>
+      <w:r>
+        <w:rPr>
+          <w:lang w:val="en-US"/>
+        </w:rPr>
+        <w:t>AppDatabase</w:t>
+      </w:r>
+      <w:proofErr w:type="spellEnd"/>
+      <w:r>
+        <w:rPr>
+          <w:lang w:val="en-US"/>
+        </w:rPr>
+        <w:t>? = null</w:t>
       </w:r>
     </w:p>
     <w:p>
@@ -2196,7 +3595,35 @@
         <w:rPr>
           <w:lang w:val="en-US"/>
         </w:rPr>
-        <w:t xml:space="preserve">    fun getInstance(context: Context): AppDatabase {</w:t>
+        <w:t xml:space="preserve">    fun </w:t>
+      </w:r>
+      <w:proofErr w:type="spellStart"/>
+      <w:r>
+        <w:rPr>
+          <w:lang w:val="en-US"/>
+        </w:rPr>
+        <w:t>getInstance</w:t>
+      </w:r>
+      <w:proofErr w:type="spellEnd"/>
+      <w:r>
+        <w:rPr>
+          <w:lang w:val="en-US"/>
+        </w:rPr>
+        <w:t xml:space="preserve">(context: Context): </w:t>
+      </w:r>
+      <w:proofErr w:type="spellStart"/>
+      <w:r>
+        <w:rPr>
+          <w:lang w:val="en-US"/>
+        </w:rPr>
+        <w:t>AppDatabase</w:t>
+      </w:r>
+      <w:proofErr w:type="spellEnd"/>
+      <w:r>
+        <w:rPr>
+          <w:lang w:val="en-US"/>
+        </w:rPr>
+        <w:t xml:space="preserve"> {</w:t>
       </w:r>
     </w:p>
     <w:p>
@@ -2266,23 +3693,47 @@
         <w:t xml:space="preserve">          </w:t>
       </w:r>
       <w:r>
-        <w:t>instance = Room.databaseBuilder(</w:t>
-      </w:r>
-    </w:p>
-    <w:p>
-      <w:pPr>
-        <w:pStyle w:val="code"/>
-      </w:pPr>
-      <w:r>
-        <w:t xml:space="preserve">            context.applicationContext,</w:t>
-      </w:r>
-    </w:p>
-    <w:p>
-      <w:pPr>
-        <w:pStyle w:val="code"/>
-      </w:pPr>
-      <w:r>
-        <w:t xml:space="preserve">            AppDatabase::class.java,</w:t>
+        <w:t xml:space="preserve">instance = </w:t>
+      </w:r>
+      <w:proofErr w:type="spellStart"/>
+      <w:r>
+        <w:t>Room.databaseBuilder</w:t>
+      </w:r>
+      <w:proofErr w:type="spellEnd"/>
+      <w:r>
+        <w:t>(</w:t>
+      </w:r>
+    </w:p>
+    <w:p>
+      <w:pPr>
+        <w:pStyle w:val="code"/>
+      </w:pPr>
+      <w:r>
+        <w:t xml:space="preserve">            </w:t>
+      </w:r>
+      <w:proofErr w:type="spellStart"/>
+      <w:r>
+        <w:t>context.applicationContext</w:t>
+      </w:r>
+      <w:proofErr w:type="spellEnd"/>
+      <w:r>
+        <w:t>,</w:t>
+      </w:r>
+    </w:p>
+    <w:p>
+      <w:pPr>
+        <w:pStyle w:val="code"/>
+      </w:pPr>
+      <w:r>
+        <w:t xml:space="preserve">            </w:t>
+      </w:r>
+      <w:proofErr w:type="spellStart"/>
+      <w:r>
+        <w:t>AppDatabase</w:t>
+      </w:r>
+      <w:proofErr w:type="spellEnd"/>
+      <w:r>
+        <w:t>::class.java,</w:t>
       </w:r>
     </w:p>
     <w:p>
@@ -2291,7 +3742,15 @@
       </w:pPr>
       <w:r>
         <w:lastRenderedPageBreak/>
-        <w:t xml:space="preserve">            "la_base_de_donnees"</w:t>
+        <w:t xml:space="preserve">            "</w:t>
+      </w:r>
+      <w:proofErr w:type="spellStart"/>
+      <w:r>
+        <w:t>la_base_de_donnees</w:t>
+      </w:r>
+      <w:proofErr w:type="spellEnd"/>
+      <w:r>
+        <w:t>"</w:t>
       </w:r>
     </w:p>
     <w:p>
@@ -2322,49 +3781,133 @@
         <w:rPr>
           <w:lang w:val="en-US"/>
         </w:rPr>
-        <w:t xml:space="preserve">          .fallbackToDestructiveMigration()</w:t>
-      </w:r>
-    </w:p>
-    <w:p>
-      <w:pPr>
-        <w:pStyle w:val="code"/>
-        <w:rPr>
-          <w:lang w:val="en-US"/>
-        </w:rPr>
-      </w:pPr>
-      <w:r>
-        <w:rPr>
-          <w:lang w:val="en-US"/>
-        </w:rPr>
-        <w:t xml:space="preserve">          .allowMainThreadQueries()</w:t>
-      </w:r>
-    </w:p>
-    <w:p>
-      <w:pPr>
-        <w:pStyle w:val="code"/>
-        <w:rPr>
-          <w:lang w:val="en-US"/>
-        </w:rPr>
-      </w:pPr>
-      <w:r>
-        <w:rPr>
-          <w:lang w:val="en-US"/>
-        </w:rPr>
-        <w:t xml:space="preserve">          .addCallback(object : RoomDatabase.Callback() {</w:t>
-      </w:r>
-    </w:p>
-    <w:p>
-      <w:pPr>
-        <w:pStyle w:val="code"/>
-        <w:rPr>
-          <w:lang w:val="en-US"/>
-        </w:rPr>
-      </w:pPr>
-      <w:r>
-        <w:rPr>
-          <w:lang w:val="en-US"/>
-        </w:rPr>
-        <w:t xml:space="preserve">            override fun onCreate(db: SupportSQLiteDatabase) {</w:t>
+        <w:t xml:space="preserve">          .</w:t>
+      </w:r>
+      <w:proofErr w:type="spellStart"/>
+      <w:r>
+        <w:rPr>
+          <w:lang w:val="en-US"/>
+        </w:rPr>
+        <w:t>fallbackToDestructiveMigration</w:t>
+      </w:r>
+      <w:proofErr w:type="spellEnd"/>
+      <w:r>
+        <w:rPr>
+          <w:lang w:val="en-US"/>
+        </w:rPr>
+        <w:t>()</w:t>
+      </w:r>
+    </w:p>
+    <w:p>
+      <w:pPr>
+        <w:pStyle w:val="code"/>
+        <w:rPr>
+          <w:lang w:val="en-US"/>
+        </w:rPr>
+      </w:pPr>
+      <w:r>
+        <w:rPr>
+          <w:lang w:val="en-US"/>
+        </w:rPr>
+        <w:t xml:space="preserve">          .</w:t>
+      </w:r>
+      <w:proofErr w:type="spellStart"/>
+      <w:r>
+        <w:rPr>
+          <w:lang w:val="en-US"/>
+        </w:rPr>
+        <w:t>allowMainThreadQueries</w:t>
+      </w:r>
+      <w:proofErr w:type="spellEnd"/>
+      <w:r>
+        <w:rPr>
+          <w:lang w:val="en-US"/>
+        </w:rPr>
+        <w:t>()</w:t>
+      </w:r>
+    </w:p>
+    <w:p>
+      <w:pPr>
+        <w:pStyle w:val="code"/>
+        <w:rPr>
+          <w:lang w:val="en-US"/>
+        </w:rPr>
+      </w:pPr>
+      <w:r>
+        <w:rPr>
+          <w:lang w:val="en-US"/>
+        </w:rPr>
+        <w:t xml:space="preserve">          .</w:t>
+      </w:r>
+      <w:proofErr w:type="spellStart"/>
+      <w:r>
+        <w:rPr>
+          <w:lang w:val="en-US"/>
+        </w:rPr>
+        <w:t>addCallback</w:t>
+      </w:r>
+      <w:proofErr w:type="spellEnd"/>
+      <w:r>
+        <w:rPr>
+          <w:lang w:val="en-US"/>
+        </w:rPr>
+        <w:t xml:space="preserve">(object : </w:t>
+      </w:r>
+      <w:proofErr w:type="spellStart"/>
+      <w:r>
+        <w:rPr>
+          <w:lang w:val="en-US"/>
+        </w:rPr>
+        <w:t>RoomDatabase.Callback</w:t>
+      </w:r>
+      <w:proofErr w:type="spellEnd"/>
+      <w:r>
+        <w:rPr>
+          <w:lang w:val="en-US"/>
+        </w:rPr>
+        <w:t>() {</w:t>
+      </w:r>
+    </w:p>
+    <w:p>
+      <w:pPr>
+        <w:pStyle w:val="code"/>
+        <w:rPr>
+          <w:lang w:val="en-US"/>
+        </w:rPr>
+      </w:pPr>
+      <w:r>
+        <w:rPr>
+          <w:lang w:val="en-US"/>
+        </w:rPr>
+        <w:t xml:space="preserve">            override fun onCreate(</w:t>
+      </w:r>
+      <w:proofErr w:type="spellStart"/>
+      <w:r>
+        <w:rPr>
+          <w:lang w:val="en-US"/>
+        </w:rPr>
+        <w:t>db</w:t>
+      </w:r>
+      <w:proofErr w:type="spellEnd"/>
+      <w:r>
+        <w:rPr>
+          <w:lang w:val="en-US"/>
+        </w:rPr>
+        <w:t xml:space="preserve">: </w:t>
+      </w:r>
+      <w:proofErr w:type="spellStart"/>
+      <w:r>
+        <w:rPr>
+          <w:lang w:val="en-US"/>
+        </w:rPr>
+        <w:t>SupportSQLiteDatabase</w:t>
+      </w:r>
+      <w:proofErr w:type="spellEnd"/>
+      <w:r>
+        <w:rPr>
+          <w:lang w:val="en-US"/>
+        </w:rPr>
+        <w:t>) {</w:t>
       </w:r>
     </w:p>
     <w:p>
@@ -2378,7 +3921,15 @@
         <w:t xml:space="preserve">              </w:t>
       </w:r>
       <w:r>
-        <w:t>super.onCreate(db)</w:t>
+        <w:t>super.onCreate(</w:t>
+      </w:r>
+      <w:proofErr w:type="spellStart"/>
+      <w:r>
+        <w:t>db</w:t>
+      </w:r>
+      <w:proofErr w:type="spellEnd"/>
+      <w:r>
+        <w:t>)</w:t>
       </w:r>
     </w:p>
     <w:p>
@@ -2394,7 +3945,23 @@
         <w:pStyle w:val="code"/>
       </w:pPr>
       <w:r>
-        <w:t xml:space="preserve">              Log.i("ACOS","Création")</w:t>
+        <w:t xml:space="preserve">              </w:t>
+      </w:r>
+      <w:proofErr w:type="spellStart"/>
+      <w:r>
+        <w:t>Log.i</w:t>
+      </w:r>
+      <w:proofErr w:type="spellEnd"/>
+      <w:r>
+        <w:t>("</w:t>
+      </w:r>
+      <w:proofErr w:type="spellStart"/>
+      <w:r>
+        <w:t>ACOS","Création</w:t>
+      </w:r>
+      <w:proofErr w:type="spellEnd"/>
+      <w:r>
+        <w:t>")</w:t>
       </w:r>
     </w:p>
     <w:p>
@@ -2505,36 +4072,60 @@
         </w:rPr>
       </w:pPr>
       <w:r>
-        <w:t>Le code suivant définit un ViewModel fournissant les données nécessaire à la vue et la logique métier nécessaire à la vue.</w:t>
-      </w:r>
-    </w:p>
-    <w:p>
-      <w:pPr>
-        <w:pStyle w:val="code"/>
-        <w:rPr>
-          <w:lang w:val="en-US"/>
-        </w:rPr>
-      </w:pPr>
-      <w:r>
-        <w:rPr>
-          <w:lang w:val="en-US"/>
-        </w:rPr>
-        <w:t>import androidx.lifecycle.MutableLiveData</w:t>
-      </w:r>
-    </w:p>
-    <w:p>
-      <w:pPr>
-        <w:pStyle w:val="code"/>
-        <w:rPr>
-          <w:lang w:val="en-US"/>
-        </w:rPr>
-      </w:pPr>
-      <w:r>
-        <w:rPr>
-          <w:lang w:val="en-US"/>
-        </w:rPr>
-        <w:t>import androidx.lifecycle.ViewModel</w:t>
-      </w:r>
+        <w:t xml:space="preserve">Le code suivant définit un </w:t>
+      </w:r>
+      <w:proofErr w:type="spellStart"/>
+      <w:r>
+        <w:t>ViewModel</w:t>
+      </w:r>
+      <w:proofErr w:type="spellEnd"/>
+      <w:r>
+        <w:t xml:space="preserve"> fournissant les données nécessaire à la vue et la logique métier nécessaire à la vue.</w:t>
+      </w:r>
+    </w:p>
+    <w:p>
+      <w:pPr>
+        <w:pStyle w:val="code"/>
+        <w:rPr>
+          <w:lang w:val="en-US"/>
+        </w:rPr>
+      </w:pPr>
+      <w:r>
+        <w:rPr>
+          <w:lang w:val="en-US"/>
+        </w:rPr>
+        <w:t xml:space="preserve">import </w:t>
+      </w:r>
+      <w:proofErr w:type="spellStart"/>
+      <w:r>
+        <w:rPr>
+          <w:lang w:val="en-US"/>
+        </w:rPr>
+        <w:t>androidx.lifecycle.MutableLiveData</w:t>
+      </w:r>
+      <w:proofErr w:type="spellEnd"/>
+    </w:p>
+    <w:p>
+      <w:pPr>
+        <w:pStyle w:val="code"/>
+        <w:rPr>
+          <w:lang w:val="en-US"/>
+        </w:rPr>
+      </w:pPr>
+      <w:r>
+        <w:rPr>
+          <w:lang w:val="en-US"/>
+        </w:rPr>
+        <w:t xml:space="preserve">import </w:t>
+      </w:r>
+      <w:proofErr w:type="spellStart"/>
+      <w:r>
+        <w:rPr>
+          <w:lang w:val="en-US"/>
+        </w:rPr>
+        <w:t>androidx.lifecycle.ViewModel</w:t>
+      </w:r>
+      <w:proofErr w:type="spellEnd"/>
     </w:p>
     <w:p>
       <w:pPr>
@@ -2562,7 +4153,77 @@
         <w:rPr>
           <w:lang w:val="en-US"/>
         </w:rPr>
-        <w:t>class RandomPersonneViewModel(val personneDao: PersonneDao) : ViewModel()</w:t>
+        <w:t xml:space="preserve">class </w:t>
+      </w:r>
+      <w:proofErr w:type="spellStart"/>
+      <w:r>
+        <w:rPr>
+          <w:lang w:val="en-US"/>
+        </w:rPr>
+        <w:t>RandomPersonneViewModel</w:t>
+      </w:r>
+      <w:proofErr w:type="spellEnd"/>
+      <w:r>
+        <w:rPr>
+          <w:lang w:val="en-US"/>
+        </w:rPr>
+        <w:t>(</w:t>
+      </w:r>
+      <w:proofErr w:type="spellStart"/>
+      <w:r>
+        <w:rPr>
+          <w:lang w:val="en-US"/>
+        </w:rPr>
+        <w:t>val</w:t>
+      </w:r>
+      <w:proofErr w:type="spellEnd"/>
+      <w:r>
+        <w:rPr>
+          <w:lang w:val="en-US"/>
+        </w:rPr>
+        <w:t xml:space="preserve"> </w:t>
+      </w:r>
+      <w:proofErr w:type="spellStart"/>
+      <w:r>
+        <w:rPr>
+          <w:lang w:val="en-US"/>
+        </w:rPr>
+        <w:t>personneDao</w:t>
+      </w:r>
+      <w:proofErr w:type="spellEnd"/>
+      <w:r>
+        <w:rPr>
+          <w:lang w:val="en-US"/>
+        </w:rPr>
+        <w:t xml:space="preserve">: </w:t>
+      </w:r>
+      <w:proofErr w:type="spellStart"/>
+      <w:r>
+        <w:rPr>
+          <w:lang w:val="en-US"/>
+        </w:rPr>
+        <w:t>PersonneDao</w:t>
+      </w:r>
+      <w:proofErr w:type="spellEnd"/>
+      <w:r>
+        <w:rPr>
+          <w:lang w:val="en-US"/>
+        </w:rPr>
+        <w:t xml:space="preserve">) : </w:t>
+      </w:r>
+      <w:proofErr w:type="spellStart"/>
+      <w:r>
+        <w:rPr>
+          <w:lang w:val="en-US"/>
+        </w:rPr>
+        <w:t>ViewModel</w:t>
+      </w:r>
+      <w:proofErr w:type="spellEnd"/>
+      <w:r>
+        <w:rPr>
+          <w:lang w:val="en-US"/>
+        </w:rPr>
+        <w:t>()</w:t>
       </w:r>
     </w:p>
     <w:p>
@@ -2639,21 +4300,63 @@
         <w:rPr>
           <w:lang w:val="en-US"/>
         </w:rPr>
-        <w:t>if(personneDao.get().size==0) {</w:t>
-      </w:r>
-    </w:p>
-    <w:p>
-      <w:pPr>
-        <w:pStyle w:val="code"/>
-        <w:rPr>
-          <w:lang w:val="en-US"/>
-        </w:rPr>
-      </w:pPr>
-      <w:r>
-        <w:rPr>
-          <w:lang w:val="en-US"/>
-        </w:rPr>
-        <w:t xml:space="preserve">            personneDao?.insert(Personne(0, "Cosson", "Anthony"))</w:t>
+        <w:t>if(</w:t>
+      </w:r>
+      <w:proofErr w:type="spellStart"/>
+      <w:r>
+        <w:rPr>
+          <w:lang w:val="en-US"/>
+        </w:rPr>
+        <w:t>personneDao.get</w:t>
+      </w:r>
+      <w:proofErr w:type="spellEnd"/>
+      <w:r>
+        <w:rPr>
+          <w:lang w:val="en-US"/>
+        </w:rPr>
+        <w:t>().size==0) {</w:t>
+      </w:r>
+    </w:p>
+    <w:p>
+      <w:pPr>
+        <w:pStyle w:val="code"/>
+        <w:rPr>
+          <w:lang w:val="en-US"/>
+        </w:rPr>
+      </w:pPr>
+      <w:r>
+        <w:rPr>
+          <w:lang w:val="en-US"/>
+        </w:rPr>
+        <w:t xml:space="preserve">            </w:t>
+      </w:r>
+      <w:proofErr w:type="spellStart"/>
+      <w:r>
+        <w:rPr>
+          <w:lang w:val="en-US"/>
+        </w:rPr>
+        <w:t>personneDao</w:t>
+      </w:r>
+      <w:proofErr w:type="spellEnd"/>
+      <w:r>
+        <w:rPr>
+          <w:lang w:val="en-US"/>
+        </w:rPr>
+        <w:t>?.insert(</w:t>
+      </w:r>
+      <w:proofErr w:type="spellStart"/>
+      <w:r>
+        <w:rPr>
+          <w:lang w:val="en-US"/>
+        </w:rPr>
+        <w:t>Personne</w:t>
+      </w:r>
+      <w:proofErr w:type="spellEnd"/>
+      <w:r>
+        <w:rPr>
+          <w:lang w:val="en-US"/>
+        </w:rPr>
+        <w:t>(0, "Cosson", "Anthony"))</w:t>
       </w:r>
     </w:p>
     <w:p>
@@ -2763,7 +4466,35 @@
         <w:rPr>
           <w:lang w:val="en-US"/>
         </w:rPr>
-        <w:t xml:space="preserve">        personne.value = personneDao.get(1)</w:t>
+        <w:t xml:space="preserve">        </w:t>
+      </w:r>
+      <w:proofErr w:type="spellStart"/>
+      <w:r>
+        <w:rPr>
+          <w:lang w:val="en-US"/>
+        </w:rPr>
+        <w:t>personne.value</w:t>
+      </w:r>
+      <w:proofErr w:type="spellEnd"/>
+      <w:r>
+        <w:rPr>
+          <w:lang w:val="en-US"/>
+        </w:rPr>
+        <w:t xml:space="preserve"> = </w:t>
+      </w:r>
+      <w:proofErr w:type="spellStart"/>
+      <w:r>
+        <w:rPr>
+          <w:lang w:val="en-US"/>
+        </w:rPr>
+        <w:t>personneDao.get</w:t>
+      </w:r>
+      <w:proofErr w:type="spellEnd"/>
+      <w:r>
+        <w:rPr>
+          <w:lang w:val="en-US"/>
+        </w:rPr>
+        <w:t>(1)</w:t>
       </w:r>
     </w:p>
     <w:p>
@@ -2807,7 +4538,21 @@
         <w:rPr>
           <w:lang w:val="en-US"/>
         </w:rPr>
-        <w:t xml:space="preserve">    fun randomPersonne()</w:t>
+        <w:t xml:space="preserve">    fun </w:t>
+      </w:r>
+      <w:proofErr w:type="spellStart"/>
+      <w:r>
+        <w:rPr>
+          <w:lang w:val="en-US"/>
+        </w:rPr>
+        <w:t>randomPersonne</w:t>
+      </w:r>
+      <w:proofErr w:type="spellEnd"/>
+      <w:r>
+        <w:rPr>
+          <w:lang w:val="en-US"/>
+        </w:rPr>
+        <w:t>()</w:t>
       </w:r>
     </w:p>
     <w:p>
@@ -2835,49 +4580,138 @@
         <w:rPr>
           <w:lang w:val="en-US"/>
         </w:rPr>
-        <w:t xml:space="preserve">        val count = personneDao.get().size</w:t>
-      </w:r>
-    </w:p>
-    <w:p>
-      <w:pPr>
-        <w:pStyle w:val="code"/>
-        <w:rPr>
-          <w:lang w:val="en-US"/>
-        </w:rPr>
-      </w:pPr>
-      <w:r>
-        <w:rPr>
-          <w:lang w:val="en-US"/>
-        </w:rPr>
-        <w:t xml:space="preserve">        val id = (0..count-1).random().toLong()</w:t>
-      </w:r>
-    </w:p>
-    <w:p>
-      <w:pPr>
-        <w:pStyle w:val="code"/>
-        <w:rPr>
-          <w:lang w:val="en-US"/>
-        </w:rPr>
-      </w:pPr>
-      <w:r>
-        <w:rPr>
-          <w:lang w:val="en-US"/>
-        </w:rPr>
-        <w:t xml:space="preserve">        var hasard = personneDao.get(id)</w:t>
-      </w:r>
-    </w:p>
-    <w:p>
-      <w:pPr>
-        <w:pStyle w:val="code"/>
-      </w:pPr>
-      <w:r>
-        <w:rPr>
-          <w:lang w:val="en-US"/>
-        </w:rPr>
         <w:t xml:space="preserve">        </w:t>
       </w:r>
-      <w:r>
-        <w:t>personne.value = hasard</w:t>
+      <w:proofErr w:type="spellStart"/>
+      <w:r>
+        <w:rPr>
+          <w:lang w:val="en-US"/>
+        </w:rPr>
+        <w:t>val</w:t>
+      </w:r>
+      <w:proofErr w:type="spellEnd"/>
+      <w:r>
+        <w:rPr>
+          <w:lang w:val="en-US"/>
+        </w:rPr>
+        <w:t xml:space="preserve"> count = </w:t>
+      </w:r>
+      <w:proofErr w:type="spellStart"/>
+      <w:r>
+        <w:rPr>
+          <w:lang w:val="en-US"/>
+        </w:rPr>
+        <w:t>personneDao.get</w:t>
+      </w:r>
+      <w:proofErr w:type="spellEnd"/>
+      <w:r>
+        <w:rPr>
+          <w:lang w:val="en-US"/>
+        </w:rPr>
+        <w:t>().size</w:t>
+      </w:r>
+    </w:p>
+    <w:p>
+      <w:pPr>
+        <w:pStyle w:val="code"/>
+        <w:rPr>
+          <w:lang w:val="en-US"/>
+        </w:rPr>
+      </w:pPr>
+      <w:r>
+        <w:rPr>
+          <w:lang w:val="en-US"/>
+        </w:rPr>
+        <w:t xml:space="preserve">        </w:t>
+      </w:r>
+      <w:proofErr w:type="spellStart"/>
+      <w:r>
+        <w:rPr>
+          <w:lang w:val="en-US"/>
+        </w:rPr>
+        <w:t>val</w:t>
+      </w:r>
+      <w:proofErr w:type="spellEnd"/>
+      <w:r>
+        <w:rPr>
+          <w:lang w:val="en-US"/>
+        </w:rPr>
+        <w:t xml:space="preserve"> id = (0..count-1).random().</w:t>
+      </w:r>
+      <w:proofErr w:type="spellStart"/>
+      <w:r>
+        <w:rPr>
+          <w:lang w:val="en-US"/>
+        </w:rPr>
+        <w:t>toLong</w:t>
+      </w:r>
+      <w:proofErr w:type="spellEnd"/>
+      <w:r>
+        <w:rPr>
+          <w:lang w:val="en-US"/>
+        </w:rPr>
+        <w:t>()</w:t>
+      </w:r>
+    </w:p>
+    <w:p>
+      <w:pPr>
+        <w:pStyle w:val="code"/>
+        <w:rPr>
+          <w:lang w:val="en-US"/>
+        </w:rPr>
+      </w:pPr>
+      <w:r>
+        <w:rPr>
+          <w:lang w:val="en-US"/>
+        </w:rPr>
+        <w:t xml:space="preserve">        var </w:t>
+      </w:r>
+      <w:proofErr w:type="spellStart"/>
+      <w:r>
+        <w:rPr>
+          <w:lang w:val="en-US"/>
+        </w:rPr>
+        <w:t>hasard</w:t>
+      </w:r>
+      <w:proofErr w:type="spellEnd"/>
+      <w:r>
+        <w:rPr>
+          <w:lang w:val="en-US"/>
+        </w:rPr>
+        <w:t xml:space="preserve"> = </w:t>
+      </w:r>
+      <w:proofErr w:type="spellStart"/>
+      <w:r>
+        <w:rPr>
+          <w:lang w:val="en-US"/>
+        </w:rPr>
+        <w:t>personneDao.get</w:t>
+      </w:r>
+      <w:proofErr w:type="spellEnd"/>
+      <w:r>
+        <w:rPr>
+          <w:lang w:val="en-US"/>
+        </w:rPr>
+        <w:t>(id)</w:t>
+      </w:r>
+    </w:p>
+    <w:p>
+      <w:pPr>
+        <w:pStyle w:val="code"/>
+      </w:pPr>
+      <w:r>
+        <w:rPr>
+          <w:lang w:val="en-US"/>
+        </w:rPr>
+        <w:t xml:space="preserve">        </w:t>
+      </w:r>
+      <w:proofErr w:type="spellStart"/>
+      <w:r>
+        <w:t>personne.value</w:t>
+      </w:r>
+      <w:proofErr w:type="spellEnd"/>
+      <w:r>
+        <w:t xml:space="preserve"> = hasard</w:t>
       </w:r>
     </w:p>
     <w:p>
@@ -2898,11 +4732,29 @@
     </w:p>
     <w:p>
       <w:r>
-        <w:t xml:space="preserve">Le code suivant définit la factory permettant de fournir une DAO au ViewModel </w:t>
-      </w:r>
+        <w:t xml:space="preserve">Le code suivant définit la </w:t>
+      </w:r>
+      <w:proofErr w:type="spellStart"/>
+      <w:r>
+        <w:t>factory</w:t>
+      </w:r>
+      <w:proofErr w:type="spellEnd"/>
+      <w:r>
+        <w:t xml:space="preserve"> permettant de fournir une DAO au </w:t>
+      </w:r>
+      <w:proofErr w:type="spellStart"/>
+      <w:r>
+        <w:t>ViewModel</w:t>
+      </w:r>
+      <w:proofErr w:type="spellEnd"/>
+      <w:r>
+        <w:t xml:space="preserve"> </w:t>
+      </w:r>
+      <w:proofErr w:type="spellStart"/>
       <w:r>
         <w:t>RandomPersonneViewModel</w:t>
       </w:r>
+      <w:proofErr w:type="spellEnd"/>
       <w:r>
         <w:t>.</w:t>
       </w:r>
@@ -2912,32 +4764,52 @@
         <w:pStyle w:val="code"/>
       </w:pPr>
       <w:r>
-        <w:t>import android.content.Context</w:t>
-      </w:r>
-    </w:p>
-    <w:p>
-      <w:pPr>
-        <w:pStyle w:val="code"/>
-      </w:pPr>
-      <w:r>
-        <w:t>import androidx.lifecycle.ViewModel</w:t>
-      </w:r>
-    </w:p>
-    <w:p>
-      <w:pPr>
-        <w:pStyle w:val="code"/>
-      </w:pPr>
-      <w:r>
-        <w:t>import androidx.lifecycle.ViewModelProvider</w:t>
-      </w:r>
-    </w:p>
-    <w:p>
-      <w:pPr>
-        <w:pStyle w:val="code"/>
-      </w:pPr>
-      <w:r>
-        <w:t>import java.lang.IllegalArgumentException</w:t>
-      </w:r>
+        <w:t xml:space="preserve">import </w:t>
+      </w:r>
+      <w:proofErr w:type="spellStart"/>
+      <w:r>
+        <w:t>android.content.Context</w:t>
+      </w:r>
+      <w:proofErr w:type="spellEnd"/>
+    </w:p>
+    <w:p>
+      <w:pPr>
+        <w:pStyle w:val="code"/>
+      </w:pPr>
+      <w:r>
+        <w:t xml:space="preserve">import </w:t>
+      </w:r>
+      <w:proofErr w:type="spellStart"/>
+      <w:r>
+        <w:t>androidx.lifecycle.ViewModel</w:t>
+      </w:r>
+      <w:proofErr w:type="spellEnd"/>
+    </w:p>
+    <w:p>
+      <w:pPr>
+        <w:pStyle w:val="code"/>
+      </w:pPr>
+      <w:r>
+        <w:t xml:space="preserve">import </w:t>
+      </w:r>
+      <w:proofErr w:type="spellStart"/>
+      <w:r>
+        <w:t>androidx.lifecycle.ViewModelProvider</w:t>
+      </w:r>
+      <w:proofErr w:type="spellEnd"/>
+    </w:p>
+    <w:p>
+      <w:pPr>
+        <w:pStyle w:val="code"/>
+      </w:pPr>
+      <w:r>
+        <w:t xml:space="preserve">import </w:t>
+      </w:r>
+      <w:proofErr w:type="spellStart"/>
+      <w:r>
+        <w:t>java.lang.IllegalArgumentException</w:t>
+      </w:r>
+      <w:proofErr w:type="spellEnd"/>
     </w:p>
     <w:p>
       <w:pPr>
@@ -2965,8 +4837,58 @@
         <w:rPr>
           <w:lang w:val="en-US"/>
         </w:rPr>
-        <w:t>class ViewModelFactory(val ctx:Context):ViewModelProvider.Factory</w:t>
-      </w:r>
+        <w:t xml:space="preserve">class </w:t>
+      </w:r>
+      <w:proofErr w:type="spellStart"/>
+      <w:r>
+        <w:rPr>
+          <w:lang w:val="en-US"/>
+        </w:rPr>
+        <w:t>ViewModelFactory</w:t>
+      </w:r>
+      <w:proofErr w:type="spellEnd"/>
+      <w:r>
+        <w:rPr>
+          <w:lang w:val="en-US"/>
+        </w:rPr>
+        <w:t>(</w:t>
+      </w:r>
+      <w:proofErr w:type="spellStart"/>
+      <w:r>
+        <w:rPr>
+          <w:lang w:val="en-US"/>
+        </w:rPr>
+        <w:t>val</w:t>
+      </w:r>
+      <w:proofErr w:type="spellEnd"/>
+      <w:r>
+        <w:rPr>
+          <w:lang w:val="en-US"/>
+        </w:rPr>
+        <w:t xml:space="preserve"> </w:t>
+      </w:r>
+      <w:proofErr w:type="spellStart"/>
+      <w:r>
+        <w:rPr>
+          <w:lang w:val="en-US"/>
+        </w:rPr>
+        <w:t>ctx:Context</w:t>
+      </w:r>
+      <w:proofErr w:type="spellEnd"/>
+      <w:r>
+        <w:rPr>
+          <w:lang w:val="en-US"/>
+        </w:rPr>
+        <w:t>):</w:t>
+      </w:r>
+      <w:proofErr w:type="spellStart"/>
+      <w:r>
+        <w:rPr>
+          <w:lang w:val="en-US"/>
+        </w:rPr>
+        <w:t>ViewModelProvider.Factory</w:t>
+      </w:r>
+      <w:proofErr w:type="spellEnd"/>
     </w:p>
     <w:p>
       <w:pPr>
@@ -2993,7 +4915,35 @@
         <w:rPr>
           <w:lang w:val="en-US"/>
         </w:rPr>
-        <w:t xml:space="preserve">    override fun &lt;T : ViewModel?&gt; create(modelClass: Class&lt;T&gt;): T</w:t>
+        <w:t xml:space="preserve">    override fun &lt;T : </w:t>
+      </w:r>
+      <w:proofErr w:type="spellStart"/>
+      <w:r>
+        <w:rPr>
+          <w:lang w:val="en-US"/>
+        </w:rPr>
+        <w:t>ViewModel</w:t>
+      </w:r>
+      <w:proofErr w:type="spellEnd"/>
+      <w:r>
+        <w:rPr>
+          <w:lang w:val="en-US"/>
+        </w:rPr>
+        <w:t>?&gt; create(</w:t>
+      </w:r>
+      <w:proofErr w:type="spellStart"/>
+      <w:r>
+        <w:rPr>
+          <w:lang w:val="en-US"/>
+        </w:rPr>
+        <w:t>modelClass</w:t>
+      </w:r>
+      <w:proofErr w:type="spellEnd"/>
+      <w:r>
+        <w:rPr>
+          <w:lang w:val="en-US"/>
+        </w:rPr>
+        <w:t>: Class&lt;T&gt;): T</w:t>
       </w:r>
     </w:p>
     <w:p>
@@ -3049,35 +4999,155 @@
         <w:rPr>
           <w:lang w:val="en-US"/>
         </w:rPr>
-        <w:t xml:space="preserve">            val dao = AppDatabase.getInstance(ctx).personneDao()</w:t>
-      </w:r>
-    </w:p>
-    <w:p>
-      <w:pPr>
-        <w:pStyle w:val="code"/>
-        <w:rPr>
-          <w:lang w:val="en-US"/>
-        </w:rPr>
-      </w:pPr>
-      <w:r>
-        <w:rPr>
-          <w:lang w:val="en-US"/>
-        </w:rPr>
-        <w:t xml:space="preserve">            var vm = RandomPersonneViewModel(dao)</w:t>
-      </w:r>
-    </w:p>
-    <w:p>
-      <w:pPr>
-        <w:pStyle w:val="code"/>
-      </w:pPr>
-      <w:r>
-        <w:rPr>
-          <w:lang w:val="en-US"/>
-        </w:rPr>
         <w:t xml:space="preserve">            </w:t>
       </w:r>
-      <w:r>
-        <w:t>return vm as T</w:t>
+      <w:proofErr w:type="spellStart"/>
+      <w:r>
+        <w:rPr>
+          <w:lang w:val="en-US"/>
+        </w:rPr>
+        <w:t>val</w:t>
+      </w:r>
+      <w:proofErr w:type="spellEnd"/>
+      <w:r>
+        <w:rPr>
+          <w:lang w:val="en-US"/>
+        </w:rPr>
+        <w:t xml:space="preserve"> </w:t>
+      </w:r>
+      <w:proofErr w:type="spellStart"/>
+      <w:r>
+        <w:rPr>
+          <w:lang w:val="en-US"/>
+        </w:rPr>
+        <w:t>dao</w:t>
+      </w:r>
+      <w:proofErr w:type="spellEnd"/>
+      <w:r>
+        <w:rPr>
+          <w:lang w:val="en-US"/>
+        </w:rPr>
+        <w:t xml:space="preserve"> = </w:t>
+      </w:r>
+      <w:proofErr w:type="spellStart"/>
+      <w:r>
+        <w:rPr>
+          <w:lang w:val="en-US"/>
+        </w:rPr>
+        <w:t>AppDatabase.getInstance</w:t>
+      </w:r>
+      <w:proofErr w:type="spellEnd"/>
+      <w:r>
+        <w:rPr>
+          <w:lang w:val="en-US"/>
+        </w:rPr>
+        <w:t>(</w:t>
+      </w:r>
+      <w:proofErr w:type="spellStart"/>
+      <w:r>
+        <w:rPr>
+          <w:lang w:val="en-US"/>
+        </w:rPr>
+        <w:t>ctx</w:t>
+      </w:r>
+      <w:proofErr w:type="spellEnd"/>
+      <w:r>
+        <w:rPr>
+          <w:lang w:val="en-US"/>
+        </w:rPr>
+        <w:t>).</w:t>
+      </w:r>
+      <w:proofErr w:type="spellStart"/>
+      <w:r>
+        <w:rPr>
+          <w:lang w:val="en-US"/>
+        </w:rPr>
+        <w:t>personneDao</w:t>
+      </w:r>
+      <w:proofErr w:type="spellEnd"/>
+      <w:r>
+        <w:rPr>
+          <w:lang w:val="en-US"/>
+        </w:rPr>
+        <w:t>()</w:t>
+      </w:r>
+    </w:p>
+    <w:p>
+      <w:pPr>
+        <w:pStyle w:val="code"/>
+        <w:rPr>
+          <w:lang w:val="en-US"/>
+        </w:rPr>
+      </w:pPr>
+      <w:r>
+        <w:rPr>
+          <w:lang w:val="en-US"/>
+        </w:rPr>
+        <w:t xml:space="preserve">            var </w:t>
+      </w:r>
+      <w:proofErr w:type="spellStart"/>
+      <w:r>
+        <w:rPr>
+          <w:lang w:val="en-US"/>
+        </w:rPr>
+        <w:t>vm</w:t>
+      </w:r>
+      <w:proofErr w:type="spellEnd"/>
+      <w:r>
+        <w:rPr>
+          <w:lang w:val="en-US"/>
+        </w:rPr>
+        <w:t xml:space="preserve"> = </w:t>
+      </w:r>
+      <w:proofErr w:type="spellStart"/>
+      <w:r>
+        <w:rPr>
+          <w:lang w:val="en-US"/>
+        </w:rPr>
+        <w:t>RandomPersonneViewModel</w:t>
+      </w:r>
+      <w:proofErr w:type="spellEnd"/>
+      <w:r>
+        <w:rPr>
+          <w:lang w:val="en-US"/>
+        </w:rPr>
+        <w:t>(</w:t>
+      </w:r>
+      <w:proofErr w:type="spellStart"/>
+      <w:r>
+        <w:rPr>
+          <w:lang w:val="en-US"/>
+        </w:rPr>
+        <w:t>dao</w:t>
+      </w:r>
+      <w:proofErr w:type="spellEnd"/>
+      <w:r>
+        <w:rPr>
+          <w:lang w:val="en-US"/>
+        </w:rPr>
+        <w:t>)</w:t>
+      </w:r>
+    </w:p>
+    <w:p>
+      <w:pPr>
+        <w:pStyle w:val="code"/>
+      </w:pPr>
+      <w:r>
+        <w:rPr>
+          <w:lang w:val="en-US"/>
+        </w:rPr>
+        <w:t xml:space="preserve">            </w:t>
+      </w:r>
+      <w:r>
+        <w:t xml:space="preserve">return </w:t>
+      </w:r>
+      <w:proofErr w:type="spellStart"/>
+      <w:r>
+        <w:t>vm</w:t>
+      </w:r>
+      <w:proofErr w:type="spellEnd"/>
+      <w:r>
+        <w:t xml:space="preserve"> as T</w:t>
       </w:r>
     </w:p>
     <w:p>
@@ -3093,7 +5163,31 @@
         <w:pStyle w:val="code"/>
       </w:pPr>
       <w:r>
-        <w:t xml:space="preserve">        throw IllegalArgumentException("Ce ViewModel n'existe pas")</w:t>
+        <w:t xml:space="preserve">        </w:t>
+      </w:r>
+      <w:proofErr w:type="spellStart"/>
+      <w:r>
+        <w:t>throw</w:t>
+      </w:r>
+      <w:proofErr w:type="spellEnd"/>
+      <w:r>
+        <w:t xml:space="preserve"> </w:t>
+      </w:r>
+      <w:proofErr w:type="spellStart"/>
+      <w:r>
+        <w:t>IllegalArgumentException</w:t>
+      </w:r>
+      <w:proofErr w:type="spellEnd"/>
+      <w:r>
+        <w:t xml:space="preserve">("Ce </w:t>
+      </w:r>
+      <w:proofErr w:type="spellStart"/>
+      <w:r>
+        <w:t>ViewModel</w:t>
+      </w:r>
+      <w:proofErr w:type="spellEnd"/>
+      <w:r>
+        <w:t xml:space="preserve"> n'existe pas")</w:t>
       </w:r>
     </w:p>
     <w:p>
@@ -3199,50 +5293,92 @@
         <w:rPr>
           <w:lang w:val="en-US"/>
         </w:rPr>
-        <w:t xml:space="preserve">    xmlns:android="http://schemas.android.com/apk/res/android"</w:t>
-      </w:r>
-    </w:p>
-    <w:p>
-      <w:pPr>
-        <w:pStyle w:val="code"/>
-        <w:rPr>
-          <w:lang w:val="en-US"/>
-        </w:rPr>
-      </w:pPr>
-      <w:r>
-        <w:rPr>
-          <w:lang w:val="en-US"/>
-        </w:rPr>
-        <w:t xml:space="preserve">    xmlns:app="http://schemas.android.com/apk/res-auto"</w:t>
-      </w:r>
-    </w:p>
-    <w:p>
-      <w:pPr>
-        <w:pStyle w:val="code"/>
-        <w:rPr>
-          <w:lang w:val="en-US"/>
-        </w:rPr>
-      </w:pPr>
-      <w:r>
-        <w:rPr>
-          <w:lang w:val="en-US"/>
-        </w:rPr>
-        <w:t xml:space="preserve">    xmlns:tools="http://schemas.android.com/tools"&gt;</w:t>
-      </w:r>
-    </w:p>
-    <w:p>
-      <w:pPr>
-        <w:pStyle w:val="code"/>
-        <w:rPr>
-          <w:lang w:val="en-US"/>
-        </w:rPr>
-      </w:pPr>
-      <w:r>
-        <w:rPr>
-          <w:lang w:val="en-US"/>
-        </w:rPr>
         <w:t xml:space="preserve">    </w:t>
       </w:r>
+      <w:proofErr w:type="spellStart"/>
+      <w:r>
+        <w:rPr>
+          <w:lang w:val="en-US"/>
+        </w:rPr>
+        <w:t>xmlns:android</w:t>
+      </w:r>
+      <w:proofErr w:type="spellEnd"/>
+      <w:r>
+        <w:rPr>
+          <w:lang w:val="en-US"/>
+        </w:rPr>
+        <w:t>="http://schemas.android.com/apk/res/android"</w:t>
+      </w:r>
+    </w:p>
+    <w:p>
+      <w:pPr>
+        <w:pStyle w:val="code"/>
+        <w:rPr>
+          <w:lang w:val="en-US"/>
+        </w:rPr>
+      </w:pPr>
+      <w:r>
+        <w:rPr>
+          <w:lang w:val="en-US"/>
+        </w:rPr>
+        <w:t xml:space="preserve">    </w:t>
+      </w:r>
+      <w:proofErr w:type="spellStart"/>
+      <w:r>
+        <w:rPr>
+          <w:lang w:val="en-US"/>
+        </w:rPr>
+        <w:t>xmlns:app</w:t>
+      </w:r>
+      <w:proofErr w:type="spellEnd"/>
+      <w:r>
+        <w:rPr>
+          <w:lang w:val="en-US"/>
+        </w:rPr>
+        <w:t>="http://schemas.android.com/apk/res-auto"</w:t>
+      </w:r>
+    </w:p>
+    <w:p>
+      <w:pPr>
+        <w:pStyle w:val="code"/>
+        <w:rPr>
+          <w:lang w:val="en-US"/>
+        </w:rPr>
+      </w:pPr>
+      <w:r>
+        <w:rPr>
+          <w:lang w:val="en-US"/>
+        </w:rPr>
+        <w:t xml:space="preserve">    </w:t>
+      </w:r>
+      <w:proofErr w:type="spellStart"/>
+      <w:r>
+        <w:rPr>
+          <w:lang w:val="en-US"/>
+        </w:rPr>
+        <w:t>xmlns:tools</w:t>
+      </w:r>
+      <w:proofErr w:type="spellEnd"/>
+      <w:r>
+        <w:rPr>
+          <w:lang w:val="en-US"/>
+        </w:rPr>
+        <w:t>="http://schemas.android.com/tools"&gt;</w:t>
+      </w:r>
+    </w:p>
+    <w:p>
+      <w:pPr>
+        <w:pStyle w:val="code"/>
+        <w:rPr>
+          <w:lang w:val="en-US"/>
+        </w:rPr>
+      </w:pPr>
+      <w:r>
+        <w:rPr>
+          <w:lang w:val="en-US"/>
+        </w:rPr>
+        <w:t xml:space="preserve">    </w:t>
+      </w:r>
     </w:p>
     <w:p>
       <w:pPr>
@@ -3297,7 +5433,21 @@
         <w:rPr>
           <w:lang w:val="en-US"/>
         </w:rPr>
-        <w:t xml:space="preserve">            type="fr.eni.demonstrationroom.model.Personne" /&gt;</w:t>
+        <w:t xml:space="preserve">            type="</w:t>
+      </w:r>
+      <w:proofErr w:type="spellStart"/>
+      <w:r>
+        <w:rPr>
+          <w:lang w:val="en-US"/>
+        </w:rPr>
+        <w:t>fr.eni.demonstrationroom.model.Personne</w:t>
+      </w:r>
+      <w:proofErr w:type="spellEnd"/>
+      <w:r>
+        <w:rPr>
+          <w:lang w:val="en-US"/>
+        </w:rPr>
+        <w:t>" /&gt;</w:t>
       </w:r>
     </w:p>
     <w:p>
@@ -3340,8 +5490,16 @@
         <w:rPr>
           <w:lang w:val="en-US"/>
         </w:rPr>
-        <w:t>&lt;androidx.constraintlayout.widget.ConstraintLayout</w:t>
-      </w:r>
+        <w:t>&lt;</w:t>
+      </w:r>
+      <w:proofErr w:type="spellStart"/>
+      <w:r>
+        <w:rPr>
+          <w:lang w:val="en-US"/>
+        </w:rPr>
+        <w:t>androidx.constraintlayout.widget.ConstraintLayout</w:t>
+      </w:r>
+      <w:proofErr w:type="spellEnd"/>
     </w:p>
     <w:p>
       <w:pPr>
@@ -3382,7 +5540,21 @@
         <w:rPr>
           <w:lang w:val="en-US"/>
         </w:rPr>
-        <w:t xml:space="preserve">    tools:context=".MainActivity"&gt;</w:t>
+        <w:t xml:space="preserve">    </w:t>
+      </w:r>
+      <w:proofErr w:type="spellStart"/>
+      <w:r>
+        <w:rPr>
+          <w:lang w:val="en-US"/>
+        </w:rPr>
+        <w:t>tools:context</w:t>
+      </w:r>
+      <w:proofErr w:type="spellEnd"/>
+      <w:r>
+        <w:rPr>
+          <w:lang w:val="en-US"/>
+        </w:rPr>
+        <w:t>=".MainActivity"&gt;</w:t>
       </w:r>
     </w:p>
     <w:p>
@@ -3425,7 +5597,21 @@
         <w:rPr>
           <w:lang w:val="en-US"/>
         </w:rPr>
-        <w:t xml:space="preserve">        android:id="@+id/tv_personne"</w:t>
+        <w:t xml:space="preserve">        android:id="@+id/</w:t>
+      </w:r>
+      <w:proofErr w:type="spellStart"/>
+      <w:r>
+        <w:rPr>
+          <w:lang w:val="en-US"/>
+        </w:rPr>
+        <w:t>tv_personne</w:t>
+      </w:r>
+      <w:proofErr w:type="spellEnd"/>
+      <w:r>
+        <w:rPr>
+          <w:lang w:val="en-US"/>
+        </w:rPr>
+        <w:t>"</w:t>
       </w:r>
     </w:p>
     <w:p>
@@ -3467,63 +5653,133 @@
         <w:rPr>
           <w:lang w:val="en-US"/>
         </w:rPr>
-        <w:t xml:space="preserve">        android:text="@{Model.prenom}"</w:t>
-      </w:r>
-    </w:p>
-    <w:p>
-      <w:pPr>
-        <w:pStyle w:val="code"/>
-        <w:rPr>
-          <w:lang w:val="en-US"/>
-        </w:rPr>
-      </w:pPr>
-      <w:r>
-        <w:rPr>
-          <w:lang w:val="en-US"/>
-        </w:rPr>
-        <w:t xml:space="preserve">        app:layout_constraintBottom_toBottomOf="parent"</w:t>
-      </w:r>
-    </w:p>
-    <w:p>
-      <w:pPr>
-        <w:pStyle w:val="code"/>
-        <w:rPr>
-          <w:lang w:val="en-US"/>
-        </w:rPr>
-      </w:pPr>
-      <w:r>
-        <w:rPr>
-          <w:lang w:val="en-US"/>
-        </w:rPr>
-        <w:t xml:space="preserve">        app:layout_constraintLeft_toLeftOf="parent"</w:t>
-      </w:r>
-    </w:p>
-    <w:p>
-      <w:pPr>
-        <w:pStyle w:val="code"/>
-        <w:rPr>
-          <w:lang w:val="en-US"/>
-        </w:rPr>
-      </w:pPr>
-      <w:r>
-        <w:rPr>
-          <w:lang w:val="en-US"/>
-        </w:rPr>
-        <w:t xml:space="preserve">        app:layout_constraintRight_toRightOf="parent"</w:t>
-      </w:r>
-    </w:p>
-    <w:p>
-      <w:pPr>
-        <w:pStyle w:val="code"/>
-        <w:rPr>
-          <w:lang w:val="en-US"/>
-        </w:rPr>
-      </w:pPr>
-      <w:r>
-        <w:rPr>
-          <w:lang w:val="en-US"/>
-        </w:rPr>
-        <w:t xml:space="preserve">        app:layout_constraintTop_toTopOf="parent" /&gt;</w:t>
+        <w:t xml:space="preserve">        android:text="@{</w:t>
+      </w:r>
+      <w:proofErr w:type="spellStart"/>
+      <w:r>
+        <w:rPr>
+          <w:lang w:val="en-US"/>
+        </w:rPr>
+        <w:t>Model.prenom</w:t>
+      </w:r>
+      <w:proofErr w:type="spellEnd"/>
+      <w:r>
+        <w:rPr>
+          <w:lang w:val="en-US"/>
+        </w:rPr>
+        <w:t>}"</w:t>
+      </w:r>
+    </w:p>
+    <w:p>
+      <w:pPr>
+        <w:pStyle w:val="code"/>
+        <w:rPr>
+          <w:lang w:val="en-US"/>
+        </w:rPr>
+      </w:pPr>
+      <w:r>
+        <w:rPr>
+          <w:lang w:val="en-US"/>
+        </w:rPr>
+        <w:t xml:space="preserve">        </w:t>
+      </w:r>
+      <w:proofErr w:type="spellStart"/>
+      <w:r>
+        <w:rPr>
+          <w:lang w:val="en-US"/>
+        </w:rPr>
+        <w:t>app:layout_constraintBottom_toBottomOf</w:t>
+      </w:r>
+      <w:proofErr w:type="spellEnd"/>
+      <w:r>
+        <w:rPr>
+          <w:lang w:val="en-US"/>
+        </w:rPr>
+        <w:t>="parent"</w:t>
+      </w:r>
+    </w:p>
+    <w:p>
+      <w:pPr>
+        <w:pStyle w:val="code"/>
+        <w:rPr>
+          <w:lang w:val="en-US"/>
+        </w:rPr>
+      </w:pPr>
+      <w:r>
+        <w:rPr>
+          <w:lang w:val="en-US"/>
+        </w:rPr>
+        <w:t xml:space="preserve">        </w:t>
+      </w:r>
+      <w:proofErr w:type="spellStart"/>
+      <w:r>
+        <w:rPr>
+          <w:lang w:val="en-US"/>
+        </w:rPr>
+        <w:t>app:layout_constraintLeft_toLeftOf</w:t>
+      </w:r>
+      <w:proofErr w:type="spellEnd"/>
+      <w:r>
+        <w:rPr>
+          <w:lang w:val="en-US"/>
+        </w:rPr>
+        <w:t>="parent"</w:t>
+      </w:r>
+    </w:p>
+    <w:p>
+      <w:pPr>
+        <w:pStyle w:val="code"/>
+        <w:rPr>
+          <w:lang w:val="en-US"/>
+        </w:rPr>
+      </w:pPr>
+      <w:r>
+        <w:rPr>
+          <w:lang w:val="en-US"/>
+        </w:rPr>
+        <w:t xml:space="preserve">        </w:t>
+      </w:r>
+      <w:proofErr w:type="spellStart"/>
+      <w:r>
+        <w:rPr>
+          <w:lang w:val="en-US"/>
+        </w:rPr>
+        <w:t>app:layout_constraintRight_toRightOf</w:t>
+      </w:r>
+      <w:proofErr w:type="spellEnd"/>
+      <w:r>
+        <w:rPr>
+          <w:lang w:val="en-US"/>
+        </w:rPr>
+        <w:t>="parent"</w:t>
+      </w:r>
+    </w:p>
+    <w:p>
+      <w:pPr>
+        <w:pStyle w:val="code"/>
+        <w:rPr>
+          <w:lang w:val="en-US"/>
+        </w:rPr>
+      </w:pPr>
+      <w:r>
+        <w:rPr>
+          <w:lang w:val="en-US"/>
+        </w:rPr>
+        <w:t xml:space="preserve">        </w:t>
+      </w:r>
+      <w:proofErr w:type="spellStart"/>
+      <w:r>
+        <w:rPr>
+          <w:lang w:val="en-US"/>
+        </w:rPr>
+        <w:t>app:layout_constraintTop_toTopOf</w:t>
+      </w:r>
+      <w:proofErr w:type="spellEnd"/>
+      <w:r>
+        <w:rPr>
+          <w:lang w:val="en-US"/>
+        </w:rPr>
+        <w:t>="parent" /&gt;</w:t>
       </w:r>
     </w:p>
     <w:p>
@@ -3614,35 +5870,91 @@
         <w:rPr>
           <w:lang w:val="en-US"/>
         </w:rPr>
-        <w:t xml:space="preserve">        app:layout_constraintTop_toBottomOf="@id/tv_personne"</w:t>
-      </w:r>
-    </w:p>
-    <w:p>
-      <w:pPr>
-        <w:pStyle w:val="code"/>
-        <w:rPr>
-          <w:lang w:val="en-US"/>
-        </w:rPr>
-      </w:pPr>
-      <w:r>
-        <w:rPr>
-          <w:lang w:val="en-US"/>
-        </w:rPr>
-        <w:t xml:space="preserve">        app:layout_constraintLeft_toLeftOf="parent"</w:t>
-      </w:r>
-    </w:p>
-    <w:p>
-      <w:pPr>
-        <w:pStyle w:val="code"/>
-        <w:rPr>
-          <w:lang w:val="en-US"/>
-        </w:rPr>
-      </w:pPr>
-      <w:r>
-        <w:rPr>
-          <w:lang w:val="en-US"/>
-        </w:rPr>
-        <w:t xml:space="preserve">        app:layout_constraintRight_toRightOf="parent"</w:t>
+        <w:t xml:space="preserve">        </w:t>
+      </w:r>
+      <w:proofErr w:type="spellStart"/>
+      <w:r>
+        <w:rPr>
+          <w:lang w:val="en-US"/>
+        </w:rPr>
+        <w:t>app:layout_constraintTop_toBottomOf</w:t>
+      </w:r>
+      <w:proofErr w:type="spellEnd"/>
+      <w:r>
+        <w:rPr>
+          <w:lang w:val="en-US"/>
+        </w:rPr>
+        <w:t>="@id/</w:t>
+      </w:r>
+      <w:proofErr w:type="spellStart"/>
+      <w:r>
+        <w:rPr>
+          <w:lang w:val="en-US"/>
+        </w:rPr>
+        <w:t>tv_personne</w:t>
+      </w:r>
+      <w:proofErr w:type="spellEnd"/>
+      <w:r>
+        <w:rPr>
+          <w:lang w:val="en-US"/>
+        </w:rPr>
+        <w:t>"</w:t>
+      </w:r>
+    </w:p>
+    <w:p>
+      <w:pPr>
+        <w:pStyle w:val="code"/>
+        <w:rPr>
+          <w:lang w:val="en-US"/>
+        </w:rPr>
+      </w:pPr>
+      <w:r>
+        <w:rPr>
+          <w:lang w:val="en-US"/>
+        </w:rPr>
+        <w:t xml:space="preserve">        </w:t>
+      </w:r>
+      <w:proofErr w:type="spellStart"/>
+      <w:r>
+        <w:rPr>
+          <w:lang w:val="en-US"/>
+        </w:rPr>
+        <w:t>app:layout_constraintLeft_toLeftOf</w:t>
+      </w:r>
+      <w:proofErr w:type="spellEnd"/>
+      <w:r>
+        <w:rPr>
+          <w:lang w:val="en-US"/>
+        </w:rPr>
+        <w:t>="parent"</w:t>
+      </w:r>
+    </w:p>
+    <w:p>
+      <w:pPr>
+        <w:pStyle w:val="code"/>
+        <w:rPr>
+          <w:lang w:val="en-US"/>
+        </w:rPr>
+      </w:pPr>
+      <w:r>
+        <w:rPr>
+          <w:lang w:val="en-US"/>
+        </w:rPr>
+        <w:t xml:space="preserve">        </w:t>
+      </w:r>
+      <w:proofErr w:type="spellStart"/>
+      <w:r>
+        <w:rPr>
+          <w:lang w:val="en-US"/>
+        </w:rPr>
+        <w:t>app:layout_constraintRight_toRightOf</w:t>
+      </w:r>
+      <w:proofErr w:type="spellEnd"/>
+      <w:r>
+        <w:rPr>
+          <w:lang w:val="en-US"/>
+        </w:rPr>
+        <w:t>="parent"</w:t>
       </w:r>
     </w:p>
     <w:p>
@@ -3686,7 +5998,21 @@
           <w:lang w:val="en-US"/>
         </w:rPr>
         <w:lastRenderedPageBreak/>
-        <w:t>&lt;/androidx.constraintlayout.widget.ConstraintLayout&gt;</w:t>
+        <w:t>&lt;/</w:t>
+      </w:r>
+      <w:proofErr w:type="spellStart"/>
+      <w:r>
+        <w:rPr>
+          <w:lang w:val="en-US"/>
+        </w:rPr>
+        <w:t>androidx.constraintlayout.widget.ConstraintLayout</w:t>
+      </w:r>
+      <w:proofErr w:type="spellEnd"/>
+      <w:r>
+        <w:rPr>
+          <w:lang w:val="en-US"/>
+        </w:rPr>
+        <w:t>&gt;</w:t>
       </w:r>
     </w:p>
     <w:p>
@@ -3739,64 +6065,104 @@
         <w:rPr>
           <w:lang w:val="en-US"/>
         </w:rPr>
-        <w:t>import androidx.appcompat.app.AppCompatActivity</w:t>
-      </w:r>
-    </w:p>
-    <w:p>
-      <w:pPr>
-        <w:pStyle w:val="code"/>
-        <w:rPr>
-          <w:lang w:val="en-US"/>
-        </w:rPr>
-      </w:pPr>
-      <w:r>
-        <w:rPr>
-          <w:lang w:val="en-US"/>
-        </w:rPr>
-        <w:t>import android.os.Bundle</w:t>
-      </w:r>
-    </w:p>
-    <w:p>
-      <w:pPr>
-        <w:pStyle w:val="code"/>
-        <w:rPr>
-          <w:lang w:val="en-US"/>
-        </w:rPr>
-      </w:pPr>
-      <w:r>
-        <w:rPr>
-          <w:lang w:val="en-US"/>
-        </w:rPr>
-        <w:t>import androidx.databinding.DataBindingUtil</w:t>
-      </w:r>
-    </w:p>
-    <w:p>
-      <w:pPr>
-        <w:pStyle w:val="code"/>
-        <w:rPr>
-          <w:lang w:val="en-US"/>
-        </w:rPr>
-      </w:pPr>
-      <w:r>
-        <w:rPr>
-          <w:lang w:val="en-US"/>
-        </w:rPr>
-        <w:t>import androidx.lifecycle.Observer</w:t>
-      </w:r>
-    </w:p>
-    <w:p>
-      <w:pPr>
-        <w:pStyle w:val="code"/>
-        <w:rPr>
-          <w:lang w:val="en-US"/>
-        </w:rPr>
-      </w:pPr>
-      <w:r>
-        <w:rPr>
-          <w:lang w:val="en-US"/>
-        </w:rPr>
-        <w:t>import androidx.lifecycle.ViewModelProvider</w:t>
-      </w:r>
+        <w:t xml:space="preserve">import </w:t>
+      </w:r>
+      <w:proofErr w:type="spellStart"/>
+      <w:r>
+        <w:rPr>
+          <w:lang w:val="en-US"/>
+        </w:rPr>
+        <w:t>androidx.appcompat.app.AppCompatActivity</w:t>
+      </w:r>
+      <w:proofErr w:type="spellEnd"/>
+    </w:p>
+    <w:p>
+      <w:pPr>
+        <w:pStyle w:val="code"/>
+        <w:rPr>
+          <w:lang w:val="en-US"/>
+        </w:rPr>
+      </w:pPr>
+      <w:r>
+        <w:rPr>
+          <w:lang w:val="en-US"/>
+        </w:rPr>
+        <w:t xml:space="preserve">import </w:t>
+      </w:r>
+      <w:proofErr w:type="spellStart"/>
+      <w:r>
+        <w:rPr>
+          <w:lang w:val="en-US"/>
+        </w:rPr>
+        <w:t>android.os.Bundle</w:t>
+      </w:r>
+      <w:proofErr w:type="spellEnd"/>
+    </w:p>
+    <w:p>
+      <w:pPr>
+        <w:pStyle w:val="code"/>
+        <w:rPr>
+          <w:lang w:val="en-US"/>
+        </w:rPr>
+      </w:pPr>
+      <w:r>
+        <w:rPr>
+          <w:lang w:val="en-US"/>
+        </w:rPr>
+        <w:t xml:space="preserve">import </w:t>
+      </w:r>
+      <w:proofErr w:type="spellStart"/>
+      <w:r>
+        <w:rPr>
+          <w:lang w:val="en-US"/>
+        </w:rPr>
+        <w:t>androidx.databinding.DataBindingUtil</w:t>
+      </w:r>
+      <w:proofErr w:type="spellEnd"/>
+    </w:p>
+    <w:p>
+      <w:pPr>
+        <w:pStyle w:val="code"/>
+        <w:rPr>
+          <w:lang w:val="en-US"/>
+        </w:rPr>
+      </w:pPr>
+      <w:r>
+        <w:rPr>
+          <w:lang w:val="en-US"/>
+        </w:rPr>
+        <w:t xml:space="preserve">import </w:t>
+      </w:r>
+      <w:proofErr w:type="spellStart"/>
+      <w:r>
+        <w:rPr>
+          <w:lang w:val="en-US"/>
+        </w:rPr>
+        <w:t>androidx.lifecycle.Observer</w:t>
+      </w:r>
+      <w:proofErr w:type="spellEnd"/>
+    </w:p>
+    <w:p>
+      <w:pPr>
+        <w:pStyle w:val="code"/>
+        <w:rPr>
+          <w:lang w:val="en-US"/>
+        </w:rPr>
+      </w:pPr>
+      <w:r>
+        <w:rPr>
+          <w:lang w:val="en-US"/>
+        </w:rPr>
+        <w:t xml:space="preserve">import </w:t>
+      </w:r>
+      <w:proofErr w:type="spellStart"/>
+      <w:r>
+        <w:rPr>
+          <w:lang w:val="en-US"/>
+        </w:rPr>
+        <w:t>androidx.lifecycle.ViewModelProvider</w:t>
+      </w:r>
+      <w:proofErr w:type="spellEnd"/>
     </w:p>
     <w:p>
       <w:pPr>
@@ -3895,21 +6261,49 @@
         <w:rPr>
           <w:lang w:val="en-US"/>
         </w:rPr>
-        <w:t xml:space="preserve">        var vm = ViewModelProvider(this,ViewModelFactory(this)).get(RandomPersonneViewModel::class.java)</w:t>
-      </w:r>
-    </w:p>
-    <w:p>
-      <w:pPr>
-        <w:pStyle w:val="code"/>
-        <w:rPr>
-          <w:lang w:val="en-US"/>
-        </w:rPr>
-      </w:pPr>
-      <w:r>
-        <w:rPr>
-          <w:lang w:val="en-US"/>
-        </w:rPr>
-        <w:t xml:space="preserve">        var db = DataBindingUtil.setContentView&lt;ActivityMainBinding&gt;(this,R.layout.activity_main)</w:t>
+        <w:t xml:space="preserve">        var </w:t>
+      </w:r>
+      <w:proofErr w:type="spellStart"/>
+      <w:r>
+        <w:rPr>
+          <w:lang w:val="en-US"/>
+        </w:rPr>
+        <w:t>vm</w:t>
+      </w:r>
+      <w:proofErr w:type="spellEnd"/>
+      <w:r>
+        <w:rPr>
+          <w:lang w:val="en-US"/>
+        </w:rPr>
+        <w:t xml:space="preserve"> = ViewModelProvider(this,ViewModelFactory(this)).get(RandomPersonneViewModel::class.java)</w:t>
+      </w:r>
+    </w:p>
+    <w:p>
+      <w:pPr>
+        <w:pStyle w:val="code"/>
+        <w:rPr>
+          <w:lang w:val="en-US"/>
+        </w:rPr>
+      </w:pPr>
+      <w:r>
+        <w:rPr>
+          <w:lang w:val="en-US"/>
+        </w:rPr>
+        <w:t xml:space="preserve">        var </w:t>
+      </w:r>
+      <w:proofErr w:type="spellStart"/>
+      <w:r>
+        <w:rPr>
+          <w:lang w:val="en-US"/>
+        </w:rPr>
+        <w:t>db</w:t>
+      </w:r>
+      <w:proofErr w:type="spellEnd"/>
+      <w:r>
+        <w:rPr>
+          <w:lang w:val="en-US"/>
+        </w:rPr>
+        <w:t xml:space="preserve"> = DataBindingUtil.setContentView&lt;ActivityMainBinding&gt;(this,R.layout.activity_main)</w:t>
       </w:r>
     </w:p>
     <w:p>
@@ -3938,21 +6332,49 @@
         <w:rPr>
           <w:lang w:val="en-US"/>
         </w:rPr>
-        <w:t xml:space="preserve">        vm.personne.observe(this, Observer {</w:t>
-      </w:r>
-    </w:p>
-    <w:p>
-      <w:pPr>
-        <w:pStyle w:val="code"/>
-        <w:rPr>
-          <w:lang w:val="en-US"/>
-        </w:rPr>
-      </w:pPr>
-      <w:r>
-        <w:rPr>
-          <w:lang w:val="en-US"/>
-        </w:rPr>
-        <w:t xml:space="preserve">            db.model = it</w:t>
+        <w:t xml:space="preserve">        </w:t>
+      </w:r>
+      <w:proofErr w:type="spellStart"/>
+      <w:r>
+        <w:rPr>
+          <w:lang w:val="en-US"/>
+        </w:rPr>
+        <w:t>vm.personne.observe</w:t>
+      </w:r>
+      <w:proofErr w:type="spellEnd"/>
+      <w:r>
+        <w:rPr>
+          <w:lang w:val="en-US"/>
+        </w:rPr>
+        <w:t>(this, Observer {</w:t>
+      </w:r>
+    </w:p>
+    <w:p>
+      <w:pPr>
+        <w:pStyle w:val="code"/>
+        <w:rPr>
+          <w:lang w:val="en-US"/>
+        </w:rPr>
+      </w:pPr>
+      <w:r>
+        <w:rPr>
+          <w:lang w:val="en-US"/>
+        </w:rPr>
+        <w:t xml:space="preserve">            </w:t>
+      </w:r>
+      <w:proofErr w:type="spellStart"/>
+      <w:r>
+        <w:rPr>
+          <w:lang w:val="en-US"/>
+        </w:rPr>
+        <w:t>db.model</w:t>
+      </w:r>
+      <w:proofErr w:type="spellEnd"/>
+      <w:r>
+        <w:rPr>
+          <w:lang w:val="en-US"/>
+        </w:rPr>
+        <w:t xml:space="preserve"> = it</w:t>
       </w:r>
     </w:p>
     <w:p>
@@ -3995,21 +6417,49 @@
         <w:rPr>
           <w:lang w:val="en-US"/>
         </w:rPr>
-        <w:t xml:space="preserve">        db.btnRandom.setOnClickListener {</w:t>
-      </w:r>
-    </w:p>
-    <w:p>
-      <w:pPr>
-        <w:pStyle w:val="code"/>
-        <w:rPr>
-          <w:lang w:val="en-US"/>
-        </w:rPr>
-      </w:pPr>
-      <w:r>
-        <w:rPr>
-          <w:lang w:val="en-US"/>
-        </w:rPr>
-        <w:t xml:space="preserve">            vm.randomPersonne()</w:t>
+        <w:t xml:space="preserve">        </w:t>
+      </w:r>
+      <w:proofErr w:type="spellStart"/>
+      <w:r>
+        <w:rPr>
+          <w:lang w:val="en-US"/>
+        </w:rPr>
+        <w:t>db.btnRandom.setOnClickListener</w:t>
+      </w:r>
+      <w:proofErr w:type="spellEnd"/>
+      <w:r>
+        <w:rPr>
+          <w:lang w:val="en-US"/>
+        </w:rPr>
+        <w:t xml:space="preserve"> {</w:t>
+      </w:r>
+    </w:p>
+    <w:p>
+      <w:pPr>
+        <w:pStyle w:val="code"/>
+        <w:rPr>
+          <w:lang w:val="en-US"/>
+        </w:rPr>
+      </w:pPr>
+      <w:r>
+        <w:rPr>
+          <w:lang w:val="en-US"/>
+        </w:rPr>
+        <w:t xml:space="preserve">            </w:t>
+      </w:r>
+      <w:proofErr w:type="spellStart"/>
+      <w:r>
+        <w:rPr>
+          <w:lang w:val="en-US"/>
+        </w:rPr>
+        <w:t>vm.randomPersonne</w:t>
+      </w:r>
+      <w:proofErr w:type="spellEnd"/>
+      <w:r>
+        <w:rPr>
+          <w:lang w:val="en-US"/>
+        </w:rPr>
+        <w:t>()</w:t>
       </w:r>
     </w:p>
     <w:p>
@@ -4085,11 +6535,19 @@
           <w:lang w:val="en-US"/>
         </w:rPr>
       </w:pPr>
-      <w:r>
-        <w:rPr>
-          <w:lang w:val="en-US"/>
-        </w:rPr>
-        <w:t>buildscript {</w:t>
+      <w:proofErr w:type="spellStart"/>
+      <w:r>
+        <w:rPr>
+          <w:lang w:val="en-US"/>
+        </w:rPr>
+        <w:t>buildscript</w:t>
+      </w:r>
+      <w:proofErr w:type="spellEnd"/>
+      <w:r>
+        <w:rPr>
+          <w:lang w:val="en-US"/>
+        </w:rPr>
+        <w:t xml:space="preserve"> {</w:t>
       </w:r>
     </w:p>
     <w:p>
@@ -4132,7 +6590,21 @@
           <w:lang w:val="en-US"/>
         </w:rPr>
         <w:lastRenderedPageBreak/>
-        <w:t xml:space="preserve">        mavenCentral()</w:t>
+        <w:t xml:space="preserve">        </w:t>
+      </w:r>
+      <w:proofErr w:type="spellStart"/>
+      <w:r>
+        <w:rPr>
+          <w:lang w:val="en-US"/>
+        </w:rPr>
+        <w:t>mavenCentral</w:t>
+      </w:r>
+      <w:proofErr w:type="spellEnd"/>
+      <w:r>
+        <w:rPr>
+          <w:lang w:val="en-US"/>
+        </w:rPr>
+        <w:t>()</w:t>
       </w:r>
     </w:p>
     <w:p>
@@ -4174,21 +6646,49 @@
         <w:rPr>
           <w:lang w:val="en-US"/>
         </w:rPr>
-        <w:t xml:space="preserve">        classpath "com.android.tools.build:gradle:7.0.3"</w:t>
-      </w:r>
-    </w:p>
-    <w:p>
-      <w:pPr>
-        <w:pStyle w:val="code"/>
-        <w:rPr>
-          <w:lang w:val="en-US"/>
-        </w:rPr>
-      </w:pPr>
-      <w:r>
-        <w:rPr>
-          <w:lang w:val="en-US"/>
-        </w:rPr>
-        <w:t xml:space="preserve">        classpath "org.jetbrains.kotlin:kotlin-gradle-plugin:1.5.20"</w:t>
+        <w:t xml:space="preserve">        </w:t>
+      </w:r>
+      <w:proofErr w:type="spellStart"/>
+      <w:r>
+        <w:rPr>
+          <w:lang w:val="en-US"/>
+        </w:rPr>
+        <w:t>classpath</w:t>
+      </w:r>
+      <w:proofErr w:type="spellEnd"/>
+      <w:r>
+        <w:rPr>
+          <w:lang w:val="en-US"/>
+        </w:rPr>
+        <w:t xml:space="preserve"> "com.android.tools.build:gradle:7.0.3"</w:t>
+      </w:r>
+    </w:p>
+    <w:p>
+      <w:pPr>
+        <w:pStyle w:val="code"/>
+        <w:rPr>
+          <w:lang w:val="en-US"/>
+        </w:rPr>
+      </w:pPr>
+      <w:r>
+        <w:rPr>
+          <w:lang w:val="en-US"/>
+        </w:rPr>
+        <w:t xml:space="preserve">        </w:t>
+      </w:r>
+      <w:proofErr w:type="spellStart"/>
+      <w:r>
+        <w:rPr>
+          <w:lang w:val="en-US"/>
+        </w:rPr>
+        <w:t>classpath</w:t>
+      </w:r>
+      <w:proofErr w:type="spellEnd"/>
+      <w:r>
+        <w:rPr>
+          <w:lang w:val="en-US"/>
+        </w:rPr>
+        <w:t xml:space="preserve"> "org.jetbrains.kotlin:kotlin-gradle-plugin:1.5.20"</w:t>
       </w:r>
     </w:p>
     <w:p>
@@ -4231,7 +6731,21 @@
         <w:rPr>
           <w:lang w:val="en-US"/>
         </w:rPr>
-        <w:t xml:space="preserve">        // in the individual module build.gradle files</w:t>
+        <w:t xml:space="preserve">        // in the individual module </w:t>
+      </w:r>
+      <w:proofErr w:type="spellStart"/>
+      <w:r>
+        <w:rPr>
+          <w:lang w:val="en-US"/>
+        </w:rPr>
+        <w:t>build.gradle</w:t>
+      </w:r>
+      <w:proofErr w:type="spellEnd"/>
+      <w:r>
+        <w:rPr>
+          <w:lang w:val="en-US"/>
+        </w:rPr>
+        <w:t xml:space="preserve"> files</w:t>
       </w:r>
     </w:p>
     <w:p>
@@ -4302,8 +6816,16 @@
         <w:rPr>
           <w:lang w:val="en-US"/>
         </w:rPr>
-        <w:t xml:space="preserve">    delete rootProject.buildDir</w:t>
-      </w:r>
+        <w:t xml:space="preserve">    delete </w:t>
+      </w:r>
+      <w:proofErr w:type="spellStart"/>
+      <w:r>
+        <w:rPr>
+          <w:lang w:val="en-US"/>
+        </w:rPr>
+        <w:t>rootProject.buildDir</w:t>
+      </w:r>
+      <w:proofErr w:type="spellEnd"/>
     </w:p>
     <w:p>
       <w:pPr>
@@ -4355,35 +6877,77 @@
         <w:rPr>
           <w:lang w:val="en-US"/>
         </w:rPr>
-        <w:t xml:space="preserve">    id 'com.android.application'</w:t>
-      </w:r>
-    </w:p>
-    <w:p>
-      <w:pPr>
-        <w:pStyle w:val="code"/>
-        <w:rPr>
-          <w:lang w:val="en-US"/>
-        </w:rPr>
-      </w:pPr>
-      <w:r>
-        <w:rPr>
-          <w:lang w:val="en-US"/>
-        </w:rPr>
-        <w:t xml:space="preserve">    id 'kotlin-android'</w:t>
-      </w:r>
-    </w:p>
-    <w:p>
-      <w:pPr>
-        <w:pStyle w:val="code"/>
-        <w:rPr>
-          <w:lang w:val="en-US"/>
-        </w:rPr>
-      </w:pPr>
-      <w:r>
-        <w:rPr>
-          <w:lang w:val="en-US"/>
-        </w:rPr>
-        <w:t xml:space="preserve">    id "kotlin-kapt"</w:t>
+        <w:t xml:space="preserve">    id '</w:t>
+      </w:r>
+      <w:proofErr w:type="spellStart"/>
+      <w:r>
+        <w:rPr>
+          <w:lang w:val="en-US"/>
+        </w:rPr>
+        <w:t>com.android.application</w:t>
+      </w:r>
+      <w:proofErr w:type="spellEnd"/>
+      <w:r>
+        <w:rPr>
+          <w:lang w:val="en-US"/>
+        </w:rPr>
+        <w:t>'</w:t>
+      </w:r>
+    </w:p>
+    <w:p>
+      <w:pPr>
+        <w:pStyle w:val="code"/>
+        <w:rPr>
+          <w:lang w:val="en-US"/>
+        </w:rPr>
+      </w:pPr>
+      <w:r>
+        <w:rPr>
+          <w:lang w:val="en-US"/>
+        </w:rPr>
+        <w:t xml:space="preserve">    id '</w:t>
+      </w:r>
+      <w:proofErr w:type="spellStart"/>
+      <w:r>
+        <w:rPr>
+          <w:lang w:val="en-US"/>
+        </w:rPr>
+        <w:t>kotlin</w:t>
+      </w:r>
+      <w:proofErr w:type="spellEnd"/>
+      <w:r>
+        <w:rPr>
+          <w:lang w:val="en-US"/>
+        </w:rPr>
+        <w:t>-android'</w:t>
+      </w:r>
+    </w:p>
+    <w:p>
+      <w:pPr>
+        <w:pStyle w:val="code"/>
+        <w:rPr>
+          <w:lang w:val="en-US"/>
+        </w:rPr>
+      </w:pPr>
+      <w:r>
+        <w:rPr>
+          <w:lang w:val="en-US"/>
+        </w:rPr>
+        <w:t xml:space="preserve">    id "</w:t>
+      </w:r>
+      <w:proofErr w:type="spellStart"/>
+      <w:r>
+        <w:rPr>
+          <w:lang w:val="en-US"/>
+        </w:rPr>
+        <w:t>kotlin-kapt</w:t>
+      </w:r>
+      <w:proofErr w:type="spellEnd"/>
+      <w:r>
+        <w:rPr>
+          <w:lang w:val="en-US"/>
+        </w:rPr>
+        <w:t>"</w:t>
       </w:r>
     </w:p>
     <w:p>
@@ -4440,7 +7004,21 @@
         <w:rPr>
           <w:lang w:val="en-US"/>
         </w:rPr>
-        <w:t xml:space="preserve">    compileSdk 31</w:t>
+        <w:t xml:space="preserve">    </w:t>
+      </w:r>
+      <w:proofErr w:type="spellStart"/>
+      <w:r>
+        <w:rPr>
+          <w:lang w:val="en-US"/>
+        </w:rPr>
+        <w:t>compileSdk</w:t>
+      </w:r>
+      <w:proofErr w:type="spellEnd"/>
+      <w:r>
+        <w:rPr>
+          <w:lang w:val="en-US"/>
+        </w:rPr>
+        <w:t xml:space="preserve"> 31</w:t>
       </w:r>
     </w:p>
     <w:p>
@@ -4469,40 +7047,29 @@
         <w:rPr>
           <w:lang w:val="en-US"/>
         </w:rPr>
-        <w:t xml:space="preserve">    defaultConfig {</w:t>
-      </w:r>
-    </w:p>
-    <w:p>
-      <w:pPr>
-        <w:pStyle w:val="code"/>
-        <w:rPr>
-          <w:lang w:val="en-US"/>
-        </w:rPr>
-      </w:pPr>
-      <w:r>
-        <w:rPr>
-          <w:lang w:val="en-US"/>
-        </w:rPr>
-        <w:t xml:space="preserve">        applicationId "fr.eni.demonstrationroom"</w:t>
-      </w:r>
-    </w:p>
-    <w:p>
-      <w:pPr>
-        <w:pStyle w:val="code"/>
-        <w:rPr>
-          <w:lang w:val="en-US"/>
-        </w:rPr>
-      </w:pPr>
-      <w:r>
-        <w:rPr>
-          <w:lang w:val="en-US"/>
-        </w:rPr>
-        <w:t xml:space="preserve">        minSdk 30</w:t>
-      </w:r>
-    </w:p>
-    <w:p>
-      <w:pPr>
-        <w:pStyle w:val="code"/>
+        <w:t xml:space="preserve">    </w:t>
+      </w:r>
+      <w:proofErr w:type="spellStart"/>
+      <w:r>
+        <w:rPr>
+          <w:lang w:val="en-US"/>
+        </w:rPr>
+        <w:t>defaultConfig</w:t>
+      </w:r>
+      <w:proofErr w:type="spellEnd"/>
+      <w:r>
+        <w:rPr>
+          <w:lang w:val="en-US"/>
+        </w:rPr>
+        <w:t xml:space="preserve"> {</w:t>
+      </w:r>
+    </w:p>
+    <w:p>
+      <w:pPr>
+        <w:pStyle w:val="code"/>
+        <w:rPr>
+          <w:lang w:val="en-US"/>
+        </w:rPr>
       </w:pPr>
       <w:r>
         <w:rPr>
@@ -4510,24 +7077,112 @@
         </w:rPr>
         <w:t xml:space="preserve">        </w:t>
       </w:r>
-      <w:r>
-        <w:t>targetSdk 31</w:t>
-      </w:r>
-    </w:p>
-    <w:p>
-      <w:pPr>
-        <w:pStyle w:val="code"/>
-      </w:pPr>
-      <w:r>
-        <w:t xml:space="preserve">        versionCode 1</w:t>
-      </w:r>
-    </w:p>
-    <w:p>
-      <w:pPr>
-        <w:pStyle w:val="code"/>
-      </w:pPr>
-      <w:r>
-        <w:t xml:space="preserve">        versionName "1.0"</w:t>
+      <w:proofErr w:type="spellStart"/>
+      <w:r>
+        <w:rPr>
+          <w:lang w:val="en-US"/>
+        </w:rPr>
+        <w:t>applicationId</w:t>
+      </w:r>
+      <w:proofErr w:type="spellEnd"/>
+      <w:r>
+        <w:rPr>
+          <w:lang w:val="en-US"/>
+        </w:rPr>
+        <w:t xml:space="preserve"> "</w:t>
+      </w:r>
+      <w:proofErr w:type="spellStart"/>
+      <w:r>
+        <w:rPr>
+          <w:lang w:val="en-US"/>
+        </w:rPr>
+        <w:t>fr.eni.demonstrationroom</w:t>
+      </w:r>
+      <w:proofErr w:type="spellEnd"/>
+      <w:r>
+        <w:rPr>
+          <w:lang w:val="en-US"/>
+        </w:rPr>
+        <w:t>"</w:t>
+      </w:r>
+    </w:p>
+    <w:p>
+      <w:pPr>
+        <w:pStyle w:val="code"/>
+        <w:rPr>
+          <w:lang w:val="en-US"/>
+        </w:rPr>
+      </w:pPr>
+      <w:r>
+        <w:rPr>
+          <w:lang w:val="en-US"/>
+        </w:rPr>
+        <w:t xml:space="preserve">        </w:t>
+      </w:r>
+      <w:proofErr w:type="spellStart"/>
+      <w:r>
+        <w:rPr>
+          <w:lang w:val="en-US"/>
+        </w:rPr>
+        <w:t>minSdk</w:t>
+      </w:r>
+      <w:proofErr w:type="spellEnd"/>
+      <w:r>
+        <w:rPr>
+          <w:lang w:val="en-US"/>
+        </w:rPr>
+        <w:t xml:space="preserve"> 30</w:t>
+      </w:r>
+    </w:p>
+    <w:p>
+      <w:pPr>
+        <w:pStyle w:val="code"/>
+      </w:pPr>
+      <w:r>
+        <w:rPr>
+          <w:lang w:val="en-US"/>
+        </w:rPr>
+        <w:t xml:space="preserve">        </w:t>
+      </w:r>
+      <w:proofErr w:type="spellStart"/>
+      <w:r>
+        <w:t>targetSdk</w:t>
+      </w:r>
+      <w:proofErr w:type="spellEnd"/>
+      <w:r>
+        <w:t xml:space="preserve"> 31</w:t>
+      </w:r>
+    </w:p>
+    <w:p>
+      <w:pPr>
+        <w:pStyle w:val="code"/>
+      </w:pPr>
+      <w:r>
+        <w:t xml:space="preserve">        </w:t>
+      </w:r>
+      <w:proofErr w:type="spellStart"/>
+      <w:r>
+        <w:t>versionCode</w:t>
+      </w:r>
+      <w:proofErr w:type="spellEnd"/>
+      <w:r>
+        <w:t xml:space="preserve"> 1</w:t>
+      </w:r>
+    </w:p>
+    <w:p>
+      <w:pPr>
+        <w:pStyle w:val="code"/>
+      </w:pPr>
+      <w:r>
+        <w:t xml:space="preserve">        </w:t>
+      </w:r>
+      <w:proofErr w:type="spellStart"/>
+      <w:r>
+        <w:t>versionName</w:t>
+      </w:r>
+      <w:proofErr w:type="spellEnd"/>
+      <w:r>
+        <w:t xml:space="preserve"> "1.0"</w:t>
       </w:r>
     </w:p>
     <w:p>
@@ -4546,7 +7201,23 @@
         <w:pStyle w:val="code"/>
       </w:pPr>
       <w:r>
-        <w:t xml:space="preserve">        testInstrumentationRunner "androidx.test.runner.AndroidJUnitRunner"</w:t>
+        <w:t xml:space="preserve">        </w:t>
+      </w:r>
+      <w:proofErr w:type="spellStart"/>
+      <w:r>
+        <w:t>testInstrumentationRunner</w:t>
+      </w:r>
+      <w:proofErr w:type="spellEnd"/>
+      <w:r>
+        <w:t xml:space="preserve"> "</w:t>
+      </w:r>
+      <w:proofErr w:type="spellStart"/>
+      <w:r>
+        <w:t>androidx.test.runner.AndroidJUnitRunner</w:t>
+      </w:r>
+      <w:proofErr w:type="spellEnd"/>
+      <w:r>
+        <w:t>"</w:t>
       </w:r>
     </w:p>
     <w:p>
@@ -4593,21 +7264,49 @@
           <w:lang w:val="en-US"/>
         </w:rPr>
         <w:lastRenderedPageBreak/>
-        <w:t xml:space="preserve">    buildFeatures{</w:t>
-      </w:r>
-    </w:p>
-    <w:p>
-      <w:pPr>
-        <w:pStyle w:val="code"/>
-        <w:rPr>
-          <w:lang w:val="en-US"/>
-        </w:rPr>
-      </w:pPr>
-      <w:r>
-        <w:rPr>
-          <w:lang w:val="en-US"/>
-        </w:rPr>
-        <w:t xml:space="preserve">        dataBinding true</w:t>
+        <w:t xml:space="preserve">    </w:t>
+      </w:r>
+      <w:proofErr w:type="spellStart"/>
+      <w:r>
+        <w:rPr>
+          <w:lang w:val="en-US"/>
+        </w:rPr>
+        <w:t>buildFeatures</w:t>
+      </w:r>
+      <w:proofErr w:type="spellEnd"/>
+      <w:r>
+        <w:rPr>
+          <w:lang w:val="en-US"/>
+        </w:rPr>
+        <w:t>{</w:t>
+      </w:r>
+    </w:p>
+    <w:p>
+      <w:pPr>
+        <w:pStyle w:val="code"/>
+        <w:rPr>
+          <w:lang w:val="en-US"/>
+        </w:rPr>
+      </w:pPr>
+      <w:r>
+        <w:rPr>
+          <w:lang w:val="en-US"/>
+        </w:rPr>
+        <w:t xml:space="preserve">        </w:t>
+      </w:r>
+      <w:proofErr w:type="spellStart"/>
+      <w:r>
+        <w:rPr>
+          <w:lang w:val="en-US"/>
+        </w:rPr>
+        <w:t>dataBinding</w:t>
+      </w:r>
+      <w:proofErr w:type="spellEnd"/>
+      <w:r>
+        <w:rPr>
+          <w:lang w:val="en-US"/>
+        </w:rPr>
+        <w:t xml:space="preserve"> true</w:t>
       </w:r>
     </w:p>
     <w:p>
@@ -4650,7 +7349,21 @@
         <w:rPr>
           <w:lang w:val="en-US"/>
         </w:rPr>
-        <w:t xml:space="preserve">    buildTypes {</w:t>
+        <w:t xml:space="preserve">    </w:t>
+      </w:r>
+      <w:proofErr w:type="spellStart"/>
+      <w:r>
+        <w:rPr>
+          <w:lang w:val="en-US"/>
+        </w:rPr>
+        <w:t>buildTypes</w:t>
+      </w:r>
+      <w:proofErr w:type="spellEnd"/>
+      <w:r>
+        <w:rPr>
+          <w:lang w:val="en-US"/>
+        </w:rPr>
+        <w:t xml:space="preserve"> {</w:t>
       </w:r>
     </w:p>
     <w:p>
@@ -4678,21 +7391,63 @@
         <w:rPr>
           <w:lang w:val="en-US"/>
         </w:rPr>
-        <w:t xml:space="preserve">            minifyEnabled false</w:t>
-      </w:r>
-    </w:p>
-    <w:p>
-      <w:pPr>
-        <w:pStyle w:val="code"/>
-        <w:rPr>
-          <w:lang w:val="en-US"/>
-        </w:rPr>
-      </w:pPr>
-      <w:r>
-        <w:rPr>
-          <w:lang w:val="en-US"/>
-        </w:rPr>
-        <w:t xml:space="preserve">            proguardFiles getDefaultProguardFile('proguard-android-optimize.txt'), 'proguard-rules.pro'</w:t>
+        <w:t xml:space="preserve">            </w:t>
+      </w:r>
+      <w:proofErr w:type="spellStart"/>
+      <w:r>
+        <w:rPr>
+          <w:lang w:val="en-US"/>
+        </w:rPr>
+        <w:t>minifyEnabled</w:t>
+      </w:r>
+      <w:proofErr w:type="spellEnd"/>
+      <w:r>
+        <w:rPr>
+          <w:lang w:val="en-US"/>
+        </w:rPr>
+        <w:t xml:space="preserve"> false</w:t>
+      </w:r>
+    </w:p>
+    <w:p>
+      <w:pPr>
+        <w:pStyle w:val="code"/>
+        <w:rPr>
+          <w:lang w:val="en-US"/>
+        </w:rPr>
+      </w:pPr>
+      <w:r>
+        <w:rPr>
+          <w:lang w:val="en-US"/>
+        </w:rPr>
+        <w:t xml:space="preserve">            </w:t>
+      </w:r>
+      <w:proofErr w:type="spellStart"/>
+      <w:r>
+        <w:rPr>
+          <w:lang w:val="en-US"/>
+        </w:rPr>
+        <w:t>proguardFiles</w:t>
+      </w:r>
+      <w:proofErr w:type="spellEnd"/>
+      <w:r>
+        <w:rPr>
+          <w:lang w:val="en-US"/>
+        </w:rPr>
+        <w:t xml:space="preserve"> </w:t>
+      </w:r>
+      <w:proofErr w:type="spellStart"/>
+      <w:r>
+        <w:rPr>
+          <w:lang w:val="en-US"/>
+        </w:rPr>
+        <w:t>getDefaultProguardFile</w:t>
+      </w:r>
+      <w:proofErr w:type="spellEnd"/>
+      <w:r>
+        <w:rPr>
+          <w:lang w:val="en-US"/>
+        </w:rPr>
+        <w:t>('proguard-android-optimize.txt'), 'proguard-rules.pro'</w:t>
       </w:r>
     </w:p>
     <w:p>
@@ -4734,35 +7489,77 @@
         <w:rPr>
           <w:lang w:val="en-US"/>
         </w:rPr>
-        <w:t xml:space="preserve">    compileOptions {</w:t>
-      </w:r>
-    </w:p>
-    <w:p>
-      <w:pPr>
-        <w:pStyle w:val="code"/>
-        <w:rPr>
-          <w:lang w:val="en-US"/>
-        </w:rPr>
-      </w:pPr>
-      <w:r>
-        <w:rPr>
-          <w:lang w:val="en-US"/>
-        </w:rPr>
-        <w:t xml:space="preserve">        sourceCompatibility JavaVersion.VERSION_1_8</w:t>
-      </w:r>
-    </w:p>
-    <w:p>
-      <w:pPr>
-        <w:pStyle w:val="code"/>
-        <w:rPr>
-          <w:lang w:val="en-US"/>
-        </w:rPr>
-      </w:pPr>
-      <w:r>
-        <w:rPr>
-          <w:lang w:val="en-US"/>
-        </w:rPr>
-        <w:t xml:space="preserve">        targetCompatibility JavaVersion.VERSION_1_8</w:t>
+        <w:t xml:space="preserve">    </w:t>
+      </w:r>
+      <w:proofErr w:type="spellStart"/>
+      <w:r>
+        <w:rPr>
+          <w:lang w:val="en-US"/>
+        </w:rPr>
+        <w:t>compileOptions</w:t>
+      </w:r>
+      <w:proofErr w:type="spellEnd"/>
+      <w:r>
+        <w:rPr>
+          <w:lang w:val="en-US"/>
+        </w:rPr>
+        <w:t xml:space="preserve"> {</w:t>
+      </w:r>
+    </w:p>
+    <w:p>
+      <w:pPr>
+        <w:pStyle w:val="code"/>
+        <w:rPr>
+          <w:lang w:val="en-US"/>
+        </w:rPr>
+      </w:pPr>
+      <w:r>
+        <w:rPr>
+          <w:lang w:val="en-US"/>
+        </w:rPr>
+        <w:t xml:space="preserve">        </w:t>
+      </w:r>
+      <w:proofErr w:type="spellStart"/>
+      <w:r>
+        <w:rPr>
+          <w:lang w:val="en-US"/>
+        </w:rPr>
+        <w:t>sourceCompatibility</w:t>
+      </w:r>
+      <w:proofErr w:type="spellEnd"/>
+      <w:r>
+        <w:rPr>
+          <w:lang w:val="en-US"/>
+        </w:rPr>
+        <w:t xml:space="preserve"> JavaVersion.VERSION_1_8</w:t>
+      </w:r>
+    </w:p>
+    <w:p>
+      <w:pPr>
+        <w:pStyle w:val="code"/>
+        <w:rPr>
+          <w:lang w:val="en-US"/>
+        </w:rPr>
+      </w:pPr>
+      <w:r>
+        <w:rPr>
+          <w:lang w:val="en-US"/>
+        </w:rPr>
+        <w:t xml:space="preserve">        </w:t>
+      </w:r>
+      <w:proofErr w:type="spellStart"/>
+      <w:r>
+        <w:rPr>
+          <w:lang w:val="en-US"/>
+        </w:rPr>
+        <w:t>targetCompatibility</w:t>
+      </w:r>
+      <w:proofErr w:type="spellEnd"/>
+      <w:r>
+        <w:rPr>
+          <w:lang w:val="en-US"/>
+        </w:rPr>
+        <w:t xml:space="preserve"> JavaVersion.VERSION_1_8</w:t>
       </w:r>
     </w:p>
     <w:p>
@@ -4790,33 +7587,61 @@
         <w:rPr>
           <w:lang w:val="en-US"/>
         </w:rPr>
-        <w:t xml:space="preserve">    kotlinOptions {</w:t>
-      </w:r>
-    </w:p>
-    <w:p>
-      <w:pPr>
-        <w:pStyle w:val="code"/>
-        <w:rPr>
-          <w:lang w:val="en-US"/>
-        </w:rPr>
-      </w:pPr>
-      <w:r>
-        <w:rPr>
-          <w:lang w:val="en-US"/>
-        </w:rPr>
-        <w:t xml:space="preserve">        jvmTarget = '1.8'</w:t>
-      </w:r>
-    </w:p>
-    <w:p>
-      <w:pPr>
-        <w:pStyle w:val="code"/>
-      </w:pPr>
-      <w:r>
-        <w:rPr>
-          <w:lang w:val="en-US"/>
-        </w:rPr>
         <w:t xml:space="preserve">    </w:t>
       </w:r>
+      <w:proofErr w:type="spellStart"/>
+      <w:r>
+        <w:rPr>
+          <w:lang w:val="en-US"/>
+        </w:rPr>
+        <w:t>kotlinOptions</w:t>
+      </w:r>
+      <w:proofErr w:type="spellEnd"/>
+      <w:r>
+        <w:rPr>
+          <w:lang w:val="en-US"/>
+        </w:rPr>
+        <w:t xml:space="preserve"> {</w:t>
+      </w:r>
+    </w:p>
+    <w:p>
+      <w:pPr>
+        <w:pStyle w:val="code"/>
+        <w:rPr>
+          <w:lang w:val="en-US"/>
+        </w:rPr>
+      </w:pPr>
+      <w:r>
+        <w:rPr>
+          <w:lang w:val="en-US"/>
+        </w:rPr>
+        <w:t xml:space="preserve">        </w:t>
+      </w:r>
+      <w:proofErr w:type="spellStart"/>
+      <w:r>
+        <w:rPr>
+          <w:lang w:val="en-US"/>
+        </w:rPr>
+        <w:t>jvmTarget</w:t>
+      </w:r>
+      <w:proofErr w:type="spellEnd"/>
+      <w:r>
+        <w:rPr>
+          <w:lang w:val="en-US"/>
+        </w:rPr>
+        <w:t xml:space="preserve"> = '1.8'</w:t>
+      </w:r>
+    </w:p>
+    <w:p>
+      <w:pPr>
+        <w:pStyle w:val="code"/>
+      </w:pPr>
+      <w:r>
+        <w:rPr>
+          <w:lang w:val="en-US"/>
+        </w:rPr>
+        <w:t xml:space="preserve">    </w:t>
+      </w:r>
       <w:r>
         <w:t>}</w:t>
       </w:r>
@@ -4844,177 +7669,392 @@
       <w:pPr>
         <w:pStyle w:val="code"/>
       </w:pPr>
-      <w:r>
+      <w:proofErr w:type="spellStart"/>
+      <w:r>
+        <w:t>dependencies</w:t>
+      </w:r>
+      <w:proofErr w:type="spellEnd"/>
+      <w:r>
+        <w:t xml:space="preserve"> {</w:t>
+      </w:r>
+    </w:p>
+    <w:p>
+      <w:pPr>
+        <w:pStyle w:val="code"/>
+      </w:pPr>
+      <w:r>
+        <w:t xml:space="preserve">    </w:t>
+      </w:r>
+      <w:proofErr w:type="spellStart"/>
+      <w:r>
+        <w:t>implementation</w:t>
+      </w:r>
+      <w:proofErr w:type="spellEnd"/>
+      <w:r>
+        <w:t xml:space="preserve"> 'androidx.core:core-ktx:1.7.0'</w:t>
+      </w:r>
+    </w:p>
+    <w:p>
+      <w:pPr>
+        <w:pStyle w:val="code"/>
+      </w:pPr>
+      <w:r>
+        <w:t xml:space="preserve">    </w:t>
+      </w:r>
+      <w:proofErr w:type="spellStart"/>
+      <w:r>
+        <w:t>implementation</w:t>
+      </w:r>
+      <w:proofErr w:type="spellEnd"/>
+      <w:r>
+        <w:t xml:space="preserve"> 'androidx.appcompat:appcompat:1.3.1'</w:t>
+      </w:r>
+    </w:p>
+    <w:p>
+      <w:pPr>
+        <w:pStyle w:val="code"/>
+      </w:pPr>
+      <w:r>
+        <w:t xml:space="preserve">    </w:t>
+      </w:r>
+      <w:proofErr w:type="spellStart"/>
+      <w:r>
+        <w:t>implementation</w:t>
+      </w:r>
+      <w:proofErr w:type="spellEnd"/>
+      <w:r>
+        <w:t xml:space="preserve"> 'com.google.android.material:material:1.4.0'</w:t>
+      </w:r>
+    </w:p>
+    <w:p>
+      <w:pPr>
+        <w:pStyle w:val="code"/>
+      </w:pPr>
+      <w:r>
+        <w:t xml:space="preserve">    </w:t>
+      </w:r>
+      <w:proofErr w:type="spellStart"/>
+      <w:r>
+        <w:t>implementation</w:t>
+      </w:r>
+      <w:proofErr w:type="spellEnd"/>
+      <w:r>
+        <w:t xml:space="preserve"> 'androidx.constraintlayout:constraintlayout:2.1.1'</w:t>
+      </w:r>
+    </w:p>
+    <w:p>
+      <w:pPr>
+        <w:pStyle w:val="code"/>
+      </w:pPr>
+      <w:r>
+        <w:t xml:space="preserve">    </w:t>
+      </w:r>
+      <w:proofErr w:type="spellStart"/>
+      <w:r>
+        <w:t>testImplementation</w:t>
+      </w:r>
+      <w:proofErr w:type="spellEnd"/>
+      <w:r>
+        <w:t xml:space="preserve"> 'junit:junit:4.+'</w:t>
+      </w:r>
+    </w:p>
+    <w:p>
+      <w:pPr>
+        <w:pStyle w:val="code"/>
+      </w:pPr>
+      <w:r>
+        <w:t xml:space="preserve">    </w:t>
+      </w:r>
+      <w:proofErr w:type="spellStart"/>
+      <w:r>
+        <w:t>androidTestImplementation</w:t>
+      </w:r>
+      <w:proofErr w:type="spellEnd"/>
+      <w:r>
+        <w:t xml:space="preserve"> 'androidx.test.ext:junit:1.1.3'</w:t>
+      </w:r>
+    </w:p>
+    <w:p>
+      <w:pPr>
+        <w:pStyle w:val="code"/>
+      </w:pPr>
+      <w:r>
+        <w:t xml:space="preserve">    </w:t>
+      </w:r>
+      <w:proofErr w:type="spellStart"/>
+      <w:r>
+        <w:t>androidTestImplementation</w:t>
+      </w:r>
+      <w:proofErr w:type="spellEnd"/>
+      <w:r>
+        <w:t xml:space="preserve"> 'androidx.test.espresso:espresso-core:3.4.0'</w:t>
+      </w:r>
+    </w:p>
+    <w:p>
+      <w:pPr>
+        <w:pStyle w:val="code"/>
+        <w:rPr>
+          <w:lang w:val="en-US"/>
+        </w:rPr>
+      </w:pPr>
+      <w:r>
+        <w:rPr>
+          <w:lang w:val="en-US"/>
+        </w:rPr>
+        <w:t>}</w:t>
+      </w:r>
+    </w:p>
+    <w:p>
+      <w:pPr>
+        <w:pStyle w:val="code"/>
+        <w:rPr>
+          <w:lang w:val="en-US"/>
+        </w:rPr>
+      </w:pPr>
+      <w:r>
+        <w:rPr>
+          <w:rFonts w:ascii="Cambria Math" w:hAnsi="Cambria Math" w:cs="Cambria Math"/>
+          <w:lang w:val="en-US"/>
+        </w:rPr>
+        <w:t>​</w:t>
+      </w:r>
+    </w:p>
+    <w:p>
+      <w:pPr>
+        <w:pStyle w:val="code"/>
+        <w:rPr>
+          <w:lang w:val="en-US"/>
+        </w:rPr>
+      </w:pPr>
+      <w:r>
+        <w:rPr>
+          <w:lang w:val="en-US"/>
+        </w:rPr>
         <w:t>dependencies {</w:t>
       </w:r>
     </w:p>
     <w:p>
       <w:pPr>
         <w:pStyle w:val="code"/>
-      </w:pPr>
-      <w:r>
-        <w:t xml:space="preserve">    implementation 'androidx.core:core-ktx:1.7.0'</w:t>
-      </w:r>
-    </w:p>
-    <w:p>
-      <w:pPr>
-        <w:pStyle w:val="code"/>
-      </w:pPr>
-      <w:r>
-        <w:t xml:space="preserve">    implementation 'androidx.appcompat:appcompat:1.3.1'</w:t>
-      </w:r>
-    </w:p>
-    <w:p>
-      <w:pPr>
-        <w:pStyle w:val="code"/>
-      </w:pPr>
-      <w:r>
-        <w:t xml:space="preserve">    implementation 'com.google.android.material:material:1.4.0'</w:t>
-      </w:r>
-    </w:p>
-    <w:p>
-      <w:pPr>
-        <w:pStyle w:val="code"/>
-      </w:pPr>
-      <w:r>
-        <w:t xml:space="preserve">    implementation 'androidx.constraintlayout:constraintlayout:2.1.1'</w:t>
-      </w:r>
-    </w:p>
-    <w:p>
-      <w:pPr>
-        <w:pStyle w:val="code"/>
-      </w:pPr>
-      <w:r>
-        <w:t xml:space="preserve">    testImplementation 'junit:junit:4.+'</w:t>
-      </w:r>
-    </w:p>
-    <w:p>
-      <w:pPr>
-        <w:pStyle w:val="code"/>
-      </w:pPr>
-      <w:r>
-        <w:t xml:space="preserve">    androidTestImplementation 'androidx.test.ext:junit:1.1.3'</w:t>
-      </w:r>
-    </w:p>
-    <w:p>
-      <w:pPr>
-        <w:pStyle w:val="code"/>
-      </w:pPr>
-      <w:r>
-        <w:t xml:space="preserve">    androidTestImplementation 'androidx.test.espresso:espresso-core:3.4.0'</w:t>
-      </w:r>
-    </w:p>
-    <w:p>
-      <w:pPr>
-        <w:pStyle w:val="code"/>
-        <w:rPr>
-          <w:lang w:val="en-US"/>
-        </w:rPr>
-      </w:pPr>
-      <w:r>
-        <w:rPr>
-          <w:lang w:val="en-US"/>
-        </w:rPr>
-        <w:t>}</w:t>
-      </w:r>
-    </w:p>
-    <w:p>
-      <w:pPr>
-        <w:pStyle w:val="code"/>
-        <w:rPr>
-          <w:lang w:val="en-US"/>
-        </w:rPr>
-      </w:pPr>
-      <w:r>
-        <w:rPr>
-          <w:rFonts w:ascii="Cambria Math" w:hAnsi="Cambria Math" w:cs="Cambria Math"/>
-          <w:lang w:val="en-US"/>
-        </w:rPr>
-        <w:t>​</w:t>
-      </w:r>
-    </w:p>
-    <w:p>
-      <w:pPr>
-        <w:pStyle w:val="code"/>
-        <w:rPr>
-          <w:lang w:val="en-US"/>
-        </w:rPr>
-      </w:pPr>
-      <w:r>
-        <w:rPr>
-          <w:lang w:val="en-US"/>
-        </w:rPr>
-        <w:t>dependencies {</w:t>
-      </w:r>
-    </w:p>
-    <w:p>
-      <w:pPr>
-        <w:pStyle w:val="code"/>
-        <w:rPr>
-          <w:lang w:val="en-US"/>
-        </w:rPr>
-      </w:pPr>
-      <w:r>
-        <w:rPr>
-          <w:lang w:val="en-US"/>
-        </w:rPr>
-        <w:t xml:space="preserve">    def room_version = "2.3.0"</w:t>
-      </w:r>
-    </w:p>
-    <w:p>
-      <w:pPr>
-        <w:pStyle w:val="code"/>
-        <w:rPr>
-          <w:lang w:val="en-US"/>
-        </w:rPr>
-      </w:pPr>
-      <w:r>
-        <w:rPr>
-          <w:lang w:val="en-US"/>
-        </w:rPr>
-        <w:t xml:space="preserve">    implementation "androidx.room:room-runtime:$room_version"</w:t>
-      </w:r>
-    </w:p>
-    <w:p>
-      <w:pPr>
-        <w:pStyle w:val="code"/>
-        <w:rPr>
-          <w:lang w:val="en-US"/>
-        </w:rPr>
-      </w:pPr>
-      <w:r>
-        <w:rPr>
-          <w:lang w:val="en-US"/>
-        </w:rPr>
-        <w:t xml:space="preserve">    kapt "androidx.room:room-compiler:$room_version"</w:t>
-      </w:r>
-    </w:p>
-    <w:p>
-      <w:pPr>
-        <w:pStyle w:val="code"/>
-        <w:rPr>
-          <w:lang w:val="en-US"/>
-        </w:rPr>
-      </w:pPr>
-      <w:r>
-        <w:rPr>
-          <w:lang w:val="en-US"/>
-        </w:rPr>
-        <w:t xml:space="preserve">    implementation "androidx.room:room-ktx:$room_version"</w:t>
-      </w:r>
-    </w:p>
-    <w:p>
-      <w:pPr>
-        <w:pStyle w:val="code"/>
-        <w:rPr>
-          <w:lang w:val="en-US"/>
-        </w:rPr>
-      </w:pPr>
-      <w:r>
-        <w:rPr>
-          <w:lang w:val="en-US"/>
-        </w:rPr>
-        <w:t xml:space="preserve">    testImplementation "androidx.room:room-testing:$room_version"</w:t>
+        <w:rPr>
+          <w:lang w:val="en-US"/>
+        </w:rPr>
+      </w:pPr>
+      <w:r>
+        <w:rPr>
+          <w:lang w:val="en-US"/>
+        </w:rPr>
+        <w:t xml:space="preserve">    def </w:t>
+      </w:r>
+      <w:proofErr w:type="spellStart"/>
+      <w:r>
+        <w:rPr>
+          <w:lang w:val="en-US"/>
+        </w:rPr>
+        <w:t>room_version</w:t>
+      </w:r>
+      <w:proofErr w:type="spellEnd"/>
+      <w:r>
+        <w:rPr>
+          <w:lang w:val="en-US"/>
+        </w:rPr>
+        <w:t xml:space="preserve"> = "2.3.0"</w:t>
+      </w:r>
+    </w:p>
+    <w:p>
+      <w:pPr>
+        <w:pStyle w:val="code"/>
+        <w:rPr>
+          <w:lang w:val="en-US"/>
+        </w:rPr>
+      </w:pPr>
+      <w:r>
+        <w:rPr>
+          <w:lang w:val="en-US"/>
+        </w:rPr>
+        <w:t xml:space="preserve">    implementation "</w:t>
+      </w:r>
+      <w:proofErr w:type="spellStart"/>
+      <w:r>
+        <w:rPr>
+          <w:lang w:val="en-US"/>
+        </w:rPr>
+        <w:t>androidx.room:room-runtime</w:t>
+      </w:r>
+      <w:proofErr w:type="spellEnd"/>
+      <w:r>
+        <w:rPr>
+          <w:lang w:val="en-US"/>
+        </w:rPr>
+        <w:t>:$</w:t>
+      </w:r>
+      <w:proofErr w:type="spellStart"/>
+      <w:r>
+        <w:rPr>
+          <w:lang w:val="en-US"/>
+        </w:rPr>
+        <w:t>room_version</w:t>
+      </w:r>
+      <w:proofErr w:type="spellEnd"/>
+      <w:r>
+        <w:rPr>
+          <w:lang w:val="en-US"/>
+        </w:rPr>
+        <w:t>"</w:t>
+      </w:r>
+    </w:p>
+    <w:p>
+      <w:pPr>
+        <w:pStyle w:val="code"/>
+        <w:rPr>
+          <w:lang w:val="en-US"/>
+        </w:rPr>
+      </w:pPr>
+      <w:r>
+        <w:rPr>
+          <w:lang w:val="en-US"/>
+        </w:rPr>
+        <w:t xml:space="preserve">    </w:t>
+      </w:r>
+      <w:proofErr w:type="spellStart"/>
+      <w:r>
+        <w:rPr>
+          <w:lang w:val="en-US"/>
+        </w:rPr>
+        <w:t>kapt</w:t>
+      </w:r>
+      <w:proofErr w:type="spellEnd"/>
+      <w:r>
+        <w:rPr>
+          <w:lang w:val="en-US"/>
+        </w:rPr>
+        <w:t xml:space="preserve"> "</w:t>
+      </w:r>
+      <w:proofErr w:type="spellStart"/>
+      <w:r>
+        <w:rPr>
+          <w:lang w:val="en-US"/>
+        </w:rPr>
+        <w:t>androidx.room:room-compiler</w:t>
+      </w:r>
+      <w:proofErr w:type="spellEnd"/>
+      <w:r>
+        <w:rPr>
+          <w:lang w:val="en-US"/>
+        </w:rPr>
+        <w:t>:$</w:t>
+      </w:r>
+      <w:proofErr w:type="spellStart"/>
+      <w:r>
+        <w:rPr>
+          <w:lang w:val="en-US"/>
+        </w:rPr>
+        <w:t>room_version</w:t>
+      </w:r>
+      <w:proofErr w:type="spellEnd"/>
+      <w:r>
+        <w:rPr>
+          <w:lang w:val="en-US"/>
+        </w:rPr>
+        <w:t>"</w:t>
+      </w:r>
+    </w:p>
+    <w:p>
+      <w:pPr>
+        <w:pStyle w:val="code"/>
+        <w:rPr>
+          <w:lang w:val="en-US"/>
+        </w:rPr>
+      </w:pPr>
+      <w:r>
+        <w:rPr>
+          <w:lang w:val="en-US"/>
+        </w:rPr>
+        <w:t xml:space="preserve">    implementation "</w:t>
+      </w:r>
+      <w:proofErr w:type="spellStart"/>
+      <w:r>
+        <w:rPr>
+          <w:lang w:val="en-US"/>
+        </w:rPr>
+        <w:t>androidx.room:room-ktx</w:t>
+      </w:r>
+      <w:proofErr w:type="spellEnd"/>
+      <w:r>
+        <w:rPr>
+          <w:lang w:val="en-US"/>
+        </w:rPr>
+        <w:t>:$</w:t>
+      </w:r>
+      <w:proofErr w:type="spellStart"/>
+      <w:r>
+        <w:rPr>
+          <w:lang w:val="en-US"/>
+        </w:rPr>
+        <w:t>room_version</w:t>
+      </w:r>
+      <w:proofErr w:type="spellEnd"/>
+      <w:r>
+        <w:rPr>
+          <w:lang w:val="en-US"/>
+        </w:rPr>
+        <w:t>"</w:t>
+      </w:r>
+    </w:p>
+    <w:p>
+      <w:pPr>
+        <w:pStyle w:val="code"/>
+        <w:rPr>
+          <w:lang w:val="en-US"/>
+        </w:rPr>
+      </w:pPr>
+      <w:r>
+        <w:rPr>
+          <w:lang w:val="en-US"/>
+        </w:rPr>
+        <w:t xml:space="preserve">    </w:t>
+      </w:r>
+      <w:proofErr w:type="spellStart"/>
+      <w:r>
+        <w:rPr>
+          <w:lang w:val="en-US"/>
+        </w:rPr>
+        <w:t>testImplementation</w:t>
+      </w:r>
+      <w:proofErr w:type="spellEnd"/>
+      <w:r>
+        <w:rPr>
+          <w:lang w:val="en-US"/>
+        </w:rPr>
+        <w:t xml:space="preserve"> "</w:t>
+      </w:r>
+      <w:proofErr w:type="spellStart"/>
+      <w:r>
+        <w:rPr>
+          <w:lang w:val="en-US"/>
+        </w:rPr>
+        <w:t>androidx.room:room-testing</w:t>
+      </w:r>
+      <w:proofErr w:type="spellEnd"/>
+      <w:r>
+        <w:rPr>
+          <w:lang w:val="en-US"/>
+        </w:rPr>
+        <w:t>:$</w:t>
+      </w:r>
+      <w:proofErr w:type="spellStart"/>
+      <w:r>
+        <w:rPr>
+          <w:lang w:val="en-US"/>
+        </w:rPr>
+        <w:t>room_version</w:t>
+      </w:r>
+      <w:proofErr w:type="spellEnd"/>
+      <w:r>
+        <w:rPr>
+          <w:lang w:val="en-US"/>
+        </w:rPr>
+        <w:t>"</w:t>
       </w:r>
     </w:p>
     <w:p>
@@ -5030,9 +8070,19 @@
       <w:pPr>
         <w:pStyle w:val="titreniv1"/>
       </w:pPr>
-      <w:r>
-        <w:t>Database Inspector</w:t>
-      </w:r>
+      <w:proofErr w:type="spellStart"/>
+      <w:r>
+        <w:t>Database</w:t>
+      </w:r>
+      <w:proofErr w:type="spellEnd"/>
+      <w:r>
+        <w:t xml:space="preserve"> </w:t>
+      </w:r>
+      <w:proofErr w:type="spellStart"/>
+      <w:r>
+        <w:t>Inspector</w:t>
+      </w:r>
+      <w:proofErr w:type="spellEnd"/>
     </w:p>
     <w:p>
       <w:pPr>
@@ -5079,11 +8129,19 @@
           <w:lang w:val="en-US"/>
         </w:rPr>
       </w:pPr>
-      <w:r>
-        <w:rPr>
-          <w:lang w:val="en-US"/>
-        </w:rPr>
-        <w:t>Cliquez sur View -&gt; Tools Window -&gt; App Inspection.</w:t>
+      <w:proofErr w:type="spellStart"/>
+      <w:r>
+        <w:rPr>
+          <w:lang w:val="en-US"/>
+        </w:rPr>
+        <w:t>Cliquez</w:t>
+      </w:r>
+      <w:proofErr w:type="spellEnd"/>
+      <w:r>
+        <w:rPr>
+          <w:lang w:val="en-US"/>
+        </w:rPr>
+        <w:t> sur View -&gt; Tools Window -&gt; App Inspection.</w:t>
       </w:r>
     </w:p>
     <w:p>
@@ -5128,7 +8186,21 @@
         <w:rPr>
           <w:lang w:eastAsia="fr-FR"/>
         </w:rPr>
-        <w:t>Pour empêcher les requêtes de bloquer l'interface utilisateur, Room n'autorise pas l'accès à la base de données sur le thread principal. Cette restriction signifie que vous devez rendre vos requêtes DAO asynchrones. La bibliothèque Room comprend des intégrations avec plusieurs frameworks différents pour fournir une exécution de requête asynchrone.</w:t>
+        <w:t xml:space="preserve">Pour empêcher les requêtes de bloquer l'interface utilisateur, Room n'autorise pas l'accès à la base de données sur le thread principal. Cette restriction signifie que vous devez rendre vos requêtes DAO asynchrones. La bibliothèque Room comprend des intégrations avec plusieurs </w:t>
+      </w:r>
+      <w:proofErr w:type="spellStart"/>
+      <w:r>
+        <w:rPr>
+          <w:lang w:eastAsia="fr-FR"/>
+        </w:rPr>
+        <w:t>frameworks</w:t>
+      </w:r>
+      <w:proofErr w:type="spellEnd"/>
+      <w:r>
+        <w:rPr>
+          <w:lang w:eastAsia="fr-FR"/>
+        </w:rPr>
+        <w:t xml:space="preserve"> différents pour fournir une exécution de requête asynchrone.</w:t>
       </w:r>
     </w:p>
     <w:p>
@@ -5299,32 +8371,61 @@
       <w:pPr>
         <w:pStyle w:val="code"/>
       </w:pPr>
-      <w:r>
-        <w:t>dependencies {</w:t>
-      </w:r>
-    </w:p>
-    <w:p>
-      <w:pPr>
-        <w:pStyle w:val="code"/>
-      </w:pPr>
-      <w:r>
-        <w:t xml:space="preserve">    implementation 'androidx.lifecycle:lifecycle-extensions:2.2.0'</w:t>
-      </w:r>
-    </w:p>
-    <w:p>
-      <w:pPr>
-        <w:pStyle w:val="code"/>
-      </w:pPr>
-      <w:r>
-        <w:t xml:space="preserve">    implementation "androidx.lifecycle:lifecycle-viewmodel-ktx:2.4.0"</w:t>
-      </w:r>
-    </w:p>
-    <w:p>
-      <w:pPr>
-        <w:pStyle w:val="code"/>
-      </w:pPr>
-      <w:r>
-        <w:t xml:space="preserve">    implementation 'androidx.lifecycle:lifecycle-livedata-ktx:2.4.0'</w:t>
+      <w:proofErr w:type="spellStart"/>
+      <w:r>
+        <w:t>dependencies</w:t>
+      </w:r>
+      <w:proofErr w:type="spellEnd"/>
+      <w:r>
+        <w:t xml:space="preserve"> {</w:t>
+      </w:r>
+    </w:p>
+    <w:p>
+      <w:pPr>
+        <w:pStyle w:val="code"/>
+      </w:pPr>
+      <w:r>
+        <w:t xml:space="preserve">    </w:t>
+      </w:r>
+      <w:proofErr w:type="spellStart"/>
+      <w:r>
+        <w:t>implementation</w:t>
+      </w:r>
+      <w:proofErr w:type="spellEnd"/>
+      <w:r>
+        <w:t xml:space="preserve"> 'androidx.lifecycle:lifecycle-extensions:2.2.0'</w:t>
+      </w:r>
+    </w:p>
+    <w:p>
+      <w:pPr>
+        <w:pStyle w:val="code"/>
+      </w:pPr>
+      <w:r>
+        <w:t xml:space="preserve">    </w:t>
+      </w:r>
+      <w:proofErr w:type="spellStart"/>
+      <w:r>
+        <w:t>implementation</w:t>
+      </w:r>
+      <w:proofErr w:type="spellEnd"/>
+      <w:r>
+        <w:t xml:space="preserve"> "androidx.lifecycle:lifecycle-viewmodel-ktx:2.4.0"</w:t>
+      </w:r>
+    </w:p>
+    <w:p>
+      <w:pPr>
+        <w:pStyle w:val="code"/>
+      </w:pPr>
+      <w:r>
+        <w:t xml:space="preserve">    </w:t>
+      </w:r>
+      <w:proofErr w:type="spellStart"/>
+      <w:r>
+        <w:t>implementation</w:t>
+      </w:r>
+      <w:proofErr w:type="spellEnd"/>
+      <w:r>
+        <w:t xml:space="preserve"> 'androidx.lifecycle:lifecycle-livedata-ktx:2.4.0'</w:t>
       </w:r>
     </w:p>
     <w:p>
@@ -5408,7 +8509,21 @@
           <w:lang w:val="en-US"/>
         </w:rPr>
         <w:lastRenderedPageBreak/>
-        <w:t>interface PersonneDao {</w:t>
+        <w:t xml:space="preserve">interface </w:t>
+      </w:r>
+      <w:proofErr w:type="spellStart"/>
+      <w:r>
+        <w:rPr>
+          <w:lang w:val="en-US"/>
+        </w:rPr>
+        <w:t>PersonneDao</w:t>
+      </w:r>
+      <w:proofErr w:type="spellEnd"/>
+      <w:r>
+        <w:rPr>
+          <w:lang w:val="en-US"/>
+        </w:rPr>
+        <w:t xml:space="preserve"> {</w:t>
       </w:r>
     </w:p>
     <w:p>
@@ -5436,7 +8551,35 @@
         <w:rPr>
           <w:lang w:val="en-US"/>
         </w:rPr>
-        <w:t xml:space="preserve">    suspend fun insert(personne: Personne)</w:t>
+        <w:t xml:space="preserve">    suspend fun insert(</w:t>
+      </w:r>
+      <w:proofErr w:type="spellStart"/>
+      <w:r>
+        <w:rPr>
+          <w:lang w:val="en-US"/>
+        </w:rPr>
+        <w:t>personne</w:t>
+      </w:r>
+      <w:proofErr w:type="spellEnd"/>
+      <w:r>
+        <w:rPr>
+          <w:lang w:val="en-US"/>
+        </w:rPr>
+        <w:t xml:space="preserve">: </w:t>
+      </w:r>
+      <w:proofErr w:type="spellStart"/>
+      <w:r>
+        <w:rPr>
+          <w:lang w:val="en-US"/>
+        </w:rPr>
+        <w:t>Personne</w:t>
+      </w:r>
+      <w:proofErr w:type="spellEnd"/>
+      <w:r>
+        <w:rPr>
+          <w:lang w:val="en-US"/>
+        </w:rPr>
+        <w:t>)</w:t>
       </w:r>
     </w:p>
     <w:p>
@@ -5465,22 +8608,72 @@
         <w:rPr>
           <w:lang w:val="en-US"/>
         </w:rPr>
-        <w:t xml:space="preserve">    @Query("SELECT * FROM Personne WHERE id = :wololo")</w:t>
-      </w:r>
-    </w:p>
-    <w:p>
-      <w:pPr>
-        <w:pStyle w:val="code"/>
-        <w:rPr>
-          <w:lang w:val="en-US"/>
-        </w:rPr>
-      </w:pPr>
-      <w:r>
-        <w:rPr>
-          <w:lang w:val="en-US"/>
-        </w:rPr>
-        <w:t xml:space="preserve">    suspend fun get(wololo:Long):Personne</w:t>
-      </w:r>
+        <w:t xml:space="preserve">    @Query("SELECT * FROM </w:t>
+      </w:r>
+      <w:proofErr w:type="spellStart"/>
+      <w:r>
+        <w:rPr>
+          <w:lang w:val="en-US"/>
+        </w:rPr>
+        <w:t>Personne</w:t>
+      </w:r>
+      <w:proofErr w:type="spellEnd"/>
+      <w:r>
+        <w:rPr>
+          <w:lang w:val="en-US"/>
+        </w:rPr>
+        <w:t xml:space="preserve"> WHERE id = :</w:t>
+      </w:r>
+      <w:proofErr w:type="spellStart"/>
+      <w:r>
+        <w:rPr>
+          <w:lang w:val="en-US"/>
+        </w:rPr>
+        <w:t>wololo</w:t>
+      </w:r>
+      <w:proofErr w:type="spellEnd"/>
+      <w:r>
+        <w:rPr>
+          <w:lang w:val="en-US"/>
+        </w:rPr>
+        <w:t>")</w:t>
+      </w:r>
+    </w:p>
+    <w:p>
+      <w:pPr>
+        <w:pStyle w:val="code"/>
+        <w:rPr>
+          <w:lang w:val="en-US"/>
+        </w:rPr>
+      </w:pPr>
+      <w:r>
+        <w:rPr>
+          <w:lang w:val="en-US"/>
+        </w:rPr>
+        <w:t xml:space="preserve">    suspend fun get(</w:t>
+      </w:r>
+      <w:proofErr w:type="spellStart"/>
+      <w:r>
+        <w:rPr>
+          <w:lang w:val="en-US"/>
+        </w:rPr>
+        <w:t>wololo:Long</w:t>
+      </w:r>
+      <w:proofErr w:type="spellEnd"/>
+      <w:r>
+        <w:rPr>
+          <w:lang w:val="en-US"/>
+        </w:rPr>
+        <w:t>):</w:t>
+      </w:r>
+      <w:proofErr w:type="spellStart"/>
+      <w:r>
+        <w:rPr>
+          <w:lang w:val="en-US"/>
+        </w:rPr>
+        <w:t>Personne</w:t>
+      </w:r>
+      <w:proofErr w:type="spellEnd"/>
     </w:p>
     <w:p>
       <w:pPr>
@@ -5508,7 +8701,35 @@
         <w:rPr>
           <w:lang w:val="en-US"/>
         </w:rPr>
-        <w:t xml:space="preserve">    @Query("SELECT * FROM Personne Order by nom,prenom")</w:t>
+        <w:t xml:space="preserve">    @Query("SELECT * FROM </w:t>
+      </w:r>
+      <w:proofErr w:type="spellStart"/>
+      <w:r>
+        <w:rPr>
+          <w:lang w:val="en-US"/>
+        </w:rPr>
+        <w:t>Personne</w:t>
+      </w:r>
+      <w:proofErr w:type="spellEnd"/>
+      <w:r>
+        <w:rPr>
+          <w:lang w:val="en-US"/>
+        </w:rPr>
+        <w:t xml:space="preserve"> Order by </w:t>
+      </w:r>
+      <w:proofErr w:type="spellStart"/>
+      <w:r>
+        <w:rPr>
+          <w:lang w:val="en-US"/>
+        </w:rPr>
+        <w:t>nom,prenom</w:t>
+      </w:r>
+      <w:proofErr w:type="spellEnd"/>
+      <w:r>
+        <w:rPr>
+          <w:lang w:val="en-US"/>
+        </w:rPr>
+        <w:t>")</w:t>
       </w:r>
     </w:p>
     <w:p>
@@ -5643,7 +8864,21 @@
         <w:rPr>
           <w:lang w:val="en-US"/>
         </w:rPr>
-        <w:t xml:space="preserve">    @Query("SELECT count(*) FROM Personne")</w:t>
+        <w:t xml:space="preserve">    @Query("SELECT count(*) FROM </w:t>
+      </w:r>
+      <w:proofErr w:type="spellStart"/>
+      <w:r>
+        <w:rPr>
+          <w:lang w:val="en-US"/>
+        </w:rPr>
+        <w:t>Personne</w:t>
+      </w:r>
+      <w:proofErr w:type="spellEnd"/>
+      <w:r>
+        <w:rPr>
+          <w:lang w:val="en-US"/>
+        </w:rPr>
+        <w:t>")</w:t>
       </w:r>
     </w:p>
     <w:p>
@@ -5681,27 +8916,56 @@
       <w:r>
         <w:t xml:space="preserve">Le code suivant montre comment utiliser du code dans une coroutine grâce à </w:t>
       </w:r>
+      <w:proofErr w:type="spellStart"/>
       <w:r>
         <w:t>viewModelScope.launch</w:t>
       </w:r>
+      <w:proofErr w:type="spellEnd"/>
       <w:r>
         <w:t xml:space="preserve"> {}</w:t>
       </w:r>
-    </w:p>
-    <w:p>
-      <w:pPr>
-        <w:pStyle w:val="code"/>
-      </w:pPr>
-      <w:r>
-        <w:t>class RandomPersonneViewModel(</w:t>
-      </w:r>
-    </w:p>
-    <w:p>
-      <w:pPr>
-        <w:pStyle w:val="code"/>
-      </w:pPr>
-      <w:r>
-        <w:t xml:space="preserve">    val personneDao:PersonneDao) : ViewModel()</w:t>
+      <w:r>
+        <w:t xml:space="preserve">. Le code se trouvant entre les accolades s'exécutera dans un thread parallèle.  </w:t>
+      </w:r>
+    </w:p>
+    <w:p>
+      <w:pPr>
+        <w:pStyle w:val="code"/>
+      </w:pPr>
+      <w:r>
+        <w:t xml:space="preserve">class </w:t>
+      </w:r>
+      <w:proofErr w:type="spellStart"/>
+      <w:r>
+        <w:t>RandomPersonneViewModel</w:t>
+      </w:r>
+      <w:proofErr w:type="spellEnd"/>
+      <w:r>
+        <w:t>(</w:t>
+      </w:r>
+    </w:p>
+    <w:p>
+      <w:pPr>
+        <w:pStyle w:val="code"/>
+      </w:pPr>
+      <w:r>
+        <w:t xml:space="preserve">    val </w:t>
+      </w:r>
+      <w:proofErr w:type="spellStart"/>
+      <w:r>
+        <w:t>personneDao:PersonneDao</w:t>
+      </w:r>
+      <w:proofErr w:type="spellEnd"/>
+      <w:r>
+        <w:t xml:space="preserve">) : </w:t>
+      </w:r>
+      <w:proofErr w:type="spellStart"/>
+      <w:r>
+        <w:t>ViewModel</w:t>
+      </w:r>
+      <w:proofErr w:type="spellEnd"/>
+      <w:r>
+        <w:t>()</w:t>
       </w:r>
     </w:p>
     <w:p>
@@ -5717,7 +8981,15 @@
         <w:pStyle w:val="code"/>
       </w:pPr>
       <w:r>
-        <w:t xml:space="preserve">    val personne = MutableLiveData&lt;Personne&gt;();</w:t>
+        <w:t xml:space="preserve">    val personne = </w:t>
+      </w:r>
+      <w:proofErr w:type="spellStart"/>
+      <w:r>
+        <w:t>MutableLiveData</w:t>
+      </w:r>
+      <w:proofErr w:type="spellEnd"/>
+      <w:r>
+        <w:t>&lt;Personne&gt;();</w:t>
       </w:r>
     </w:p>
     <w:p>
@@ -5736,7 +9008,15 @@
         <w:pStyle w:val="code"/>
       </w:pPr>
       <w:r>
-        <w:t xml:space="preserve">    fun randomPersonne()</w:t>
+        <w:t xml:space="preserve">    fun </w:t>
+      </w:r>
+      <w:proofErr w:type="spellStart"/>
+      <w:r>
+        <w:t>randomPersonne</w:t>
+      </w:r>
+      <w:proofErr w:type="spellEnd"/>
+      <w:r>
+        <w:t>()</w:t>
       </w:r>
     </w:p>
     <w:p>
@@ -5752,15 +9032,31 @@
         <w:pStyle w:val="code"/>
       </w:pPr>
       <w:r>
-        <w:t xml:space="preserve">        viewModelScope.launch {</w:t>
-      </w:r>
-    </w:p>
-    <w:p>
-      <w:pPr>
-        <w:pStyle w:val="code"/>
-      </w:pPr>
-      <w:r>
-        <w:t xml:space="preserve">            randomFromDatabase()</w:t>
+        <w:t xml:space="preserve">        </w:t>
+      </w:r>
+      <w:proofErr w:type="spellStart"/>
+      <w:r>
+        <w:t>viewModelScope.launch</w:t>
+      </w:r>
+      <w:proofErr w:type="spellEnd"/>
+      <w:r>
+        <w:t xml:space="preserve"> {</w:t>
+      </w:r>
+    </w:p>
+    <w:p>
+      <w:pPr>
+        <w:pStyle w:val="code"/>
+      </w:pPr>
+      <w:r>
+        <w:t xml:space="preserve">            </w:t>
+      </w:r>
+      <w:proofErr w:type="spellStart"/>
+      <w:r>
+        <w:t>randomFromDatabase</w:t>
+      </w:r>
+      <w:proofErr w:type="spellEnd"/>
+      <w:r>
+        <w:t>()</w:t>
       </w:r>
     </w:p>
     <w:p>
@@ -5776,6 +9072,7 @@
         <w:pStyle w:val="code"/>
       </w:pPr>
       <w:r>
+        <w:lastRenderedPageBreak/>
         <w:t xml:space="preserve">    }</w:t>
       </w:r>
     </w:p>
@@ -5787,7 +9084,6 @@
         <w:rPr>
           <w:rFonts w:ascii="Cambria Math" w:hAnsi="Cambria Math" w:cs="Cambria Math"/>
         </w:rPr>
-        <w:lastRenderedPageBreak/>
         <w:t>​</w:t>
       </w:r>
     </w:p>
@@ -5796,7 +9092,15 @@
         <w:pStyle w:val="code"/>
       </w:pPr>
       <w:r>
-        <w:t xml:space="preserve">    private suspend fun randomFromDatabase()</w:t>
+        <w:t xml:space="preserve">    private suspend fun </w:t>
+      </w:r>
+      <w:proofErr w:type="spellStart"/>
+      <w:r>
+        <w:t>randomFromDatabase</w:t>
+      </w:r>
+      <w:proofErr w:type="spellEnd"/>
+      <w:r>
+        <w:t>()</w:t>
       </w:r>
     </w:p>
     <w:p>
@@ -5812,23 +9116,71 @@
         <w:pStyle w:val="code"/>
       </w:pPr>
       <w:r>
-        <w:t xml:space="preserve">        val count = personneDao.count()</w:t>
-      </w:r>
-    </w:p>
-    <w:p>
-      <w:pPr>
-        <w:pStyle w:val="code"/>
-      </w:pPr>
-      <w:r>
-        <w:t xml:space="preserve">        val numero = (0..count-1).random()</w:t>
-      </w:r>
-    </w:p>
-    <w:p>
-      <w:pPr>
-        <w:pStyle w:val="code"/>
-      </w:pPr>
-      <w:r>
-        <w:t xml:space="preserve">        personne.value = personneDao.get(numero.toLong())</w:t>
+        <w:t xml:space="preserve">        val count = </w:t>
+      </w:r>
+      <w:proofErr w:type="spellStart"/>
+      <w:r>
+        <w:t>personneDao.count</w:t>
+      </w:r>
+      <w:proofErr w:type="spellEnd"/>
+      <w:r>
+        <w:t>()</w:t>
+      </w:r>
+    </w:p>
+    <w:p>
+      <w:pPr>
+        <w:pStyle w:val="code"/>
+      </w:pPr>
+      <w:r>
+        <w:t xml:space="preserve">        val </w:t>
+      </w:r>
+      <w:proofErr w:type="spellStart"/>
+      <w:r>
+        <w:t>numero</w:t>
+      </w:r>
+      <w:proofErr w:type="spellEnd"/>
+      <w:r>
+        <w:t xml:space="preserve"> = (0..count-1).</w:t>
+      </w:r>
+      <w:proofErr w:type="spellStart"/>
+      <w:r>
+        <w:t>random</w:t>
+      </w:r>
+      <w:proofErr w:type="spellEnd"/>
+      <w:r>
+        <w:t>()</w:t>
+      </w:r>
+    </w:p>
+    <w:p>
+      <w:pPr>
+        <w:pStyle w:val="code"/>
+      </w:pPr>
+      <w:r>
+        <w:t xml:space="preserve">        </w:t>
+      </w:r>
+      <w:proofErr w:type="spellStart"/>
+      <w:r>
+        <w:t>personne.value</w:t>
+      </w:r>
+      <w:proofErr w:type="spellEnd"/>
+      <w:r>
+        <w:t xml:space="preserve"> = </w:t>
+      </w:r>
+      <w:proofErr w:type="spellStart"/>
+      <w:r>
+        <w:t>personneDao.get</w:t>
+      </w:r>
+      <w:proofErr w:type="spellEnd"/>
+      <w:r>
+        <w:t>(</w:t>
+      </w:r>
+      <w:proofErr w:type="spellStart"/>
+      <w:r>
+        <w:t>numero.toLong</w:t>
+      </w:r>
+      <w:proofErr w:type="spellEnd"/>
+      <w:r>
+        <w:t>())</w:t>
       </w:r>
     </w:p>
     <w:p>
@@ -5857,7 +9209,32 @@
     </w:p>
     <w:p>
       <w:r>
-        <w:t>Ce chapitre à présenté comment utiliser l'ORM Room dans une base de données. L'utilisation de l'ORM est accompagnée de l'utilisation des coroutines, de LiveData, de ViewModel et du dataBinding.</w:t>
+        <w:t xml:space="preserve">Ce chapitre </w:t>
+      </w:r>
+      <w:r>
+        <w:t>a</w:t>
+      </w:r>
+      <w:r>
+        <w:t xml:space="preserve"> présenté comment utiliser l'ORM Room dans une base de données. L'utilisation de l'ORM est accompagnée de l'utilisation des coroutines, de LiveData, de </w:t>
+      </w:r>
+      <w:proofErr w:type="spellStart"/>
+      <w:r>
+        <w:t>ViewModel</w:t>
+      </w:r>
+      <w:proofErr w:type="spellEnd"/>
+      <w:r>
+        <w:t xml:space="preserve"> et du </w:t>
+      </w:r>
+      <w:proofErr w:type="spellStart"/>
+      <w:r>
+        <w:t>dataBinding</w:t>
+      </w:r>
+      <w:proofErr w:type="spellEnd"/>
+      <w:r>
+        <w:t>.</w:t>
+      </w:r>
+      <w:r>
+        <w:t xml:space="preserve"> Il est fortement conseillé d'utiliser Room pour interagir avec une base de données local Android.</w:t>
       </w:r>
     </w:p>
     <w:p/>
@@ -13980,7 +17357,9 @@
 </file>
 
 <file path=customXml/item1.xml><?xml version="1.0" encoding="utf-8"?>
-<b:Sources xmlns:b="http://schemas.openxmlformats.org/officeDocument/2006/bibliography" xmlns="http://schemas.openxmlformats.org/officeDocument/2006/bibliography" SelectedStyle="\APA.XSL" StyleName="APA"/>
+<p:properties xmlns:p="http://schemas.microsoft.com/office/2006/metadata/properties" xmlns:xsi="http://www.w3.org/2001/XMLSchema-instance" xmlns:pc="http://schemas.microsoft.com/office/infopath/2007/PartnerControls">
+  <documentManagement/>
+</p:properties>
 </file>
 
 <file path=customXml/item2.xml><?xml version="1.0" encoding="utf-8"?>
@@ -13993,9 +17372,7 @@
 </file>
 
 <file path=customXml/item3.xml><?xml version="1.0" encoding="utf-8"?>
-<p:properties xmlns:p="http://schemas.microsoft.com/office/2006/metadata/properties" xmlns:xsi="http://www.w3.org/2001/XMLSchema-instance" xmlns:pc="http://schemas.microsoft.com/office/infopath/2007/PartnerControls">
-  <documentManagement/>
-</p:properties>
+<b:Sources xmlns:b="http://schemas.openxmlformats.org/officeDocument/2006/bibliography" xmlns="http://schemas.openxmlformats.org/officeDocument/2006/bibliography" SelectedStyle="\APA.XSL" StyleName="APA"/>
 </file>
 
 <file path=customXml/item4.xml><?xml version="1.0" encoding="utf-8"?>
@@ -14169,9 +17546,10 @@
 </file>
 
 <file path=customXml/itemProps1.xml><?xml version="1.0" encoding="utf-8"?>
-<ds:datastoreItem xmlns:ds="http://schemas.openxmlformats.org/officeDocument/2006/customXml" ds:itemID="{63624CFE-ABEF-4BE0-8B4A-99CD131F03FA}">
+<ds:datastoreItem xmlns:ds="http://schemas.openxmlformats.org/officeDocument/2006/customXml" ds:itemID="{1646CF6B-6E78-4866-938E-011E670CDE3A}">
   <ds:schemaRefs>
-    <ds:schemaRef ds:uri="http://schemas.openxmlformats.org/officeDocument/2006/bibliography"/>
+    <ds:schemaRef ds:uri="http://schemas.microsoft.com/office/2006/metadata/properties"/>
+    <ds:schemaRef ds:uri="http://schemas.microsoft.com/office/infopath/2007/PartnerControls"/>
   </ds:schemaRefs>
 </ds:datastoreItem>
 </file>
@@ -14185,10 +17563,9 @@
 </file>
 
 <file path=customXml/itemProps3.xml><?xml version="1.0" encoding="utf-8"?>
-<ds:datastoreItem xmlns:ds="http://schemas.openxmlformats.org/officeDocument/2006/customXml" ds:itemID="{1646CF6B-6E78-4866-938E-011E670CDE3A}">
+<ds:datastoreItem xmlns:ds="http://schemas.openxmlformats.org/officeDocument/2006/customXml" ds:itemID="{63624CFE-ABEF-4BE0-8B4A-99CD131F03FA}">
   <ds:schemaRefs>
-    <ds:schemaRef ds:uri="http://schemas.microsoft.com/office/2006/metadata/properties"/>
-    <ds:schemaRef ds:uri="http://schemas.microsoft.com/office/infopath/2007/PartnerControls"/>
+    <ds:schemaRef ds:uri="http://schemas.openxmlformats.org/officeDocument/2006/bibliography"/>
   </ds:schemaRefs>
 </ds:datastoreItem>
 </file>
